--- a/Cloud - Services - CA2 - Charles Rocha - 2021376.docx
+++ b/Cloud - Services - CA2 - Charles Rocha - 2021376.docx
@@ -1385,26 +1385,94 @@
         </w:pBdr>
         <w:spacing w:after="0" w:line="240" w:lineRule="auto"/>
         <w:rPr>
-          <w:rFonts w:hint="default" w:ascii="Times New Roman" w:hAnsi="Times New Roman" w:cs="Times New Roman"/>
-          <w:b w:val="0"/>
-          <w:bCs/>
-          <w:sz w:val="24"/>
-          <w:szCs w:val="24"/>
-          <w:lang w:val="en-IE"/>
-        </w:rPr>
-      </w:pPr>
-      <w:r>
-        <w:rPr>
           <w:rFonts w:hint="default" w:ascii="Times New Roman" w:hAnsi="Times New Roman"/>
-          <w:b w:val="0"/>
-          <w:bCs/>
-          <w:color w:val="auto"/>
-          <w:sz w:val="24"/>
-          <w:szCs w:val="24"/>
+          <w:b/>
+          <w:bCs w:val="0"/>
+          <w:color w:val="auto"/>
+          <w:sz w:val="36"/>
+          <w:szCs w:val="36"/>
           <w:highlight w:val="none"/>
           <w:lang w:val="en-IE"/>
         </w:rPr>
+      </w:pPr>
+      <w:r>
+        <w:rPr>
+          <w:rFonts w:hint="default" w:ascii="Times New Roman" w:hAnsi="Times New Roman"/>
+          <w:b/>
+          <w:bCs w:val="0"/>
+          <w:color w:val="auto"/>
+          <w:sz w:val="36"/>
+          <w:szCs w:val="36"/>
+          <w:highlight w:val="none"/>
+          <w:lang w:val="en-IE"/>
+        </w:rPr>
         <w:t xml:space="preserve"> </w:t>
+      </w:r>
+      <w:r>
+        <w:rPr>
+          <w:rFonts w:hint="default" w:ascii="Times New Roman" w:hAnsi="Times New Roman"/>
+          <w:b/>
+          <w:bCs w:val="0"/>
+          <w:color w:val="auto"/>
+          <w:sz w:val="36"/>
+          <w:szCs w:val="36"/>
+          <w:highlight w:val="none"/>
+          <w:lang w:val="en-IE"/>
+        </w:rPr>
+        <w:fldChar w:fldCharType="begin"/>
+      </w:r>
+      <w:r>
+        <w:rPr>
+          <w:rFonts w:hint="default" w:ascii="Times New Roman" w:hAnsi="Times New Roman"/>
+          <w:b/>
+          <w:bCs w:val="0"/>
+          <w:color w:val="auto"/>
+          <w:sz w:val="36"/>
+          <w:szCs w:val="36"/>
+          <w:highlight w:val="none"/>
+          <w:lang w:val="en-IE"/>
+        </w:rPr>
+        <w:instrText xml:space="preserve"> HYPERLINK "https://github.com/CharlesMalonRocha/Could-Services-CA2" </w:instrText>
+      </w:r>
+      <w:r>
+        <w:rPr>
+          <w:rFonts w:hint="default" w:ascii="Times New Roman" w:hAnsi="Times New Roman"/>
+          <w:b/>
+          <w:bCs w:val="0"/>
+          <w:color w:val="auto"/>
+          <w:sz w:val="36"/>
+          <w:szCs w:val="36"/>
+          <w:highlight w:val="none"/>
+          <w:lang w:val="en-IE"/>
+        </w:rPr>
+        <w:fldChar w:fldCharType="separate"/>
+      </w:r>
+      <w:r>
+        <w:rPr>
+          <w:rStyle w:val="11"/>
+          <w:rFonts w:hint="default" w:ascii="Times New Roman" w:hAnsi="Times New Roman"/>
+          <w:b/>
+          <w:bCs w:val="0"/>
+          <w:color w:val="auto"/>
+          <w:sz w:val="36"/>
+          <w:szCs w:val="36"/>
+          <w:highlight w:val="none"/>
+          <w:lang w:val="en-IE"/>
+        </w:rPr>
+        <w:t>https://github.com/CharlesMalonRocha/Could-Services-CA2</w:t>
+      </w:r>
+      <w:r>
+        <w:rPr>
+          <w:rFonts w:hint="default" w:ascii="Times New Roman" w:hAnsi="Times New Roman"/>
+          <w:b/>
+          <w:bCs w:val="0"/>
+          <w:color w:val="auto"/>
+          <w:sz w:val="36"/>
+          <w:szCs w:val="36"/>
+          <w:highlight w:val="none"/>
+          <w:lang w:val="en-IE"/>
+        </w:rPr>
+        <w:fldChar w:fldCharType="end"/>
       </w:r>
     </w:p>
     <w:p>
@@ -1866,10 +1934,7 @@
         <w:t>TASK 2: Designing the Cloud Architecture for High Availability</w:t>
       </w:r>
       <w:r>
-        <w:t xml:space="preserve"> </w:t>
-      </w:r>
-      <w:r>
-        <w:t xml:space="preserve"> </w:t>
+        <w:t xml:space="preserve">  </w:t>
       </w:r>
       <w:r>
         <w:tab/>
@@ -2742,13 +2807,10 @@
     <w:p/>
     <w:p/>
     <w:p/>
-    <w:p>
-      <w:bookmarkStart w:id="17" w:name="_GoBack"/>
-      <w:bookmarkEnd w:id="17"/>
-    </w:p>
     <w:p/>
     <w:p/>
     <w:p/>
+    <w:p/>
     <w:p>
       <w:pPr>
         <w:outlineLvl w:val="0"/>
@@ -2777,8 +2839,8 @@
         </w:rPr>
       </w:pPr>
       <w:bookmarkStart w:id="0" w:name="_Toc9358"/>
-      <w:bookmarkStart w:id="1" w:name="_Toc22044"/>
-      <w:bookmarkStart w:id="2" w:name="_Toc17428"/>
+      <w:bookmarkStart w:id="1" w:name="_Toc17428"/>
+      <w:bookmarkStart w:id="2" w:name="_Toc22044"/>
       <w:r>
         <w:rPr>
           <w:rFonts w:hint="default" w:ascii="Times New Roman" w:hAnsi="Times New Roman" w:eastAsia="+Body"/>
@@ -2824,8 +2886,50 @@
     </w:p>
     <w:p>
       <w:pPr>
+        <w:pStyle w:val="12"/>
+        <w:keepNext w:val="0"/>
+        <w:keepLines w:val="0"/>
+        <w:widowControl/>
+        <w:suppressLineNumbers w:val="0"/>
         <w:ind w:firstLine="720" w:firstLineChars="0"/>
         <w:jc w:val="both"/>
+      </w:pPr>
+      <w:r>
+        <w:t>Cloud computing has changed how businesses manage their IT systems, making it easier, cheaper, and more reliable to handle growing demands. This report focuses on creating a cloud solution for Medi-Advice, a medical startup in Dublin. Medi-Advice helps patients and doctors connect through online consultations, prescription transfers, and payment services for users in Ireland and North America. Right now, their on-premises setup struggles with issues like slow performance, limited scalability, and downtime, making it hard to keep up with growing user needs.</w:t>
+      </w:r>
+    </w:p>
+    <w:p>
+      <w:pPr>
+        <w:pStyle w:val="12"/>
+        <w:keepNext w:val="0"/>
+        <w:keepLines w:val="0"/>
+        <w:widowControl/>
+        <w:suppressLineNumbers w:val="0"/>
+        <w:ind w:firstLine="720" w:firstLineChars="0"/>
+        <w:jc w:val="both"/>
+      </w:pPr>
+      <w:r>
+        <w:t>To fix these problems, this report suggests moving to Amazon Web Services (AWS). The solution will use services like EC2, S3, CloudFront, and VPC to create a system that is fast, scalable, and cost-effective. This report explains how these AWS tools can solve the company’s issues, improve performance, and support global users better.</w:t>
+      </w:r>
+    </w:p>
+    <w:p>
+      <w:pPr>
+        <w:pStyle w:val="12"/>
+        <w:keepNext w:val="0"/>
+        <w:keepLines w:val="0"/>
+        <w:widowControl/>
+        <w:suppressLineNumbers w:val="0"/>
+        <w:ind w:firstLine="720" w:firstLineChars="0"/>
+        <w:jc w:val="both"/>
+      </w:pPr>
+      <w:r>
+        <w:t>By addressing Medi-Advice’s current challenges, this project will show how AWS can help build a stronger, more efficient system for the company’s needs. It also includes steps for implementation, diagrams, and tips on saving costs while improving performance.</w:t>
+      </w:r>
+    </w:p>
+    <w:p>
+      <w:pPr>
+        <w:ind w:firstLine="720" w:firstLineChars="0"/>
+        <w:jc w:val="both"/>
         <w:rPr>
           <w:rFonts w:hint="default" w:ascii="Times New Roman" w:hAnsi="Times New Roman" w:cs="Times New Roman"/>
           <w:i w:val="0"/>
@@ -2836,7 +2940,11 @@
           <w:lang w:val="en-US"/>
         </w:rPr>
       </w:pPr>
-      <w:r>
+    </w:p>
+    <w:p>
+      <w:pPr>
+        <w:ind w:left="0" w:leftChars="0" w:firstLine="440" w:firstLineChars="0"/>
+        <w:jc w:val="both"/>
         <w:rPr>
           <w:rFonts w:hint="default" w:ascii="Times New Roman" w:hAnsi="Times New Roman"/>
           <w:i w:val="0"/>
@@ -2846,13 +2954,8 @@
           <w:szCs w:val="24"/>
           <w:lang w:val="en-US"/>
         </w:rPr>
-        <w:t xml:space="preserve">  </w:t>
-      </w:r>
-    </w:p>
-    <w:p>
-      <w:pPr>
-        <w:ind w:left="0" w:leftChars="0" w:firstLine="440" w:firstLineChars="0"/>
-        <w:jc w:val="both"/>
+      </w:pPr>
+      <w:r>
         <w:rPr>
           <w:rFonts w:hint="default" w:ascii="Times New Roman" w:hAnsi="Times New Roman"/>
           <w:i w:val="0"/>
@@ -2862,8 +2965,13 @@
           <w:szCs w:val="24"/>
           <w:lang w:val="en-US"/>
         </w:rPr>
-      </w:pPr>
-      <w:r>
+        <w:t xml:space="preserve">         </w:t>
+      </w:r>
+    </w:p>
+    <w:p>
+      <w:pPr>
+        <w:ind w:left="0" w:leftChars="0" w:firstLine="440" w:firstLineChars="0"/>
+        <w:jc w:val="both"/>
         <w:rPr>
           <w:rFonts w:hint="default" w:ascii="Times New Roman" w:hAnsi="Times New Roman"/>
           <w:i w:val="0"/>
@@ -2873,8 +2981,7 @@
           <w:szCs w:val="24"/>
           <w:lang w:val="en-US"/>
         </w:rPr>
-        <w:t xml:space="preserve">         </w:t>
-      </w:r>
+      </w:pPr>
     </w:p>
     <w:p>
       <w:pPr>
@@ -2890,11 +2997,7 @@
           <w:lang w:val="en-US"/>
         </w:rPr>
       </w:pPr>
-    </w:p>
-    <w:p>
-      <w:pPr>
-        <w:ind w:left="0" w:leftChars="0" w:firstLine="440" w:firstLineChars="0"/>
-        <w:jc w:val="both"/>
+      <w:r>
         <w:rPr>
           <w:rFonts w:hint="default" w:ascii="Times New Roman" w:hAnsi="Times New Roman"/>
           <w:i w:val="0"/>
@@ -2904,8 +3007,13 @@
           <w:szCs w:val="24"/>
           <w:lang w:val="en-US"/>
         </w:rPr>
-      </w:pPr>
-      <w:r>
+        <w:t xml:space="preserve">         </w:t>
+      </w:r>
+    </w:p>
+    <w:p>
+      <w:pPr>
+        <w:ind w:left="0" w:leftChars="0" w:firstLine="440" w:firstLineChars="0"/>
+        <w:jc w:val="both"/>
         <w:rPr>
           <w:rFonts w:hint="default" w:ascii="Times New Roman" w:hAnsi="Times New Roman"/>
           <w:i w:val="0"/>
@@ -2913,10 +3021,9 @@
           <w:color w:val="auto"/>
           <w:sz w:val="24"/>
           <w:szCs w:val="24"/>
-          <w:lang w:val="en-US"/>
-        </w:rPr>
-        <w:t xml:space="preserve">         </w:t>
-      </w:r>
+          <w:lang w:val="en-IE"/>
+        </w:rPr>
+      </w:pPr>
     </w:p>
     <w:p>
       <w:pPr>
@@ -2929,14 +3036,10 @@
           <w:color w:val="auto"/>
           <w:sz w:val="24"/>
           <w:szCs w:val="24"/>
-          <w:lang w:val="en-IE"/>
-        </w:rPr>
-      </w:pPr>
-    </w:p>
-    <w:p>
-      <w:pPr>
-        <w:ind w:left="0" w:leftChars="0" w:firstLine="440" w:firstLineChars="0"/>
-        <w:jc w:val="both"/>
+          <w:lang w:val="en-US"/>
+        </w:rPr>
+      </w:pPr>
+      <w:r>
         <w:rPr>
           <w:rFonts w:hint="default" w:ascii="Times New Roman" w:hAnsi="Times New Roman"/>
           <w:i w:val="0"/>
@@ -2946,8 +3049,13 @@
           <w:szCs w:val="24"/>
           <w:lang w:val="en-US"/>
         </w:rPr>
-      </w:pPr>
-      <w:r>
+        <w:t xml:space="preserve">        </w:t>
+      </w:r>
+    </w:p>
+    <w:p>
+      <w:pPr>
+        <w:ind w:left="0" w:leftChars="0" w:firstLine="440" w:firstLineChars="0"/>
+        <w:jc w:val="both"/>
         <w:rPr>
           <w:rFonts w:hint="default" w:ascii="Times New Roman" w:hAnsi="Times New Roman"/>
           <w:i w:val="0"/>
@@ -2957,8 +3065,7 @@
           <w:szCs w:val="24"/>
           <w:lang w:val="en-US"/>
         </w:rPr>
-        <w:t xml:space="preserve">        </w:t>
-      </w:r>
+      </w:pPr>
     </w:p>
     <w:p>
       <w:pPr>
@@ -2974,11 +3081,7 @@
           <w:lang w:val="en-US"/>
         </w:rPr>
       </w:pPr>
-    </w:p>
-    <w:p>
-      <w:pPr>
-        <w:ind w:left="0" w:leftChars="0" w:firstLine="440" w:firstLineChars="0"/>
-        <w:jc w:val="both"/>
+      <w:r>
         <w:rPr>
           <w:rFonts w:hint="default" w:ascii="Times New Roman" w:hAnsi="Times New Roman"/>
           <w:i w:val="0"/>
@@ -2988,8 +3091,13 @@
           <w:szCs w:val="24"/>
           <w:lang w:val="en-US"/>
         </w:rPr>
-      </w:pPr>
-      <w:r>
+        <w:t xml:space="preserve">        </w:t>
+      </w:r>
+    </w:p>
+    <w:p>
+      <w:pPr>
+        <w:ind w:firstLine="720" w:firstLineChars="0"/>
+        <w:jc w:val="both"/>
         <w:rPr>
           <w:rFonts w:hint="default" w:ascii="Times New Roman" w:hAnsi="Times New Roman"/>
           <w:i w:val="0"/>
@@ -2997,14 +3105,12 @@
           <w:color w:val="auto"/>
           <w:sz w:val="24"/>
           <w:szCs w:val="24"/>
-          <w:lang w:val="en-US"/>
-        </w:rPr>
-        <w:t xml:space="preserve">        </w:t>
-      </w:r>
-    </w:p>
-    <w:p>
-      <w:pPr>
-        <w:ind w:firstLine="720" w:firstLineChars="0"/>
+          <w:lang w:val="pt-BR"/>
+        </w:rPr>
+      </w:pPr>
+    </w:p>
+    <w:p>
+      <w:pPr>
         <w:jc w:val="both"/>
         <w:rPr>
           <w:rFonts w:hint="default" w:ascii="Times New Roman" w:hAnsi="Times New Roman"/>
@@ -3013,26 +3119,26 @@
           <w:color w:val="auto"/>
           <w:sz w:val="24"/>
           <w:szCs w:val="24"/>
-          <w:lang w:val="pt-BR"/>
-        </w:rPr>
-      </w:pPr>
-    </w:p>
+          <w:lang w:val="en-US"/>
+        </w:rPr>
+      </w:pPr>
+    </w:p>
+    <w:bookmarkEnd w:id="1"/>
+    <w:bookmarkEnd w:id="2"/>
     <w:p>
       <w:pPr>
         <w:jc w:val="both"/>
         <w:rPr>
-          <w:rFonts w:hint="default" w:ascii="Times New Roman" w:hAnsi="Times New Roman"/>
+          <w:rFonts w:hint="default" w:ascii="Times New Roman" w:hAnsi="Times New Roman" w:cs="Times New Roman"/>
           <w:i w:val="0"/>
           <w:iCs w:val="0"/>
           <w:color w:val="auto"/>
           <w:sz w:val="24"/>
           <w:szCs w:val="24"/>
-          <w:lang w:val="en-US"/>
-        </w:rPr>
-      </w:pPr>
-    </w:p>
-    <w:bookmarkEnd w:id="1"/>
-    <w:bookmarkEnd w:id="2"/>
+          <w:lang w:val="pt-BR"/>
+        </w:rPr>
+      </w:pPr>
+    </w:p>
     <w:p>
       <w:pPr>
         <w:jc w:val="both"/>
@@ -3091,6 +3197,174 @@
     </w:p>
     <w:p>
       <w:pPr>
+        <w:outlineLvl w:val="0"/>
+        <w:rPr>
+          <w:rFonts w:hint="default" w:ascii="Times New Roman" w:hAnsi="Times New Roman" w:eastAsia="+Body"/>
+          <w:b w:val="0"/>
+          <w:bCs w:val="0"/>
+          <w:color w:val="auto"/>
+          <w:sz w:val="32"/>
+          <w:szCs w:val="32"/>
+          <w:u w:val="none"/>
+          <w:lang w:val="en-IE" w:eastAsia="zh-CN"/>
+          <w14:textFill>
+            <w14:gradFill>
+              <w14:gsLst>
+                <w14:gs w14:pos="100000">
+                  <w14:srgbClr w14:val="007BD3"/>
+                </w14:gs>
+                <w14:gs w14:pos="10000">
+                  <w14:srgbClr w14:val="000A46"/>
+                </w14:gs>
+              </w14:gsLst>
+              <w14:lin w14:ang="0" w14:scaled="0"/>
+            </w14:gradFill>
+          </w14:textFill>
+        </w:rPr>
+      </w:pPr>
+    </w:p>
+    <w:p>
+      <w:pPr>
+        <w:outlineLvl w:val="0"/>
+        <w:rPr>
+          <w:rFonts w:hint="default" w:ascii="Times New Roman" w:hAnsi="Times New Roman" w:eastAsia="+Body"/>
+          <w:b w:val="0"/>
+          <w:bCs w:val="0"/>
+          <w:color w:val="auto"/>
+          <w:sz w:val="32"/>
+          <w:szCs w:val="32"/>
+          <w:u w:val="none"/>
+          <w:lang w:val="en-IE" w:eastAsia="zh-CN"/>
+          <w14:textFill>
+            <w14:gradFill>
+              <w14:gsLst>
+                <w14:gs w14:pos="100000">
+                  <w14:srgbClr w14:val="007BD3"/>
+                </w14:gs>
+                <w14:gs w14:pos="10000">
+                  <w14:srgbClr w14:val="000A46"/>
+                </w14:gs>
+              </w14:gsLst>
+              <w14:lin w14:ang="0" w14:scaled="0"/>
+            </w14:gradFill>
+          </w14:textFill>
+        </w:rPr>
+      </w:pPr>
+    </w:p>
+    <w:p>
+      <w:pPr>
+        <w:outlineLvl w:val="0"/>
+        <w:rPr>
+          <w:rFonts w:hint="default" w:ascii="Times New Roman" w:hAnsi="Times New Roman" w:eastAsia="+Body"/>
+          <w:b w:val="0"/>
+          <w:bCs w:val="0"/>
+          <w:color w:val="auto"/>
+          <w:sz w:val="32"/>
+          <w:szCs w:val="32"/>
+          <w:u w:val="none"/>
+          <w:lang w:val="en-IE" w:eastAsia="zh-CN"/>
+          <w14:textFill>
+            <w14:gradFill>
+              <w14:gsLst>
+                <w14:gs w14:pos="100000">
+                  <w14:srgbClr w14:val="007BD3"/>
+                </w14:gs>
+                <w14:gs w14:pos="10000">
+                  <w14:srgbClr w14:val="000A46"/>
+                </w14:gs>
+              </w14:gsLst>
+              <w14:lin w14:ang="0" w14:scaled="0"/>
+            </w14:gradFill>
+          </w14:textFill>
+        </w:rPr>
+      </w:pPr>
+    </w:p>
+    <w:p>
+      <w:pPr>
+        <w:outlineLvl w:val="0"/>
+        <w:rPr>
+          <w:rFonts w:hint="default" w:ascii="Times New Roman" w:hAnsi="Times New Roman" w:eastAsia="+Body"/>
+          <w:b w:val="0"/>
+          <w:bCs w:val="0"/>
+          <w:color w:val="auto"/>
+          <w:sz w:val="32"/>
+          <w:szCs w:val="32"/>
+          <w:u w:val="none"/>
+          <w:lang w:val="en-IE" w:eastAsia="zh-CN"/>
+          <w14:textFill>
+            <w14:gradFill>
+              <w14:gsLst>
+                <w14:gs w14:pos="100000">
+                  <w14:srgbClr w14:val="007BD3"/>
+                </w14:gs>
+                <w14:gs w14:pos="10000">
+                  <w14:srgbClr w14:val="000A46"/>
+                </w14:gs>
+              </w14:gsLst>
+              <w14:lin w14:ang="0" w14:scaled="0"/>
+            </w14:gradFill>
+          </w14:textFill>
+        </w:rPr>
+      </w:pPr>
+    </w:p>
+    <w:p>
+      <w:pPr>
+        <w:outlineLvl w:val="0"/>
+        <w:rPr>
+          <w:rFonts w:hint="default" w:ascii="Times New Roman" w:hAnsi="Times New Roman" w:eastAsia="+Body"/>
+          <w:b w:val="0"/>
+          <w:bCs w:val="0"/>
+          <w:color w:val="auto"/>
+          <w:sz w:val="32"/>
+          <w:szCs w:val="32"/>
+          <w:u w:val="none"/>
+          <w:lang w:val="en-IE" w:eastAsia="zh-CN"/>
+          <w14:textFill>
+            <w14:gradFill>
+              <w14:gsLst>
+                <w14:gs w14:pos="100000">
+                  <w14:srgbClr w14:val="007BD3"/>
+                </w14:gs>
+                <w14:gs w14:pos="10000">
+                  <w14:srgbClr w14:val="000A46"/>
+                </w14:gs>
+              </w14:gsLst>
+              <w14:lin w14:ang="0" w14:scaled="0"/>
+            </w14:gradFill>
+          </w14:textFill>
+        </w:rPr>
+      </w:pPr>
+      <w:bookmarkStart w:id="3" w:name="_Toc8356"/>
+      <w:r>
+        <w:rPr>
+          <w:rFonts w:hint="default" w:ascii="Times New Roman" w:hAnsi="Times New Roman" w:eastAsia="+Body"/>
+          <w:b w:val="0"/>
+          <w:bCs w:val="0"/>
+          <w:color w:val="auto"/>
+          <w:sz w:val="32"/>
+          <w:szCs w:val="32"/>
+          <w:u w:val="none"/>
+          <w:lang w:val="en-IE" w:eastAsia="zh-CN"/>
+          <w14:textFill>
+            <w14:gradFill>
+              <w14:gsLst>
+                <w14:gs w14:pos="100000">
+                  <w14:srgbClr w14:val="007BD3"/>
+                </w14:gs>
+                <w14:gs w14:pos="10000">
+                  <w14:srgbClr w14:val="000A46"/>
+                </w14:gs>
+              </w14:gsLst>
+              <w14:lin w14:ang="0" w14:scaled="0"/>
+            </w14:gradFill>
+          </w14:textFill>
+        </w:rPr>
+        <w:t>TASK 1: Translating Business Requirements into an AWS Cloud Solution</w:t>
+      </w:r>
+      <w:bookmarkEnd w:id="3"/>
+    </w:p>
+    <w:p>
+      <w:pPr>
         <w:jc w:val="both"/>
         <w:rPr>
           <w:rFonts w:hint="default" w:ascii="Times New Roman" w:hAnsi="Times New Roman" w:cs="Times New Roman"/>
@@ -3099,8 +3373,1592 @@
           <w:color w:val="auto"/>
           <w:sz w:val="24"/>
           <w:szCs w:val="24"/>
-          <w:lang w:val="pt-BR"/>
-        </w:rPr>
+          <w:lang w:val="en-IE"/>
+        </w:rPr>
+      </w:pPr>
+    </w:p>
+    <w:p>
+      <w:pPr>
+        <w:pStyle w:val="12"/>
+        <w:keepNext w:val="0"/>
+        <w:keepLines w:val="0"/>
+        <w:widowControl/>
+        <w:suppressLineNumbers w:val="0"/>
+        <w:ind w:firstLine="720" w:firstLineChars="0"/>
+        <w:jc w:val="both"/>
+      </w:pPr>
+      <w:r>
+        <w:t>The proposed technical solution was designed to address Medi-Advice’s current infrastructure challenges while meeting their specific needs for scalability, global accessibility, reliability, and cost efficiency. As a growing medical startup, Medi-Advice faces issues such as slow performance during high traffic, regional latency affecting U.S. users, and limited resilience in case of server failures. These problems can lead to poor user experiences and disruptions in critical medical services.</w:t>
+      </w:r>
+    </w:p>
+    <w:p>
+      <w:pPr>
+        <w:pStyle w:val="12"/>
+        <w:keepNext w:val="0"/>
+        <w:keepLines w:val="0"/>
+        <w:widowControl/>
+        <w:suppressLineNumbers w:val="0"/>
+        <w:ind w:firstLine="720" w:firstLineChars="0"/>
+        <w:jc w:val="both"/>
+      </w:pPr>
+      <w:r>
+        <w:t>By leveraging AWS services, the solution provides a flexible and modern infrastructure capable of handling these demands. Services like Amazon EC2, Auto Scaling, and Elastic Load Balancer ensure that the system can scale dynamically with user demand, maintaining high availability. AWS CloudFront addresses global latency by caching content closer to users, while Amazon RDS and VPC enhance reliability, security, and disaster recovery capabilities. Importantly, this solution incorporates AWS’s cost-effective tools, allowing Medi-Advice to optimize expenses without compromising performance</w:t>
+      </w:r>
+      <w:r>
+        <w:rPr>
+          <w:rFonts w:hint="default"/>
+          <w:lang w:val="en-IE"/>
+        </w:rPr>
+        <w:t xml:space="preserve"> </w:t>
+      </w:r>
+      <w:r>
+        <w:t>.</w:t>
+      </w:r>
+    </w:p>
+    <w:p>
+      <w:pPr>
+        <w:pStyle w:val="12"/>
+        <w:keepNext w:val="0"/>
+        <w:keepLines w:val="0"/>
+        <w:widowControl/>
+        <w:suppressLineNumbers w:val="0"/>
+        <w:ind w:firstLine="720" w:firstLineChars="0"/>
+        <w:jc w:val="both"/>
+      </w:pPr>
+      <w:r>
+        <w:t>This solution was chosen because it not only solves Medi-Advice’s current issues but also prepares the company for future growth, ensuring a stable, secure, and scalable platform for their services.</w:t>
+      </w:r>
+    </w:p>
+    <w:p>
+      <w:pPr>
+        <w:pStyle w:val="5"/>
+        <w:keepNext w:val="0"/>
+        <w:keepLines w:val="0"/>
+        <w:widowControl/>
+        <w:suppressLineNumbers w:val="0"/>
+        <w:rPr>
+          <w:rFonts w:hint="default" w:ascii="Times New Roman" w:hAnsi="Times New Roman" w:cs="Times New Roman"/>
+          <w:color w:val="auto"/>
+          <w:sz w:val="24"/>
+          <w:szCs w:val="24"/>
+          <w:highlight w:val="magenta"/>
+        </w:rPr>
+      </w:pPr>
+      <w:r>
+        <w:rPr>
+          <w:rStyle w:val="13"/>
+          <w:rFonts w:hint="default" w:ascii="Times New Roman" w:hAnsi="Times New Roman" w:cs="Times New Roman"/>
+          <w:b/>
+          <w:bCs/>
+          <w:color w:val="auto"/>
+          <w:sz w:val="24"/>
+          <w:szCs w:val="24"/>
+          <w:highlight w:val="magenta"/>
+        </w:rPr>
+        <w:t>Key AWS Services and Their Roles</w:t>
+      </w:r>
+    </w:p>
+    <w:p>
+      <w:pPr>
+        <w:pStyle w:val="12"/>
+        <w:keepNext w:val="0"/>
+        <w:keepLines w:val="0"/>
+        <w:widowControl/>
+        <w:numPr>
+          <w:ilvl w:val="0"/>
+          <w:numId w:val="1"/>
+        </w:numPr>
+        <w:suppressLineNumbers w:val="0"/>
+        <w:ind w:left="425" w:leftChars="0" w:hanging="425" w:firstLineChars="0"/>
+        <w:rPr>
+          <w:rFonts w:hint="default" w:ascii="Times New Roman" w:hAnsi="Times New Roman" w:cs="Times New Roman"/>
+          <w:color w:val="auto"/>
+          <w:sz w:val="24"/>
+          <w:szCs w:val="24"/>
+          <w:highlight w:val="magenta"/>
+        </w:rPr>
+      </w:pPr>
+      <w:r>
+        <w:rPr>
+          <w:rStyle w:val="13"/>
+          <w:rFonts w:hint="default" w:ascii="Times New Roman" w:hAnsi="Times New Roman" w:cs="Times New Roman"/>
+          <w:color w:val="auto"/>
+          <w:sz w:val="24"/>
+          <w:szCs w:val="24"/>
+          <w:highlight w:val="magenta"/>
+        </w:rPr>
+        <w:t>Amazon EC2 (Elastic Compute Cloud)</w:t>
+      </w:r>
+      <w:r>
+        <w:rPr>
+          <w:rFonts w:hint="default" w:ascii="Times New Roman" w:hAnsi="Times New Roman" w:cs="Times New Roman"/>
+          <w:color w:val="auto"/>
+          <w:sz w:val="24"/>
+          <w:szCs w:val="24"/>
+          <w:highlight w:val="magenta"/>
+        </w:rPr>
+        <w:t>:</w:t>
+      </w:r>
+    </w:p>
+    <w:p>
+      <w:pPr>
+        <w:keepNext w:val="0"/>
+        <w:keepLines w:val="0"/>
+        <w:pageBreakBefore w:val="0"/>
+        <w:widowControl/>
+        <w:numPr>
+          <w:numId w:val="0"/>
+        </w:numPr>
+        <w:suppressLineNumbers w:val="0"/>
+        <w:kinsoku/>
+        <w:wordWrap/>
+        <w:overflowPunct/>
+        <w:topLinePunct w:val="0"/>
+        <w:autoSpaceDE/>
+        <w:autoSpaceDN/>
+        <w:bidi w:val="0"/>
+        <w:adjustRightInd/>
+        <w:snapToGrid/>
+        <w:spacing w:before="0" w:beforeAutospacing="1" w:after="0" w:afterAutospacing="1" w:line="240" w:lineRule="auto"/>
+        <w:ind w:firstLine="720" w:firstLineChars="0"/>
+        <w:textAlignment w:val="auto"/>
+        <w:rPr>
+          <w:rFonts w:hint="default" w:ascii="Times New Roman" w:hAnsi="Times New Roman" w:cs="Times New Roman"/>
+          <w:color w:val="auto"/>
+          <w:sz w:val="24"/>
+          <w:szCs w:val="24"/>
+          <w:highlight w:val="magenta"/>
+        </w:rPr>
+      </w:pPr>
+      <w:r>
+        <w:rPr>
+          <w:rStyle w:val="13"/>
+          <w:rFonts w:hint="default" w:ascii="Times New Roman" w:hAnsi="Times New Roman" w:cs="Times New Roman"/>
+          <w:color w:val="auto"/>
+          <w:sz w:val="24"/>
+          <w:szCs w:val="24"/>
+          <w:highlight w:val="magenta"/>
+        </w:rPr>
+        <w:t>Purpose</w:t>
+      </w:r>
+      <w:r>
+        <w:rPr>
+          <w:rFonts w:hint="default" w:ascii="Times New Roman" w:hAnsi="Times New Roman" w:cs="Times New Roman"/>
+          <w:color w:val="auto"/>
+          <w:sz w:val="24"/>
+          <w:szCs w:val="24"/>
+          <w:highlight w:val="magenta"/>
+        </w:rPr>
+        <w:t>: Host scalable web, app, and database servers.</w:t>
+      </w:r>
+    </w:p>
+    <w:p>
+      <w:pPr>
+        <w:keepNext w:val="0"/>
+        <w:keepLines w:val="0"/>
+        <w:pageBreakBefore w:val="0"/>
+        <w:widowControl/>
+        <w:numPr>
+          <w:numId w:val="0"/>
+        </w:numPr>
+        <w:suppressLineNumbers w:val="0"/>
+        <w:kinsoku/>
+        <w:wordWrap/>
+        <w:overflowPunct/>
+        <w:topLinePunct w:val="0"/>
+        <w:autoSpaceDE/>
+        <w:autoSpaceDN/>
+        <w:bidi w:val="0"/>
+        <w:adjustRightInd/>
+        <w:snapToGrid/>
+        <w:spacing w:before="0" w:beforeAutospacing="1" w:after="0" w:afterAutospacing="1" w:line="240" w:lineRule="auto"/>
+        <w:ind w:firstLine="720" w:firstLineChars="0"/>
+        <w:textAlignment w:val="auto"/>
+        <w:rPr>
+          <w:rFonts w:hint="default" w:ascii="Times New Roman" w:hAnsi="Times New Roman" w:cs="Times New Roman"/>
+          <w:color w:val="auto"/>
+          <w:sz w:val="24"/>
+          <w:szCs w:val="24"/>
+          <w:highlight w:val="magenta"/>
+        </w:rPr>
+      </w:pPr>
+      <w:r>
+        <w:rPr>
+          <w:rStyle w:val="13"/>
+          <w:rFonts w:hint="default" w:ascii="Times New Roman" w:hAnsi="Times New Roman" w:cs="Times New Roman"/>
+          <w:color w:val="auto"/>
+          <w:sz w:val="24"/>
+          <w:szCs w:val="24"/>
+          <w:highlight w:val="magenta"/>
+        </w:rPr>
+        <w:t>Benefits</w:t>
+      </w:r>
+      <w:r>
+        <w:rPr>
+          <w:rFonts w:hint="default" w:ascii="Times New Roman" w:hAnsi="Times New Roman" w:cs="Times New Roman"/>
+          <w:color w:val="auto"/>
+          <w:sz w:val="24"/>
+          <w:szCs w:val="24"/>
+          <w:highlight w:val="magenta"/>
+        </w:rPr>
+        <w:t>: Elasticity for demand changes, ability to automate scaling using Autoscaling Groups.</w:t>
+      </w:r>
+    </w:p>
+    <w:p>
+      <w:pPr>
+        <w:pStyle w:val="12"/>
+        <w:keepNext w:val="0"/>
+        <w:keepLines w:val="0"/>
+        <w:widowControl/>
+        <w:numPr>
+          <w:ilvl w:val="0"/>
+          <w:numId w:val="1"/>
+        </w:numPr>
+        <w:suppressLineNumbers w:val="0"/>
+        <w:ind w:left="425" w:leftChars="0" w:hanging="425" w:firstLineChars="0"/>
+        <w:rPr>
+          <w:rFonts w:hint="default" w:ascii="Times New Roman" w:hAnsi="Times New Roman" w:cs="Times New Roman"/>
+          <w:color w:val="auto"/>
+          <w:sz w:val="24"/>
+          <w:szCs w:val="24"/>
+          <w:highlight w:val="magenta"/>
+        </w:rPr>
+      </w:pPr>
+      <w:r>
+        <w:rPr>
+          <w:rStyle w:val="13"/>
+          <w:rFonts w:hint="default" w:ascii="Times New Roman" w:hAnsi="Times New Roman" w:cs="Times New Roman"/>
+          <w:color w:val="auto"/>
+          <w:sz w:val="24"/>
+          <w:szCs w:val="24"/>
+          <w:highlight w:val="magenta"/>
+        </w:rPr>
+        <w:t>Amazon S3 (Simple Storage Service)</w:t>
+      </w:r>
+      <w:r>
+        <w:rPr>
+          <w:rFonts w:hint="default" w:ascii="Times New Roman" w:hAnsi="Times New Roman" w:cs="Times New Roman"/>
+          <w:color w:val="auto"/>
+          <w:sz w:val="24"/>
+          <w:szCs w:val="24"/>
+          <w:highlight w:val="magenta"/>
+        </w:rPr>
+        <w:t>:</w:t>
+      </w:r>
+    </w:p>
+    <w:p>
+      <w:pPr>
+        <w:keepNext w:val="0"/>
+        <w:keepLines w:val="0"/>
+        <w:widowControl/>
+        <w:numPr>
+          <w:numId w:val="0"/>
+        </w:numPr>
+        <w:suppressLineNumbers w:val="0"/>
+        <w:spacing w:before="0" w:beforeAutospacing="1" w:after="0" w:afterAutospacing="1"/>
+        <w:ind w:left="1080" w:leftChars="0"/>
+        <w:rPr>
+          <w:rFonts w:hint="default" w:ascii="Times New Roman" w:hAnsi="Times New Roman" w:cs="Times New Roman"/>
+          <w:color w:val="auto"/>
+          <w:sz w:val="24"/>
+          <w:szCs w:val="24"/>
+          <w:highlight w:val="magenta"/>
+        </w:rPr>
+      </w:pPr>
+      <w:r>
+        <w:rPr>
+          <w:rStyle w:val="13"/>
+          <w:rFonts w:hint="default" w:ascii="Times New Roman" w:hAnsi="Times New Roman" w:cs="Times New Roman"/>
+          <w:color w:val="auto"/>
+          <w:sz w:val="24"/>
+          <w:szCs w:val="24"/>
+          <w:highlight w:val="magenta"/>
+        </w:rPr>
+        <w:t>Purpose</w:t>
+      </w:r>
+      <w:r>
+        <w:rPr>
+          <w:rFonts w:hint="default" w:ascii="Times New Roman" w:hAnsi="Times New Roman" w:cs="Times New Roman"/>
+          <w:color w:val="auto"/>
+          <w:sz w:val="24"/>
+          <w:szCs w:val="24"/>
+          <w:highlight w:val="magenta"/>
+        </w:rPr>
+        <w:t>: Store brochures and other static files.</w:t>
+      </w:r>
+    </w:p>
+    <w:p>
+      <w:pPr>
+        <w:keepNext w:val="0"/>
+        <w:keepLines w:val="0"/>
+        <w:widowControl/>
+        <w:numPr>
+          <w:numId w:val="0"/>
+        </w:numPr>
+        <w:suppressLineNumbers w:val="0"/>
+        <w:spacing w:before="0" w:beforeAutospacing="1" w:after="0" w:afterAutospacing="1"/>
+        <w:ind w:left="1080" w:leftChars="0"/>
+        <w:rPr>
+          <w:rFonts w:hint="default" w:ascii="Times New Roman" w:hAnsi="Times New Roman" w:cs="Times New Roman"/>
+          <w:color w:val="auto"/>
+          <w:sz w:val="24"/>
+          <w:szCs w:val="24"/>
+          <w:highlight w:val="magenta"/>
+        </w:rPr>
+      </w:pPr>
+      <w:r>
+        <w:rPr>
+          <w:rStyle w:val="13"/>
+          <w:rFonts w:hint="default" w:ascii="Times New Roman" w:hAnsi="Times New Roman" w:cs="Times New Roman"/>
+          <w:color w:val="auto"/>
+          <w:sz w:val="24"/>
+          <w:szCs w:val="24"/>
+          <w:highlight w:val="magenta"/>
+        </w:rPr>
+        <w:t>Benefits</w:t>
+      </w:r>
+      <w:r>
+        <w:rPr>
+          <w:rFonts w:hint="default" w:ascii="Times New Roman" w:hAnsi="Times New Roman" w:cs="Times New Roman"/>
+          <w:color w:val="auto"/>
+          <w:sz w:val="24"/>
+          <w:szCs w:val="24"/>
+          <w:highlight w:val="magenta"/>
+        </w:rPr>
+        <w:t>: Durable storage, cost-effective for large files, and integration with CloudFront for global delivery.</w:t>
+      </w:r>
+    </w:p>
+    <w:p>
+      <w:pPr>
+        <w:keepNext w:val="0"/>
+        <w:keepLines w:val="0"/>
+        <w:widowControl/>
+        <w:numPr>
+          <w:numId w:val="0"/>
+        </w:numPr>
+        <w:suppressLineNumbers w:val="0"/>
+        <w:spacing w:before="0" w:beforeAutospacing="1" w:after="0" w:afterAutospacing="1"/>
+        <w:ind w:left="1080" w:leftChars="0"/>
+        <w:rPr>
+          <w:rFonts w:hint="default" w:ascii="Times New Roman" w:hAnsi="Times New Roman" w:cs="Times New Roman"/>
+          <w:color w:val="auto"/>
+          <w:sz w:val="24"/>
+          <w:szCs w:val="24"/>
+          <w:highlight w:val="magenta"/>
+        </w:rPr>
+      </w:pPr>
+    </w:p>
+    <w:p>
+      <w:pPr>
+        <w:pStyle w:val="12"/>
+        <w:keepNext w:val="0"/>
+        <w:keepLines w:val="0"/>
+        <w:widowControl/>
+        <w:numPr>
+          <w:ilvl w:val="0"/>
+          <w:numId w:val="1"/>
+        </w:numPr>
+        <w:suppressLineNumbers w:val="0"/>
+        <w:ind w:left="425" w:leftChars="0" w:hanging="425" w:firstLineChars="0"/>
+        <w:rPr>
+          <w:rFonts w:hint="default" w:ascii="Times New Roman" w:hAnsi="Times New Roman" w:cs="Times New Roman"/>
+          <w:color w:val="auto"/>
+          <w:sz w:val="24"/>
+          <w:szCs w:val="24"/>
+          <w:highlight w:val="magenta"/>
+        </w:rPr>
+      </w:pPr>
+      <w:r>
+        <w:rPr>
+          <w:rStyle w:val="13"/>
+          <w:rFonts w:hint="default" w:ascii="Times New Roman" w:hAnsi="Times New Roman" w:cs="Times New Roman"/>
+          <w:color w:val="auto"/>
+          <w:sz w:val="24"/>
+          <w:szCs w:val="24"/>
+          <w:highlight w:val="magenta"/>
+        </w:rPr>
+        <w:t>AWS CloudFront (Content Delivery Network)</w:t>
+      </w:r>
+      <w:r>
+        <w:rPr>
+          <w:rFonts w:hint="default" w:ascii="Times New Roman" w:hAnsi="Times New Roman" w:cs="Times New Roman"/>
+          <w:color w:val="auto"/>
+          <w:sz w:val="24"/>
+          <w:szCs w:val="24"/>
+          <w:highlight w:val="magenta"/>
+        </w:rPr>
+        <w:t>:</w:t>
+      </w:r>
+    </w:p>
+    <w:p>
+      <w:pPr>
+        <w:keepNext w:val="0"/>
+        <w:keepLines w:val="0"/>
+        <w:widowControl/>
+        <w:numPr>
+          <w:numId w:val="0"/>
+        </w:numPr>
+        <w:suppressLineNumbers w:val="0"/>
+        <w:spacing w:before="0" w:beforeAutospacing="1" w:after="0" w:afterAutospacing="1"/>
+        <w:ind w:left="1080" w:leftChars="0"/>
+        <w:rPr>
+          <w:rFonts w:hint="default" w:ascii="Times New Roman" w:hAnsi="Times New Roman" w:cs="Times New Roman"/>
+          <w:color w:val="auto"/>
+          <w:sz w:val="24"/>
+          <w:szCs w:val="24"/>
+          <w:highlight w:val="magenta"/>
+        </w:rPr>
+      </w:pPr>
+      <w:r>
+        <w:rPr>
+          <w:rStyle w:val="13"/>
+          <w:rFonts w:hint="default" w:ascii="Times New Roman" w:hAnsi="Times New Roman" w:cs="Times New Roman"/>
+          <w:color w:val="auto"/>
+          <w:sz w:val="24"/>
+          <w:szCs w:val="24"/>
+          <w:highlight w:val="magenta"/>
+        </w:rPr>
+        <w:t>Purpose</w:t>
+      </w:r>
+      <w:r>
+        <w:rPr>
+          <w:rFonts w:hint="default" w:ascii="Times New Roman" w:hAnsi="Times New Roman" w:cs="Times New Roman"/>
+          <w:color w:val="auto"/>
+          <w:sz w:val="24"/>
+          <w:szCs w:val="24"/>
+          <w:highlight w:val="magenta"/>
+        </w:rPr>
+        <w:t>: Improve performance for global users by caching content at edge locations.</w:t>
+      </w:r>
+    </w:p>
+    <w:p>
+      <w:pPr>
+        <w:keepNext w:val="0"/>
+        <w:keepLines w:val="0"/>
+        <w:widowControl/>
+        <w:numPr>
+          <w:numId w:val="0"/>
+        </w:numPr>
+        <w:suppressLineNumbers w:val="0"/>
+        <w:spacing w:before="0" w:beforeAutospacing="1" w:after="0" w:afterAutospacing="1"/>
+        <w:ind w:left="1080" w:leftChars="0"/>
+        <w:rPr>
+          <w:rFonts w:hint="default" w:ascii="Times New Roman" w:hAnsi="Times New Roman" w:cs="Times New Roman"/>
+          <w:color w:val="auto"/>
+          <w:sz w:val="24"/>
+          <w:szCs w:val="24"/>
+          <w:highlight w:val="magenta"/>
+        </w:rPr>
+      </w:pPr>
+      <w:r>
+        <w:rPr>
+          <w:rStyle w:val="13"/>
+          <w:rFonts w:hint="default" w:ascii="Times New Roman" w:hAnsi="Times New Roman" w:cs="Times New Roman"/>
+          <w:color w:val="auto"/>
+          <w:sz w:val="24"/>
+          <w:szCs w:val="24"/>
+          <w:highlight w:val="magenta"/>
+        </w:rPr>
+        <w:t>Benefits</w:t>
+      </w:r>
+      <w:r>
+        <w:rPr>
+          <w:rFonts w:hint="default" w:ascii="Times New Roman" w:hAnsi="Times New Roman" w:cs="Times New Roman"/>
+          <w:color w:val="auto"/>
+          <w:sz w:val="24"/>
+          <w:szCs w:val="24"/>
+          <w:highlight w:val="magenta"/>
+        </w:rPr>
+        <w:t>: Reduced latency, improved access speeds for brochures.</w:t>
+      </w:r>
+    </w:p>
+    <w:p>
+      <w:pPr>
+        <w:keepNext w:val="0"/>
+        <w:keepLines w:val="0"/>
+        <w:widowControl/>
+        <w:numPr>
+          <w:numId w:val="0"/>
+        </w:numPr>
+        <w:suppressLineNumbers w:val="0"/>
+        <w:spacing w:before="0" w:beforeAutospacing="1" w:after="0" w:afterAutospacing="1"/>
+        <w:ind w:left="1080" w:leftChars="0"/>
+        <w:rPr>
+          <w:rFonts w:hint="default" w:ascii="Times New Roman" w:hAnsi="Times New Roman" w:cs="Times New Roman"/>
+          <w:color w:val="auto"/>
+          <w:sz w:val="24"/>
+          <w:szCs w:val="24"/>
+          <w:highlight w:val="magenta"/>
+        </w:rPr>
+      </w:pPr>
+    </w:p>
+    <w:p>
+      <w:pPr>
+        <w:keepNext w:val="0"/>
+        <w:keepLines w:val="0"/>
+        <w:widowControl/>
+        <w:numPr>
+          <w:numId w:val="0"/>
+        </w:numPr>
+        <w:suppressLineNumbers w:val="0"/>
+        <w:spacing w:before="0" w:beforeAutospacing="1" w:after="0" w:afterAutospacing="1"/>
+        <w:ind w:left="1080" w:leftChars="0"/>
+        <w:rPr>
+          <w:rFonts w:hint="default" w:ascii="Times New Roman" w:hAnsi="Times New Roman" w:cs="Times New Roman"/>
+          <w:color w:val="auto"/>
+          <w:sz w:val="24"/>
+          <w:szCs w:val="24"/>
+          <w:highlight w:val="magenta"/>
+        </w:rPr>
+      </w:pPr>
+    </w:p>
+    <w:p>
+      <w:pPr>
+        <w:pStyle w:val="12"/>
+        <w:keepNext w:val="0"/>
+        <w:keepLines w:val="0"/>
+        <w:widowControl/>
+        <w:numPr>
+          <w:ilvl w:val="0"/>
+          <w:numId w:val="1"/>
+        </w:numPr>
+        <w:suppressLineNumbers w:val="0"/>
+        <w:ind w:left="425" w:leftChars="0" w:hanging="425" w:firstLineChars="0"/>
+        <w:rPr>
+          <w:rFonts w:hint="default" w:ascii="Times New Roman" w:hAnsi="Times New Roman" w:cs="Times New Roman"/>
+          <w:color w:val="auto"/>
+          <w:sz w:val="24"/>
+          <w:szCs w:val="24"/>
+          <w:highlight w:val="magenta"/>
+        </w:rPr>
+      </w:pPr>
+      <w:r>
+        <w:rPr>
+          <w:rStyle w:val="13"/>
+          <w:rFonts w:hint="default" w:ascii="Times New Roman" w:hAnsi="Times New Roman" w:cs="Times New Roman"/>
+          <w:color w:val="auto"/>
+          <w:sz w:val="24"/>
+          <w:szCs w:val="24"/>
+          <w:highlight w:val="magenta"/>
+        </w:rPr>
+        <w:t>AWS VPC (Virtual Private Cloud)</w:t>
+      </w:r>
+      <w:r>
+        <w:rPr>
+          <w:rFonts w:hint="default" w:ascii="Times New Roman" w:hAnsi="Times New Roman" w:cs="Times New Roman"/>
+          <w:color w:val="auto"/>
+          <w:sz w:val="24"/>
+          <w:szCs w:val="24"/>
+          <w:highlight w:val="magenta"/>
+        </w:rPr>
+        <w:t>:</w:t>
+      </w:r>
+    </w:p>
+    <w:p>
+      <w:pPr>
+        <w:keepNext w:val="0"/>
+        <w:keepLines w:val="0"/>
+        <w:widowControl/>
+        <w:numPr>
+          <w:numId w:val="0"/>
+        </w:numPr>
+        <w:suppressLineNumbers w:val="0"/>
+        <w:spacing w:before="0" w:beforeAutospacing="1" w:after="0" w:afterAutospacing="1"/>
+        <w:ind w:left="1080" w:leftChars="0"/>
+        <w:rPr>
+          <w:rFonts w:hint="default" w:ascii="Times New Roman" w:hAnsi="Times New Roman" w:cs="Times New Roman"/>
+          <w:color w:val="auto"/>
+          <w:sz w:val="24"/>
+          <w:szCs w:val="24"/>
+          <w:highlight w:val="magenta"/>
+        </w:rPr>
+      </w:pPr>
+      <w:r>
+        <w:rPr>
+          <w:rStyle w:val="13"/>
+          <w:rFonts w:hint="default" w:ascii="Times New Roman" w:hAnsi="Times New Roman" w:cs="Times New Roman"/>
+          <w:color w:val="auto"/>
+          <w:sz w:val="24"/>
+          <w:szCs w:val="24"/>
+          <w:highlight w:val="magenta"/>
+        </w:rPr>
+        <w:t>Purpose</w:t>
+      </w:r>
+      <w:r>
+        <w:rPr>
+          <w:rFonts w:hint="default" w:ascii="Times New Roman" w:hAnsi="Times New Roman" w:cs="Times New Roman"/>
+          <w:color w:val="auto"/>
+          <w:sz w:val="24"/>
+          <w:szCs w:val="24"/>
+          <w:highlight w:val="magenta"/>
+        </w:rPr>
+        <w:t>: Securely isolate Medi-Advice’s network with public and private subnets.</w:t>
+      </w:r>
+    </w:p>
+    <w:p>
+      <w:pPr>
+        <w:keepNext w:val="0"/>
+        <w:keepLines w:val="0"/>
+        <w:widowControl/>
+        <w:numPr>
+          <w:numId w:val="0"/>
+        </w:numPr>
+        <w:suppressLineNumbers w:val="0"/>
+        <w:spacing w:before="0" w:beforeAutospacing="1" w:after="0" w:afterAutospacing="1"/>
+        <w:ind w:left="1080" w:leftChars="0"/>
+        <w:rPr>
+          <w:rFonts w:hint="default" w:ascii="Times New Roman" w:hAnsi="Times New Roman" w:cs="Times New Roman"/>
+          <w:color w:val="auto"/>
+          <w:sz w:val="24"/>
+          <w:szCs w:val="24"/>
+          <w:highlight w:val="magenta"/>
+        </w:rPr>
+      </w:pPr>
+      <w:r>
+        <w:rPr>
+          <w:rStyle w:val="13"/>
+          <w:rFonts w:hint="default" w:ascii="Times New Roman" w:hAnsi="Times New Roman" w:cs="Times New Roman"/>
+          <w:color w:val="auto"/>
+          <w:sz w:val="24"/>
+          <w:szCs w:val="24"/>
+          <w:highlight w:val="magenta"/>
+        </w:rPr>
+        <w:t>Components</w:t>
+      </w:r>
+      <w:r>
+        <w:rPr>
+          <w:rFonts w:hint="default" w:ascii="Times New Roman" w:hAnsi="Times New Roman" w:cs="Times New Roman"/>
+          <w:color w:val="auto"/>
+          <w:sz w:val="24"/>
+          <w:szCs w:val="24"/>
+          <w:highlight w:val="magenta"/>
+        </w:rPr>
+        <w:t>: Internet Gateway, NAT Gateway, Security Groups, and NACLs.</w:t>
+      </w:r>
+    </w:p>
+    <w:p>
+      <w:pPr>
+        <w:keepNext w:val="0"/>
+        <w:keepLines w:val="0"/>
+        <w:widowControl/>
+        <w:numPr>
+          <w:numId w:val="0"/>
+        </w:numPr>
+        <w:suppressLineNumbers w:val="0"/>
+        <w:spacing w:before="0" w:beforeAutospacing="1" w:after="0" w:afterAutospacing="1"/>
+        <w:ind w:left="1080" w:leftChars="0"/>
+        <w:rPr>
+          <w:rFonts w:hint="default" w:ascii="Times New Roman" w:hAnsi="Times New Roman" w:cs="Times New Roman"/>
+          <w:color w:val="auto"/>
+          <w:sz w:val="24"/>
+          <w:szCs w:val="24"/>
+          <w:highlight w:val="magenta"/>
+        </w:rPr>
+      </w:pPr>
+      <w:r>
+        <w:rPr>
+          <w:rStyle w:val="13"/>
+          <w:rFonts w:hint="default" w:ascii="Times New Roman" w:hAnsi="Times New Roman" w:cs="Times New Roman"/>
+          <w:color w:val="auto"/>
+          <w:sz w:val="24"/>
+          <w:szCs w:val="24"/>
+          <w:highlight w:val="magenta"/>
+        </w:rPr>
+        <w:t>Benefits</w:t>
+      </w:r>
+      <w:r>
+        <w:rPr>
+          <w:rFonts w:hint="default" w:ascii="Times New Roman" w:hAnsi="Times New Roman" w:cs="Times New Roman"/>
+          <w:color w:val="auto"/>
+          <w:sz w:val="24"/>
+          <w:szCs w:val="24"/>
+          <w:highlight w:val="magenta"/>
+        </w:rPr>
+        <w:t>: Enhanced security and network management.</w:t>
+      </w:r>
+    </w:p>
+    <w:p>
+      <w:pPr>
+        <w:keepNext w:val="0"/>
+        <w:keepLines w:val="0"/>
+        <w:widowControl/>
+        <w:numPr>
+          <w:numId w:val="0"/>
+        </w:numPr>
+        <w:suppressLineNumbers w:val="0"/>
+        <w:spacing w:before="0" w:beforeAutospacing="1" w:after="0" w:afterAutospacing="1"/>
+        <w:ind w:left="1080" w:leftChars="0"/>
+        <w:rPr>
+          <w:rFonts w:hint="default" w:ascii="Times New Roman" w:hAnsi="Times New Roman" w:cs="Times New Roman"/>
+          <w:color w:val="auto"/>
+          <w:sz w:val="24"/>
+          <w:szCs w:val="24"/>
+          <w:highlight w:val="magenta"/>
+        </w:rPr>
+      </w:pPr>
+    </w:p>
+    <w:p>
+      <w:pPr>
+        <w:pStyle w:val="12"/>
+        <w:keepNext w:val="0"/>
+        <w:keepLines w:val="0"/>
+        <w:widowControl/>
+        <w:numPr>
+          <w:ilvl w:val="0"/>
+          <w:numId w:val="1"/>
+        </w:numPr>
+        <w:suppressLineNumbers w:val="0"/>
+        <w:ind w:left="425" w:leftChars="0" w:hanging="425" w:firstLineChars="0"/>
+        <w:rPr>
+          <w:rFonts w:hint="default" w:ascii="Times New Roman" w:hAnsi="Times New Roman" w:cs="Times New Roman"/>
+          <w:color w:val="auto"/>
+          <w:sz w:val="24"/>
+          <w:szCs w:val="24"/>
+          <w:highlight w:val="magenta"/>
+        </w:rPr>
+      </w:pPr>
+      <w:r>
+        <w:rPr>
+          <w:rStyle w:val="13"/>
+          <w:rFonts w:hint="default" w:ascii="Times New Roman" w:hAnsi="Times New Roman" w:cs="Times New Roman"/>
+          <w:color w:val="auto"/>
+          <w:sz w:val="24"/>
+          <w:szCs w:val="24"/>
+          <w:highlight w:val="magenta"/>
+        </w:rPr>
+        <w:t>Amazon RDS (Relational Database Service)</w:t>
+      </w:r>
+      <w:r>
+        <w:rPr>
+          <w:rFonts w:hint="default" w:ascii="Times New Roman" w:hAnsi="Times New Roman" w:cs="Times New Roman"/>
+          <w:color w:val="auto"/>
+          <w:sz w:val="24"/>
+          <w:szCs w:val="24"/>
+          <w:highlight w:val="magenta"/>
+        </w:rPr>
+        <w:t>:</w:t>
+      </w:r>
+    </w:p>
+    <w:p>
+      <w:pPr>
+        <w:keepNext w:val="0"/>
+        <w:keepLines w:val="0"/>
+        <w:widowControl/>
+        <w:numPr>
+          <w:numId w:val="0"/>
+        </w:numPr>
+        <w:suppressLineNumbers w:val="0"/>
+        <w:spacing w:before="0" w:beforeAutospacing="1" w:after="0" w:afterAutospacing="1"/>
+        <w:ind w:left="1080" w:leftChars="0"/>
+        <w:rPr>
+          <w:rFonts w:hint="default" w:ascii="Times New Roman" w:hAnsi="Times New Roman" w:cs="Times New Roman"/>
+          <w:color w:val="auto"/>
+          <w:sz w:val="24"/>
+          <w:szCs w:val="24"/>
+          <w:highlight w:val="magenta"/>
+        </w:rPr>
+      </w:pPr>
+    </w:p>
+    <w:p>
+      <w:pPr>
+        <w:keepNext w:val="0"/>
+        <w:keepLines w:val="0"/>
+        <w:widowControl/>
+        <w:numPr>
+          <w:numId w:val="0"/>
+        </w:numPr>
+        <w:suppressLineNumbers w:val="0"/>
+        <w:spacing w:before="0" w:beforeAutospacing="1" w:after="0" w:afterAutospacing="1"/>
+        <w:ind w:left="1080" w:leftChars="0"/>
+        <w:rPr>
+          <w:rFonts w:hint="default" w:ascii="Times New Roman" w:hAnsi="Times New Roman" w:cs="Times New Roman"/>
+          <w:color w:val="auto"/>
+          <w:sz w:val="24"/>
+          <w:szCs w:val="24"/>
+          <w:highlight w:val="magenta"/>
+        </w:rPr>
+      </w:pPr>
+      <w:r>
+        <w:rPr>
+          <w:rStyle w:val="13"/>
+          <w:rFonts w:hint="default" w:ascii="Times New Roman" w:hAnsi="Times New Roman" w:cs="Times New Roman"/>
+          <w:color w:val="auto"/>
+          <w:sz w:val="24"/>
+          <w:szCs w:val="24"/>
+          <w:highlight w:val="magenta"/>
+        </w:rPr>
+        <w:t>Purpose</w:t>
+      </w:r>
+      <w:r>
+        <w:rPr>
+          <w:rFonts w:hint="default" w:ascii="Times New Roman" w:hAnsi="Times New Roman" w:cs="Times New Roman"/>
+          <w:color w:val="auto"/>
+          <w:sz w:val="24"/>
+          <w:szCs w:val="24"/>
+          <w:highlight w:val="magenta"/>
+        </w:rPr>
+        <w:t>: Host the SQL Server database.</w:t>
+      </w:r>
+    </w:p>
+    <w:p>
+      <w:pPr>
+        <w:keepNext w:val="0"/>
+        <w:keepLines w:val="0"/>
+        <w:widowControl/>
+        <w:numPr>
+          <w:numId w:val="0"/>
+        </w:numPr>
+        <w:suppressLineNumbers w:val="0"/>
+        <w:spacing w:before="0" w:beforeAutospacing="1" w:after="0" w:afterAutospacing="1"/>
+        <w:ind w:left="1080" w:leftChars="0"/>
+        <w:rPr>
+          <w:rFonts w:hint="default" w:ascii="Times New Roman" w:hAnsi="Times New Roman" w:cs="Times New Roman"/>
+          <w:color w:val="auto"/>
+          <w:sz w:val="24"/>
+          <w:szCs w:val="24"/>
+          <w:highlight w:val="magenta"/>
+        </w:rPr>
+      </w:pPr>
+      <w:r>
+        <w:rPr>
+          <w:rStyle w:val="13"/>
+          <w:rFonts w:hint="default" w:ascii="Times New Roman" w:hAnsi="Times New Roman" w:cs="Times New Roman"/>
+          <w:color w:val="auto"/>
+          <w:sz w:val="24"/>
+          <w:szCs w:val="24"/>
+          <w:highlight w:val="magenta"/>
+        </w:rPr>
+        <w:t>Benefits</w:t>
+      </w:r>
+      <w:r>
+        <w:rPr>
+          <w:rFonts w:hint="default" w:ascii="Times New Roman" w:hAnsi="Times New Roman" w:cs="Times New Roman"/>
+          <w:color w:val="auto"/>
+          <w:sz w:val="24"/>
+          <w:szCs w:val="24"/>
+          <w:highlight w:val="magenta"/>
+        </w:rPr>
+        <w:t>: Automatic backups, cross-region replication for disaster recovery.</w:t>
+      </w:r>
+    </w:p>
+    <w:p>
+      <w:pPr>
+        <w:keepNext w:val="0"/>
+        <w:keepLines w:val="0"/>
+        <w:widowControl/>
+        <w:numPr>
+          <w:numId w:val="0"/>
+        </w:numPr>
+        <w:suppressLineNumbers w:val="0"/>
+        <w:spacing w:before="0" w:beforeAutospacing="1" w:after="0" w:afterAutospacing="1"/>
+        <w:ind w:left="1080" w:leftChars="0"/>
+        <w:rPr>
+          <w:rFonts w:hint="default" w:ascii="Times New Roman" w:hAnsi="Times New Roman" w:cs="Times New Roman"/>
+          <w:color w:val="auto"/>
+          <w:sz w:val="24"/>
+          <w:szCs w:val="24"/>
+          <w:highlight w:val="magenta"/>
+        </w:rPr>
+      </w:pPr>
+    </w:p>
+    <w:p>
+      <w:pPr>
+        <w:pStyle w:val="12"/>
+        <w:keepNext w:val="0"/>
+        <w:keepLines w:val="0"/>
+        <w:widowControl/>
+        <w:numPr>
+          <w:ilvl w:val="0"/>
+          <w:numId w:val="1"/>
+        </w:numPr>
+        <w:suppressLineNumbers w:val="0"/>
+        <w:ind w:left="425" w:leftChars="0" w:hanging="425" w:firstLineChars="0"/>
+        <w:rPr>
+          <w:rFonts w:hint="default" w:ascii="Times New Roman" w:hAnsi="Times New Roman" w:cs="Times New Roman"/>
+          <w:color w:val="auto"/>
+          <w:sz w:val="24"/>
+          <w:szCs w:val="24"/>
+          <w:highlight w:val="magenta"/>
+        </w:rPr>
+      </w:pPr>
+      <w:r>
+        <w:rPr>
+          <w:rStyle w:val="13"/>
+          <w:rFonts w:hint="default" w:ascii="Times New Roman" w:hAnsi="Times New Roman" w:cs="Times New Roman"/>
+          <w:color w:val="auto"/>
+          <w:sz w:val="24"/>
+          <w:szCs w:val="24"/>
+          <w:highlight w:val="magenta"/>
+        </w:rPr>
+        <w:t>Elastic Load Balancer (ELB)</w:t>
+      </w:r>
+      <w:r>
+        <w:rPr>
+          <w:rFonts w:hint="default" w:ascii="Times New Roman" w:hAnsi="Times New Roman" w:cs="Times New Roman"/>
+          <w:color w:val="auto"/>
+          <w:sz w:val="24"/>
+          <w:szCs w:val="24"/>
+          <w:highlight w:val="magenta"/>
+        </w:rPr>
+        <w:t>:</w:t>
+      </w:r>
+    </w:p>
+    <w:p>
+      <w:pPr>
+        <w:keepNext w:val="0"/>
+        <w:keepLines w:val="0"/>
+        <w:widowControl/>
+        <w:numPr>
+          <w:numId w:val="0"/>
+        </w:numPr>
+        <w:suppressLineNumbers w:val="0"/>
+        <w:spacing w:before="0" w:beforeAutospacing="1" w:after="0" w:afterAutospacing="1"/>
+        <w:ind w:left="1080" w:leftChars="0"/>
+        <w:rPr>
+          <w:rFonts w:hint="default" w:ascii="Times New Roman" w:hAnsi="Times New Roman" w:cs="Times New Roman"/>
+          <w:color w:val="auto"/>
+          <w:sz w:val="24"/>
+          <w:szCs w:val="24"/>
+          <w:highlight w:val="magenta"/>
+        </w:rPr>
+      </w:pPr>
+    </w:p>
+    <w:p>
+      <w:pPr>
+        <w:keepNext w:val="0"/>
+        <w:keepLines w:val="0"/>
+        <w:widowControl/>
+        <w:numPr>
+          <w:numId w:val="0"/>
+        </w:numPr>
+        <w:suppressLineNumbers w:val="0"/>
+        <w:spacing w:before="0" w:beforeAutospacing="1" w:after="0" w:afterAutospacing="1"/>
+        <w:ind w:left="1080" w:leftChars="0"/>
+        <w:rPr>
+          <w:rFonts w:hint="default" w:ascii="Times New Roman" w:hAnsi="Times New Roman" w:cs="Times New Roman"/>
+          <w:color w:val="auto"/>
+          <w:sz w:val="24"/>
+          <w:szCs w:val="24"/>
+          <w:highlight w:val="magenta"/>
+        </w:rPr>
+      </w:pPr>
+      <w:r>
+        <w:rPr>
+          <w:rStyle w:val="13"/>
+          <w:rFonts w:hint="default" w:ascii="Times New Roman" w:hAnsi="Times New Roman" w:cs="Times New Roman"/>
+          <w:color w:val="auto"/>
+          <w:sz w:val="24"/>
+          <w:szCs w:val="24"/>
+          <w:highlight w:val="magenta"/>
+        </w:rPr>
+        <w:t>Purpose</w:t>
+      </w:r>
+      <w:r>
+        <w:rPr>
+          <w:rFonts w:hint="default" w:ascii="Times New Roman" w:hAnsi="Times New Roman" w:cs="Times New Roman"/>
+          <w:color w:val="auto"/>
+          <w:sz w:val="24"/>
+          <w:szCs w:val="24"/>
+          <w:highlight w:val="magenta"/>
+        </w:rPr>
+        <w:t>: Distribute traffic across servers in multiple Availability Zones.</w:t>
+      </w:r>
+    </w:p>
+    <w:p>
+      <w:pPr>
+        <w:keepNext w:val="0"/>
+        <w:keepLines w:val="0"/>
+        <w:widowControl/>
+        <w:numPr>
+          <w:numId w:val="0"/>
+        </w:numPr>
+        <w:suppressLineNumbers w:val="0"/>
+        <w:spacing w:before="0" w:beforeAutospacing="1" w:after="0" w:afterAutospacing="1"/>
+        <w:ind w:left="1080" w:leftChars="0"/>
+        <w:rPr>
+          <w:rFonts w:hint="default" w:ascii="Times New Roman" w:hAnsi="Times New Roman" w:cs="Times New Roman"/>
+          <w:color w:val="auto"/>
+          <w:sz w:val="24"/>
+          <w:szCs w:val="24"/>
+          <w:highlight w:val="magenta"/>
+        </w:rPr>
+      </w:pPr>
+      <w:r>
+        <w:rPr>
+          <w:rStyle w:val="13"/>
+          <w:rFonts w:hint="default" w:ascii="Times New Roman" w:hAnsi="Times New Roman" w:cs="Times New Roman"/>
+          <w:color w:val="auto"/>
+          <w:sz w:val="24"/>
+          <w:szCs w:val="24"/>
+          <w:highlight w:val="magenta"/>
+        </w:rPr>
+        <w:t>Benefits</w:t>
+      </w:r>
+      <w:r>
+        <w:rPr>
+          <w:rFonts w:hint="default" w:ascii="Times New Roman" w:hAnsi="Times New Roman" w:cs="Times New Roman"/>
+          <w:color w:val="auto"/>
+          <w:sz w:val="24"/>
+          <w:szCs w:val="24"/>
+          <w:highlight w:val="magenta"/>
+        </w:rPr>
+        <w:t>: Enhanced fault tolerance, improved performance.</w:t>
+      </w:r>
+    </w:p>
+    <w:p>
+      <w:pPr>
+        <w:keepNext w:val="0"/>
+        <w:keepLines w:val="0"/>
+        <w:widowControl/>
+        <w:numPr>
+          <w:numId w:val="0"/>
+        </w:numPr>
+        <w:suppressLineNumbers w:val="0"/>
+        <w:spacing w:before="0" w:beforeAutospacing="1" w:after="0" w:afterAutospacing="1"/>
+        <w:ind w:left="1080" w:leftChars="0"/>
+        <w:rPr>
+          <w:rFonts w:hint="default" w:ascii="Times New Roman" w:hAnsi="Times New Roman" w:cs="Times New Roman"/>
+          <w:color w:val="auto"/>
+          <w:sz w:val="24"/>
+          <w:szCs w:val="24"/>
+          <w:highlight w:val="magenta"/>
+        </w:rPr>
+      </w:pPr>
+    </w:p>
+    <w:p>
+      <w:pPr>
+        <w:pStyle w:val="12"/>
+        <w:keepNext w:val="0"/>
+        <w:keepLines w:val="0"/>
+        <w:widowControl/>
+        <w:numPr>
+          <w:ilvl w:val="0"/>
+          <w:numId w:val="1"/>
+        </w:numPr>
+        <w:suppressLineNumbers w:val="0"/>
+        <w:ind w:left="425" w:leftChars="0" w:hanging="425" w:firstLineChars="0"/>
+        <w:rPr>
+          <w:rFonts w:hint="default" w:ascii="Times New Roman" w:hAnsi="Times New Roman" w:cs="Times New Roman"/>
+          <w:color w:val="auto"/>
+          <w:sz w:val="24"/>
+          <w:szCs w:val="24"/>
+          <w:highlight w:val="magenta"/>
+        </w:rPr>
+      </w:pPr>
+      <w:r>
+        <w:rPr>
+          <w:rStyle w:val="13"/>
+          <w:rFonts w:hint="default" w:ascii="Times New Roman" w:hAnsi="Times New Roman" w:cs="Times New Roman"/>
+          <w:color w:val="auto"/>
+          <w:sz w:val="24"/>
+          <w:szCs w:val="24"/>
+          <w:highlight w:val="magenta"/>
+        </w:rPr>
+        <w:t>AWS Auto Scaling</w:t>
+      </w:r>
+      <w:r>
+        <w:rPr>
+          <w:rFonts w:hint="default" w:ascii="Times New Roman" w:hAnsi="Times New Roman" w:cs="Times New Roman"/>
+          <w:color w:val="auto"/>
+          <w:sz w:val="24"/>
+          <w:szCs w:val="24"/>
+          <w:highlight w:val="magenta"/>
+        </w:rPr>
+        <w:t>:</w:t>
+      </w:r>
+    </w:p>
+    <w:p>
+      <w:pPr>
+        <w:keepNext w:val="0"/>
+        <w:keepLines w:val="0"/>
+        <w:widowControl/>
+        <w:numPr>
+          <w:numId w:val="0"/>
+        </w:numPr>
+        <w:suppressLineNumbers w:val="0"/>
+        <w:spacing w:before="0" w:beforeAutospacing="1" w:after="0" w:afterAutospacing="1"/>
+        <w:ind w:left="1080" w:leftChars="0"/>
+        <w:rPr>
+          <w:rFonts w:hint="default" w:ascii="Times New Roman" w:hAnsi="Times New Roman" w:cs="Times New Roman"/>
+          <w:color w:val="auto"/>
+          <w:sz w:val="24"/>
+          <w:szCs w:val="24"/>
+          <w:highlight w:val="magenta"/>
+        </w:rPr>
+      </w:pPr>
+    </w:p>
+    <w:p>
+      <w:pPr>
+        <w:keepNext w:val="0"/>
+        <w:keepLines w:val="0"/>
+        <w:widowControl/>
+        <w:numPr>
+          <w:numId w:val="0"/>
+        </w:numPr>
+        <w:suppressLineNumbers w:val="0"/>
+        <w:spacing w:before="0" w:beforeAutospacing="1" w:after="0" w:afterAutospacing="1"/>
+        <w:ind w:left="1080" w:leftChars="0"/>
+        <w:rPr>
+          <w:rFonts w:hint="default" w:ascii="Times New Roman" w:hAnsi="Times New Roman" w:cs="Times New Roman"/>
+          <w:color w:val="auto"/>
+          <w:sz w:val="24"/>
+          <w:szCs w:val="24"/>
+          <w:highlight w:val="magenta"/>
+        </w:rPr>
+      </w:pPr>
+      <w:r>
+        <w:rPr>
+          <w:rStyle w:val="13"/>
+          <w:rFonts w:hint="default" w:ascii="Times New Roman" w:hAnsi="Times New Roman" w:cs="Times New Roman"/>
+          <w:color w:val="auto"/>
+          <w:sz w:val="24"/>
+          <w:szCs w:val="24"/>
+          <w:highlight w:val="magenta"/>
+        </w:rPr>
+        <w:t>Purpose</w:t>
+      </w:r>
+      <w:r>
+        <w:rPr>
+          <w:rFonts w:hint="default" w:ascii="Times New Roman" w:hAnsi="Times New Roman" w:cs="Times New Roman"/>
+          <w:color w:val="auto"/>
+          <w:sz w:val="24"/>
+          <w:szCs w:val="24"/>
+          <w:highlight w:val="magenta"/>
+        </w:rPr>
+        <w:t>: Automatically scale EC2 instances based on traffic.</w:t>
+      </w:r>
+    </w:p>
+    <w:p>
+      <w:pPr>
+        <w:keepNext w:val="0"/>
+        <w:keepLines w:val="0"/>
+        <w:widowControl/>
+        <w:numPr>
+          <w:numId w:val="0"/>
+        </w:numPr>
+        <w:suppressLineNumbers w:val="0"/>
+        <w:spacing w:before="0" w:beforeAutospacing="1" w:after="0" w:afterAutospacing="1"/>
+        <w:ind w:left="1080" w:leftChars="0"/>
+        <w:rPr>
+          <w:rFonts w:hint="default" w:ascii="Times New Roman" w:hAnsi="Times New Roman" w:cs="Times New Roman"/>
+          <w:color w:val="auto"/>
+          <w:sz w:val="24"/>
+          <w:szCs w:val="24"/>
+          <w:highlight w:val="magenta"/>
+        </w:rPr>
+      </w:pPr>
+      <w:r>
+        <w:rPr>
+          <w:rStyle w:val="13"/>
+          <w:rFonts w:hint="default" w:ascii="Times New Roman" w:hAnsi="Times New Roman" w:cs="Times New Roman"/>
+          <w:color w:val="auto"/>
+          <w:sz w:val="24"/>
+          <w:szCs w:val="24"/>
+          <w:highlight w:val="magenta"/>
+        </w:rPr>
+        <w:t>Benefits</w:t>
+      </w:r>
+      <w:r>
+        <w:rPr>
+          <w:rFonts w:hint="default" w:ascii="Times New Roman" w:hAnsi="Times New Roman" w:cs="Times New Roman"/>
+          <w:color w:val="auto"/>
+          <w:sz w:val="24"/>
+          <w:szCs w:val="24"/>
+          <w:highlight w:val="magenta"/>
+        </w:rPr>
+        <w:t>: Handles spontaneous changes in demand.</w:t>
+      </w:r>
+    </w:p>
+    <w:p>
+      <w:pPr>
+        <w:keepNext w:val="0"/>
+        <w:keepLines w:val="0"/>
+        <w:widowControl/>
+        <w:numPr>
+          <w:numId w:val="0"/>
+        </w:numPr>
+        <w:suppressLineNumbers w:val="0"/>
+        <w:spacing w:before="0" w:beforeAutospacing="1" w:after="0" w:afterAutospacing="1"/>
+        <w:ind w:left="1080" w:leftChars="0"/>
+        <w:rPr>
+          <w:rFonts w:hint="default" w:ascii="Times New Roman" w:hAnsi="Times New Roman" w:cs="Times New Roman"/>
+          <w:color w:val="auto"/>
+          <w:sz w:val="24"/>
+          <w:szCs w:val="24"/>
+          <w:highlight w:val="magenta"/>
+        </w:rPr>
+      </w:pPr>
+    </w:p>
+    <w:p>
+      <w:pPr>
+        <w:pStyle w:val="12"/>
+        <w:keepNext w:val="0"/>
+        <w:keepLines w:val="0"/>
+        <w:widowControl/>
+        <w:numPr>
+          <w:ilvl w:val="0"/>
+          <w:numId w:val="1"/>
+        </w:numPr>
+        <w:suppressLineNumbers w:val="0"/>
+        <w:ind w:left="425" w:leftChars="0" w:hanging="425" w:firstLineChars="0"/>
+        <w:rPr>
+          <w:rFonts w:hint="default" w:ascii="Times New Roman" w:hAnsi="Times New Roman" w:cs="Times New Roman"/>
+          <w:color w:val="auto"/>
+          <w:sz w:val="24"/>
+          <w:szCs w:val="24"/>
+          <w:highlight w:val="magenta"/>
+        </w:rPr>
+      </w:pPr>
+      <w:r>
+        <w:rPr>
+          <w:rStyle w:val="13"/>
+          <w:rFonts w:hint="default" w:ascii="Times New Roman" w:hAnsi="Times New Roman" w:cs="Times New Roman"/>
+          <w:color w:val="auto"/>
+          <w:sz w:val="24"/>
+          <w:szCs w:val="24"/>
+          <w:highlight w:val="magenta"/>
+        </w:rPr>
+        <w:t>AWS IAM (Identity and Access Management)</w:t>
+      </w:r>
+      <w:r>
+        <w:rPr>
+          <w:rFonts w:hint="default" w:ascii="Times New Roman" w:hAnsi="Times New Roman" w:cs="Times New Roman"/>
+          <w:color w:val="auto"/>
+          <w:sz w:val="24"/>
+          <w:szCs w:val="24"/>
+          <w:highlight w:val="magenta"/>
+        </w:rPr>
+        <w:t>:</w:t>
+      </w:r>
+    </w:p>
+    <w:p>
+      <w:pPr>
+        <w:keepNext w:val="0"/>
+        <w:keepLines w:val="0"/>
+        <w:widowControl/>
+        <w:numPr>
+          <w:numId w:val="0"/>
+        </w:numPr>
+        <w:suppressLineNumbers w:val="0"/>
+        <w:spacing w:before="0" w:beforeAutospacing="1" w:after="0" w:afterAutospacing="1"/>
+        <w:ind w:left="1080" w:leftChars="0"/>
+        <w:rPr>
+          <w:rFonts w:hint="default" w:ascii="Times New Roman" w:hAnsi="Times New Roman" w:cs="Times New Roman"/>
+          <w:color w:val="auto"/>
+          <w:sz w:val="24"/>
+          <w:szCs w:val="24"/>
+          <w:highlight w:val="magenta"/>
+        </w:rPr>
+      </w:pPr>
+    </w:p>
+    <w:p>
+      <w:pPr>
+        <w:keepNext w:val="0"/>
+        <w:keepLines w:val="0"/>
+        <w:widowControl/>
+        <w:numPr>
+          <w:numId w:val="0"/>
+        </w:numPr>
+        <w:suppressLineNumbers w:val="0"/>
+        <w:spacing w:before="0" w:beforeAutospacing="1" w:after="0" w:afterAutospacing="1"/>
+        <w:ind w:left="1080" w:leftChars="0"/>
+        <w:rPr>
+          <w:rFonts w:hint="default" w:ascii="Times New Roman" w:hAnsi="Times New Roman" w:cs="Times New Roman"/>
+          <w:color w:val="auto"/>
+          <w:sz w:val="24"/>
+          <w:szCs w:val="24"/>
+          <w:highlight w:val="magenta"/>
+        </w:rPr>
+      </w:pPr>
+      <w:r>
+        <w:rPr>
+          <w:rStyle w:val="13"/>
+          <w:rFonts w:hint="default" w:ascii="Times New Roman" w:hAnsi="Times New Roman" w:cs="Times New Roman"/>
+          <w:color w:val="auto"/>
+          <w:sz w:val="24"/>
+          <w:szCs w:val="24"/>
+          <w:highlight w:val="magenta"/>
+        </w:rPr>
+        <w:t>Purpose</w:t>
+      </w:r>
+      <w:r>
+        <w:rPr>
+          <w:rFonts w:hint="default" w:ascii="Times New Roman" w:hAnsi="Times New Roman" w:cs="Times New Roman"/>
+          <w:color w:val="auto"/>
+          <w:sz w:val="24"/>
+          <w:szCs w:val="24"/>
+          <w:highlight w:val="magenta"/>
+        </w:rPr>
+        <w:t>: Manage user permissions.</w:t>
+      </w:r>
+    </w:p>
+    <w:p>
+      <w:pPr>
+        <w:keepNext w:val="0"/>
+        <w:keepLines w:val="0"/>
+        <w:widowControl/>
+        <w:numPr>
+          <w:numId w:val="0"/>
+        </w:numPr>
+        <w:suppressLineNumbers w:val="0"/>
+        <w:spacing w:before="0" w:beforeAutospacing="1" w:after="0" w:afterAutospacing="1"/>
+        <w:ind w:left="1080" w:leftChars="0"/>
+        <w:rPr>
+          <w:rFonts w:hint="default" w:ascii="Times New Roman" w:hAnsi="Times New Roman" w:cs="Times New Roman"/>
+          <w:color w:val="auto"/>
+          <w:sz w:val="24"/>
+          <w:szCs w:val="24"/>
+          <w:highlight w:val="magenta"/>
+        </w:rPr>
+      </w:pPr>
+      <w:r>
+        <w:rPr>
+          <w:rStyle w:val="13"/>
+          <w:rFonts w:hint="default" w:ascii="Times New Roman" w:hAnsi="Times New Roman" w:cs="Times New Roman"/>
+          <w:color w:val="auto"/>
+          <w:sz w:val="24"/>
+          <w:szCs w:val="24"/>
+          <w:highlight w:val="magenta"/>
+        </w:rPr>
+        <w:t>Benefits</w:t>
+      </w:r>
+      <w:r>
+        <w:rPr>
+          <w:rFonts w:hint="default" w:ascii="Times New Roman" w:hAnsi="Times New Roman" w:cs="Times New Roman"/>
+          <w:color w:val="auto"/>
+          <w:sz w:val="24"/>
+          <w:szCs w:val="24"/>
+          <w:highlight w:val="magenta"/>
+        </w:rPr>
+        <w:t>: Ensures secure access to AWS resources.</w:t>
+      </w:r>
+    </w:p>
+    <w:p>
+      <w:pPr>
+        <w:keepNext w:val="0"/>
+        <w:keepLines w:val="0"/>
+        <w:widowControl/>
+        <w:numPr>
+          <w:numId w:val="0"/>
+        </w:numPr>
+        <w:suppressLineNumbers w:val="0"/>
+        <w:spacing w:before="0" w:beforeAutospacing="1" w:after="0" w:afterAutospacing="1"/>
+        <w:ind w:left="1080" w:leftChars="0"/>
+        <w:rPr>
+          <w:rFonts w:hint="default" w:ascii="Times New Roman" w:hAnsi="Times New Roman" w:cs="Times New Roman"/>
+          <w:color w:val="auto"/>
+          <w:sz w:val="24"/>
+          <w:szCs w:val="24"/>
+          <w:highlight w:val="magenta"/>
+        </w:rPr>
+      </w:pPr>
+    </w:p>
+    <w:p>
+      <w:pPr>
+        <w:pStyle w:val="5"/>
+        <w:keepNext w:val="0"/>
+        <w:keepLines w:val="0"/>
+        <w:widowControl/>
+        <w:suppressLineNumbers w:val="0"/>
+        <w:rPr>
+          <w:rFonts w:hint="default" w:ascii="Times New Roman" w:hAnsi="Times New Roman" w:cs="Times New Roman"/>
+          <w:color w:val="auto"/>
+          <w:sz w:val="24"/>
+          <w:szCs w:val="24"/>
+          <w:highlight w:val="magenta"/>
+        </w:rPr>
+      </w:pPr>
+      <w:r>
+        <w:rPr>
+          <w:rStyle w:val="13"/>
+          <w:rFonts w:hint="default" w:ascii="Times New Roman" w:hAnsi="Times New Roman" w:cs="Times New Roman"/>
+          <w:b/>
+          <w:bCs/>
+          <w:color w:val="auto"/>
+          <w:sz w:val="24"/>
+          <w:szCs w:val="24"/>
+          <w:highlight w:val="magenta"/>
+        </w:rPr>
+        <w:t>How Services Address Challenges</w:t>
+      </w:r>
+    </w:p>
+    <w:p>
+      <w:pPr>
+        <w:keepNext w:val="0"/>
+        <w:keepLines w:val="0"/>
+        <w:widowControl/>
+        <w:numPr>
+          <w:ilvl w:val="0"/>
+          <w:numId w:val="2"/>
+        </w:numPr>
+        <w:suppressLineNumbers w:val="0"/>
+        <w:spacing w:before="0" w:beforeAutospacing="1" w:after="0" w:afterAutospacing="1"/>
+        <w:ind w:left="720" w:hanging="360"/>
+        <w:rPr>
+          <w:rFonts w:hint="default" w:ascii="Times New Roman" w:hAnsi="Times New Roman" w:cs="Times New Roman"/>
+          <w:color w:val="auto"/>
+          <w:sz w:val="24"/>
+          <w:szCs w:val="24"/>
+          <w:highlight w:val="magenta"/>
+        </w:rPr>
+      </w:pPr>
+      <w:r>
+        <w:rPr>
+          <w:rStyle w:val="13"/>
+          <w:rFonts w:hint="default" w:ascii="Times New Roman" w:hAnsi="Times New Roman" w:cs="Times New Roman"/>
+          <w:color w:val="auto"/>
+          <w:sz w:val="24"/>
+          <w:szCs w:val="24"/>
+          <w:highlight w:val="magenta"/>
+        </w:rPr>
+        <w:t>Scalability</w:t>
+      </w:r>
+      <w:r>
+        <w:rPr>
+          <w:rFonts w:hint="default" w:ascii="Times New Roman" w:hAnsi="Times New Roman" w:cs="Times New Roman"/>
+          <w:color w:val="auto"/>
+          <w:sz w:val="24"/>
+          <w:szCs w:val="24"/>
+          <w:highlight w:val="magenta"/>
+        </w:rPr>
+        <w:t>: EC2 with Auto Scaling dynamically adjusts resources.</w:t>
+      </w:r>
+    </w:p>
+    <w:p>
+      <w:pPr>
+        <w:keepNext w:val="0"/>
+        <w:keepLines w:val="0"/>
+        <w:widowControl/>
+        <w:numPr>
+          <w:ilvl w:val="0"/>
+          <w:numId w:val="2"/>
+        </w:numPr>
+        <w:suppressLineNumbers w:val="0"/>
+        <w:spacing w:before="0" w:beforeAutospacing="1" w:after="0" w:afterAutospacing="1"/>
+        <w:ind w:left="720" w:hanging="360"/>
+        <w:rPr>
+          <w:rFonts w:hint="default" w:ascii="Times New Roman" w:hAnsi="Times New Roman" w:cs="Times New Roman"/>
+          <w:color w:val="auto"/>
+          <w:sz w:val="24"/>
+          <w:szCs w:val="24"/>
+          <w:highlight w:val="magenta"/>
+        </w:rPr>
+      </w:pPr>
+      <w:r>
+        <w:rPr>
+          <w:rStyle w:val="13"/>
+          <w:rFonts w:hint="default" w:ascii="Times New Roman" w:hAnsi="Times New Roman" w:cs="Times New Roman"/>
+          <w:color w:val="auto"/>
+          <w:sz w:val="24"/>
+          <w:szCs w:val="24"/>
+          <w:highlight w:val="magenta"/>
+        </w:rPr>
+        <w:t>Global Accessibility</w:t>
+      </w:r>
+      <w:r>
+        <w:rPr>
+          <w:rFonts w:hint="default" w:ascii="Times New Roman" w:hAnsi="Times New Roman" w:cs="Times New Roman"/>
+          <w:color w:val="auto"/>
+          <w:sz w:val="24"/>
+          <w:szCs w:val="24"/>
+          <w:highlight w:val="magenta"/>
+        </w:rPr>
+        <w:t>: CloudFront reduces latency.</w:t>
+      </w:r>
+    </w:p>
+    <w:p>
+      <w:pPr>
+        <w:keepNext w:val="0"/>
+        <w:keepLines w:val="0"/>
+        <w:widowControl/>
+        <w:numPr>
+          <w:ilvl w:val="0"/>
+          <w:numId w:val="2"/>
+        </w:numPr>
+        <w:suppressLineNumbers w:val="0"/>
+        <w:spacing w:before="0" w:beforeAutospacing="1" w:after="0" w:afterAutospacing="1"/>
+        <w:ind w:left="720" w:hanging="360"/>
+        <w:rPr>
+          <w:rFonts w:hint="default" w:ascii="Times New Roman" w:hAnsi="Times New Roman" w:cs="Times New Roman"/>
+          <w:color w:val="auto"/>
+          <w:sz w:val="24"/>
+          <w:szCs w:val="24"/>
+          <w:highlight w:val="magenta"/>
+        </w:rPr>
+      </w:pPr>
+      <w:r>
+        <w:rPr>
+          <w:rStyle w:val="13"/>
+          <w:rFonts w:hint="default" w:ascii="Times New Roman" w:hAnsi="Times New Roman" w:cs="Times New Roman"/>
+          <w:color w:val="auto"/>
+          <w:sz w:val="24"/>
+          <w:szCs w:val="24"/>
+          <w:highlight w:val="magenta"/>
+        </w:rPr>
+        <w:t>Disaster Recovery</w:t>
+      </w:r>
+      <w:r>
+        <w:rPr>
+          <w:rFonts w:hint="default" w:ascii="Times New Roman" w:hAnsi="Times New Roman" w:cs="Times New Roman"/>
+          <w:color w:val="auto"/>
+          <w:sz w:val="24"/>
+          <w:szCs w:val="24"/>
+          <w:highlight w:val="magenta"/>
+        </w:rPr>
+        <w:t>: RDS with cross-region replication ensures uptime.</w:t>
+      </w:r>
+    </w:p>
+    <w:p>
+      <w:pPr>
+        <w:keepNext w:val="0"/>
+        <w:keepLines w:val="0"/>
+        <w:widowControl/>
+        <w:numPr>
+          <w:ilvl w:val="0"/>
+          <w:numId w:val="2"/>
+        </w:numPr>
+        <w:suppressLineNumbers w:val="0"/>
+        <w:spacing w:before="0" w:beforeAutospacing="1" w:after="0" w:afterAutospacing="1"/>
+        <w:ind w:left="720" w:hanging="360"/>
+        <w:rPr>
+          <w:rFonts w:hint="default" w:ascii="Times New Roman" w:hAnsi="Times New Roman" w:cs="Times New Roman"/>
+          <w:color w:val="auto"/>
+          <w:sz w:val="24"/>
+          <w:szCs w:val="24"/>
+          <w:highlight w:val="magenta"/>
+        </w:rPr>
+      </w:pPr>
+      <w:r>
+        <w:rPr>
+          <w:rStyle w:val="13"/>
+          <w:rFonts w:hint="default" w:ascii="Times New Roman" w:hAnsi="Times New Roman" w:cs="Times New Roman"/>
+          <w:color w:val="auto"/>
+          <w:sz w:val="24"/>
+          <w:szCs w:val="24"/>
+          <w:highlight w:val="magenta"/>
+        </w:rPr>
+        <w:t>Cost Optimization</w:t>
+      </w:r>
+      <w:r>
+        <w:rPr>
+          <w:rFonts w:hint="default" w:ascii="Times New Roman" w:hAnsi="Times New Roman" w:cs="Times New Roman"/>
+          <w:color w:val="auto"/>
+          <w:sz w:val="24"/>
+          <w:szCs w:val="24"/>
+          <w:highlight w:val="magenta"/>
+        </w:rPr>
+        <w:t>: Use reserved/free-tier resources for low-demand periods.</w:t>
+      </w:r>
+    </w:p>
+    <w:p>
+      <w:pPr>
+        <w:pStyle w:val="12"/>
+        <w:keepNext w:val="0"/>
+        <w:keepLines w:val="0"/>
+        <w:widowControl/>
+        <w:suppressLineNumbers w:val="0"/>
+        <w:ind w:firstLine="720" w:firstLineChars="0"/>
+        <w:jc w:val="both"/>
       </w:pPr>
     </w:p>
     <w:p>
@@ -3113,7 +4971,7 @@
           <w:color w:val="auto"/>
           <w:sz w:val="24"/>
           <w:szCs w:val="24"/>
-          <w:lang w:val="pt-BR"/>
+          <w:lang w:val="en-IE"/>
         </w:rPr>
       </w:pPr>
     </w:p>
@@ -3245,171 +5103,241 @@
     </w:p>
     <w:p>
       <w:pPr>
-        <w:outlineLvl w:val="0"/>
-        <w:rPr>
-          <w:rFonts w:hint="default" w:ascii="Times New Roman" w:hAnsi="Times New Roman" w:eastAsia="+Body"/>
-          <w:b w:val="0"/>
-          <w:bCs w:val="0"/>
-          <w:color w:val="auto"/>
-          <w:sz w:val="32"/>
-          <w:szCs w:val="32"/>
-          <w:u w:val="none"/>
-          <w:lang w:val="en-IE" w:eastAsia="zh-CN"/>
-          <w14:textFill>
-            <w14:gradFill>
-              <w14:gsLst>
-                <w14:gs w14:pos="100000">
-                  <w14:srgbClr w14:val="007BD3"/>
-                </w14:gs>
-                <w14:gs w14:pos="10000">
-                  <w14:srgbClr w14:val="000A46"/>
-                </w14:gs>
-              </w14:gsLst>
-              <w14:lin w14:ang="0" w14:scaled="0"/>
-            </w14:gradFill>
-          </w14:textFill>
-        </w:rPr>
-      </w:pPr>
-    </w:p>
-    <w:p>
-      <w:pPr>
-        <w:outlineLvl w:val="0"/>
-        <w:rPr>
-          <w:rFonts w:hint="default" w:ascii="Times New Roman" w:hAnsi="Times New Roman" w:eastAsia="+Body"/>
-          <w:b w:val="0"/>
-          <w:bCs w:val="0"/>
-          <w:color w:val="auto"/>
-          <w:sz w:val="32"/>
-          <w:szCs w:val="32"/>
-          <w:u w:val="none"/>
-          <w:lang w:val="en-IE" w:eastAsia="zh-CN"/>
-          <w14:textFill>
-            <w14:gradFill>
-              <w14:gsLst>
-                <w14:gs w14:pos="100000">
-                  <w14:srgbClr w14:val="007BD3"/>
-                </w14:gs>
-                <w14:gs w14:pos="10000">
-                  <w14:srgbClr w14:val="000A46"/>
-                </w14:gs>
-              </w14:gsLst>
-              <w14:lin w14:ang="0" w14:scaled="0"/>
-            </w14:gradFill>
-          </w14:textFill>
-        </w:rPr>
-      </w:pPr>
-    </w:p>
-    <w:p>
-      <w:pPr>
-        <w:outlineLvl w:val="0"/>
-        <w:rPr>
-          <w:rFonts w:hint="default" w:ascii="Times New Roman" w:hAnsi="Times New Roman" w:eastAsia="+Body"/>
-          <w:b w:val="0"/>
-          <w:bCs w:val="0"/>
-          <w:color w:val="auto"/>
-          <w:sz w:val="32"/>
-          <w:szCs w:val="32"/>
-          <w:u w:val="none"/>
-          <w:lang w:val="en-IE" w:eastAsia="zh-CN"/>
-          <w14:textFill>
-            <w14:gradFill>
-              <w14:gsLst>
-                <w14:gs w14:pos="100000">
-                  <w14:srgbClr w14:val="007BD3"/>
-                </w14:gs>
-                <w14:gs w14:pos="10000">
-                  <w14:srgbClr w14:val="000A46"/>
-                </w14:gs>
-              </w14:gsLst>
-              <w14:lin w14:ang="0" w14:scaled="0"/>
-            </w14:gradFill>
-          </w14:textFill>
-        </w:rPr>
-      </w:pPr>
-    </w:p>
-    <w:p>
-      <w:pPr>
-        <w:outlineLvl w:val="0"/>
-        <w:rPr>
-          <w:rFonts w:hint="default" w:ascii="Times New Roman" w:hAnsi="Times New Roman" w:eastAsia="+Body"/>
-          <w:b w:val="0"/>
-          <w:bCs w:val="0"/>
-          <w:color w:val="auto"/>
-          <w:sz w:val="32"/>
-          <w:szCs w:val="32"/>
-          <w:u w:val="none"/>
-          <w:lang w:val="en-IE" w:eastAsia="zh-CN"/>
-          <w14:textFill>
-            <w14:gradFill>
-              <w14:gsLst>
-                <w14:gs w14:pos="100000">
-                  <w14:srgbClr w14:val="007BD3"/>
-                </w14:gs>
-                <w14:gs w14:pos="10000">
-                  <w14:srgbClr w14:val="000A46"/>
-                </w14:gs>
-              </w14:gsLst>
-              <w14:lin w14:ang="0" w14:scaled="0"/>
-            </w14:gradFill>
-          </w14:textFill>
-        </w:rPr>
-      </w:pPr>
-    </w:p>
-    <w:p>
-      <w:pPr>
-        <w:outlineLvl w:val="0"/>
-        <w:rPr>
-          <w:rFonts w:hint="default" w:ascii="Times New Roman" w:hAnsi="Times New Roman" w:eastAsia="+Body"/>
-          <w:b w:val="0"/>
-          <w:bCs w:val="0"/>
-          <w:color w:val="auto"/>
-          <w:sz w:val="32"/>
-          <w:szCs w:val="32"/>
-          <w:u w:val="none"/>
-          <w:lang w:val="en-IE" w:eastAsia="zh-CN"/>
-          <w14:textFill>
-            <w14:gradFill>
-              <w14:gsLst>
-                <w14:gs w14:pos="100000">
-                  <w14:srgbClr w14:val="007BD3"/>
-                </w14:gs>
-                <w14:gs w14:pos="10000">
-                  <w14:srgbClr w14:val="000A46"/>
-                </w14:gs>
-              </w14:gsLst>
-              <w14:lin w14:ang="0" w14:scaled="0"/>
-            </w14:gradFill>
-          </w14:textFill>
-        </w:rPr>
-      </w:pPr>
-      <w:bookmarkStart w:id="3" w:name="_Toc8356"/>
-      <w:r>
-        <w:rPr>
-          <w:rFonts w:hint="default" w:ascii="Times New Roman" w:hAnsi="Times New Roman" w:eastAsia="+Body"/>
-          <w:b w:val="0"/>
-          <w:bCs w:val="0"/>
-          <w:color w:val="auto"/>
-          <w:sz w:val="32"/>
-          <w:szCs w:val="32"/>
-          <w:u w:val="none"/>
-          <w:lang w:val="en-IE" w:eastAsia="zh-CN"/>
-          <w14:textFill>
-            <w14:gradFill>
-              <w14:gsLst>
-                <w14:gs w14:pos="100000">
-                  <w14:srgbClr w14:val="007BD3"/>
-                </w14:gs>
-                <w14:gs w14:pos="10000">
-                  <w14:srgbClr w14:val="000A46"/>
-                </w14:gs>
-              </w14:gsLst>
-              <w14:lin w14:ang="0" w14:scaled="0"/>
-            </w14:gradFill>
-          </w14:textFill>
-        </w:rPr>
-        <w:t>TASK 1: Translating Business Requirements into an AWS Cloud Solution</w:t>
-      </w:r>
-      <w:bookmarkEnd w:id="3"/>
+        <w:jc w:val="both"/>
+        <w:rPr>
+          <w:rFonts w:hint="default" w:ascii="Times New Roman" w:hAnsi="Times New Roman" w:cs="Times New Roman"/>
+          <w:i w:val="0"/>
+          <w:iCs w:val="0"/>
+          <w:color w:val="auto"/>
+          <w:sz w:val="24"/>
+          <w:szCs w:val="24"/>
+          <w:lang w:val="pt-BR"/>
+        </w:rPr>
+      </w:pPr>
+    </w:p>
+    <w:p>
+      <w:pPr>
+        <w:jc w:val="both"/>
+        <w:rPr>
+          <w:rFonts w:hint="default" w:ascii="Times New Roman" w:hAnsi="Times New Roman" w:cs="Times New Roman"/>
+          <w:i w:val="0"/>
+          <w:iCs w:val="0"/>
+          <w:color w:val="auto"/>
+          <w:sz w:val="24"/>
+          <w:szCs w:val="24"/>
+          <w:lang w:val="pt-BR"/>
+        </w:rPr>
+      </w:pPr>
+    </w:p>
+    <w:p>
+      <w:pPr>
+        <w:jc w:val="both"/>
+        <w:rPr>
+          <w:rFonts w:hint="default" w:ascii="Times New Roman" w:hAnsi="Times New Roman" w:cs="Times New Roman"/>
+          <w:i w:val="0"/>
+          <w:iCs w:val="0"/>
+          <w:color w:val="auto"/>
+          <w:sz w:val="24"/>
+          <w:szCs w:val="24"/>
+          <w:lang w:val="pt-BR"/>
+        </w:rPr>
+      </w:pPr>
+    </w:p>
+    <w:p>
+      <w:pPr>
+        <w:jc w:val="both"/>
+        <w:rPr>
+          <w:rFonts w:hint="default" w:ascii="Times New Roman" w:hAnsi="Times New Roman" w:cs="Times New Roman"/>
+          <w:i w:val="0"/>
+          <w:iCs w:val="0"/>
+          <w:color w:val="auto"/>
+          <w:sz w:val="24"/>
+          <w:szCs w:val="24"/>
+          <w:lang w:val="pt-BR"/>
+        </w:rPr>
+      </w:pPr>
+    </w:p>
+    <w:p>
+      <w:pPr>
+        <w:jc w:val="both"/>
+        <w:rPr>
+          <w:rFonts w:hint="default" w:ascii="Times New Roman" w:hAnsi="Times New Roman" w:cs="Times New Roman"/>
+          <w:i w:val="0"/>
+          <w:iCs w:val="0"/>
+          <w:color w:val="auto"/>
+          <w:sz w:val="24"/>
+          <w:szCs w:val="24"/>
+          <w:lang w:val="pt-BR"/>
+        </w:rPr>
+      </w:pPr>
+    </w:p>
+    <w:p>
+      <w:pPr>
+        <w:jc w:val="both"/>
+        <w:rPr>
+          <w:rFonts w:hint="default" w:ascii="Times New Roman" w:hAnsi="Times New Roman" w:cs="Times New Roman"/>
+          <w:i w:val="0"/>
+          <w:iCs w:val="0"/>
+          <w:color w:val="auto"/>
+          <w:sz w:val="24"/>
+          <w:szCs w:val="24"/>
+          <w:lang w:val="pt-BR"/>
+        </w:rPr>
+      </w:pPr>
+    </w:p>
+    <w:p>
+      <w:pPr>
+        <w:jc w:val="both"/>
+        <w:rPr>
+          <w:rFonts w:hint="default" w:ascii="Times New Roman" w:hAnsi="Times New Roman" w:cs="Times New Roman"/>
+          <w:i w:val="0"/>
+          <w:iCs w:val="0"/>
+          <w:color w:val="auto"/>
+          <w:sz w:val="24"/>
+          <w:szCs w:val="24"/>
+          <w:lang w:val="pt-BR"/>
+        </w:rPr>
+      </w:pPr>
+    </w:p>
+    <w:p>
+      <w:pPr>
+        <w:jc w:val="both"/>
+        <w:rPr>
+          <w:rFonts w:hint="default" w:ascii="Times New Roman" w:hAnsi="Times New Roman" w:cs="Times New Roman"/>
+          <w:i w:val="0"/>
+          <w:iCs w:val="0"/>
+          <w:color w:val="auto"/>
+          <w:sz w:val="24"/>
+          <w:szCs w:val="24"/>
+          <w:lang w:val="pt-BR"/>
+        </w:rPr>
+      </w:pPr>
+    </w:p>
+    <w:p>
+      <w:pPr>
+        <w:jc w:val="both"/>
+        <w:rPr>
+          <w:rFonts w:hint="default" w:ascii="Times New Roman" w:hAnsi="Times New Roman" w:cs="Times New Roman"/>
+          <w:i w:val="0"/>
+          <w:iCs w:val="0"/>
+          <w:color w:val="auto"/>
+          <w:sz w:val="24"/>
+          <w:szCs w:val="24"/>
+          <w:lang w:val="pt-BR"/>
+        </w:rPr>
+      </w:pPr>
+    </w:p>
+    <w:p>
+      <w:pPr>
+        <w:jc w:val="both"/>
+        <w:rPr>
+          <w:rFonts w:hint="default" w:ascii="Times New Roman" w:hAnsi="Times New Roman" w:cs="Times New Roman"/>
+          <w:i w:val="0"/>
+          <w:iCs w:val="0"/>
+          <w:color w:val="auto"/>
+          <w:sz w:val="24"/>
+          <w:szCs w:val="24"/>
+          <w:lang w:val="pt-BR"/>
+        </w:rPr>
+      </w:pPr>
+    </w:p>
+    <w:p>
+      <w:pPr>
+        <w:jc w:val="both"/>
+        <w:rPr>
+          <w:rFonts w:hint="default" w:ascii="Times New Roman" w:hAnsi="Times New Roman" w:cs="Times New Roman"/>
+          <w:i w:val="0"/>
+          <w:iCs w:val="0"/>
+          <w:color w:val="auto"/>
+          <w:sz w:val="24"/>
+          <w:szCs w:val="24"/>
+          <w:lang w:val="pt-BR"/>
+        </w:rPr>
+      </w:pPr>
+    </w:p>
+    <w:p>
+      <w:pPr>
+        <w:jc w:val="both"/>
+        <w:rPr>
+          <w:rFonts w:hint="default" w:ascii="Times New Roman" w:hAnsi="Times New Roman" w:cs="Times New Roman"/>
+          <w:i w:val="0"/>
+          <w:iCs w:val="0"/>
+          <w:color w:val="auto"/>
+          <w:sz w:val="24"/>
+          <w:szCs w:val="24"/>
+          <w:lang w:val="pt-BR"/>
+        </w:rPr>
+      </w:pPr>
+    </w:p>
+    <w:p>
+      <w:pPr>
+        <w:jc w:val="both"/>
+        <w:rPr>
+          <w:rFonts w:hint="default" w:ascii="Times New Roman" w:hAnsi="Times New Roman" w:cs="Times New Roman"/>
+          <w:i w:val="0"/>
+          <w:iCs w:val="0"/>
+          <w:color w:val="auto"/>
+          <w:sz w:val="24"/>
+          <w:szCs w:val="24"/>
+          <w:lang w:val="pt-BR"/>
+        </w:rPr>
+      </w:pPr>
+    </w:p>
+    <w:p>
+      <w:pPr>
+        <w:jc w:val="both"/>
+        <w:rPr>
+          <w:rFonts w:hint="default" w:ascii="Times New Roman" w:hAnsi="Times New Roman" w:cs="Times New Roman"/>
+          <w:i w:val="0"/>
+          <w:iCs w:val="0"/>
+          <w:color w:val="auto"/>
+          <w:sz w:val="24"/>
+          <w:szCs w:val="24"/>
+          <w:lang w:val="pt-BR"/>
+        </w:rPr>
+      </w:pPr>
+    </w:p>
+    <w:p>
+      <w:pPr>
+        <w:jc w:val="both"/>
+        <w:rPr>
+          <w:rFonts w:hint="default" w:ascii="Times New Roman" w:hAnsi="Times New Roman" w:cs="Times New Roman"/>
+          <w:i w:val="0"/>
+          <w:iCs w:val="0"/>
+          <w:color w:val="auto"/>
+          <w:sz w:val="24"/>
+          <w:szCs w:val="24"/>
+          <w:lang w:val="pt-BR"/>
+        </w:rPr>
+      </w:pPr>
+    </w:p>
+    <w:p>
+      <w:pPr>
+        <w:outlineLvl w:val="0"/>
+        <w:rPr>
+          <w:rFonts w:hint="default" w:ascii="Times New Roman" w:hAnsi="Times New Roman" w:eastAsia="+Body"/>
+          <w:b w:val="0"/>
+          <w:bCs w:val="0"/>
+          <w:color w:val="auto"/>
+          <w:sz w:val="32"/>
+          <w:szCs w:val="32"/>
+          <w:u w:val="none"/>
+          <w:lang w:val="en-IE" w:eastAsia="zh-CN"/>
+          <w14:textFill>
+            <w14:gradFill>
+              <w14:gsLst>
+                <w14:gs w14:pos="100000">
+                  <w14:srgbClr w14:val="007BD3"/>
+                </w14:gs>
+                <w14:gs w14:pos="10000">
+                  <w14:srgbClr w14:val="000A46"/>
+                </w14:gs>
+              </w14:gsLst>
+              <w14:lin w14:ang="0" w14:scaled="0"/>
+            </w14:gradFill>
+          </w14:textFill>
+        </w:rPr>
+      </w:pPr>
     </w:p>
     <w:p>
       <w:pPr>
@@ -3436,454 +5364,62 @@
           <w:color w:val="auto"/>
           <w:sz w:val="22"/>
           <w:szCs w:val="22"/>
+          <w:highlight w:val="green"/>
           <w:lang w:val="en-IE"/>
         </w:rPr>
       </w:pPr>
-    </w:p>
-    <w:p>
-      <w:pPr>
-        <w:jc w:val="both"/>
+      <w:bookmarkStart w:id="4" w:name="_Toc27587"/>
+      <w:r>
+        <w:rPr>
+          <w:rFonts w:hint="default" w:ascii="Times New Roman" w:hAnsi="Times New Roman" w:eastAsia="+Body"/>
+          <w:b w:val="0"/>
+          <w:bCs w:val="0"/>
+          <w:color w:val="auto"/>
+          <w:sz w:val="32"/>
+          <w:szCs w:val="32"/>
+          <w:u w:val="none"/>
+          <w:lang w:val="en-IE" w:eastAsia="zh-CN"/>
+          <w14:textFill>
+            <w14:gradFill>
+              <w14:gsLst>
+                <w14:gs w14:pos="100000">
+                  <w14:srgbClr w14:val="007BD3"/>
+                </w14:gs>
+                <w14:gs w14:pos="10000">
+                  <w14:srgbClr w14:val="000A46"/>
+                </w14:gs>
+              </w14:gsLst>
+              <w14:lin w14:ang="0" w14:scaled="0"/>
+            </w14:gradFill>
+          </w14:textFill>
+        </w:rPr>
+        <w:t>TASK 2: Designing the Cloud Architecture for High Availability</w:t>
+      </w:r>
+      <w:r>
+        <w:br w:type="textWrapping"/>
+      </w:r>
+      <w:r>
+        <w:br w:type="textWrapping"/>
+      </w:r>
+      <w:bookmarkEnd w:id="4"/>
+      <w:r>
         <w:rPr>
           <w:rFonts w:hint="default" w:ascii="Times New Roman" w:hAnsi="Times New Roman" w:cs="Times New Roman"/>
           <w:i w:val="0"/>
           <w:iCs w:val="0"/>
           <w:color w:val="auto"/>
-          <w:sz w:val="24"/>
-          <w:szCs w:val="24"/>
+          <w:sz w:val="22"/>
+          <w:szCs w:val="22"/>
+          <w:highlight w:val="green"/>
           <w:lang w:val="en-IE"/>
         </w:rPr>
-      </w:pPr>
-    </w:p>
-    <w:p>
-      <w:pPr>
-        <w:jc w:val="both"/>
-        <w:rPr>
-          <w:rFonts w:hint="default" w:ascii="Times New Roman" w:hAnsi="Times New Roman" w:cs="Times New Roman"/>
-          <w:i w:val="0"/>
-          <w:iCs w:val="0"/>
-          <w:color w:val="auto"/>
-          <w:sz w:val="24"/>
-          <w:szCs w:val="24"/>
-          <w:lang w:val="pt-BR"/>
-        </w:rPr>
-      </w:pPr>
-    </w:p>
-    <w:p>
-      <w:pPr>
-        <w:jc w:val="both"/>
-        <w:rPr>
-          <w:rFonts w:hint="default" w:ascii="Times New Roman" w:hAnsi="Times New Roman" w:cs="Times New Roman"/>
-          <w:i w:val="0"/>
-          <w:iCs w:val="0"/>
-          <w:color w:val="auto"/>
-          <w:sz w:val="24"/>
-          <w:szCs w:val="24"/>
-          <w:lang w:val="pt-BR"/>
-        </w:rPr>
-      </w:pPr>
-    </w:p>
-    <w:p>
-      <w:pPr>
-        <w:jc w:val="both"/>
-        <w:rPr>
-          <w:rFonts w:hint="default" w:ascii="Times New Roman" w:hAnsi="Times New Roman" w:cs="Times New Roman"/>
-          <w:i w:val="0"/>
-          <w:iCs w:val="0"/>
-          <w:color w:val="auto"/>
-          <w:sz w:val="24"/>
-          <w:szCs w:val="24"/>
-          <w:lang w:val="pt-BR"/>
-        </w:rPr>
-      </w:pPr>
-    </w:p>
-    <w:p>
-      <w:pPr>
-        <w:jc w:val="both"/>
-        <w:rPr>
-          <w:rFonts w:hint="default" w:ascii="Times New Roman" w:hAnsi="Times New Roman" w:cs="Times New Roman"/>
-          <w:i w:val="0"/>
-          <w:iCs w:val="0"/>
-          <w:color w:val="auto"/>
-          <w:sz w:val="24"/>
-          <w:szCs w:val="24"/>
-          <w:lang w:val="pt-BR"/>
-        </w:rPr>
-      </w:pPr>
-    </w:p>
-    <w:p>
-      <w:pPr>
-        <w:jc w:val="both"/>
-        <w:rPr>
-          <w:rFonts w:hint="default" w:ascii="Times New Roman" w:hAnsi="Times New Roman" w:cs="Times New Roman"/>
-          <w:i w:val="0"/>
-          <w:iCs w:val="0"/>
-          <w:color w:val="auto"/>
-          <w:sz w:val="24"/>
-          <w:szCs w:val="24"/>
-          <w:lang w:val="pt-BR"/>
-        </w:rPr>
-      </w:pPr>
-    </w:p>
-    <w:p>
-      <w:pPr>
-        <w:jc w:val="both"/>
-        <w:rPr>
-          <w:rFonts w:hint="default" w:ascii="Times New Roman" w:hAnsi="Times New Roman" w:cs="Times New Roman"/>
-          <w:i w:val="0"/>
-          <w:iCs w:val="0"/>
-          <w:color w:val="auto"/>
-          <w:sz w:val="24"/>
-          <w:szCs w:val="24"/>
-          <w:lang w:val="pt-BR"/>
-        </w:rPr>
-      </w:pPr>
-    </w:p>
-    <w:p>
-      <w:pPr>
-        <w:jc w:val="both"/>
-        <w:rPr>
-          <w:rFonts w:hint="default" w:ascii="Times New Roman" w:hAnsi="Times New Roman" w:cs="Times New Roman"/>
-          <w:i w:val="0"/>
-          <w:iCs w:val="0"/>
-          <w:color w:val="auto"/>
-          <w:sz w:val="24"/>
-          <w:szCs w:val="24"/>
-          <w:lang w:val="pt-BR"/>
-        </w:rPr>
-      </w:pPr>
-    </w:p>
-    <w:p>
-      <w:pPr>
-        <w:jc w:val="both"/>
-        <w:rPr>
-          <w:rFonts w:hint="default" w:ascii="Times New Roman" w:hAnsi="Times New Roman" w:cs="Times New Roman"/>
-          <w:i w:val="0"/>
-          <w:iCs w:val="0"/>
-          <w:color w:val="auto"/>
-          <w:sz w:val="24"/>
-          <w:szCs w:val="24"/>
-          <w:lang w:val="pt-BR"/>
-        </w:rPr>
-      </w:pPr>
-    </w:p>
-    <w:p>
-      <w:pPr>
-        <w:jc w:val="both"/>
-        <w:rPr>
-          <w:rFonts w:hint="default" w:ascii="Times New Roman" w:hAnsi="Times New Roman" w:cs="Times New Roman"/>
-          <w:i w:val="0"/>
-          <w:iCs w:val="0"/>
-          <w:color w:val="auto"/>
-          <w:sz w:val="24"/>
-          <w:szCs w:val="24"/>
-          <w:lang w:val="pt-BR"/>
-        </w:rPr>
-      </w:pPr>
-    </w:p>
-    <w:p>
-      <w:pPr>
-        <w:jc w:val="both"/>
-        <w:rPr>
-          <w:rFonts w:hint="default" w:ascii="Times New Roman" w:hAnsi="Times New Roman" w:cs="Times New Roman"/>
-          <w:i w:val="0"/>
-          <w:iCs w:val="0"/>
-          <w:color w:val="auto"/>
-          <w:sz w:val="24"/>
-          <w:szCs w:val="24"/>
-          <w:lang w:val="pt-BR"/>
-        </w:rPr>
-      </w:pPr>
-    </w:p>
-    <w:p>
-      <w:pPr>
-        <w:jc w:val="both"/>
-        <w:rPr>
-          <w:rFonts w:hint="default" w:ascii="Times New Roman" w:hAnsi="Times New Roman" w:cs="Times New Roman"/>
-          <w:i w:val="0"/>
-          <w:iCs w:val="0"/>
-          <w:color w:val="auto"/>
-          <w:sz w:val="24"/>
-          <w:szCs w:val="24"/>
-          <w:lang w:val="pt-BR"/>
-        </w:rPr>
-      </w:pPr>
-    </w:p>
-    <w:p>
-      <w:pPr>
-        <w:jc w:val="both"/>
-        <w:rPr>
-          <w:rFonts w:hint="default" w:ascii="Times New Roman" w:hAnsi="Times New Roman" w:cs="Times New Roman"/>
-          <w:i w:val="0"/>
-          <w:iCs w:val="0"/>
-          <w:color w:val="auto"/>
-          <w:sz w:val="24"/>
-          <w:szCs w:val="24"/>
-          <w:lang w:val="pt-BR"/>
-        </w:rPr>
-      </w:pPr>
-    </w:p>
-    <w:p>
-      <w:pPr>
-        <w:jc w:val="both"/>
-        <w:rPr>
-          <w:rFonts w:hint="default" w:ascii="Times New Roman" w:hAnsi="Times New Roman" w:cs="Times New Roman"/>
-          <w:i w:val="0"/>
-          <w:iCs w:val="0"/>
-          <w:color w:val="auto"/>
-          <w:sz w:val="24"/>
-          <w:szCs w:val="24"/>
-          <w:lang w:val="pt-BR"/>
-        </w:rPr>
-      </w:pPr>
-    </w:p>
-    <w:p>
-      <w:pPr>
-        <w:jc w:val="both"/>
-        <w:rPr>
-          <w:rFonts w:hint="default" w:ascii="Times New Roman" w:hAnsi="Times New Roman" w:cs="Times New Roman"/>
-          <w:i w:val="0"/>
-          <w:iCs w:val="0"/>
-          <w:color w:val="auto"/>
-          <w:sz w:val="24"/>
-          <w:szCs w:val="24"/>
-          <w:lang w:val="pt-BR"/>
-        </w:rPr>
-      </w:pPr>
-    </w:p>
-    <w:p>
-      <w:pPr>
-        <w:jc w:val="both"/>
-        <w:rPr>
-          <w:rFonts w:hint="default" w:ascii="Times New Roman" w:hAnsi="Times New Roman" w:cs="Times New Roman"/>
-          <w:i w:val="0"/>
-          <w:iCs w:val="0"/>
-          <w:color w:val="auto"/>
-          <w:sz w:val="24"/>
-          <w:szCs w:val="24"/>
-          <w:lang w:val="pt-BR"/>
-        </w:rPr>
-      </w:pPr>
-    </w:p>
-    <w:p>
-      <w:pPr>
-        <w:jc w:val="both"/>
-        <w:rPr>
-          <w:rFonts w:hint="default" w:ascii="Times New Roman" w:hAnsi="Times New Roman" w:cs="Times New Roman"/>
-          <w:i w:val="0"/>
-          <w:iCs w:val="0"/>
-          <w:color w:val="auto"/>
-          <w:sz w:val="24"/>
-          <w:szCs w:val="24"/>
-          <w:lang w:val="pt-BR"/>
-        </w:rPr>
-      </w:pPr>
-    </w:p>
-    <w:p>
-      <w:pPr>
-        <w:jc w:val="both"/>
-        <w:rPr>
-          <w:rFonts w:hint="default" w:ascii="Times New Roman" w:hAnsi="Times New Roman" w:cs="Times New Roman"/>
-          <w:i w:val="0"/>
-          <w:iCs w:val="0"/>
-          <w:color w:val="auto"/>
-          <w:sz w:val="24"/>
-          <w:szCs w:val="24"/>
-          <w:lang w:val="pt-BR"/>
-        </w:rPr>
-      </w:pPr>
-    </w:p>
-    <w:p>
-      <w:pPr>
-        <w:jc w:val="both"/>
-        <w:rPr>
-          <w:rFonts w:hint="default" w:ascii="Times New Roman" w:hAnsi="Times New Roman" w:cs="Times New Roman"/>
-          <w:i w:val="0"/>
-          <w:iCs w:val="0"/>
-          <w:color w:val="auto"/>
-          <w:sz w:val="24"/>
-          <w:szCs w:val="24"/>
-          <w:lang w:val="pt-BR"/>
-        </w:rPr>
-      </w:pPr>
-    </w:p>
-    <w:p>
-      <w:pPr>
-        <w:jc w:val="both"/>
-        <w:rPr>
-          <w:rFonts w:hint="default" w:ascii="Times New Roman" w:hAnsi="Times New Roman" w:cs="Times New Roman"/>
-          <w:i w:val="0"/>
-          <w:iCs w:val="0"/>
-          <w:color w:val="auto"/>
-          <w:sz w:val="24"/>
-          <w:szCs w:val="24"/>
-          <w:lang w:val="pt-BR"/>
-        </w:rPr>
-      </w:pPr>
-    </w:p>
-    <w:p>
-      <w:pPr>
-        <w:jc w:val="both"/>
-        <w:rPr>
-          <w:rFonts w:hint="default" w:ascii="Times New Roman" w:hAnsi="Times New Roman" w:cs="Times New Roman"/>
-          <w:i w:val="0"/>
-          <w:iCs w:val="0"/>
-          <w:color w:val="auto"/>
-          <w:sz w:val="24"/>
-          <w:szCs w:val="24"/>
-          <w:lang w:val="pt-BR"/>
-        </w:rPr>
-      </w:pPr>
-    </w:p>
-    <w:p>
-      <w:pPr>
-        <w:jc w:val="both"/>
-        <w:rPr>
-          <w:rFonts w:hint="default" w:ascii="Times New Roman" w:hAnsi="Times New Roman" w:cs="Times New Roman"/>
-          <w:i w:val="0"/>
-          <w:iCs w:val="0"/>
-          <w:color w:val="auto"/>
-          <w:sz w:val="24"/>
-          <w:szCs w:val="24"/>
-          <w:lang w:val="pt-BR"/>
-        </w:rPr>
-      </w:pPr>
-    </w:p>
-    <w:p>
-      <w:pPr>
-        <w:jc w:val="both"/>
-        <w:rPr>
-          <w:rFonts w:hint="default" w:ascii="Times New Roman" w:hAnsi="Times New Roman" w:cs="Times New Roman"/>
-          <w:i w:val="0"/>
-          <w:iCs w:val="0"/>
-          <w:color w:val="auto"/>
-          <w:sz w:val="24"/>
-          <w:szCs w:val="24"/>
-          <w:lang w:val="pt-BR"/>
-        </w:rPr>
-      </w:pPr>
-    </w:p>
-    <w:p>
-      <w:pPr>
-        <w:jc w:val="both"/>
-        <w:rPr>
-          <w:rFonts w:hint="default" w:ascii="Times New Roman" w:hAnsi="Times New Roman" w:cs="Times New Roman"/>
-          <w:i w:val="0"/>
-          <w:iCs w:val="0"/>
-          <w:color w:val="auto"/>
-          <w:sz w:val="24"/>
-          <w:szCs w:val="24"/>
-          <w:lang w:val="pt-BR"/>
-        </w:rPr>
-      </w:pPr>
-    </w:p>
-    <w:p>
-      <w:pPr>
-        <w:jc w:val="both"/>
-        <w:rPr>
-          <w:rFonts w:hint="default" w:ascii="Times New Roman" w:hAnsi="Times New Roman" w:cs="Times New Roman"/>
-          <w:i w:val="0"/>
-          <w:iCs w:val="0"/>
-          <w:color w:val="auto"/>
-          <w:sz w:val="24"/>
-          <w:szCs w:val="24"/>
-          <w:lang w:val="pt-BR"/>
-        </w:rPr>
-      </w:pPr>
-    </w:p>
-    <w:p>
-      <w:pPr>
-        <w:jc w:val="both"/>
-        <w:rPr>
-          <w:rFonts w:hint="default" w:ascii="Times New Roman" w:hAnsi="Times New Roman" w:cs="Times New Roman"/>
-          <w:i w:val="0"/>
-          <w:iCs w:val="0"/>
-          <w:color w:val="auto"/>
-          <w:sz w:val="24"/>
-          <w:szCs w:val="24"/>
-          <w:lang w:val="pt-BR"/>
-        </w:rPr>
-      </w:pPr>
-    </w:p>
-    <w:p>
-      <w:pPr>
-        <w:jc w:val="both"/>
-        <w:rPr>
-          <w:rFonts w:hint="default" w:ascii="Times New Roman" w:hAnsi="Times New Roman" w:cs="Times New Roman"/>
-          <w:i w:val="0"/>
-          <w:iCs w:val="0"/>
-          <w:color w:val="auto"/>
-          <w:sz w:val="24"/>
-          <w:szCs w:val="24"/>
-          <w:lang w:val="pt-BR"/>
-        </w:rPr>
-      </w:pPr>
-    </w:p>
-    <w:p>
-      <w:pPr>
-        <w:outlineLvl w:val="0"/>
-        <w:rPr>
-          <w:rFonts w:hint="default" w:ascii="Times New Roman" w:hAnsi="Times New Roman" w:eastAsia="+Body"/>
-          <w:b w:val="0"/>
-          <w:bCs w:val="0"/>
-          <w:color w:val="auto"/>
-          <w:sz w:val="32"/>
-          <w:szCs w:val="32"/>
-          <w:u w:val="none"/>
-          <w:lang w:val="en-IE" w:eastAsia="zh-CN"/>
-          <w14:textFill>
-            <w14:gradFill>
-              <w14:gsLst>
-                <w14:gs w14:pos="100000">
-                  <w14:srgbClr w14:val="007BD3"/>
-                </w14:gs>
-                <w14:gs w14:pos="10000">
-                  <w14:srgbClr w14:val="000A46"/>
-                </w14:gs>
-              </w14:gsLst>
-              <w14:lin w14:ang="0" w14:scaled="0"/>
-            </w14:gradFill>
-          </w14:textFill>
-        </w:rPr>
-      </w:pPr>
-    </w:p>
-    <w:p>
-      <w:pPr>
-        <w:outlineLvl w:val="0"/>
-      </w:pPr>
-      <w:bookmarkStart w:id="4" w:name="_Toc27587"/>
-      <w:r>
-        <w:rPr>
-          <w:rFonts w:hint="default" w:ascii="Times New Roman" w:hAnsi="Times New Roman" w:eastAsia="+Body"/>
-          <w:b w:val="0"/>
-          <w:bCs w:val="0"/>
-          <w:color w:val="auto"/>
-          <w:sz w:val="32"/>
-          <w:szCs w:val="32"/>
-          <w:u w:val="none"/>
-          <w:lang w:val="en-IE" w:eastAsia="zh-CN"/>
-          <w14:textFill>
-            <w14:gradFill>
-              <w14:gsLst>
-                <w14:gs w14:pos="100000">
-                  <w14:srgbClr w14:val="007BD3"/>
-                </w14:gs>
-                <w14:gs w14:pos="10000">
-                  <w14:srgbClr w14:val="000A46"/>
-                </w14:gs>
-              </w14:gsLst>
-              <w14:lin w14:ang="0" w14:scaled="0"/>
-            </w14:gradFill>
-          </w14:textFill>
-        </w:rPr>
-        <w:t>TASK 2: Designing the Cloud Architecture for High Availability</w:t>
-      </w:r>
-      <w:r>
-        <w:br w:type="textWrapping"/>
-      </w:r>
-      <w:r>
-        <w:br w:type="textWrapping"/>
-      </w:r>
-      <w:bookmarkEnd w:id="4"/>
+        <w:t>Research</w:t>
+      </w:r>
+    </w:p>
+    <w:p>
+      <w:pPr>
+        <w:outlineLvl w:val="0"/>
+      </w:pPr>
     </w:p>
     <w:p>
       <w:pPr>
@@ -4494,31 +6030,268 @@
     </w:p>
     <w:p>
       <w:pPr>
-        <w:outlineLvl w:val="0"/>
-        <w:rPr>
-          <w:rFonts w:hint="default" w:ascii="Times New Roman" w:hAnsi="Times New Roman" w:eastAsia="+Body"/>
-          <w:b w:val="0"/>
-          <w:bCs w:val="0"/>
-          <w:color w:val="auto"/>
-          <w:sz w:val="32"/>
-          <w:szCs w:val="32"/>
-          <w:u w:val="none"/>
-          <w:lang w:val="en-IE" w:eastAsia="zh-CN"/>
-          <w14:textFill>
-            <w14:gradFill>
-              <w14:gsLst>
-                <w14:gs w14:pos="100000">
-                  <w14:srgbClr w14:val="007BD3"/>
-                </w14:gs>
-                <w14:gs w14:pos="10000">
-                  <w14:srgbClr w14:val="000A46"/>
-                </w14:gs>
-              </w14:gsLst>
-              <w14:lin w14:ang="0" w14:scaled="0"/>
-            </w14:gradFill>
-          </w14:textFill>
-        </w:rPr>
-      </w:pPr>
+        <w:keepNext w:val="0"/>
+        <w:keepLines w:val="0"/>
+        <w:pageBreakBefore w:val="0"/>
+        <w:widowControl/>
+        <w:kinsoku/>
+        <w:wordWrap/>
+        <w:overflowPunct/>
+        <w:topLinePunct w:val="0"/>
+        <w:autoSpaceDE/>
+        <w:autoSpaceDN/>
+        <w:bidi w:val="0"/>
+        <w:adjustRightInd/>
+        <w:snapToGrid/>
+        <w:spacing w:after="40" w:line="240" w:lineRule="auto"/>
+        <w:jc w:val="both"/>
+        <w:textAlignment w:val="auto"/>
+        <w:rPr>
+          <w:rFonts w:hint="default" w:ascii="Times New Roman" w:hAnsi="Times New Roman" w:cs="Times New Roman"/>
+          <w:i w:val="0"/>
+          <w:iCs w:val="0"/>
+          <w:color w:val="auto"/>
+          <w:sz w:val="22"/>
+          <w:szCs w:val="22"/>
+          <w:highlight w:val="green"/>
+          <w:lang w:val="en-IE"/>
+        </w:rPr>
+      </w:pPr>
+      <w:r>
+        <w:rPr>
+          <w:rFonts w:hint="default" w:ascii="Times New Roman" w:hAnsi="Times New Roman" w:cs="Times New Roman"/>
+          <w:i w:val="0"/>
+          <w:iCs w:val="0"/>
+          <w:color w:val="auto"/>
+          <w:sz w:val="22"/>
+          <w:szCs w:val="22"/>
+          <w:highlight w:val="green"/>
+          <w:lang w:val="en-IE"/>
+        </w:rPr>
+        <w:t>Research</w:t>
+      </w:r>
+    </w:p>
+    <w:p>
+      <w:pPr>
+        <w:outlineLvl w:val="0"/>
+        <w:rPr>
+          <w:rFonts w:hint="default" w:ascii="Times New Roman" w:hAnsi="Times New Roman" w:eastAsia="+Body"/>
+          <w:b w:val="0"/>
+          <w:bCs w:val="0"/>
+          <w:color w:val="auto"/>
+          <w:sz w:val="32"/>
+          <w:szCs w:val="32"/>
+          <w:u w:val="none"/>
+          <w:lang w:val="en-IE" w:eastAsia="zh-CN"/>
+          <w14:textFill>
+            <w14:gradFill>
+              <w14:gsLst>
+                <w14:gs w14:pos="100000">
+                  <w14:srgbClr w14:val="007BD3"/>
+                </w14:gs>
+                <w14:gs w14:pos="10000">
+                  <w14:srgbClr w14:val="000A46"/>
+                </w14:gs>
+              </w14:gsLst>
+              <w14:lin w14:ang="0" w14:scaled="0"/>
+            </w14:gradFill>
+          </w14:textFill>
+        </w:rPr>
+      </w:pPr>
+    </w:p>
+    <w:p>
+      <w:pPr>
+        <w:pStyle w:val="5"/>
+        <w:keepNext w:val="0"/>
+        <w:keepLines w:val="0"/>
+        <w:widowControl/>
+        <w:suppressLineNumbers w:val="0"/>
+        <w:rPr>
+          <w:rFonts w:hint="default" w:ascii="Times New Roman" w:hAnsi="Times New Roman" w:cs="Times New Roman"/>
+          <w:sz w:val="24"/>
+          <w:szCs w:val="24"/>
+        </w:rPr>
+      </w:pPr>
+      <w:r>
+        <w:rPr>
+          <w:rStyle w:val="13"/>
+          <w:rFonts w:hint="default" w:ascii="Times New Roman" w:hAnsi="Times New Roman" w:cs="Times New Roman"/>
+          <w:b/>
+          <w:bCs/>
+          <w:sz w:val="24"/>
+          <w:szCs w:val="24"/>
+        </w:rPr>
+        <w:t>Anti-Pattern 1: Manual Scaling</w:t>
+      </w:r>
+    </w:p>
+    <w:p>
+      <w:pPr>
+        <w:keepNext w:val="0"/>
+        <w:keepLines w:val="0"/>
+        <w:widowControl/>
+        <w:numPr>
+          <w:ilvl w:val="0"/>
+          <w:numId w:val="3"/>
+        </w:numPr>
+        <w:suppressLineNumbers w:val="0"/>
+        <w:spacing w:before="0" w:beforeAutospacing="1" w:after="0" w:afterAutospacing="1"/>
+        <w:ind w:left="720" w:hanging="360"/>
+        <w:rPr>
+          <w:rFonts w:hint="default" w:ascii="Times New Roman" w:hAnsi="Times New Roman" w:cs="Times New Roman"/>
+          <w:sz w:val="24"/>
+          <w:szCs w:val="24"/>
+        </w:rPr>
+      </w:pPr>
+      <w:r>
+        <w:rPr>
+          <w:rStyle w:val="13"/>
+          <w:rFonts w:hint="default" w:ascii="Times New Roman" w:hAnsi="Times New Roman" w:cs="Times New Roman"/>
+          <w:sz w:val="24"/>
+          <w:szCs w:val="24"/>
+        </w:rPr>
+        <w:t>Problem</w:t>
+      </w:r>
+      <w:r>
+        <w:rPr>
+          <w:rFonts w:hint="default" w:ascii="Times New Roman" w:hAnsi="Times New Roman" w:cs="Times New Roman"/>
+          <w:sz w:val="24"/>
+          <w:szCs w:val="24"/>
+        </w:rPr>
+        <w:t>: Current setup requires manual intervention to scale servers during high demand.</w:t>
+      </w:r>
+    </w:p>
+    <w:p>
+      <w:pPr>
+        <w:keepNext w:val="0"/>
+        <w:keepLines w:val="0"/>
+        <w:widowControl/>
+        <w:numPr>
+          <w:ilvl w:val="0"/>
+          <w:numId w:val="3"/>
+        </w:numPr>
+        <w:suppressLineNumbers w:val="0"/>
+        <w:spacing w:before="0" w:beforeAutospacing="1" w:after="0" w:afterAutospacing="1"/>
+        <w:ind w:left="720" w:hanging="360"/>
+        <w:rPr>
+          <w:rFonts w:hint="default" w:ascii="Times New Roman" w:hAnsi="Times New Roman" w:cs="Times New Roman"/>
+          <w:sz w:val="24"/>
+          <w:szCs w:val="24"/>
+        </w:rPr>
+      </w:pPr>
+      <w:r>
+        <w:rPr>
+          <w:rStyle w:val="13"/>
+          <w:rFonts w:hint="default" w:ascii="Times New Roman" w:hAnsi="Times New Roman" w:cs="Times New Roman"/>
+          <w:sz w:val="24"/>
+          <w:szCs w:val="24"/>
+        </w:rPr>
+        <w:t>Solution</w:t>
+      </w:r>
+      <w:r>
+        <w:rPr>
+          <w:rFonts w:hint="default" w:ascii="Times New Roman" w:hAnsi="Times New Roman" w:cs="Times New Roman"/>
+          <w:sz w:val="24"/>
+          <w:szCs w:val="24"/>
+        </w:rPr>
+        <w:t>: Use AWS Auto Scaling for EC2 instances to dynamically adjust capacity.</w:t>
+      </w:r>
+    </w:p>
+    <w:p>
+      <w:pPr>
+        <w:pStyle w:val="5"/>
+        <w:keepNext w:val="0"/>
+        <w:keepLines w:val="0"/>
+        <w:widowControl/>
+        <w:suppressLineNumbers w:val="0"/>
+        <w:rPr>
+          <w:rFonts w:hint="default" w:ascii="Times New Roman" w:hAnsi="Times New Roman" w:cs="Times New Roman"/>
+          <w:sz w:val="24"/>
+          <w:szCs w:val="24"/>
+        </w:rPr>
+      </w:pPr>
+      <w:r>
+        <w:rPr>
+          <w:rStyle w:val="13"/>
+          <w:rFonts w:hint="default" w:ascii="Times New Roman" w:hAnsi="Times New Roman" w:cs="Times New Roman"/>
+          <w:b/>
+          <w:bCs/>
+          <w:sz w:val="24"/>
+          <w:szCs w:val="24"/>
+        </w:rPr>
+        <w:t>Anti-Pattern 2: Single Region Deployment</w:t>
+      </w:r>
+    </w:p>
+    <w:p>
+      <w:pPr>
+        <w:keepNext w:val="0"/>
+        <w:keepLines w:val="0"/>
+        <w:widowControl/>
+        <w:numPr>
+          <w:ilvl w:val="0"/>
+          <w:numId w:val="4"/>
+        </w:numPr>
+        <w:suppressLineNumbers w:val="0"/>
+        <w:spacing w:before="0" w:beforeAutospacing="1" w:after="0" w:afterAutospacing="1"/>
+        <w:ind w:left="720" w:hanging="360"/>
+        <w:rPr>
+          <w:rFonts w:hint="default" w:ascii="Times New Roman" w:hAnsi="Times New Roman" w:cs="Times New Roman"/>
+          <w:sz w:val="24"/>
+          <w:szCs w:val="24"/>
+        </w:rPr>
+      </w:pPr>
+      <w:r>
+        <w:rPr>
+          <w:rStyle w:val="13"/>
+          <w:rFonts w:hint="default" w:ascii="Times New Roman" w:hAnsi="Times New Roman" w:cs="Times New Roman"/>
+          <w:sz w:val="24"/>
+          <w:szCs w:val="24"/>
+        </w:rPr>
+        <w:t>Problem</w:t>
+      </w:r>
+      <w:r>
+        <w:rPr>
+          <w:rFonts w:hint="default" w:ascii="Times New Roman" w:hAnsi="Times New Roman" w:cs="Times New Roman"/>
+          <w:sz w:val="24"/>
+          <w:szCs w:val="24"/>
+        </w:rPr>
+        <w:t>: Hosting only in Dublin increases latency for U.S. users and risks single points of failure.</w:t>
+      </w:r>
+    </w:p>
+    <w:p>
+      <w:pPr>
+        <w:keepNext w:val="0"/>
+        <w:keepLines w:val="0"/>
+        <w:widowControl/>
+        <w:numPr>
+          <w:ilvl w:val="0"/>
+          <w:numId w:val="4"/>
+        </w:numPr>
+        <w:suppressLineNumbers w:val="0"/>
+        <w:spacing w:before="0" w:beforeAutospacing="1" w:after="0" w:afterAutospacing="1"/>
+        <w:ind w:left="720" w:hanging="360"/>
+        <w:rPr>
+          <w:rFonts w:hint="default" w:ascii="Times New Roman" w:hAnsi="Times New Roman" w:cs="Times New Roman"/>
+          <w:sz w:val="24"/>
+          <w:szCs w:val="24"/>
+        </w:rPr>
+      </w:pPr>
+      <w:r>
+        <w:rPr>
+          <w:rStyle w:val="13"/>
+          <w:rFonts w:hint="default" w:ascii="Times New Roman" w:hAnsi="Times New Roman" w:cs="Times New Roman"/>
+          <w:sz w:val="24"/>
+          <w:szCs w:val="24"/>
+        </w:rPr>
+        <w:t>Solution</w:t>
+      </w:r>
+      <w:r>
+        <w:rPr>
+          <w:rFonts w:hint="default" w:ascii="Times New Roman" w:hAnsi="Times New Roman" w:cs="Times New Roman"/>
+          <w:sz w:val="24"/>
+          <w:szCs w:val="24"/>
+        </w:rPr>
+        <w:t>: Deploy cross-region with failover using RDS and multi-region Load Balancers.</w:t>
+      </w:r>
     </w:p>
     <w:p>
       <w:pPr>
@@ -5066,174 +6839,6 @@
           </w14:textFill>
         </w:rPr>
       </w:pPr>
-    </w:p>
-    <w:p>
-      <w:pPr>
-        <w:outlineLvl w:val="0"/>
-        <w:rPr>
-          <w:rFonts w:hint="default" w:ascii="Times New Roman" w:hAnsi="Times New Roman" w:eastAsia="+Body"/>
-          <w:b w:val="0"/>
-          <w:bCs w:val="0"/>
-          <w:color w:val="auto"/>
-          <w:sz w:val="32"/>
-          <w:szCs w:val="32"/>
-          <w:u w:val="none"/>
-          <w:lang w:val="en-IE" w:eastAsia="zh-CN"/>
-          <w14:textFill>
-            <w14:gradFill>
-              <w14:gsLst>
-                <w14:gs w14:pos="100000">
-                  <w14:srgbClr w14:val="007BD3"/>
-                </w14:gs>
-                <w14:gs w14:pos="10000">
-                  <w14:srgbClr w14:val="000A46"/>
-                </w14:gs>
-              </w14:gsLst>
-              <w14:lin w14:ang="0" w14:scaled="0"/>
-            </w14:gradFill>
-          </w14:textFill>
-        </w:rPr>
-      </w:pPr>
-    </w:p>
-    <w:p>
-      <w:pPr>
-        <w:outlineLvl w:val="0"/>
-        <w:rPr>
-          <w:rFonts w:hint="default" w:ascii="Times New Roman" w:hAnsi="Times New Roman" w:eastAsia="+Body"/>
-          <w:b w:val="0"/>
-          <w:bCs w:val="0"/>
-          <w:color w:val="auto"/>
-          <w:sz w:val="32"/>
-          <w:szCs w:val="32"/>
-          <w:u w:val="none"/>
-          <w:lang w:val="en-IE" w:eastAsia="zh-CN"/>
-          <w14:textFill>
-            <w14:gradFill>
-              <w14:gsLst>
-                <w14:gs w14:pos="100000">
-                  <w14:srgbClr w14:val="007BD3"/>
-                </w14:gs>
-                <w14:gs w14:pos="10000">
-                  <w14:srgbClr w14:val="000A46"/>
-                </w14:gs>
-              </w14:gsLst>
-              <w14:lin w14:ang="0" w14:scaled="0"/>
-            </w14:gradFill>
-          </w14:textFill>
-        </w:rPr>
-      </w:pPr>
-    </w:p>
-    <w:p>
-      <w:pPr>
-        <w:outlineLvl w:val="0"/>
-        <w:rPr>
-          <w:rFonts w:hint="default" w:ascii="Times New Roman" w:hAnsi="Times New Roman" w:eastAsia="+Body"/>
-          <w:b w:val="0"/>
-          <w:bCs w:val="0"/>
-          <w:color w:val="auto"/>
-          <w:sz w:val="32"/>
-          <w:szCs w:val="32"/>
-          <w:u w:val="none"/>
-          <w:lang w:val="en-IE" w:eastAsia="zh-CN"/>
-          <w14:textFill>
-            <w14:gradFill>
-              <w14:gsLst>
-                <w14:gs w14:pos="100000">
-                  <w14:srgbClr w14:val="007BD3"/>
-                </w14:gs>
-                <w14:gs w14:pos="10000">
-                  <w14:srgbClr w14:val="000A46"/>
-                </w14:gs>
-              </w14:gsLst>
-              <w14:lin w14:ang="0" w14:scaled="0"/>
-            </w14:gradFill>
-          </w14:textFill>
-        </w:rPr>
-      </w:pPr>
-    </w:p>
-    <w:p>
-      <w:pPr>
-        <w:outlineLvl w:val="0"/>
-        <w:rPr>
-          <w:rFonts w:hint="default" w:ascii="Times New Roman" w:hAnsi="Times New Roman" w:eastAsia="+Body"/>
-          <w:b w:val="0"/>
-          <w:bCs w:val="0"/>
-          <w:color w:val="auto"/>
-          <w:sz w:val="32"/>
-          <w:szCs w:val="32"/>
-          <w:u w:val="none"/>
-          <w:lang w:val="en-IE" w:eastAsia="zh-CN"/>
-          <w14:textFill>
-            <w14:gradFill>
-              <w14:gsLst>
-                <w14:gs w14:pos="100000">
-                  <w14:srgbClr w14:val="007BD3"/>
-                </w14:gs>
-                <w14:gs w14:pos="10000">
-                  <w14:srgbClr w14:val="000A46"/>
-                </w14:gs>
-              </w14:gsLst>
-              <w14:lin w14:ang="0" w14:scaled="0"/>
-            </w14:gradFill>
-          </w14:textFill>
-        </w:rPr>
-      </w:pPr>
-    </w:p>
-    <w:p>
-      <w:pPr>
-        <w:outlineLvl w:val="0"/>
-        <w:rPr>
-          <w:rFonts w:hint="default" w:ascii="Times New Roman" w:hAnsi="Times New Roman" w:eastAsia="+Body"/>
-          <w:b w:val="0"/>
-          <w:bCs w:val="0"/>
-          <w:color w:val="auto"/>
-          <w:sz w:val="32"/>
-          <w:szCs w:val="32"/>
-          <w:u w:val="none"/>
-          <w:lang w:val="en-IE" w:eastAsia="zh-CN"/>
-          <w14:textFill>
-            <w14:gradFill>
-              <w14:gsLst>
-                <w14:gs w14:pos="100000">
-                  <w14:srgbClr w14:val="007BD3"/>
-                </w14:gs>
-                <w14:gs w14:pos="10000">
-                  <w14:srgbClr w14:val="000A46"/>
-                </w14:gs>
-              </w14:gsLst>
-              <w14:lin w14:ang="0" w14:scaled="0"/>
-            </w14:gradFill>
-          </w14:textFill>
-        </w:rPr>
-      </w:pPr>
-    </w:p>
-    <w:p>
-      <w:pPr>
-        <w:outlineLvl w:val="0"/>
-        <w:rPr>
-          <w:rFonts w:hint="default" w:ascii="Times New Roman" w:hAnsi="Times New Roman" w:eastAsia="+Body"/>
-          <w:b w:val="0"/>
-          <w:bCs w:val="0"/>
-          <w:color w:val="auto"/>
-          <w:sz w:val="32"/>
-          <w:szCs w:val="32"/>
-          <w:u w:val="none"/>
-          <w:lang w:val="en-IE" w:eastAsia="zh-CN"/>
-          <w14:textFill>
-            <w14:gradFill>
-              <w14:gsLst>
-                <w14:gs w14:pos="100000">
-                  <w14:srgbClr w14:val="007BD3"/>
-                </w14:gs>
-                <w14:gs w14:pos="10000">
-                  <w14:srgbClr w14:val="000A46"/>
-                </w14:gs>
-              </w14:gsLst>
-              <w14:lin w14:ang="0" w14:scaled="0"/>
-            </w14:gradFill>
-          </w14:textFill>
-        </w:rPr>
-      </w:pPr>
       <w:bookmarkStart w:id="6" w:name="_Toc1445"/>
       <w:r>
         <w:rPr>
@@ -5265,6 +6870,49 @@
     </w:p>
     <w:p>
       <w:pPr>
+        <w:keepNext w:val="0"/>
+        <w:keepLines w:val="0"/>
+        <w:pageBreakBefore w:val="0"/>
+        <w:widowControl/>
+        <w:kinsoku/>
+        <w:wordWrap/>
+        <w:overflowPunct/>
+        <w:topLinePunct w:val="0"/>
+        <w:autoSpaceDE/>
+        <w:autoSpaceDN/>
+        <w:bidi w:val="0"/>
+        <w:adjustRightInd/>
+        <w:snapToGrid/>
+        <w:spacing w:after="40" w:line="240" w:lineRule="auto"/>
+        <w:jc w:val="both"/>
+        <w:textAlignment w:val="auto"/>
+        <w:rPr>
+          <w:rFonts w:hint="default" w:ascii="Times New Roman" w:hAnsi="Times New Roman" w:cs="Times New Roman"/>
+          <w:i w:val="0"/>
+          <w:iCs w:val="0"/>
+          <w:color w:val="auto"/>
+          <w:sz w:val="22"/>
+          <w:szCs w:val="22"/>
+          <w:highlight w:val="green"/>
+          <w:lang w:val="en-IE"/>
+        </w:rPr>
+      </w:pPr>
+      <w:r>
+        <w:rPr>
+          <w:rFonts w:hint="default" w:ascii="Times New Roman" w:hAnsi="Times New Roman" w:cs="Times New Roman"/>
+          <w:i w:val="0"/>
+          <w:iCs w:val="0"/>
+          <w:color w:val="auto"/>
+          <w:sz w:val="22"/>
+          <w:szCs w:val="22"/>
+          <w:highlight w:val="green"/>
+          <w:lang w:val="en-IE"/>
+        </w:rPr>
+        <w:t>Research</w:t>
+      </w:r>
+    </w:p>
+    <w:p>
+      <w:pPr>
         <w:rPr>
           <w:rFonts w:hint="default" w:ascii="Times New Roman" w:hAnsi="Times New Roman"/>
           <w:b w:val="0"/>
@@ -5275,6 +6923,294 @@
           <w:u w:val="none"/>
         </w:rPr>
       </w:pPr>
+    </w:p>
+    <w:p>
+      <w:pPr>
+        <w:keepNext w:val="0"/>
+        <w:keepLines w:val="0"/>
+        <w:widowControl/>
+        <w:suppressLineNumbers w:val="0"/>
+      </w:pPr>
+      <w:r>
+        <w:rPr>
+          <w:rFonts w:hint="default" w:ascii="Symbol" w:hAnsi="Symbol" w:eastAsia="Symbol" w:cs="Symbol"/>
+          <w:sz w:val="24"/>
+        </w:rPr>
+        <w:t>·</w:t>
+      </w:r>
+      <w:r>
+        <w:rPr>
+          <w:rFonts w:hint="eastAsia" w:ascii="SimSun" w:hAnsi="SimSun" w:eastAsia="SimSun" w:cs="SimSun"/>
+          <w:sz w:val="24"/>
+        </w:rPr>
+        <w:t xml:space="preserve">  </w:t>
+      </w:r>
+      <w:r>
+        <w:rPr>
+          <w:rStyle w:val="13"/>
+        </w:rPr>
+        <w:t>Operational Excellence</w:t>
+      </w:r>
+      <w:r>
+        <w:t>:</w:t>
+      </w:r>
+    </w:p>
+    <w:p>
+      <w:pPr>
+        <w:keepNext w:val="0"/>
+        <w:keepLines w:val="0"/>
+        <w:widowControl/>
+        <w:numPr>
+          <w:ilvl w:val="0"/>
+          <w:numId w:val="5"/>
+        </w:numPr>
+        <w:suppressLineNumbers w:val="0"/>
+        <w:spacing w:before="0" w:beforeAutospacing="1" w:after="0" w:afterAutospacing="1"/>
+        <w:ind w:left="720" w:hanging="360"/>
+      </w:pPr>
+      <w:r>
+        <w:t>Automate deployments using CloudFormation or AWS CLI.</w:t>
+      </w:r>
+    </w:p>
+    <w:p>
+      <w:pPr>
+        <w:keepNext w:val="0"/>
+        <w:keepLines w:val="0"/>
+        <w:widowControl/>
+        <w:suppressLineNumbers w:val="0"/>
+      </w:pPr>
+      <w:r>
+        <w:rPr>
+          <w:rFonts w:hint="default" w:ascii="Symbol" w:hAnsi="Symbol" w:eastAsia="Symbol" w:cs="Symbol"/>
+          <w:sz w:val="24"/>
+        </w:rPr>
+        <w:t>·</w:t>
+      </w:r>
+      <w:r>
+        <w:rPr>
+          <w:rFonts w:hint="eastAsia" w:ascii="SimSun" w:hAnsi="SimSun" w:eastAsia="SimSun" w:cs="SimSun"/>
+          <w:sz w:val="24"/>
+        </w:rPr>
+        <w:t xml:space="preserve">  </w:t>
+      </w:r>
+      <w:r>
+        <w:rPr>
+          <w:rStyle w:val="13"/>
+        </w:rPr>
+        <w:t>Security</w:t>
+      </w:r>
+      <w:r>
+        <w:t>:</w:t>
+      </w:r>
+    </w:p>
+    <w:p>
+      <w:pPr>
+        <w:keepNext w:val="0"/>
+        <w:keepLines w:val="0"/>
+        <w:widowControl/>
+        <w:numPr>
+          <w:ilvl w:val="0"/>
+          <w:numId w:val="6"/>
+        </w:numPr>
+        <w:suppressLineNumbers w:val="0"/>
+        <w:spacing w:before="0" w:beforeAutospacing="1" w:after="0" w:afterAutospacing="1"/>
+        <w:ind w:left="720" w:hanging="360"/>
+      </w:pPr>
+      <w:r>
+        <w:t>Implement IAM roles, encrypt data in S3 and RDS.</w:t>
+      </w:r>
+    </w:p>
+    <w:p>
+      <w:pPr>
+        <w:keepNext w:val="0"/>
+        <w:keepLines w:val="0"/>
+        <w:widowControl/>
+        <w:suppressLineNumbers w:val="0"/>
+      </w:pPr>
+      <w:r>
+        <w:rPr>
+          <w:rFonts w:hint="default" w:ascii="Symbol" w:hAnsi="Symbol" w:eastAsia="Symbol" w:cs="Symbol"/>
+          <w:sz w:val="24"/>
+        </w:rPr>
+        <w:t>·</w:t>
+      </w:r>
+      <w:r>
+        <w:rPr>
+          <w:rFonts w:hint="eastAsia" w:ascii="SimSun" w:hAnsi="SimSun" w:eastAsia="SimSun" w:cs="SimSun"/>
+          <w:sz w:val="24"/>
+        </w:rPr>
+        <w:t xml:space="preserve">  </w:t>
+      </w:r>
+      <w:r>
+        <w:rPr>
+          <w:rStyle w:val="13"/>
+        </w:rPr>
+        <w:t>Reliability</w:t>
+      </w:r>
+      <w:r>
+        <w:t>:</w:t>
+      </w:r>
+    </w:p>
+    <w:p>
+      <w:pPr>
+        <w:keepNext w:val="0"/>
+        <w:keepLines w:val="0"/>
+        <w:widowControl/>
+        <w:numPr>
+          <w:ilvl w:val="0"/>
+          <w:numId w:val="7"/>
+        </w:numPr>
+        <w:suppressLineNumbers w:val="0"/>
+        <w:spacing w:before="0" w:beforeAutospacing="1" w:after="0" w:afterAutospacing="1"/>
+        <w:ind w:left="720" w:hanging="360"/>
+      </w:pPr>
+      <w:r>
+        <w:t>Use multi-AZ deployment for RDS and ELB.</w:t>
+      </w:r>
+    </w:p>
+    <w:p>
+      <w:pPr>
+        <w:keepNext w:val="0"/>
+        <w:keepLines w:val="0"/>
+        <w:widowControl/>
+        <w:suppressLineNumbers w:val="0"/>
+      </w:pPr>
+      <w:r>
+        <w:rPr>
+          <w:rFonts w:hint="default" w:ascii="Symbol" w:hAnsi="Symbol" w:eastAsia="Symbol" w:cs="Symbol"/>
+          <w:sz w:val="24"/>
+        </w:rPr>
+        <w:t>·</w:t>
+      </w:r>
+      <w:r>
+        <w:rPr>
+          <w:rFonts w:hint="eastAsia" w:ascii="SimSun" w:hAnsi="SimSun" w:eastAsia="SimSun" w:cs="SimSun"/>
+          <w:sz w:val="24"/>
+        </w:rPr>
+        <w:t xml:space="preserve">  </w:t>
+      </w:r>
+      <w:r>
+        <w:rPr>
+          <w:rStyle w:val="13"/>
+        </w:rPr>
+        <w:t>Performance Efficiency</w:t>
+      </w:r>
+      <w:r>
+        <w:t>:</w:t>
+      </w:r>
+    </w:p>
+    <w:p>
+      <w:pPr>
+        <w:keepNext w:val="0"/>
+        <w:keepLines w:val="0"/>
+        <w:widowControl/>
+        <w:numPr>
+          <w:ilvl w:val="0"/>
+          <w:numId w:val="8"/>
+        </w:numPr>
+        <w:suppressLineNumbers w:val="0"/>
+        <w:spacing w:before="0" w:beforeAutospacing="1" w:after="0" w:afterAutospacing="1"/>
+        <w:ind w:left="720" w:hanging="360"/>
+      </w:pPr>
+      <w:r>
+        <w:t>Enable Elastic Load Balancing for traffic distribution.</w:t>
+      </w:r>
+    </w:p>
+    <w:p>
+      <w:pPr>
+        <w:keepNext w:val="0"/>
+        <w:keepLines w:val="0"/>
+        <w:widowControl/>
+        <w:suppressLineNumbers w:val="0"/>
+      </w:pPr>
+      <w:r>
+        <w:rPr>
+          <w:rFonts w:hint="default" w:ascii="Symbol" w:hAnsi="Symbol" w:eastAsia="Symbol" w:cs="Symbol"/>
+          <w:sz w:val="24"/>
+        </w:rPr>
+        <w:t>·</w:t>
+      </w:r>
+      <w:r>
+        <w:rPr>
+          <w:rFonts w:hint="eastAsia" w:ascii="SimSun" w:hAnsi="SimSun" w:eastAsia="SimSun" w:cs="SimSun"/>
+          <w:sz w:val="24"/>
+        </w:rPr>
+        <w:t xml:space="preserve">  </w:t>
+      </w:r>
+      <w:r>
+        <w:rPr>
+          <w:rStyle w:val="13"/>
+        </w:rPr>
+        <w:t>Cost Optimization</w:t>
+      </w:r>
+      <w:r>
+        <w:t>:</w:t>
+      </w:r>
+    </w:p>
+    <w:p>
+      <w:pPr>
+        <w:keepNext w:val="0"/>
+        <w:keepLines w:val="0"/>
+        <w:widowControl/>
+        <w:numPr>
+          <w:ilvl w:val="0"/>
+          <w:numId w:val="9"/>
+        </w:numPr>
+        <w:suppressLineNumbers w:val="0"/>
+        <w:spacing w:before="0" w:beforeAutospacing="1" w:after="0" w:afterAutospacing="1"/>
+        <w:ind w:left="720" w:hanging="360"/>
+      </w:pPr>
+      <w:r>
+        <w:t>Use S3 lifecycle policies to archive old files.</w:t>
+      </w:r>
+    </w:p>
+    <w:p>
+      <w:pPr>
+        <w:keepNext w:val="0"/>
+        <w:keepLines w:val="0"/>
+        <w:widowControl/>
+        <w:suppressLineNumbers w:val="0"/>
+      </w:pPr>
+      <w:r>
+        <w:rPr>
+          <w:rFonts w:hint="default" w:ascii="Symbol" w:hAnsi="Symbol" w:eastAsia="Symbol" w:cs="Symbol"/>
+          <w:sz w:val="24"/>
+        </w:rPr>
+        <w:t>·</w:t>
+      </w:r>
+      <w:r>
+        <w:rPr>
+          <w:rFonts w:hint="eastAsia" w:ascii="SimSun" w:hAnsi="SimSun" w:eastAsia="SimSun" w:cs="SimSun"/>
+          <w:sz w:val="24"/>
+        </w:rPr>
+        <w:t xml:space="preserve">  </w:t>
+      </w:r>
+      <w:r>
+        <w:rPr>
+          <w:rStyle w:val="13"/>
+        </w:rPr>
+        <w:t>Sustainability</w:t>
+      </w:r>
+      <w:r>
+        <w:t>:</w:t>
+      </w:r>
+    </w:p>
+    <w:p>
+      <w:pPr>
+        <w:keepNext w:val="0"/>
+        <w:keepLines w:val="0"/>
+        <w:widowControl/>
+        <w:numPr>
+          <w:ilvl w:val="0"/>
+          <w:numId w:val="10"/>
+        </w:numPr>
+        <w:suppressLineNumbers w:val="0"/>
+        <w:spacing w:before="0" w:beforeAutospacing="1" w:after="0" w:afterAutospacing="1"/>
+        <w:ind w:left="720" w:hanging="360"/>
+      </w:pPr>
+      <w:r>
+        <w:t>Scale down unused resources during off-peak hours.</w:t>
+      </w:r>
     </w:p>
     <w:p>
       <w:pPr>
@@ -5922,138 +7858,467 @@
     </w:p>
     <w:p>
       <w:pPr>
-        <w:ind w:firstLine="720" w:firstLineChars="0"/>
+        <w:outlineLvl w:val="0"/>
+        <w:rPr>
+          <w:rFonts w:hint="default" w:ascii="Times New Roman" w:hAnsi="Times New Roman" w:eastAsia="+Body"/>
+          <w:b w:val="0"/>
+          <w:bCs w:val="0"/>
+          <w:color w:val="auto"/>
+          <w:sz w:val="32"/>
+          <w:szCs w:val="32"/>
+          <w:u w:val="none"/>
+          <w:lang w:val="en-IE" w:eastAsia="zh-CN"/>
+          <w14:textFill>
+            <w14:gradFill>
+              <w14:gsLst>
+                <w14:gs w14:pos="100000">
+                  <w14:srgbClr w14:val="007BD3"/>
+                </w14:gs>
+                <w14:gs w14:pos="10000">
+                  <w14:srgbClr w14:val="000A46"/>
+                </w14:gs>
+              </w14:gsLst>
+              <w14:lin w14:ang="0" w14:scaled="0"/>
+            </w14:gradFill>
+          </w14:textFill>
+        </w:rPr>
+      </w:pPr>
+      <w:bookmarkStart w:id="7" w:name="_Toc24698"/>
+      <w:r>
+        <w:rPr>
+          <w:rFonts w:hint="default" w:ascii="Times New Roman" w:hAnsi="Times New Roman" w:eastAsia="+Body"/>
+          <w:b w:val="0"/>
+          <w:bCs w:val="0"/>
+          <w:color w:val="auto"/>
+          <w:sz w:val="32"/>
+          <w:szCs w:val="32"/>
+          <w:u w:val="none"/>
+          <w:lang w:val="en-IE" w:eastAsia="zh-CN"/>
+          <w14:textFill>
+            <w14:gradFill>
+              <w14:gsLst>
+                <w14:gs w14:pos="100000">
+                  <w14:srgbClr w14:val="007BD3"/>
+                </w14:gs>
+                <w14:gs w14:pos="10000">
+                  <w14:srgbClr w14:val="000A46"/>
+                </w14:gs>
+              </w14:gsLst>
+              <w14:lin w14:ang="0" w14:scaled="0"/>
+            </w14:gradFill>
+          </w14:textFill>
+        </w:rPr>
+        <w:t>TASK 4a: Understanding VPC and Its Components</w:t>
+      </w:r>
+      <w:bookmarkEnd w:id="7"/>
+    </w:p>
+    <w:p>
+      <w:pPr>
+        <w:keepNext w:val="0"/>
+        <w:keepLines w:val="0"/>
+        <w:pageBreakBefore w:val="0"/>
+        <w:widowControl/>
+        <w:kinsoku/>
+        <w:wordWrap/>
+        <w:overflowPunct/>
+        <w:topLinePunct w:val="0"/>
+        <w:autoSpaceDE/>
+        <w:autoSpaceDN/>
+        <w:bidi w:val="0"/>
+        <w:adjustRightInd/>
+        <w:snapToGrid/>
+        <w:spacing w:after="40" w:line="240" w:lineRule="auto"/>
         <w:jc w:val="both"/>
-        <w:rPr>
-          <w:rFonts w:hint="default" w:ascii="Times New Roman" w:hAnsi="Times New Roman"/>
+        <w:textAlignment w:val="auto"/>
+        <w:rPr>
+          <w:rFonts w:hint="default" w:ascii="Times New Roman" w:hAnsi="Times New Roman" w:cs="Times New Roman"/>
           <w:i w:val="0"/>
           <w:iCs w:val="0"/>
-          <w:caps w:val="0"/>
-          <w:color w:val="000000" w:themeColor="text1"/>
-          <w:spacing w:val="0"/>
-          <w:sz w:val="24"/>
-          <w:szCs w:val="24"/>
-          <w:highlight w:val="none"/>
+          <w:color w:val="auto"/>
+          <w:sz w:val="22"/>
+          <w:szCs w:val="22"/>
+          <w:highlight w:val="green"/>
           <w:lang w:val="en-IE"/>
-          <w14:textFill>
-            <w14:solidFill>
-              <w14:schemeClr w14:val="tx1"/>
-            </w14:solidFill>
-          </w14:textFill>
-        </w:rPr>
-      </w:pPr>
-    </w:p>
-    <w:p>
-      <w:pPr>
-        <w:outlineLvl w:val="0"/>
-        <w:rPr>
-          <w:rFonts w:hint="default" w:ascii="Times New Roman" w:hAnsi="Times New Roman" w:eastAsia="+Body"/>
-          <w:b w:val="0"/>
-          <w:bCs w:val="0"/>
-          <w:color w:val="auto"/>
-          <w:sz w:val="32"/>
-          <w:szCs w:val="32"/>
-          <w:u w:val="none"/>
-          <w:lang w:val="en-IE" w:eastAsia="zh-CN"/>
-          <w14:textFill>
-            <w14:gradFill>
-              <w14:gsLst>
-                <w14:gs w14:pos="100000">
-                  <w14:srgbClr w14:val="007BD3"/>
-                </w14:gs>
-                <w14:gs w14:pos="10000">
-                  <w14:srgbClr w14:val="000A46"/>
-                </w14:gs>
-              </w14:gsLst>
-              <w14:lin w14:ang="0" w14:scaled="0"/>
-            </w14:gradFill>
-          </w14:textFill>
-        </w:rPr>
-      </w:pPr>
-      <w:bookmarkStart w:id="7" w:name="_Toc24698"/>
-      <w:r>
-        <w:rPr>
-          <w:rFonts w:hint="default" w:ascii="Times New Roman" w:hAnsi="Times New Roman" w:eastAsia="+Body"/>
-          <w:b w:val="0"/>
-          <w:bCs w:val="0"/>
-          <w:color w:val="auto"/>
-          <w:sz w:val="32"/>
-          <w:szCs w:val="32"/>
-          <w:u w:val="none"/>
-          <w:lang w:val="en-IE" w:eastAsia="zh-CN"/>
-          <w14:textFill>
-            <w14:gradFill>
-              <w14:gsLst>
-                <w14:gs w14:pos="100000">
-                  <w14:srgbClr w14:val="007BD3"/>
-                </w14:gs>
-                <w14:gs w14:pos="10000">
-                  <w14:srgbClr w14:val="000A46"/>
-                </w14:gs>
-              </w14:gsLst>
-              <w14:lin w14:ang="0" w14:scaled="0"/>
-            </w14:gradFill>
-          </w14:textFill>
-        </w:rPr>
-        <w:t>TASK 4a: Understanding VPC and Its Components</w:t>
-      </w:r>
-      <w:bookmarkEnd w:id="7"/>
-    </w:p>
-    <w:p>
-      <w:pPr>
-        <w:outlineLvl w:val="0"/>
-        <w:rPr>
-          <w:rFonts w:hint="default" w:ascii="Times New Roman" w:hAnsi="Times New Roman" w:eastAsia="+Body"/>
-          <w:b w:val="0"/>
-          <w:bCs w:val="0"/>
-          <w:color w:val="auto"/>
-          <w:sz w:val="32"/>
-          <w:szCs w:val="32"/>
-          <w:u w:val="none"/>
-          <w:lang w:val="en-IE" w:eastAsia="zh-CN"/>
-          <w14:textFill>
-            <w14:gradFill>
-              <w14:gsLst>
-                <w14:gs w14:pos="100000">
-                  <w14:srgbClr w14:val="007BD3"/>
-                </w14:gs>
-                <w14:gs w14:pos="10000">
-                  <w14:srgbClr w14:val="000A46"/>
-                </w14:gs>
-              </w14:gsLst>
-              <w14:lin w14:ang="0" w14:scaled="0"/>
-            </w14:gradFill>
-          </w14:textFill>
-        </w:rPr>
-      </w:pPr>
-    </w:p>
-    <w:p>
-      <w:pPr>
-        <w:outlineLvl w:val="0"/>
-        <w:rPr>
-          <w:rFonts w:hint="default" w:ascii="Times New Roman" w:hAnsi="Times New Roman" w:eastAsia="+Body"/>
-          <w:b w:val="0"/>
-          <w:bCs w:val="0"/>
-          <w:color w:val="auto"/>
-          <w:sz w:val="32"/>
-          <w:szCs w:val="32"/>
-          <w:u w:val="none"/>
-          <w:lang w:val="en-IE" w:eastAsia="zh-CN"/>
-          <w14:textFill>
-            <w14:gradFill>
-              <w14:gsLst>
-                <w14:gs w14:pos="100000">
-                  <w14:srgbClr w14:val="007BD3"/>
-                </w14:gs>
-                <w14:gs w14:pos="10000">
-                  <w14:srgbClr w14:val="000A46"/>
-                </w14:gs>
-              </w14:gsLst>
-              <w14:lin w14:ang="0" w14:scaled="0"/>
-            </w14:gradFill>
-          </w14:textFill>
-        </w:rPr>
-      </w:pPr>
+        </w:rPr>
+      </w:pPr>
+      <w:r>
+        <w:rPr>
+          <w:rFonts w:hint="default" w:ascii="Times New Roman" w:hAnsi="Times New Roman" w:cs="Times New Roman"/>
+          <w:i w:val="0"/>
+          <w:iCs w:val="0"/>
+          <w:color w:val="auto"/>
+          <w:sz w:val="22"/>
+          <w:szCs w:val="22"/>
+          <w:highlight w:val="green"/>
+          <w:lang w:val="en-IE"/>
+        </w:rPr>
+        <w:t>Research</w:t>
+      </w:r>
+      <w:bookmarkStart w:id="17" w:name="_GoBack"/>
+      <w:bookmarkEnd w:id="17"/>
+    </w:p>
+    <w:p>
+      <w:pPr>
+        <w:outlineLvl w:val="0"/>
+        <w:rPr>
+          <w:rFonts w:hint="default" w:ascii="Times New Roman" w:hAnsi="Times New Roman" w:eastAsia="+Body"/>
+          <w:b w:val="0"/>
+          <w:bCs w:val="0"/>
+          <w:color w:val="auto"/>
+          <w:sz w:val="32"/>
+          <w:szCs w:val="32"/>
+          <w:u w:val="none"/>
+          <w:lang w:val="en-IE" w:eastAsia="zh-CN"/>
+          <w14:textFill>
+            <w14:gradFill>
+              <w14:gsLst>
+                <w14:gs w14:pos="100000">
+                  <w14:srgbClr w14:val="007BD3"/>
+                </w14:gs>
+                <w14:gs w14:pos="10000">
+                  <w14:srgbClr w14:val="000A46"/>
+                </w14:gs>
+              </w14:gsLst>
+              <w14:lin w14:ang="0" w14:scaled="0"/>
+            </w14:gradFill>
+          </w14:textFill>
+        </w:rPr>
+      </w:pPr>
+    </w:p>
+    <w:p>
+      <w:pPr>
+        <w:pStyle w:val="5"/>
+        <w:keepNext w:val="0"/>
+        <w:keepLines w:val="0"/>
+        <w:widowControl/>
+        <w:suppressLineNumbers w:val="0"/>
+      </w:pPr>
+      <w:r>
+        <w:rPr>
+          <w:rStyle w:val="13"/>
+          <w:b/>
+          <w:bCs/>
+        </w:rPr>
+        <w:t>VPC Components</w:t>
+      </w:r>
+      <w:r>
+        <w:t>:</w:t>
+      </w:r>
+    </w:p>
+    <w:p>
+      <w:pPr>
+        <w:keepNext w:val="0"/>
+        <w:keepLines w:val="0"/>
+        <w:widowControl/>
+        <w:numPr>
+          <w:ilvl w:val="0"/>
+          <w:numId w:val="11"/>
+        </w:numPr>
+        <w:suppressLineNumbers w:val="0"/>
+        <w:spacing w:before="0" w:beforeAutospacing="1" w:after="0" w:afterAutospacing="1"/>
+        <w:ind w:left="720" w:hanging="360"/>
+      </w:pPr>
+      <w:r>
+        <w:rPr>
+          <w:rStyle w:val="13"/>
+        </w:rPr>
+        <w:t>Public and Private Subnets</w:t>
+      </w:r>
+      <w:r>
+        <w:t>:</w:t>
+      </w:r>
+    </w:p>
+    <w:p>
+      <w:pPr>
+        <w:keepNext w:val="0"/>
+        <w:keepLines w:val="0"/>
+        <w:widowControl/>
+        <w:numPr>
+          <w:ilvl w:val="1"/>
+          <w:numId w:val="11"/>
+        </w:numPr>
+        <w:suppressLineNumbers w:val="0"/>
+        <w:spacing w:before="0" w:beforeAutospacing="1" w:after="0" w:afterAutospacing="1"/>
+        <w:ind w:left="1440" w:hanging="360"/>
+      </w:pPr>
+      <w:r>
+        <w:t>Public subnet: Hosts resources like Load Balancers accessible from the internet.</w:t>
+      </w:r>
+    </w:p>
+    <w:p>
+      <w:pPr>
+        <w:keepNext w:val="0"/>
+        <w:keepLines w:val="0"/>
+        <w:widowControl/>
+        <w:numPr>
+          <w:ilvl w:val="1"/>
+          <w:numId w:val="11"/>
+        </w:numPr>
+        <w:suppressLineNumbers w:val="0"/>
+        <w:spacing w:before="0" w:beforeAutospacing="1" w:after="0" w:afterAutospacing="1"/>
+        <w:ind w:left="1440" w:hanging="360"/>
+      </w:pPr>
+      <w:r>
+        <w:t>Private subnet: Secures resources like databases and app servers.</w:t>
+      </w:r>
+    </w:p>
+    <w:p>
+      <w:pPr>
+        <w:keepNext w:val="0"/>
+        <w:keepLines w:val="0"/>
+        <w:widowControl/>
+        <w:numPr>
+          <w:ilvl w:val="0"/>
+          <w:numId w:val="11"/>
+        </w:numPr>
+        <w:suppressLineNumbers w:val="0"/>
+        <w:spacing w:before="0" w:beforeAutospacing="1" w:after="0" w:afterAutospacing="1"/>
+        <w:ind w:left="720" w:hanging="360"/>
+      </w:pPr>
+      <w:r>
+        <w:rPr>
+          <w:rStyle w:val="13"/>
+        </w:rPr>
+        <w:t>CIDR Blocks</w:t>
+      </w:r>
+      <w:r>
+        <w:t>:</w:t>
+      </w:r>
+    </w:p>
+    <w:p>
+      <w:pPr>
+        <w:keepNext w:val="0"/>
+        <w:keepLines w:val="0"/>
+        <w:widowControl/>
+        <w:numPr>
+          <w:ilvl w:val="1"/>
+          <w:numId w:val="12"/>
+        </w:numPr>
+        <w:suppressLineNumbers w:val="0"/>
+        <w:tabs>
+          <w:tab w:val="left" w:pos="1440"/>
+        </w:tabs>
+        <w:spacing w:before="0" w:beforeAutospacing="1" w:after="0" w:afterAutospacing="1"/>
+        <w:ind w:left="1440" w:hanging="360"/>
+      </w:pPr>
+      <w:r>
+        <w:t>Define IP address ranges for subnets.</w:t>
+      </w:r>
+    </w:p>
+    <w:p>
+      <w:pPr>
+        <w:keepNext w:val="0"/>
+        <w:keepLines w:val="0"/>
+        <w:widowControl/>
+        <w:numPr>
+          <w:ilvl w:val="0"/>
+          <w:numId w:val="11"/>
+        </w:numPr>
+        <w:suppressLineNumbers w:val="0"/>
+        <w:spacing w:before="0" w:beforeAutospacing="1" w:after="0" w:afterAutospacing="1"/>
+        <w:ind w:left="720" w:hanging="360"/>
+      </w:pPr>
+      <w:r>
+        <w:rPr>
+          <w:rStyle w:val="13"/>
+        </w:rPr>
+        <w:t>Internet Gateway</w:t>
+      </w:r>
+      <w:r>
+        <w:t>:</w:t>
+      </w:r>
+    </w:p>
+    <w:p>
+      <w:pPr>
+        <w:keepNext w:val="0"/>
+        <w:keepLines w:val="0"/>
+        <w:widowControl/>
+        <w:numPr>
+          <w:ilvl w:val="1"/>
+          <w:numId w:val="13"/>
+        </w:numPr>
+        <w:suppressLineNumbers w:val="0"/>
+        <w:tabs>
+          <w:tab w:val="left" w:pos="1440"/>
+        </w:tabs>
+        <w:spacing w:before="0" w:beforeAutospacing="1" w:after="0" w:afterAutospacing="1"/>
+        <w:ind w:left="1440" w:hanging="360"/>
+      </w:pPr>
+      <w:r>
+        <w:t>Connects the VPC to the internet.</w:t>
+      </w:r>
+    </w:p>
+    <w:p>
+      <w:pPr>
+        <w:keepNext w:val="0"/>
+        <w:keepLines w:val="0"/>
+        <w:widowControl/>
+        <w:numPr>
+          <w:ilvl w:val="0"/>
+          <w:numId w:val="11"/>
+        </w:numPr>
+        <w:suppressLineNumbers w:val="0"/>
+        <w:spacing w:before="0" w:beforeAutospacing="1" w:after="0" w:afterAutospacing="1"/>
+        <w:ind w:left="720" w:hanging="360"/>
+      </w:pPr>
+      <w:r>
+        <w:rPr>
+          <w:rStyle w:val="13"/>
+        </w:rPr>
+        <w:t>NAT Gateway</w:t>
+      </w:r>
+      <w:r>
+        <w:t>:</w:t>
+      </w:r>
+    </w:p>
+    <w:p>
+      <w:pPr>
+        <w:keepNext w:val="0"/>
+        <w:keepLines w:val="0"/>
+        <w:widowControl/>
+        <w:numPr>
+          <w:ilvl w:val="1"/>
+          <w:numId w:val="14"/>
+        </w:numPr>
+        <w:suppressLineNumbers w:val="0"/>
+        <w:tabs>
+          <w:tab w:val="left" w:pos="1440"/>
+        </w:tabs>
+        <w:spacing w:before="0" w:beforeAutospacing="1" w:after="0" w:afterAutospacing="1"/>
+        <w:ind w:left="1440" w:hanging="360"/>
+      </w:pPr>
+      <w:r>
+        <w:t>Enables instances in private subnets to access the internet securely.</w:t>
+      </w:r>
+    </w:p>
+    <w:p>
+      <w:pPr>
+        <w:keepNext w:val="0"/>
+        <w:keepLines w:val="0"/>
+        <w:widowControl/>
+        <w:numPr>
+          <w:ilvl w:val="0"/>
+          <w:numId w:val="11"/>
+        </w:numPr>
+        <w:suppressLineNumbers w:val="0"/>
+        <w:spacing w:before="0" w:beforeAutospacing="1" w:after="0" w:afterAutospacing="1"/>
+        <w:ind w:left="720" w:hanging="360"/>
+      </w:pPr>
+      <w:r>
+        <w:rPr>
+          <w:rStyle w:val="13"/>
+        </w:rPr>
+        <w:t>Security Groups</w:t>
+      </w:r>
+      <w:r>
+        <w:t>:</w:t>
+      </w:r>
+    </w:p>
+    <w:p>
+      <w:pPr>
+        <w:keepNext w:val="0"/>
+        <w:keepLines w:val="0"/>
+        <w:widowControl/>
+        <w:numPr>
+          <w:ilvl w:val="1"/>
+          <w:numId w:val="15"/>
+        </w:numPr>
+        <w:suppressLineNumbers w:val="0"/>
+        <w:tabs>
+          <w:tab w:val="left" w:pos="1440"/>
+        </w:tabs>
+        <w:spacing w:before="0" w:beforeAutospacing="1" w:after="0" w:afterAutospacing="1"/>
+        <w:ind w:left="1440" w:hanging="360"/>
+      </w:pPr>
+      <w:r>
+        <w:t>Firewall rules at the instance level.</w:t>
+      </w:r>
+    </w:p>
+    <w:p>
+      <w:pPr>
+        <w:keepNext w:val="0"/>
+        <w:keepLines w:val="0"/>
+        <w:widowControl/>
+        <w:numPr>
+          <w:ilvl w:val="0"/>
+          <w:numId w:val="11"/>
+        </w:numPr>
+        <w:suppressLineNumbers w:val="0"/>
+        <w:spacing w:before="0" w:beforeAutospacing="1" w:after="0" w:afterAutospacing="1"/>
+        <w:ind w:left="720" w:hanging="360"/>
+      </w:pPr>
+      <w:r>
+        <w:rPr>
+          <w:rStyle w:val="13"/>
+        </w:rPr>
+        <w:t>NACLs</w:t>
+      </w:r>
+      <w:r>
+        <w:t>:</w:t>
+      </w:r>
+    </w:p>
+    <w:p>
+      <w:pPr>
+        <w:keepNext w:val="0"/>
+        <w:keepLines w:val="0"/>
+        <w:widowControl/>
+        <w:numPr>
+          <w:ilvl w:val="1"/>
+          <w:numId w:val="16"/>
+        </w:numPr>
+        <w:suppressLineNumbers w:val="0"/>
+        <w:tabs>
+          <w:tab w:val="left" w:pos="1440"/>
+        </w:tabs>
+        <w:spacing w:before="0" w:beforeAutospacing="1" w:after="0" w:afterAutospacing="1"/>
+        <w:ind w:left="1440" w:hanging="360"/>
+      </w:pPr>
+      <w:r>
+        <w:t>Firewall rules at the subnet level.</w:t>
+      </w:r>
+    </w:p>
+    <w:p>
+      <w:pPr>
+        <w:keepNext w:val="0"/>
+        <w:keepLines w:val="0"/>
+        <w:widowControl/>
+        <w:numPr>
+          <w:ilvl w:val="0"/>
+          <w:numId w:val="11"/>
+        </w:numPr>
+        <w:suppressLineNumbers w:val="0"/>
+        <w:spacing w:before="0" w:beforeAutospacing="1" w:after="0" w:afterAutospacing="1"/>
+        <w:ind w:left="720" w:hanging="360"/>
+      </w:pPr>
+      <w:r>
+        <w:rPr>
+          <w:rStyle w:val="13"/>
+        </w:rPr>
+        <w:t>VPC Peering</w:t>
+      </w:r>
+      <w:r>
+        <w:t>:</w:t>
+      </w:r>
+    </w:p>
+    <w:p>
+      <w:pPr>
+        <w:keepNext w:val="0"/>
+        <w:keepLines w:val="0"/>
+        <w:widowControl/>
+        <w:numPr>
+          <w:ilvl w:val="1"/>
+          <w:numId w:val="17"/>
+        </w:numPr>
+        <w:suppressLineNumbers w:val="0"/>
+        <w:tabs>
+          <w:tab w:val="left" w:pos="1440"/>
+        </w:tabs>
+        <w:spacing w:before="0" w:beforeAutospacing="1" w:after="0" w:afterAutospacing="1"/>
+        <w:ind w:left="1440" w:hanging="360"/>
+      </w:pPr>
+      <w:r>
+        <w:t>Connects multiple VPCs securely.</w:t>
+      </w:r>
     </w:p>
     <w:p>
       <w:pPr>
@@ -6763,25 +9028,27 @@
           <w:b w:val="0"/>
           <w:bCs w:val="0"/>
           <w:color w:val="auto"/>
-          <w:sz w:val="32"/>
-          <w:szCs w:val="32"/>
-          <w:u w:val="none"/>
-          <w:lang w:val="en-IE" w:eastAsia="zh-CN"/>
-          <w14:textFill>
-            <w14:gradFill>
-              <w14:gsLst>
-                <w14:gs w14:pos="100000">
-                  <w14:srgbClr w14:val="007BD3"/>
-                </w14:gs>
-                <w14:gs w14:pos="10000">
-                  <w14:srgbClr w14:val="000A46"/>
-                </w14:gs>
-              </w14:gsLst>
-              <w14:lin w14:ang="0" w14:scaled="0"/>
-            </w14:gradFill>
-          </w14:textFill>
-        </w:rPr>
-      </w:pPr>
+          <w:sz w:val="24"/>
+          <w:szCs w:val="24"/>
+          <w:highlight w:val="cyan"/>
+          <w:u w:val="none"/>
+          <w:lang w:val="en-IE" w:eastAsia="zh-CN"/>
+        </w:rPr>
+      </w:pPr>
+      <w:r>
+        <w:rPr>
+          <w:rFonts w:hint="default" w:ascii="Times New Roman" w:hAnsi="Times New Roman" w:eastAsia="+Body"/>
+          <w:b w:val="0"/>
+          <w:bCs w:val="0"/>
+          <w:color w:val="auto"/>
+          <w:sz w:val="24"/>
+          <w:szCs w:val="24"/>
+          <w:highlight w:val="cyan"/>
+          <w:u w:val="none"/>
+          <w:lang w:val="en-IE" w:eastAsia="zh-CN"/>
+        </w:rPr>
+        <w:t>Practical</w:t>
+      </w:r>
     </w:p>
     <w:p>
       <w:pPr>
@@ -7513,31 +9780,46 @@
     </w:p>
     <w:p>
       <w:pPr>
-        <w:outlineLvl w:val="0"/>
-        <w:rPr>
-          <w:rFonts w:hint="default" w:ascii="Times New Roman" w:hAnsi="Times New Roman" w:eastAsia="+Body"/>
-          <w:b w:val="0"/>
-          <w:bCs w:val="0"/>
-          <w:color w:val="auto"/>
-          <w:sz w:val="32"/>
-          <w:szCs w:val="32"/>
-          <w:u w:val="none"/>
-          <w:lang w:val="en-IE" w:eastAsia="zh-CN"/>
-          <w14:textFill>
-            <w14:gradFill>
-              <w14:gsLst>
-                <w14:gs w14:pos="100000">
-                  <w14:srgbClr w14:val="007BD3"/>
-                </w14:gs>
-                <w14:gs w14:pos="10000">
-                  <w14:srgbClr w14:val="000A46"/>
-                </w14:gs>
-              </w14:gsLst>
-              <w14:lin w14:ang="0" w14:scaled="0"/>
-            </w14:gradFill>
-          </w14:textFill>
-        </w:rPr>
-      </w:pPr>
+        <w:keepNext w:val="0"/>
+        <w:keepLines w:val="0"/>
+        <w:pageBreakBefore w:val="0"/>
+        <w:widowControl/>
+        <w:kinsoku/>
+        <w:wordWrap/>
+        <w:overflowPunct/>
+        <w:topLinePunct w:val="0"/>
+        <w:autoSpaceDE/>
+        <w:autoSpaceDN/>
+        <w:bidi w:val="0"/>
+        <w:adjustRightInd/>
+        <w:snapToGrid/>
+        <w:spacing w:after="40" w:line="240" w:lineRule="auto"/>
+        <w:jc w:val="both"/>
+        <w:textAlignment w:val="auto"/>
+        <w:rPr>
+          <w:rFonts w:hint="default" w:ascii="Times New Roman" w:hAnsi="Times New Roman" w:cs="Times New Roman"/>
+          <w:i w:val="0"/>
+          <w:iCs w:val="0"/>
+          <w:color w:val="auto"/>
+          <w:sz w:val="22"/>
+          <w:szCs w:val="22"/>
+          <w:highlight w:val="green"/>
+          <w:lang w:val="en-IE"/>
+        </w:rPr>
+      </w:pPr>
+      <w:r>
+        <w:rPr>
+          <w:rFonts w:hint="default" w:ascii="Times New Roman" w:hAnsi="Times New Roman" w:cs="Times New Roman"/>
+          <w:i w:val="0"/>
+          <w:iCs w:val="0"/>
+          <w:color w:val="auto"/>
+          <w:sz w:val="22"/>
+          <w:szCs w:val="22"/>
+          <w:highlight w:val="green"/>
+          <w:lang w:val="en-IE"/>
+        </w:rPr>
+        <w:t>Research</w:t>
+      </w:r>
     </w:p>
     <w:p>
       <w:pPr>
@@ -8275,6 +10557,36 @@
           <w:b w:val="0"/>
           <w:bCs w:val="0"/>
           <w:color w:val="auto"/>
+          <w:sz w:val="24"/>
+          <w:szCs w:val="24"/>
+          <w:highlight w:val="cyan"/>
+          <w:u w:val="none"/>
+          <w:lang w:val="en-IE" w:eastAsia="zh-CN"/>
+        </w:rPr>
+      </w:pPr>
+      <w:r>
+        <w:rPr>
+          <w:rFonts w:hint="default" w:ascii="Times New Roman" w:hAnsi="Times New Roman" w:eastAsia="+Body"/>
+          <w:b w:val="0"/>
+          <w:bCs w:val="0"/>
+          <w:color w:val="auto"/>
+          <w:sz w:val="24"/>
+          <w:szCs w:val="24"/>
+          <w:highlight w:val="cyan"/>
+          <w:u w:val="none"/>
+          <w:lang w:val="en-IE" w:eastAsia="zh-CN"/>
+        </w:rPr>
+        <w:t>Practical</w:t>
+      </w:r>
+    </w:p>
+    <w:p>
+      <w:pPr>
+        <w:outlineLvl w:val="0"/>
+        <w:rPr>
+          <w:rFonts w:hint="default" w:ascii="Times New Roman" w:hAnsi="Times New Roman" w:eastAsia="+Body"/>
+          <w:b w:val="0"/>
+          <w:bCs w:val="0"/>
+          <w:color w:val="auto"/>
           <w:sz w:val="32"/>
           <w:szCs w:val="32"/>
           <w:u w:val="none"/>
@@ -8994,6 +11306,36 @@
         <w:t>Challenge Task 2: Implementing a Highly Available Auto-Scaling Web Solution</w:t>
       </w:r>
       <w:bookmarkEnd w:id="11"/>
+    </w:p>
+    <w:p>
+      <w:pPr>
+        <w:outlineLvl w:val="0"/>
+        <w:rPr>
+          <w:rFonts w:hint="default" w:ascii="Times New Roman" w:hAnsi="Times New Roman" w:eastAsia="+Body"/>
+          <w:b w:val="0"/>
+          <w:bCs w:val="0"/>
+          <w:color w:val="auto"/>
+          <w:sz w:val="24"/>
+          <w:szCs w:val="24"/>
+          <w:highlight w:val="cyan"/>
+          <w:u w:val="none"/>
+          <w:lang w:val="en-IE" w:eastAsia="zh-CN"/>
+        </w:rPr>
+      </w:pPr>
+      <w:r>
+        <w:rPr>
+          <w:rFonts w:hint="default" w:ascii="Times New Roman" w:hAnsi="Times New Roman" w:eastAsia="+Body"/>
+          <w:b w:val="0"/>
+          <w:bCs w:val="0"/>
+          <w:color w:val="auto"/>
+          <w:sz w:val="24"/>
+          <w:szCs w:val="24"/>
+          <w:highlight w:val="cyan"/>
+          <w:u w:val="none"/>
+          <w:lang w:val="en-IE" w:eastAsia="zh-CN"/>
+        </w:rPr>
+        <w:t>Practical</w:t>
+      </w:r>
     </w:p>
     <w:p>
       <w:pPr>
@@ -9700,6 +12042,92 @@
     </w:p>
     <w:p>
       <w:pPr>
+        <w:outlineLvl w:val="0"/>
+        <w:rPr>
+          <w:rFonts w:hint="default" w:ascii="Times New Roman" w:hAnsi="Times New Roman" w:eastAsia="+Body"/>
+          <w:b w:val="0"/>
+          <w:bCs w:val="0"/>
+          <w:color w:val="auto"/>
+          <w:sz w:val="32"/>
+          <w:szCs w:val="32"/>
+          <w:u w:val="none"/>
+          <w:lang w:val="en-IE" w:eastAsia="zh-CN"/>
+          <w14:textFill>
+            <w14:gradFill>
+              <w14:gsLst>
+                <w14:gs w14:pos="100000">
+                  <w14:srgbClr w14:val="007BD3"/>
+                </w14:gs>
+                <w14:gs w14:pos="10000">
+                  <w14:srgbClr w14:val="000A46"/>
+                </w14:gs>
+              </w14:gsLst>
+              <w14:lin w14:ang="0" w14:scaled="0"/>
+            </w14:gradFill>
+          </w14:textFill>
+        </w:rPr>
+      </w:pPr>
+      <w:bookmarkStart w:id="12" w:name="_Toc31662"/>
+      <w:r>
+        <w:rPr>
+          <w:rFonts w:hint="default" w:ascii="Times New Roman" w:hAnsi="Times New Roman" w:eastAsia="+Body"/>
+          <w:b w:val="0"/>
+          <w:bCs w:val="0"/>
+          <w:color w:val="auto"/>
+          <w:sz w:val="32"/>
+          <w:szCs w:val="32"/>
+          <w:u w:val="none"/>
+          <w:lang w:val="en-IE" w:eastAsia="zh-CN"/>
+          <w14:textFill>
+            <w14:gradFill>
+              <w14:gsLst>
+                <w14:gs w14:pos="100000">
+                  <w14:srgbClr w14:val="007BD3"/>
+                </w14:gs>
+                <w14:gs w14:pos="10000">
+                  <w14:srgbClr w14:val="000A46"/>
+                </w14:gs>
+              </w14:gsLst>
+              <w14:lin w14:ang="0" w14:scaled="0"/>
+            </w14:gradFill>
+          </w14:textFill>
+        </w:rPr>
+        <w:t>Challenge Task 3: Automating Infrastructure Deployment with CloudFormation</w:t>
+      </w:r>
+      <w:bookmarkEnd w:id="12"/>
+    </w:p>
+    <w:p>
+      <w:pPr>
+        <w:outlineLvl w:val="0"/>
+        <w:rPr>
+          <w:rFonts w:hint="default" w:ascii="Times New Roman" w:hAnsi="Times New Roman" w:eastAsia="+Body"/>
+          <w:b w:val="0"/>
+          <w:bCs w:val="0"/>
+          <w:color w:val="auto"/>
+          <w:sz w:val="24"/>
+          <w:szCs w:val="24"/>
+          <w:highlight w:val="cyan"/>
+          <w:u w:val="none"/>
+          <w:lang w:val="en-IE" w:eastAsia="zh-CN"/>
+        </w:rPr>
+      </w:pPr>
+      <w:r>
+        <w:rPr>
+          <w:rFonts w:hint="default" w:ascii="Times New Roman" w:hAnsi="Times New Roman" w:eastAsia="+Body"/>
+          <w:b w:val="0"/>
+          <w:bCs w:val="0"/>
+          <w:color w:val="auto"/>
+          <w:sz w:val="24"/>
+          <w:szCs w:val="24"/>
+          <w:highlight w:val="cyan"/>
+          <w:u w:val="none"/>
+          <w:lang w:val="en-IE" w:eastAsia="zh-CN"/>
+        </w:rPr>
+        <w:t>Practical</w:t>
+      </w:r>
+    </w:p>
+    <w:p>
+      <w:pPr>
         <w:keepNext w:val="0"/>
         <w:keepLines w:val="0"/>
         <w:widowControl/>
@@ -9762,127 +12190,6 @@
           </w14:textFill>
         </w:rPr>
       </w:pPr>
-      <w:bookmarkStart w:id="12" w:name="_Toc31662"/>
-      <w:r>
-        <w:rPr>
-          <w:rFonts w:hint="default" w:ascii="Times New Roman" w:hAnsi="Times New Roman" w:eastAsia="+Body"/>
-          <w:b w:val="0"/>
-          <w:bCs w:val="0"/>
-          <w:color w:val="auto"/>
-          <w:sz w:val="32"/>
-          <w:szCs w:val="32"/>
-          <w:u w:val="none"/>
-          <w:lang w:val="en-IE" w:eastAsia="zh-CN"/>
-          <w14:textFill>
-            <w14:gradFill>
-              <w14:gsLst>
-                <w14:gs w14:pos="100000">
-                  <w14:srgbClr w14:val="007BD3"/>
-                </w14:gs>
-                <w14:gs w14:pos="10000">
-                  <w14:srgbClr w14:val="000A46"/>
-                </w14:gs>
-              </w14:gsLst>
-              <w14:lin w14:ang="0" w14:scaled="0"/>
-            </w14:gradFill>
-          </w14:textFill>
-        </w:rPr>
-        <w:t>Challenge Task 3: Automating Infrastructure Deployment with CloudFormation</w:t>
-      </w:r>
-      <w:bookmarkEnd w:id="12"/>
-    </w:p>
-    <w:p>
-      <w:pPr>
-        <w:keepNext w:val="0"/>
-        <w:keepLines w:val="0"/>
-        <w:widowControl/>
-        <w:numPr>
-          <w:ilvl w:val="0"/>
-          <w:numId w:val="0"/>
-        </w:numPr>
-        <w:suppressLineNumbers w:val="0"/>
-        <w:spacing w:before="0" w:beforeAutospacing="1" w:after="0" w:afterAutospacing="1"/>
-        <w:jc w:val="both"/>
-        <w:rPr>
-          <w:rFonts w:hint="default" w:ascii="Times New Roman" w:hAnsi="Times New Roman" w:eastAsia="+Body"/>
-          <w:b w:val="0"/>
-          <w:bCs w:val="0"/>
-          <w:color w:val="auto"/>
-          <w:sz w:val="32"/>
-          <w:szCs w:val="32"/>
-          <w:u w:val="none"/>
-          <w:lang w:val="en-IE" w:eastAsia="zh-CN"/>
-          <w14:textFill>
-            <w14:gradFill>
-              <w14:gsLst>
-                <w14:gs w14:pos="100000">
-                  <w14:srgbClr w14:val="007BD3"/>
-                </w14:gs>
-                <w14:gs w14:pos="10000">
-                  <w14:srgbClr w14:val="000A46"/>
-                </w14:gs>
-              </w14:gsLst>
-              <w14:lin w14:ang="0" w14:scaled="0"/>
-            </w14:gradFill>
-          </w14:textFill>
-        </w:rPr>
-      </w:pPr>
-    </w:p>
-    <w:p>
-      <w:pPr>
-        <w:outlineLvl w:val="0"/>
-        <w:rPr>
-          <w:rFonts w:hint="default" w:ascii="Times New Roman" w:hAnsi="Times New Roman" w:eastAsia="+Body"/>
-          <w:b w:val="0"/>
-          <w:bCs w:val="0"/>
-          <w:color w:val="auto"/>
-          <w:sz w:val="32"/>
-          <w:szCs w:val="32"/>
-          <w:u w:val="none"/>
-          <w:lang w:val="en-IE" w:eastAsia="zh-CN"/>
-          <w14:textFill>
-            <w14:gradFill>
-              <w14:gsLst>
-                <w14:gs w14:pos="100000">
-                  <w14:srgbClr w14:val="007BD3"/>
-                </w14:gs>
-                <w14:gs w14:pos="10000">
-                  <w14:srgbClr w14:val="000A46"/>
-                </w14:gs>
-              </w14:gsLst>
-              <w14:lin w14:ang="0" w14:scaled="0"/>
-            </w14:gradFill>
-          </w14:textFill>
-        </w:rPr>
-      </w:pPr>
-    </w:p>
-    <w:p>
-      <w:pPr>
-        <w:outlineLvl w:val="0"/>
-        <w:rPr>
-          <w:rFonts w:hint="default" w:ascii="Times New Roman" w:hAnsi="Times New Roman" w:eastAsia="+Body"/>
-          <w:b w:val="0"/>
-          <w:bCs w:val="0"/>
-          <w:color w:val="auto"/>
-          <w:sz w:val="32"/>
-          <w:szCs w:val="32"/>
-          <w:u w:val="none"/>
-          <w:lang w:val="en-IE" w:eastAsia="zh-CN"/>
-          <w14:textFill>
-            <w14:gradFill>
-              <w14:gsLst>
-                <w14:gs w14:pos="100000">
-                  <w14:srgbClr w14:val="007BD3"/>
-                </w14:gs>
-                <w14:gs w14:pos="10000">
-                  <w14:srgbClr w14:val="000A46"/>
-                </w14:gs>
-              </w14:gsLst>
-              <w14:lin w14:ang="0" w14:scaled="0"/>
-            </w14:gradFill>
-          </w14:textFill>
-        </w:rPr>
-      </w:pPr>
     </w:p>
     <w:p>
       <w:pPr>
@@ -11661,6 +13968,240 @@
           <w:szCs w:val="27"/>
         </w:rPr>
       </w:pPr>
+    </w:p>
+    <w:p>
+      <w:pPr>
+        <w:pStyle w:val="12"/>
+        <w:keepNext w:val="0"/>
+        <w:keepLines w:val="0"/>
+        <w:widowControl/>
+        <w:suppressLineNumbers w:val="0"/>
+        <w:ind w:left="0" w:firstLine="0"/>
+        <w:jc w:val="both"/>
+        <w:rPr>
+          <w:rFonts w:hint="default" w:ascii="Times New Roman" w:hAnsi="Times New Roman" w:cs="Times New Roman"/>
+          <w:i w:val="0"/>
+          <w:iCs w:val="0"/>
+          <w:caps w:val="0"/>
+          <w:color w:val="000000"/>
+          <w:spacing w:val="0"/>
+          <w:sz w:val="24"/>
+          <w:szCs w:val="24"/>
+          <w:lang w:val="en-IE"/>
+        </w:rPr>
+      </w:pPr>
+      <w:r>
+        <w:rPr>
+          <w:rFonts w:hint="default" w:ascii="Times New Roman" w:hAnsi="Times New Roman" w:cs="Times New Roman"/>
+          <w:i w:val="0"/>
+          <w:iCs w:val="0"/>
+          <w:caps w:val="0"/>
+          <w:color w:val="000000"/>
+          <w:spacing w:val="0"/>
+          <w:sz w:val="24"/>
+          <w:szCs w:val="24"/>
+        </w:rPr>
+        <w:t>Rimal, B.P., Jukan, A., Katsaros, D. and Goeleven, Y. (2010). Architectural Requirements for Cloud Computing Systems: An Enterprise Cloud Approach. Journal of Grid Computing, 9(1), pp.3–26. doi:https://doi.org/10.1007/s10723-010-9171-y.</w:t>
+      </w:r>
+      <w:r>
+        <w:rPr>
+          <w:rFonts w:hint="default" w:cs="Times New Roman"/>
+          <w:i w:val="0"/>
+          <w:iCs w:val="0"/>
+          <w:caps w:val="0"/>
+          <w:color w:val="000000"/>
+          <w:spacing w:val="0"/>
+          <w:sz w:val="24"/>
+          <w:szCs w:val="24"/>
+          <w:lang w:val="en-IE"/>
+        </w:rPr>
+        <w:t xml:space="preserve"> </w:t>
+      </w:r>
+      <w:r>
+        <w:rPr>
+          <w:rFonts w:hint="default"/>
+          <w:i w:val="0"/>
+          <w:iCs w:val="0"/>
+          <w:caps w:val="0"/>
+          <w:color w:val="000000"/>
+          <w:spacing w:val="0"/>
+          <w:sz w:val="24"/>
+          <w:szCs w:val="24"/>
+          <w:highlight w:val="yellow"/>
+          <w:lang w:val="en-IE"/>
+        </w:rPr>
+        <w:t>(Rimal et al., 2010)</w:t>
+      </w:r>
+    </w:p>
+    <w:p>
+      <w:pPr>
+        <w:pStyle w:val="12"/>
+        <w:keepNext w:val="0"/>
+        <w:keepLines w:val="0"/>
+        <w:widowControl/>
+        <w:suppressLineNumbers w:val="0"/>
+        <w:ind w:left="0" w:firstLine="0"/>
+        <w:rPr>
+          <w:rFonts w:hint="default" w:ascii="Calibri" w:hAnsi="Calibri"/>
+          <w:i w:val="0"/>
+          <w:iCs w:val="0"/>
+          <w:caps w:val="0"/>
+          <w:color w:val="000000"/>
+          <w:spacing w:val="0"/>
+          <w:sz w:val="27"/>
+          <w:szCs w:val="27"/>
+        </w:rPr>
+      </w:pPr>
+    </w:p>
+    <w:p>
+      <w:pPr>
+        <w:pStyle w:val="12"/>
+        <w:keepNext w:val="0"/>
+        <w:keepLines w:val="0"/>
+        <w:widowControl/>
+        <w:suppressLineNumbers w:val="0"/>
+        <w:ind w:left="0" w:firstLine="0"/>
+        <w:jc w:val="both"/>
+        <w:rPr>
+          <w:rFonts w:hint="default" w:ascii="Times New Roman" w:hAnsi="Times New Roman" w:cs="Times New Roman"/>
+          <w:i w:val="0"/>
+          <w:iCs w:val="0"/>
+          <w:caps w:val="0"/>
+          <w:color w:val="000000"/>
+          <w:spacing w:val="0"/>
+          <w:sz w:val="24"/>
+          <w:szCs w:val="24"/>
+          <w:lang w:val="en-IE"/>
+        </w:rPr>
+      </w:pPr>
+      <w:r>
+        <w:rPr>
+          <w:rFonts w:hint="default" w:ascii="Times New Roman" w:hAnsi="Times New Roman" w:cs="Times New Roman"/>
+          <w:i w:val="0"/>
+          <w:iCs w:val="0"/>
+          <w:caps w:val="0"/>
+          <w:color w:val="000000"/>
+          <w:spacing w:val="0"/>
+          <w:sz w:val="24"/>
+          <w:szCs w:val="24"/>
+        </w:rPr>
+        <w:t>Padhy, R.P. and Patra, M.R. (2013). Architecture &amp; Design of Affordable and Highly Available Enterprise Cloud Service. International Journal of Cloud Computing and Services Science (IJ-CLOSER), 2(2). doi:https://doi.org/10.11591/closer.v2i2.1527.</w:t>
+      </w:r>
+      <w:r>
+        <w:rPr>
+          <w:rFonts w:hint="default" w:cs="Times New Roman"/>
+          <w:i w:val="0"/>
+          <w:iCs w:val="0"/>
+          <w:caps w:val="0"/>
+          <w:color w:val="000000"/>
+          <w:spacing w:val="0"/>
+          <w:sz w:val="24"/>
+          <w:szCs w:val="24"/>
+          <w:lang w:val="en-IE"/>
+        </w:rPr>
+        <w:t xml:space="preserve"> </w:t>
+      </w:r>
+      <w:r>
+        <w:rPr>
+          <w:rFonts w:hint="default"/>
+          <w:i w:val="0"/>
+          <w:iCs w:val="0"/>
+          <w:caps w:val="0"/>
+          <w:color w:val="000000"/>
+          <w:spacing w:val="0"/>
+          <w:sz w:val="24"/>
+          <w:szCs w:val="24"/>
+          <w:highlight w:val="yellow"/>
+          <w:lang w:val="en-IE"/>
+        </w:rPr>
+        <w:t>(Padhy and Patra, 2013)</w:t>
+      </w:r>
+    </w:p>
+    <w:p>
+      <w:pPr>
+        <w:pStyle w:val="12"/>
+        <w:keepNext w:val="0"/>
+        <w:keepLines w:val="0"/>
+        <w:widowControl/>
+        <w:suppressLineNumbers w:val="0"/>
+        <w:ind w:left="0" w:firstLine="0"/>
+        <w:rPr>
+          <w:rFonts w:hint="default" w:ascii="Calibri" w:hAnsi="Calibri"/>
+          <w:i w:val="0"/>
+          <w:iCs w:val="0"/>
+          <w:caps w:val="0"/>
+          <w:color w:val="000000"/>
+          <w:spacing w:val="0"/>
+          <w:sz w:val="27"/>
+          <w:szCs w:val="27"/>
+        </w:rPr>
+      </w:pPr>
+    </w:p>
+    <w:p>
+      <w:pPr>
+        <w:pStyle w:val="12"/>
+        <w:keepNext w:val="0"/>
+        <w:keepLines w:val="0"/>
+        <w:widowControl/>
+        <w:suppressLineNumbers w:val="0"/>
+        <w:ind w:left="0" w:firstLine="0"/>
+        <w:rPr>
+          <w:rFonts w:hint="default" w:ascii="Calibri" w:hAnsi="Calibri"/>
+          <w:i w:val="0"/>
+          <w:iCs w:val="0"/>
+          <w:caps w:val="0"/>
+          <w:color w:val="000000"/>
+          <w:spacing w:val="0"/>
+          <w:sz w:val="27"/>
+          <w:szCs w:val="27"/>
+        </w:rPr>
+      </w:pPr>
+      <w:r>
+        <w:rPr>
+          <w:rFonts w:hint="default" w:ascii="Calibri" w:hAnsi="Calibri"/>
+          <w:i w:val="0"/>
+          <w:iCs w:val="0"/>
+          <w:caps w:val="0"/>
+          <w:color w:val="000000"/>
+          <w:spacing w:val="0"/>
+          <w:sz w:val="27"/>
+          <w:szCs w:val="27"/>
+        </w:rPr>
+        <w:t>‌</w:t>
+      </w:r>
+    </w:p>
+    <w:p>
+      <w:pPr>
+        <w:pStyle w:val="12"/>
+        <w:keepNext w:val="0"/>
+        <w:keepLines w:val="0"/>
+        <w:widowControl/>
+        <w:suppressLineNumbers w:val="0"/>
+        <w:ind w:left="0" w:firstLine="0"/>
+        <w:rPr>
+          <w:rFonts w:hint="default" w:ascii="Calibri" w:hAnsi="Calibri" w:cs="Calibri"/>
+          <w:i w:val="0"/>
+          <w:iCs w:val="0"/>
+          <w:caps w:val="0"/>
+          <w:color w:val="000000"/>
+          <w:spacing w:val="0"/>
+          <w:sz w:val="27"/>
+          <w:szCs w:val="27"/>
+        </w:rPr>
+      </w:pPr>
+      <w:r>
+        <w:rPr>
+          <w:rFonts w:hint="default" w:ascii="Calibri" w:hAnsi="Calibri"/>
+          <w:i w:val="0"/>
+          <w:iCs w:val="0"/>
+          <w:caps w:val="0"/>
+          <w:color w:val="000000"/>
+          <w:spacing w:val="0"/>
+          <w:sz w:val="27"/>
+          <w:szCs w:val="27"/>
+        </w:rPr>
+        <w:t>‌</w:t>
+      </w:r>
       <w:r>
         <w:rPr>
           <w:rFonts w:hint="default" w:ascii="Calibri" w:hAnsi="Calibri" w:cs="Calibri"/>
@@ -12372,6 +14913,1734 @@
     </w:p>
   </w:footnote>
 </w:footnotes>
+</file>
+
+<file path=word/numbering.xml><?xml version="1.0" encoding="utf-8"?>
+<w:numbering xmlns:wpc="http://schemas.microsoft.com/office/word/2010/wordprocessingCanvas" xmlns:mc="http://schemas.openxmlformats.org/markup-compatibility/2006" xmlns:o="urn:schemas-microsoft-com:office:office" xmlns:r="http://schemas.openxmlformats.org/officeDocument/2006/relationships" xmlns:m="http://schemas.openxmlformats.org/officeDocument/2006/math" xmlns:v="urn:schemas-microsoft-com:vml" xmlns:wp14="http://schemas.microsoft.com/office/word/2010/wordprocessingDrawing" xmlns:wp="http://schemas.openxmlformats.org/drawingml/2006/wordprocessingDrawing" xmlns:w10="urn:schemas-microsoft-com:office:word" xmlns:w="http://schemas.openxmlformats.org/wordprocessingml/2006/main" xmlns:w14="http://schemas.microsoft.com/office/word/2010/wordml" xmlns:wpg="http://schemas.microsoft.com/office/word/2010/wordprocessingGroup" xmlns:wpi="http://schemas.microsoft.com/office/word/2010/wordprocessingInk" xmlns:wne="http://schemas.microsoft.com/office/word/2006/wordml" xmlns:wps="http://schemas.microsoft.com/office/word/2010/wordprocessingShape" xmlns:wpsCustomData="http://www.wps.cn/officeDocument/2013/wpsCustomData" mc:Ignorable="w14 wp14">
+  <w:abstractNum w:abstractNumId="0">
+    <w:nsid w:val="9BDF3B9D"/>
+    <w:multiLevelType w:val="multilevel"/>
+    <w:tmpl w:val="9BDF3B9D"/>
+    <w:lvl w:ilvl="0" w:tentative="0">
+      <w:start w:val="1"/>
+      <w:numFmt w:val="bullet"/>
+      <w:lvlText w:val=""/>
+      <w:lvlJc w:val="left"/>
+      <w:pPr>
+        <w:tabs>
+          <w:tab w:val="left" w:pos="720"/>
+        </w:tabs>
+        <w:ind w:left="720" w:hanging="360"/>
+      </w:pPr>
+      <w:rPr>
+        <w:rFonts w:hint="default" w:ascii="Symbol" w:hAnsi="Symbol" w:cs="Symbol"/>
+        <w:sz w:val="20"/>
+      </w:rPr>
+    </w:lvl>
+    <w:lvl w:ilvl="1" w:tentative="0">
+      <w:start w:val="1"/>
+      <w:numFmt w:val="bullet"/>
+      <w:lvlText w:val="o"/>
+      <w:lvlJc w:val="left"/>
+      <w:pPr>
+        <w:tabs>
+          <w:tab w:val="left" w:pos="1440"/>
+        </w:tabs>
+        <w:ind w:left="1440" w:hanging="360"/>
+      </w:pPr>
+      <w:rPr>
+        <w:rFonts w:hint="default" w:ascii="Courier New" w:hAnsi="Courier New" w:cs="Courier New"/>
+        <w:sz w:val="20"/>
+      </w:rPr>
+    </w:lvl>
+    <w:lvl w:ilvl="2" w:tentative="0">
+      <w:start w:val="1"/>
+      <w:numFmt w:val="bullet"/>
+      <w:lvlText w:val=""/>
+      <w:lvlJc w:val="left"/>
+      <w:pPr>
+        <w:tabs>
+          <w:tab w:val="left" w:pos="2160"/>
+        </w:tabs>
+        <w:ind w:left="2160" w:hanging="360"/>
+      </w:pPr>
+      <w:rPr>
+        <w:rFonts w:hint="default" w:ascii="Wingdings" w:hAnsi="Wingdings" w:cs="Wingdings"/>
+        <w:sz w:val="20"/>
+      </w:rPr>
+    </w:lvl>
+    <w:lvl w:ilvl="3" w:tentative="0">
+      <w:start w:val="1"/>
+      <w:numFmt w:val="bullet"/>
+      <w:lvlText w:val=""/>
+      <w:lvlJc w:val="left"/>
+      <w:pPr>
+        <w:tabs>
+          <w:tab w:val="left" w:pos="2880"/>
+        </w:tabs>
+        <w:ind w:left="2880" w:hanging="360"/>
+      </w:pPr>
+      <w:rPr>
+        <w:rFonts w:hint="default" w:ascii="Wingdings" w:hAnsi="Wingdings" w:cs="Wingdings"/>
+        <w:sz w:val="20"/>
+      </w:rPr>
+    </w:lvl>
+    <w:lvl w:ilvl="4" w:tentative="0">
+      <w:start w:val="1"/>
+      <w:numFmt w:val="bullet"/>
+      <w:lvlText w:val=""/>
+      <w:lvlJc w:val="left"/>
+      <w:pPr>
+        <w:tabs>
+          <w:tab w:val="left" w:pos="3600"/>
+        </w:tabs>
+        <w:ind w:left="3600" w:hanging="360"/>
+      </w:pPr>
+      <w:rPr>
+        <w:rFonts w:hint="default" w:ascii="Wingdings" w:hAnsi="Wingdings" w:cs="Wingdings"/>
+        <w:sz w:val="20"/>
+      </w:rPr>
+    </w:lvl>
+    <w:lvl w:ilvl="5" w:tentative="0">
+      <w:start w:val="1"/>
+      <w:numFmt w:val="bullet"/>
+      <w:lvlText w:val=""/>
+      <w:lvlJc w:val="left"/>
+      <w:pPr>
+        <w:tabs>
+          <w:tab w:val="left" w:pos="4320"/>
+        </w:tabs>
+        <w:ind w:left="4320" w:hanging="360"/>
+      </w:pPr>
+      <w:rPr>
+        <w:rFonts w:hint="default" w:ascii="Wingdings" w:hAnsi="Wingdings" w:cs="Wingdings"/>
+        <w:sz w:val="20"/>
+      </w:rPr>
+    </w:lvl>
+    <w:lvl w:ilvl="6" w:tentative="0">
+      <w:start w:val="1"/>
+      <w:numFmt w:val="bullet"/>
+      <w:lvlText w:val=""/>
+      <w:lvlJc w:val="left"/>
+      <w:pPr>
+        <w:tabs>
+          <w:tab w:val="left" w:pos="5040"/>
+        </w:tabs>
+        <w:ind w:left="5040" w:hanging="360"/>
+      </w:pPr>
+      <w:rPr>
+        <w:rFonts w:hint="default" w:ascii="Wingdings" w:hAnsi="Wingdings" w:cs="Wingdings"/>
+        <w:sz w:val="20"/>
+      </w:rPr>
+    </w:lvl>
+    <w:lvl w:ilvl="7" w:tentative="0">
+      <w:start w:val="1"/>
+      <w:numFmt w:val="bullet"/>
+      <w:lvlText w:val=""/>
+      <w:lvlJc w:val="left"/>
+      <w:pPr>
+        <w:tabs>
+          <w:tab w:val="left" w:pos="5760"/>
+        </w:tabs>
+        <w:ind w:left="5760" w:hanging="360"/>
+      </w:pPr>
+      <w:rPr>
+        <w:rFonts w:hint="default" w:ascii="Wingdings" w:hAnsi="Wingdings" w:cs="Wingdings"/>
+        <w:sz w:val="20"/>
+      </w:rPr>
+    </w:lvl>
+    <w:lvl w:ilvl="8" w:tentative="0">
+      <w:start w:val="1"/>
+      <w:numFmt w:val="bullet"/>
+      <w:lvlText w:val=""/>
+      <w:lvlJc w:val="left"/>
+      <w:pPr>
+        <w:tabs>
+          <w:tab w:val="left" w:pos="6480"/>
+        </w:tabs>
+        <w:ind w:left="6480" w:hanging="360"/>
+      </w:pPr>
+      <w:rPr>
+        <w:rFonts w:hint="default" w:ascii="Wingdings" w:hAnsi="Wingdings" w:cs="Wingdings"/>
+        <w:sz w:val="20"/>
+      </w:rPr>
+    </w:lvl>
+  </w:abstractNum>
+  <w:abstractNum w:abstractNumId="1">
+    <w:nsid w:val="A3D8C79A"/>
+    <w:multiLevelType w:val="multilevel"/>
+    <w:tmpl w:val="A3D8C79A"/>
+    <w:lvl w:ilvl="0" w:tentative="0">
+      <w:start w:val="1"/>
+      <w:numFmt w:val="bullet"/>
+      <w:lvlText w:val=""/>
+      <w:lvlJc w:val="left"/>
+      <w:pPr>
+        <w:tabs>
+          <w:tab w:val="left" w:pos="720"/>
+        </w:tabs>
+        <w:ind w:left="720" w:hanging="360"/>
+      </w:pPr>
+      <w:rPr>
+        <w:rFonts w:ascii="Symbol" w:hAnsi="Symbol" w:cs="Symbol"/>
+        <w:sz w:val="20"/>
+      </w:rPr>
+    </w:lvl>
+    <w:lvl w:ilvl="1" w:tentative="0">
+      <w:start w:val="1"/>
+      <w:numFmt w:val="bullet"/>
+      <w:lvlText w:val="o"/>
+      <w:lvlJc w:val="left"/>
+      <w:pPr>
+        <w:tabs>
+          <w:tab w:val="left" w:pos="1440"/>
+        </w:tabs>
+        <w:ind w:left="1440" w:hanging="360"/>
+      </w:pPr>
+      <w:rPr>
+        <w:rFonts w:ascii="Courier New" w:hAnsi="Courier New" w:cs="Courier New"/>
+        <w:sz w:val="20"/>
+      </w:rPr>
+    </w:lvl>
+    <w:lvl w:ilvl="2" w:tentative="0">
+      <w:start w:val="1"/>
+      <w:numFmt w:val="bullet"/>
+      <w:lvlText w:val=""/>
+      <w:lvlJc w:val="left"/>
+      <w:pPr>
+        <w:tabs>
+          <w:tab w:val="left" w:pos="2160"/>
+        </w:tabs>
+        <w:ind w:left="2160" w:hanging="360"/>
+      </w:pPr>
+      <w:rPr>
+        <w:rFonts w:ascii="Wingdings" w:hAnsi="Wingdings" w:cs="Wingdings"/>
+        <w:sz w:val="20"/>
+      </w:rPr>
+    </w:lvl>
+    <w:lvl w:ilvl="3" w:tentative="0">
+      <w:start w:val="1"/>
+      <w:numFmt w:val="bullet"/>
+      <w:lvlText w:val=""/>
+      <w:lvlJc w:val="left"/>
+      <w:pPr>
+        <w:tabs>
+          <w:tab w:val="left" w:pos="2880"/>
+        </w:tabs>
+        <w:ind w:left="2880" w:hanging="360"/>
+      </w:pPr>
+      <w:rPr>
+        <w:rFonts w:hint="default" w:ascii="Wingdings" w:hAnsi="Wingdings" w:cs="Wingdings"/>
+        <w:sz w:val="20"/>
+      </w:rPr>
+    </w:lvl>
+    <w:lvl w:ilvl="4" w:tentative="0">
+      <w:start w:val="1"/>
+      <w:numFmt w:val="bullet"/>
+      <w:lvlText w:val=""/>
+      <w:lvlJc w:val="left"/>
+      <w:pPr>
+        <w:tabs>
+          <w:tab w:val="left" w:pos="3600"/>
+        </w:tabs>
+        <w:ind w:left="3600" w:hanging="360"/>
+      </w:pPr>
+      <w:rPr>
+        <w:rFonts w:hint="default" w:ascii="Wingdings" w:hAnsi="Wingdings" w:cs="Wingdings"/>
+        <w:sz w:val="20"/>
+      </w:rPr>
+    </w:lvl>
+    <w:lvl w:ilvl="5" w:tentative="0">
+      <w:start w:val="1"/>
+      <w:numFmt w:val="bullet"/>
+      <w:lvlText w:val=""/>
+      <w:lvlJc w:val="left"/>
+      <w:pPr>
+        <w:tabs>
+          <w:tab w:val="left" w:pos="4320"/>
+        </w:tabs>
+        <w:ind w:left="4320" w:hanging="360"/>
+      </w:pPr>
+      <w:rPr>
+        <w:rFonts w:hint="default" w:ascii="Wingdings" w:hAnsi="Wingdings" w:cs="Wingdings"/>
+        <w:sz w:val="20"/>
+      </w:rPr>
+    </w:lvl>
+    <w:lvl w:ilvl="6" w:tentative="0">
+      <w:start w:val="1"/>
+      <w:numFmt w:val="bullet"/>
+      <w:lvlText w:val=""/>
+      <w:lvlJc w:val="left"/>
+      <w:pPr>
+        <w:tabs>
+          <w:tab w:val="left" w:pos="5040"/>
+        </w:tabs>
+        <w:ind w:left="5040" w:hanging="360"/>
+      </w:pPr>
+      <w:rPr>
+        <w:rFonts w:hint="default" w:ascii="Wingdings" w:hAnsi="Wingdings" w:cs="Wingdings"/>
+        <w:sz w:val="20"/>
+      </w:rPr>
+    </w:lvl>
+    <w:lvl w:ilvl="7" w:tentative="0">
+      <w:start w:val="1"/>
+      <w:numFmt w:val="bullet"/>
+      <w:lvlText w:val=""/>
+      <w:lvlJc w:val="left"/>
+      <w:pPr>
+        <w:tabs>
+          <w:tab w:val="left" w:pos="5760"/>
+        </w:tabs>
+        <w:ind w:left="5760" w:hanging="360"/>
+      </w:pPr>
+      <w:rPr>
+        <w:rFonts w:hint="default" w:ascii="Wingdings" w:hAnsi="Wingdings" w:cs="Wingdings"/>
+        <w:sz w:val="20"/>
+      </w:rPr>
+    </w:lvl>
+    <w:lvl w:ilvl="8" w:tentative="0">
+      <w:start w:val="1"/>
+      <w:numFmt w:val="bullet"/>
+      <w:lvlText w:val=""/>
+      <w:lvlJc w:val="left"/>
+      <w:pPr>
+        <w:tabs>
+          <w:tab w:val="left" w:pos="6480"/>
+        </w:tabs>
+        <w:ind w:left="6480" w:hanging="360"/>
+      </w:pPr>
+      <w:rPr>
+        <w:rFonts w:hint="default" w:ascii="Wingdings" w:hAnsi="Wingdings" w:cs="Wingdings"/>
+        <w:sz w:val="20"/>
+      </w:rPr>
+    </w:lvl>
+  </w:abstractNum>
+  <w:abstractNum w:abstractNumId="2">
+    <w:nsid w:val="DCC6A45B"/>
+    <w:multiLevelType w:val="multilevel"/>
+    <w:tmpl w:val="DCC6A45B"/>
+    <w:lvl w:ilvl="0" w:tentative="0">
+      <w:start w:val="1"/>
+      <w:numFmt w:val="bullet"/>
+      <w:lvlText w:val=""/>
+      <w:lvlJc w:val="left"/>
+      <w:pPr>
+        <w:tabs>
+          <w:tab w:val="left" w:pos="720"/>
+        </w:tabs>
+        <w:ind w:left="720" w:hanging="360"/>
+      </w:pPr>
+      <w:rPr>
+        <w:rFonts w:hint="default" w:ascii="Symbol" w:hAnsi="Symbol" w:cs="Symbol"/>
+        <w:sz w:val="20"/>
+      </w:rPr>
+    </w:lvl>
+    <w:lvl w:ilvl="1" w:tentative="0">
+      <w:start w:val="1"/>
+      <w:numFmt w:val="bullet"/>
+      <w:lvlText w:val="o"/>
+      <w:lvlJc w:val="left"/>
+      <w:pPr>
+        <w:tabs>
+          <w:tab w:val="left" w:pos="1440"/>
+        </w:tabs>
+        <w:ind w:left="1440" w:hanging="360"/>
+      </w:pPr>
+      <w:rPr>
+        <w:rFonts w:hint="default" w:ascii="Courier New" w:hAnsi="Courier New" w:cs="Courier New"/>
+        <w:sz w:val="20"/>
+      </w:rPr>
+    </w:lvl>
+    <w:lvl w:ilvl="2" w:tentative="0">
+      <w:start w:val="1"/>
+      <w:numFmt w:val="bullet"/>
+      <w:lvlText w:val=""/>
+      <w:lvlJc w:val="left"/>
+      <w:pPr>
+        <w:tabs>
+          <w:tab w:val="left" w:pos="2160"/>
+        </w:tabs>
+        <w:ind w:left="2160" w:hanging="360"/>
+      </w:pPr>
+      <w:rPr>
+        <w:rFonts w:hint="default" w:ascii="Wingdings" w:hAnsi="Wingdings" w:cs="Wingdings"/>
+        <w:sz w:val="20"/>
+      </w:rPr>
+    </w:lvl>
+    <w:lvl w:ilvl="3" w:tentative="0">
+      <w:start w:val="1"/>
+      <w:numFmt w:val="bullet"/>
+      <w:lvlText w:val=""/>
+      <w:lvlJc w:val="left"/>
+      <w:pPr>
+        <w:tabs>
+          <w:tab w:val="left" w:pos="2880"/>
+        </w:tabs>
+        <w:ind w:left="2880" w:hanging="360"/>
+      </w:pPr>
+      <w:rPr>
+        <w:rFonts w:hint="default" w:ascii="Wingdings" w:hAnsi="Wingdings" w:cs="Wingdings"/>
+        <w:sz w:val="20"/>
+      </w:rPr>
+    </w:lvl>
+    <w:lvl w:ilvl="4" w:tentative="0">
+      <w:start w:val="1"/>
+      <w:numFmt w:val="bullet"/>
+      <w:lvlText w:val=""/>
+      <w:lvlJc w:val="left"/>
+      <w:pPr>
+        <w:tabs>
+          <w:tab w:val="left" w:pos="3600"/>
+        </w:tabs>
+        <w:ind w:left="3600" w:hanging="360"/>
+      </w:pPr>
+      <w:rPr>
+        <w:rFonts w:hint="default" w:ascii="Wingdings" w:hAnsi="Wingdings" w:cs="Wingdings"/>
+        <w:sz w:val="20"/>
+      </w:rPr>
+    </w:lvl>
+    <w:lvl w:ilvl="5" w:tentative="0">
+      <w:start w:val="1"/>
+      <w:numFmt w:val="bullet"/>
+      <w:lvlText w:val=""/>
+      <w:lvlJc w:val="left"/>
+      <w:pPr>
+        <w:tabs>
+          <w:tab w:val="left" w:pos="4320"/>
+        </w:tabs>
+        <w:ind w:left="4320" w:hanging="360"/>
+      </w:pPr>
+      <w:rPr>
+        <w:rFonts w:hint="default" w:ascii="Wingdings" w:hAnsi="Wingdings" w:cs="Wingdings"/>
+        <w:sz w:val="20"/>
+      </w:rPr>
+    </w:lvl>
+    <w:lvl w:ilvl="6" w:tentative="0">
+      <w:start w:val="1"/>
+      <w:numFmt w:val="bullet"/>
+      <w:lvlText w:val=""/>
+      <w:lvlJc w:val="left"/>
+      <w:pPr>
+        <w:tabs>
+          <w:tab w:val="left" w:pos="5040"/>
+        </w:tabs>
+        <w:ind w:left="5040" w:hanging="360"/>
+      </w:pPr>
+      <w:rPr>
+        <w:rFonts w:hint="default" w:ascii="Wingdings" w:hAnsi="Wingdings" w:cs="Wingdings"/>
+        <w:sz w:val="20"/>
+      </w:rPr>
+    </w:lvl>
+    <w:lvl w:ilvl="7" w:tentative="0">
+      <w:start w:val="1"/>
+      <w:numFmt w:val="bullet"/>
+      <w:lvlText w:val=""/>
+      <w:lvlJc w:val="left"/>
+      <w:pPr>
+        <w:tabs>
+          <w:tab w:val="left" w:pos="5760"/>
+        </w:tabs>
+        <w:ind w:left="5760" w:hanging="360"/>
+      </w:pPr>
+      <w:rPr>
+        <w:rFonts w:hint="default" w:ascii="Wingdings" w:hAnsi="Wingdings" w:cs="Wingdings"/>
+        <w:sz w:val="20"/>
+      </w:rPr>
+    </w:lvl>
+    <w:lvl w:ilvl="8" w:tentative="0">
+      <w:start w:val="1"/>
+      <w:numFmt w:val="bullet"/>
+      <w:lvlText w:val=""/>
+      <w:lvlJc w:val="left"/>
+      <w:pPr>
+        <w:tabs>
+          <w:tab w:val="left" w:pos="6480"/>
+        </w:tabs>
+        <w:ind w:left="6480" w:hanging="360"/>
+      </w:pPr>
+      <w:rPr>
+        <w:rFonts w:hint="default" w:ascii="Wingdings" w:hAnsi="Wingdings" w:cs="Wingdings"/>
+        <w:sz w:val="20"/>
+      </w:rPr>
+    </w:lvl>
+  </w:abstractNum>
+  <w:abstractNum w:abstractNumId="3">
+    <w:nsid w:val="E8E3427B"/>
+    <w:multiLevelType w:val="multilevel"/>
+    <w:tmpl w:val="E8E3427B"/>
+    <w:lvl w:ilvl="0" w:tentative="0">
+      <w:start w:val="1"/>
+      <w:numFmt w:val="bullet"/>
+      <w:lvlText w:val=""/>
+      <w:lvlJc w:val="left"/>
+      <w:pPr>
+        <w:tabs>
+          <w:tab w:val="left" w:pos="720"/>
+        </w:tabs>
+        <w:ind w:left="720" w:hanging="360"/>
+      </w:pPr>
+      <w:rPr>
+        <w:rFonts w:hint="default" w:ascii="Symbol" w:hAnsi="Symbol" w:cs="Symbol"/>
+        <w:sz w:val="20"/>
+      </w:rPr>
+    </w:lvl>
+    <w:lvl w:ilvl="1" w:tentative="0">
+      <w:start w:val="1"/>
+      <w:numFmt w:val="bullet"/>
+      <w:lvlText w:val="o"/>
+      <w:lvlJc w:val="left"/>
+      <w:pPr>
+        <w:tabs>
+          <w:tab w:val="left" w:pos="1440"/>
+        </w:tabs>
+        <w:ind w:left="1440" w:hanging="360"/>
+      </w:pPr>
+      <w:rPr>
+        <w:rFonts w:hint="default" w:ascii="Courier New" w:hAnsi="Courier New" w:cs="Courier New"/>
+        <w:sz w:val="20"/>
+      </w:rPr>
+    </w:lvl>
+    <w:lvl w:ilvl="2" w:tentative="0">
+      <w:start w:val="1"/>
+      <w:numFmt w:val="bullet"/>
+      <w:lvlText w:val=""/>
+      <w:lvlJc w:val="left"/>
+      <w:pPr>
+        <w:tabs>
+          <w:tab w:val="left" w:pos="2160"/>
+        </w:tabs>
+        <w:ind w:left="2160" w:hanging="360"/>
+      </w:pPr>
+      <w:rPr>
+        <w:rFonts w:hint="default" w:ascii="Wingdings" w:hAnsi="Wingdings" w:cs="Wingdings"/>
+        <w:sz w:val="20"/>
+      </w:rPr>
+    </w:lvl>
+    <w:lvl w:ilvl="3" w:tentative="0">
+      <w:start w:val="1"/>
+      <w:numFmt w:val="bullet"/>
+      <w:lvlText w:val=""/>
+      <w:lvlJc w:val="left"/>
+      <w:pPr>
+        <w:tabs>
+          <w:tab w:val="left" w:pos="2880"/>
+        </w:tabs>
+        <w:ind w:left="2880" w:hanging="360"/>
+      </w:pPr>
+      <w:rPr>
+        <w:rFonts w:hint="default" w:ascii="Wingdings" w:hAnsi="Wingdings" w:cs="Wingdings"/>
+        <w:sz w:val="20"/>
+      </w:rPr>
+    </w:lvl>
+    <w:lvl w:ilvl="4" w:tentative="0">
+      <w:start w:val="1"/>
+      <w:numFmt w:val="bullet"/>
+      <w:lvlText w:val=""/>
+      <w:lvlJc w:val="left"/>
+      <w:pPr>
+        <w:tabs>
+          <w:tab w:val="left" w:pos="3600"/>
+        </w:tabs>
+        <w:ind w:left="3600" w:hanging="360"/>
+      </w:pPr>
+      <w:rPr>
+        <w:rFonts w:hint="default" w:ascii="Wingdings" w:hAnsi="Wingdings" w:cs="Wingdings"/>
+        <w:sz w:val="20"/>
+      </w:rPr>
+    </w:lvl>
+    <w:lvl w:ilvl="5" w:tentative="0">
+      <w:start w:val="1"/>
+      <w:numFmt w:val="bullet"/>
+      <w:lvlText w:val=""/>
+      <w:lvlJc w:val="left"/>
+      <w:pPr>
+        <w:tabs>
+          <w:tab w:val="left" w:pos="4320"/>
+        </w:tabs>
+        <w:ind w:left="4320" w:hanging="360"/>
+      </w:pPr>
+      <w:rPr>
+        <w:rFonts w:hint="default" w:ascii="Wingdings" w:hAnsi="Wingdings" w:cs="Wingdings"/>
+        <w:sz w:val="20"/>
+      </w:rPr>
+    </w:lvl>
+    <w:lvl w:ilvl="6" w:tentative="0">
+      <w:start w:val="1"/>
+      <w:numFmt w:val="bullet"/>
+      <w:lvlText w:val=""/>
+      <w:lvlJc w:val="left"/>
+      <w:pPr>
+        <w:tabs>
+          <w:tab w:val="left" w:pos="5040"/>
+        </w:tabs>
+        <w:ind w:left="5040" w:hanging="360"/>
+      </w:pPr>
+      <w:rPr>
+        <w:rFonts w:hint="default" w:ascii="Wingdings" w:hAnsi="Wingdings" w:cs="Wingdings"/>
+        <w:sz w:val="20"/>
+      </w:rPr>
+    </w:lvl>
+    <w:lvl w:ilvl="7" w:tentative="0">
+      <w:start w:val="1"/>
+      <w:numFmt w:val="bullet"/>
+      <w:lvlText w:val=""/>
+      <w:lvlJc w:val="left"/>
+      <w:pPr>
+        <w:tabs>
+          <w:tab w:val="left" w:pos="5760"/>
+        </w:tabs>
+        <w:ind w:left="5760" w:hanging="360"/>
+      </w:pPr>
+      <w:rPr>
+        <w:rFonts w:hint="default" w:ascii="Wingdings" w:hAnsi="Wingdings" w:cs="Wingdings"/>
+        <w:sz w:val="20"/>
+      </w:rPr>
+    </w:lvl>
+    <w:lvl w:ilvl="8" w:tentative="0">
+      <w:start w:val="1"/>
+      <w:numFmt w:val="bullet"/>
+      <w:lvlText w:val=""/>
+      <w:lvlJc w:val="left"/>
+      <w:pPr>
+        <w:tabs>
+          <w:tab w:val="left" w:pos="6480"/>
+        </w:tabs>
+        <w:ind w:left="6480" w:hanging="360"/>
+      </w:pPr>
+      <w:rPr>
+        <w:rFonts w:hint="default" w:ascii="Wingdings" w:hAnsi="Wingdings" w:cs="Wingdings"/>
+        <w:sz w:val="20"/>
+      </w:rPr>
+    </w:lvl>
+  </w:abstractNum>
+  <w:abstractNum w:abstractNumId="4">
+    <w:nsid w:val="F3EDC2C4"/>
+    <w:multiLevelType w:val="multilevel"/>
+    <w:tmpl w:val="F3EDC2C4"/>
+    <w:lvl w:ilvl="0" w:tentative="0">
+      <w:start w:val="1"/>
+      <w:numFmt w:val="bullet"/>
+      <w:lvlText w:val=""/>
+      <w:lvlJc w:val="left"/>
+      <w:pPr>
+        <w:tabs>
+          <w:tab w:val="left" w:pos="720"/>
+        </w:tabs>
+        <w:ind w:left="720" w:hanging="360"/>
+      </w:pPr>
+      <w:rPr>
+        <w:rFonts w:hint="default" w:ascii="Symbol" w:hAnsi="Symbol" w:cs="Symbol"/>
+        <w:sz w:val="20"/>
+      </w:rPr>
+    </w:lvl>
+    <w:lvl w:ilvl="1" w:tentative="0">
+      <w:start w:val="1"/>
+      <w:numFmt w:val="bullet"/>
+      <w:lvlText w:val="o"/>
+      <w:lvlJc w:val="left"/>
+      <w:pPr>
+        <w:tabs>
+          <w:tab w:val="left" w:pos="1440"/>
+        </w:tabs>
+        <w:ind w:left="1440" w:hanging="360"/>
+      </w:pPr>
+      <w:rPr>
+        <w:rFonts w:hint="default" w:ascii="Courier New" w:hAnsi="Courier New" w:cs="Courier New"/>
+        <w:sz w:val="20"/>
+      </w:rPr>
+    </w:lvl>
+    <w:lvl w:ilvl="2" w:tentative="0">
+      <w:start w:val="1"/>
+      <w:numFmt w:val="bullet"/>
+      <w:lvlText w:val=""/>
+      <w:lvlJc w:val="left"/>
+      <w:pPr>
+        <w:tabs>
+          <w:tab w:val="left" w:pos="2160"/>
+        </w:tabs>
+        <w:ind w:left="2160" w:hanging="360"/>
+      </w:pPr>
+      <w:rPr>
+        <w:rFonts w:hint="default" w:ascii="Wingdings" w:hAnsi="Wingdings" w:cs="Wingdings"/>
+        <w:sz w:val="20"/>
+      </w:rPr>
+    </w:lvl>
+    <w:lvl w:ilvl="3" w:tentative="0">
+      <w:start w:val="1"/>
+      <w:numFmt w:val="bullet"/>
+      <w:lvlText w:val=""/>
+      <w:lvlJc w:val="left"/>
+      <w:pPr>
+        <w:tabs>
+          <w:tab w:val="left" w:pos="2880"/>
+        </w:tabs>
+        <w:ind w:left="2880" w:hanging="360"/>
+      </w:pPr>
+      <w:rPr>
+        <w:rFonts w:hint="default" w:ascii="Wingdings" w:hAnsi="Wingdings" w:cs="Wingdings"/>
+        <w:sz w:val="20"/>
+      </w:rPr>
+    </w:lvl>
+    <w:lvl w:ilvl="4" w:tentative="0">
+      <w:start w:val="1"/>
+      <w:numFmt w:val="bullet"/>
+      <w:lvlText w:val=""/>
+      <w:lvlJc w:val="left"/>
+      <w:pPr>
+        <w:tabs>
+          <w:tab w:val="left" w:pos="3600"/>
+        </w:tabs>
+        <w:ind w:left="3600" w:hanging="360"/>
+      </w:pPr>
+      <w:rPr>
+        <w:rFonts w:hint="default" w:ascii="Wingdings" w:hAnsi="Wingdings" w:cs="Wingdings"/>
+        <w:sz w:val="20"/>
+      </w:rPr>
+    </w:lvl>
+    <w:lvl w:ilvl="5" w:tentative="0">
+      <w:start w:val="1"/>
+      <w:numFmt w:val="bullet"/>
+      <w:lvlText w:val=""/>
+      <w:lvlJc w:val="left"/>
+      <w:pPr>
+        <w:tabs>
+          <w:tab w:val="left" w:pos="4320"/>
+        </w:tabs>
+        <w:ind w:left="4320" w:hanging="360"/>
+      </w:pPr>
+      <w:rPr>
+        <w:rFonts w:hint="default" w:ascii="Wingdings" w:hAnsi="Wingdings" w:cs="Wingdings"/>
+        <w:sz w:val="20"/>
+      </w:rPr>
+    </w:lvl>
+    <w:lvl w:ilvl="6" w:tentative="0">
+      <w:start w:val="1"/>
+      <w:numFmt w:val="bullet"/>
+      <w:lvlText w:val=""/>
+      <w:lvlJc w:val="left"/>
+      <w:pPr>
+        <w:tabs>
+          <w:tab w:val="left" w:pos="5040"/>
+        </w:tabs>
+        <w:ind w:left="5040" w:hanging="360"/>
+      </w:pPr>
+      <w:rPr>
+        <w:rFonts w:hint="default" w:ascii="Wingdings" w:hAnsi="Wingdings" w:cs="Wingdings"/>
+        <w:sz w:val="20"/>
+      </w:rPr>
+    </w:lvl>
+    <w:lvl w:ilvl="7" w:tentative="0">
+      <w:start w:val="1"/>
+      <w:numFmt w:val="bullet"/>
+      <w:lvlText w:val=""/>
+      <w:lvlJc w:val="left"/>
+      <w:pPr>
+        <w:tabs>
+          <w:tab w:val="left" w:pos="5760"/>
+        </w:tabs>
+        <w:ind w:left="5760" w:hanging="360"/>
+      </w:pPr>
+      <w:rPr>
+        <w:rFonts w:hint="default" w:ascii="Wingdings" w:hAnsi="Wingdings" w:cs="Wingdings"/>
+        <w:sz w:val="20"/>
+      </w:rPr>
+    </w:lvl>
+    <w:lvl w:ilvl="8" w:tentative="0">
+      <w:start w:val="1"/>
+      <w:numFmt w:val="bullet"/>
+      <w:lvlText w:val=""/>
+      <w:lvlJc w:val="left"/>
+      <w:pPr>
+        <w:tabs>
+          <w:tab w:val="left" w:pos="6480"/>
+        </w:tabs>
+        <w:ind w:left="6480" w:hanging="360"/>
+      </w:pPr>
+      <w:rPr>
+        <w:rFonts w:hint="default" w:ascii="Wingdings" w:hAnsi="Wingdings" w:cs="Wingdings"/>
+        <w:sz w:val="20"/>
+      </w:rPr>
+    </w:lvl>
+  </w:abstractNum>
+  <w:abstractNum w:abstractNumId="5">
+    <w:nsid w:val="2649D305"/>
+    <w:multiLevelType w:val="multilevel"/>
+    <w:tmpl w:val="2649D305"/>
+    <w:lvl w:ilvl="0" w:tentative="0">
+      <w:start w:val="1"/>
+      <w:numFmt w:val="bullet"/>
+      <w:lvlText w:val=""/>
+      <w:lvlJc w:val="left"/>
+      <w:pPr>
+        <w:tabs>
+          <w:tab w:val="left" w:pos="720"/>
+        </w:tabs>
+        <w:ind w:left="720" w:hanging="360"/>
+      </w:pPr>
+      <w:rPr>
+        <w:rFonts w:ascii="Symbol" w:hAnsi="Symbol" w:cs="Symbol"/>
+        <w:sz w:val="20"/>
+      </w:rPr>
+    </w:lvl>
+    <w:lvl w:ilvl="1" w:tentative="0">
+      <w:start w:val="1"/>
+      <w:numFmt w:val="bullet"/>
+      <w:lvlText w:val="o"/>
+      <w:lvlJc w:val="left"/>
+      <w:pPr>
+        <w:tabs>
+          <w:tab w:val="left" w:pos="1440"/>
+        </w:tabs>
+        <w:ind w:left="1440" w:hanging="360"/>
+      </w:pPr>
+      <w:rPr>
+        <w:rFonts w:ascii="Courier New" w:hAnsi="Courier New" w:cs="Courier New"/>
+        <w:sz w:val="20"/>
+      </w:rPr>
+    </w:lvl>
+    <w:lvl w:ilvl="2" w:tentative="0">
+      <w:start w:val="1"/>
+      <w:numFmt w:val="bullet"/>
+      <w:lvlText w:val=""/>
+      <w:lvlJc w:val="left"/>
+      <w:pPr>
+        <w:tabs>
+          <w:tab w:val="left" w:pos="2160"/>
+        </w:tabs>
+        <w:ind w:left="2160" w:hanging="360"/>
+      </w:pPr>
+      <w:rPr>
+        <w:rFonts w:ascii="Wingdings" w:hAnsi="Wingdings" w:cs="Wingdings"/>
+        <w:sz w:val="20"/>
+      </w:rPr>
+    </w:lvl>
+    <w:lvl w:ilvl="3" w:tentative="0">
+      <w:start w:val="1"/>
+      <w:numFmt w:val="bullet"/>
+      <w:lvlText w:val=""/>
+      <w:lvlJc w:val="left"/>
+      <w:pPr>
+        <w:tabs>
+          <w:tab w:val="left" w:pos="2880"/>
+        </w:tabs>
+        <w:ind w:left="2880" w:hanging="360"/>
+      </w:pPr>
+      <w:rPr>
+        <w:rFonts w:hint="default" w:ascii="Wingdings" w:hAnsi="Wingdings" w:cs="Wingdings"/>
+        <w:sz w:val="20"/>
+      </w:rPr>
+    </w:lvl>
+    <w:lvl w:ilvl="4" w:tentative="0">
+      <w:start w:val="1"/>
+      <w:numFmt w:val="bullet"/>
+      <w:lvlText w:val=""/>
+      <w:lvlJc w:val="left"/>
+      <w:pPr>
+        <w:tabs>
+          <w:tab w:val="left" w:pos="3600"/>
+        </w:tabs>
+        <w:ind w:left="3600" w:hanging="360"/>
+      </w:pPr>
+      <w:rPr>
+        <w:rFonts w:hint="default" w:ascii="Wingdings" w:hAnsi="Wingdings" w:cs="Wingdings"/>
+        <w:sz w:val="20"/>
+      </w:rPr>
+    </w:lvl>
+    <w:lvl w:ilvl="5" w:tentative="0">
+      <w:start w:val="1"/>
+      <w:numFmt w:val="bullet"/>
+      <w:lvlText w:val=""/>
+      <w:lvlJc w:val="left"/>
+      <w:pPr>
+        <w:tabs>
+          <w:tab w:val="left" w:pos="4320"/>
+        </w:tabs>
+        <w:ind w:left="4320" w:hanging="360"/>
+      </w:pPr>
+      <w:rPr>
+        <w:rFonts w:hint="default" w:ascii="Wingdings" w:hAnsi="Wingdings" w:cs="Wingdings"/>
+        <w:sz w:val="20"/>
+      </w:rPr>
+    </w:lvl>
+    <w:lvl w:ilvl="6" w:tentative="0">
+      <w:start w:val="1"/>
+      <w:numFmt w:val="bullet"/>
+      <w:lvlText w:val=""/>
+      <w:lvlJc w:val="left"/>
+      <w:pPr>
+        <w:tabs>
+          <w:tab w:val="left" w:pos="5040"/>
+        </w:tabs>
+        <w:ind w:left="5040" w:hanging="360"/>
+      </w:pPr>
+      <w:rPr>
+        <w:rFonts w:hint="default" w:ascii="Wingdings" w:hAnsi="Wingdings" w:cs="Wingdings"/>
+        <w:sz w:val="20"/>
+      </w:rPr>
+    </w:lvl>
+    <w:lvl w:ilvl="7" w:tentative="0">
+      <w:start w:val="1"/>
+      <w:numFmt w:val="bullet"/>
+      <w:lvlText w:val=""/>
+      <w:lvlJc w:val="left"/>
+      <w:pPr>
+        <w:tabs>
+          <w:tab w:val="left" w:pos="5760"/>
+        </w:tabs>
+        <w:ind w:left="5760" w:hanging="360"/>
+      </w:pPr>
+      <w:rPr>
+        <w:rFonts w:hint="default" w:ascii="Wingdings" w:hAnsi="Wingdings" w:cs="Wingdings"/>
+        <w:sz w:val="20"/>
+      </w:rPr>
+    </w:lvl>
+    <w:lvl w:ilvl="8" w:tentative="0">
+      <w:start w:val="1"/>
+      <w:numFmt w:val="bullet"/>
+      <w:lvlText w:val=""/>
+      <w:lvlJc w:val="left"/>
+      <w:pPr>
+        <w:tabs>
+          <w:tab w:val="left" w:pos="6480"/>
+        </w:tabs>
+        <w:ind w:left="6480" w:hanging="360"/>
+      </w:pPr>
+      <w:rPr>
+        <w:rFonts w:hint="default" w:ascii="Wingdings" w:hAnsi="Wingdings" w:cs="Wingdings"/>
+        <w:sz w:val="20"/>
+      </w:rPr>
+    </w:lvl>
+  </w:abstractNum>
+  <w:abstractNum w:abstractNumId="6">
+    <w:nsid w:val="29593035"/>
+    <w:multiLevelType w:val="multilevel"/>
+    <w:tmpl w:val="29593035"/>
+    <w:lvl w:ilvl="0" w:tentative="0">
+      <w:start w:val="1"/>
+      <w:numFmt w:val="bullet"/>
+      <w:lvlText w:val=""/>
+      <w:lvlJc w:val="left"/>
+      <w:pPr>
+        <w:tabs>
+          <w:tab w:val="left" w:pos="720"/>
+        </w:tabs>
+        <w:ind w:left="720" w:hanging="360"/>
+      </w:pPr>
+      <w:rPr>
+        <w:rFonts w:ascii="Symbol" w:hAnsi="Symbol" w:cs="Symbol"/>
+        <w:sz w:val="20"/>
+      </w:rPr>
+    </w:lvl>
+    <w:lvl w:ilvl="1" w:tentative="0">
+      <w:start w:val="1"/>
+      <w:numFmt w:val="bullet"/>
+      <w:lvlText w:val="o"/>
+      <w:lvlJc w:val="left"/>
+      <w:pPr>
+        <w:tabs>
+          <w:tab w:val="left" w:pos="1440"/>
+        </w:tabs>
+        <w:ind w:left="1440" w:hanging="360"/>
+      </w:pPr>
+      <w:rPr>
+        <w:rFonts w:ascii="Courier New" w:hAnsi="Courier New" w:cs="Courier New"/>
+        <w:sz w:val="20"/>
+      </w:rPr>
+    </w:lvl>
+    <w:lvl w:ilvl="2" w:tentative="0">
+      <w:start w:val="1"/>
+      <w:numFmt w:val="bullet"/>
+      <w:lvlText w:val=""/>
+      <w:lvlJc w:val="left"/>
+      <w:pPr>
+        <w:tabs>
+          <w:tab w:val="left" w:pos="2160"/>
+        </w:tabs>
+        <w:ind w:left="2160" w:hanging="360"/>
+      </w:pPr>
+      <w:rPr>
+        <w:rFonts w:ascii="Wingdings" w:hAnsi="Wingdings" w:cs="Wingdings"/>
+        <w:sz w:val="20"/>
+      </w:rPr>
+    </w:lvl>
+    <w:lvl w:ilvl="3" w:tentative="0">
+      <w:start w:val="1"/>
+      <w:numFmt w:val="bullet"/>
+      <w:lvlText w:val=""/>
+      <w:lvlJc w:val="left"/>
+      <w:pPr>
+        <w:tabs>
+          <w:tab w:val="left" w:pos="2880"/>
+        </w:tabs>
+        <w:ind w:left="2880" w:hanging="360"/>
+      </w:pPr>
+      <w:rPr>
+        <w:rFonts w:hint="default" w:ascii="Wingdings" w:hAnsi="Wingdings" w:cs="Wingdings"/>
+        <w:sz w:val="20"/>
+      </w:rPr>
+    </w:lvl>
+    <w:lvl w:ilvl="4" w:tentative="0">
+      <w:start w:val="1"/>
+      <w:numFmt w:val="bullet"/>
+      <w:lvlText w:val=""/>
+      <w:lvlJc w:val="left"/>
+      <w:pPr>
+        <w:tabs>
+          <w:tab w:val="left" w:pos="3600"/>
+        </w:tabs>
+        <w:ind w:left="3600" w:hanging="360"/>
+      </w:pPr>
+      <w:rPr>
+        <w:rFonts w:hint="default" w:ascii="Wingdings" w:hAnsi="Wingdings" w:cs="Wingdings"/>
+        <w:sz w:val="20"/>
+      </w:rPr>
+    </w:lvl>
+    <w:lvl w:ilvl="5" w:tentative="0">
+      <w:start w:val="1"/>
+      <w:numFmt w:val="bullet"/>
+      <w:lvlText w:val=""/>
+      <w:lvlJc w:val="left"/>
+      <w:pPr>
+        <w:tabs>
+          <w:tab w:val="left" w:pos="4320"/>
+        </w:tabs>
+        <w:ind w:left="4320" w:hanging="360"/>
+      </w:pPr>
+      <w:rPr>
+        <w:rFonts w:hint="default" w:ascii="Wingdings" w:hAnsi="Wingdings" w:cs="Wingdings"/>
+        <w:sz w:val="20"/>
+      </w:rPr>
+    </w:lvl>
+    <w:lvl w:ilvl="6" w:tentative="0">
+      <w:start w:val="1"/>
+      <w:numFmt w:val="bullet"/>
+      <w:lvlText w:val=""/>
+      <w:lvlJc w:val="left"/>
+      <w:pPr>
+        <w:tabs>
+          <w:tab w:val="left" w:pos="5040"/>
+        </w:tabs>
+        <w:ind w:left="5040" w:hanging="360"/>
+      </w:pPr>
+      <w:rPr>
+        <w:rFonts w:hint="default" w:ascii="Wingdings" w:hAnsi="Wingdings" w:cs="Wingdings"/>
+        <w:sz w:val="20"/>
+      </w:rPr>
+    </w:lvl>
+    <w:lvl w:ilvl="7" w:tentative="0">
+      <w:start w:val="1"/>
+      <w:numFmt w:val="bullet"/>
+      <w:lvlText w:val=""/>
+      <w:lvlJc w:val="left"/>
+      <w:pPr>
+        <w:tabs>
+          <w:tab w:val="left" w:pos="5760"/>
+        </w:tabs>
+        <w:ind w:left="5760" w:hanging="360"/>
+      </w:pPr>
+      <w:rPr>
+        <w:rFonts w:hint="default" w:ascii="Wingdings" w:hAnsi="Wingdings" w:cs="Wingdings"/>
+        <w:sz w:val="20"/>
+      </w:rPr>
+    </w:lvl>
+    <w:lvl w:ilvl="8" w:tentative="0">
+      <w:start w:val="1"/>
+      <w:numFmt w:val="bullet"/>
+      <w:lvlText w:val=""/>
+      <w:lvlJc w:val="left"/>
+      <w:pPr>
+        <w:tabs>
+          <w:tab w:val="left" w:pos="6480"/>
+        </w:tabs>
+        <w:ind w:left="6480" w:hanging="360"/>
+      </w:pPr>
+      <w:rPr>
+        <w:rFonts w:hint="default" w:ascii="Wingdings" w:hAnsi="Wingdings" w:cs="Wingdings"/>
+        <w:sz w:val="20"/>
+      </w:rPr>
+    </w:lvl>
+  </w:abstractNum>
+  <w:abstractNum w:abstractNumId="7">
+    <w:nsid w:val="336F2B15"/>
+    <w:multiLevelType w:val="singleLevel"/>
+    <w:tmpl w:val="336F2B15"/>
+    <w:lvl w:ilvl="0" w:tentative="0">
+      <w:start w:val="1"/>
+      <w:numFmt w:val="decimal"/>
+      <w:lvlText w:val="%1."/>
+      <w:lvlJc w:val="left"/>
+      <w:pPr>
+        <w:tabs>
+          <w:tab w:val="left" w:pos="425"/>
+        </w:tabs>
+        <w:ind w:left="425" w:leftChars="0" w:hanging="425" w:firstLineChars="0"/>
+      </w:pPr>
+      <w:rPr>
+        <w:rFonts w:hint="default"/>
+      </w:rPr>
+    </w:lvl>
+  </w:abstractNum>
+  <w:abstractNum w:abstractNumId="8">
+    <w:nsid w:val="3E72A918"/>
+    <w:multiLevelType w:val="multilevel"/>
+    <w:tmpl w:val="3E72A918"/>
+    <w:lvl w:ilvl="0" w:tentative="0">
+      <w:start w:val="1"/>
+      <w:numFmt w:val="bullet"/>
+      <w:lvlText w:val=""/>
+      <w:lvlJc w:val="left"/>
+      <w:pPr>
+        <w:tabs>
+          <w:tab w:val="left" w:pos="720"/>
+        </w:tabs>
+        <w:ind w:left="720" w:hanging="360"/>
+      </w:pPr>
+      <w:rPr>
+        <w:rFonts w:hint="default" w:ascii="Symbol" w:hAnsi="Symbol" w:cs="Symbol"/>
+        <w:sz w:val="20"/>
+      </w:rPr>
+    </w:lvl>
+    <w:lvl w:ilvl="1" w:tentative="0">
+      <w:start w:val="1"/>
+      <w:numFmt w:val="bullet"/>
+      <w:lvlText w:val="o"/>
+      <w:lvlJc w:val="left"/>
+      <w:pPr>
+        <w:tabs>
+          <w:tab w:val="left" w:pos="1440"/>
+        </w:tabs>
+        <w:ind w:left="1440" w:hanging="360"/>
+      </w:pPr>
+      <w:rPr>
+        <w:rFonts w:hint="default" w:ascii="Courier New" w:hAnsi="Courier New" w:cs="Courier New"/>
+        <w:sz w:val="20"/>
+      </w:rPr>
+    </w:lvl>
+    <w:lvl w:ilvl="2" w:tentative="0">
+      <w:start w:val="1"/>
+      <w:numFmt w:val="bullet"/>
+      <w:lvlText w:val=""/>
+      <w:lvlJc w:val="left"/>
+      <w:pPr>
+        <w:tabs>
+          <w:tab w:val="left" w:pos="2160"/>
+        </w:tabs>
+        <w:ind w:left="2160" w:hanging="360"/>
+      </w:pPr>
+      <w:rPr>
+        <w:rFonts w:hint="default" w:ascii="Wingdings" w:hAnsi="Wingdings" w:cs="Wingdings"/>
+        <w:sz w:val="20"/>
+      </w:rPr>
+    </w:lvl>
+    <w:lvl w:ilvl="3" w:tentative="0">
+      <w:start w:val="1"/>
+      <w:numFmt w:val="bullet"/>
+      <w:lvlText w:val=""/>
+      <w:lvlJc w:val="left"/>
+      <w:pPr>
+        <w:tabs>
+          <w:tab w:val="left" w:pos="2880"/>
+        </w:tabs>
+        <w:ind w:left="2880" w:hanging="360"/>
+      </w:pPr>
+      <w:rPr>
+        <w:rFonts w:hint="default" w:ascii="Wingdings" w:hAnsi="Wingdings" w:cs="Wingdings"/>
+        <w:sz w:val="20"/>
+      </w:rPr>
+    </w:lvl>
+    <w:lvl w:ilvl="4" w:tentative="0">
+      <w:start w:val="1"/>
+      <w:numFmt w:val="bullet"/>
+      <w:lvlText w:val=""/>
+      <w:lvlJc w:val="left"/>
+      <w:pPr>
+        <w:tabs>
+          <w:tab w:val="left" w:pos="3600"/>
+        </w:tabs>
+        <w:ind w:left="3600" w:hanging="360"/>
+      </w:pPr>
+      <w:rPr>
+        <w:rFonts w:hint="default" w:ascii="Wingdings" w:hAnsi="Wingdings" w:cs="Wingdings"/>
+        <w:sz w:val="20"/>
+      </w:rPr>
+    </w:lvl>
+    <w:lvl w:ilvl="5" w:tentative="0">
+      <w:start w:val="1"/>
+      <w:numFmt w:val="bullet"/>
+      <w:lvlText w:val=""/>
+      <w:lvlJc w:val="left"/>
+      <w:pPr>
+        <w:tabs>
+          <w:tab w:val="left" w:pos="4320"/>
+        </w:tabs>
+        <w:ind w:left="4320" w:hanging="360"/>
+      </w:pPr>
+      <w:rPr>
+        <w:rFonts w:hint="default" w:ascii="Wingdings" w:hAnsi="Wingdings" w:cs="Wingdings"/>
+        <w:sz w:val="20"/>
+      </w:rPr>
+    </w:lvl>
+    <w:lvl w:ilvl="6" w:tentative="0">
+      <w:start w:val="1"/>
+      <w:numFmt w:val="bullet"/>
+      <w:lvlText w:val=""/>
+      <w:lvlJc w:val="left"/>
+      <w:pPr>
+        <w:tabs>
+          <w:tab w:val="left" w:pos="5040"/>
+        </w:tabs>
+        <w:ind w:left="5040" w:hanging="360"/>
+      </w:pPr>
+      <w:rPr>
+        <w:rFonts w:hint="default" w:ascii="Wingdings" w:hAnsi="Wingdings" w:cs="Wingdings"/>
+        <w:sz w:val="20"/>
+      </w:rPr>
+    </w:lvl>
+    <w:lvl w:ilvl="7" w:tentative="0">
+      <w:start w:val="1"/>
+      <w:numFmt w:val="bullet"/>
+      <w:lvlText w:val=""/>
+      <w:lvlJc w:val="left"/>
+      <w:pPr>
+        <w:tabs>
+          <w:tab w:val="left" w:pos="5760"/>
+        </w:tabs>
+        <w:ind w:left="5760" w:hanging="360"/>
+      </w:pPr>
+      <w:rPr>
+        <w:rFonts w:hint="default" w:ascii="Wingdings" w:hAnsi="Wingdings" w:cs="Wingdings"/>
+        <w:sz w:val="20"/>
+      </w:rPr>
+    </w:lvl>
+    <w:lvl w:ilvl="8" w:tentative="0">
+      <w:start w:val="1"/>
+      <w:numFmt w:val="bullet"/>
+      <w:lvlText w:val=""/>
+      <w:lvlJc w:val="left"/>
+      <w:pPr>
+        <w:tabs>
+          <w:tab w:val="left" w:pos="6480"/>
+        </w:tabs>
+        <w:ind w:left="6480" w:hanging="360"/>
+      </w:pPr>
+      <w:rPr>
+        <w:rFonts w:hint="default" w:ascii="Wingdings" w:hAnsi="Wingdings" w:cs="Wingdings"/>
+        <w:sz w:val="20"/>
+      </w:rPr>
+    </w:lvl>
+  </w:abstractNum>
+  <w:abstractNum w:abstractNumId="9">
+    <w:nsid w:val="5C0405FA"/>
+    <w:multiLevelType w:val="multilevel"/>
+    <w:tmpl w:val="5C0405FA"/>
+    <w:lvl w:ilvl="0" w:tentative="0">
+      <w:start w:val="1"/>
+      <w:numFmt w:val="decimal"/>
+      <w:lvlText w:val="%1."/>
+      <w:lvlJc w:val="left"/>
+      <w:pPr>
+        <w:tabs>
+          <w:tab w:val="left" w:pos="720"/>
+        </w:tabs>
+        <w:ind w:left="720" w:hanging="360"/>
+      </w:pPr>
+      <w:rPr>
+        <w:sz w:val="24"/>
+        <w:szCs w:val="24"/>
+      </w:rPr>
+    </w:lvl>
+    <w:lvl w:ilvl="1" w:tentative="0">
+      <w:start w:val="1"/>
+      <w:numFmt w:val="decimal"/>
+      <w:lvlText w:val="%2."/>
+      <w:lvlJc w:val="left"/>
+      <w:pPr>
+        <w:tabs>
+          <w:tab w:val="left" w:pos="1440"/>
+        </w:tabs>
+        <w:ind w:left="1440" w:hanging="360"/>
+      </w:pPr>
+      <w:rPr>
+        <w:sz w:val="24"/>
+        <w:szCs w:val="24"/>
+      </w:rPr>
+    </w:lvl>
+    <w:lvl w:ilvl="2" w:tentative="0">
+      <w:start w:val="1"/>
+      <w:numFmt w:val="decimal"/>
+      <w:lvlText w:val="%3."/>
+      <w:lvlJc w:val="left"/>
+      <w:pPr>
+        <w:tabs>
+          <w:tab w:val="left" w:pos="2160"/>
+        </w:tabs>
+        <w:ind w:left="2160" w:hanging="360"/>
+      </w:pPr>
+      <w:rPr>
+        <w:sz w:val="24"/>
+        <w:szCs w:val="24"/>
+      </w:rPr>
+    </w:lvl>
+    <w:lvl w:ilvl="3" w:tentative="0">
+      <w:start w:val="1"/>
+      <w:numFmt w:val="decimal"/>
+      <w:lvlText w:val="%4."/>
+      <w:lvlJc w:val="left"/>
+      <w:pPr>
+        <w:tabs>
+          <w:tab w:val="left" w:pos="2517"/>
+        </w:tabs>
+        <w:ind w:left="2880" w:hanging="360"/>
+      </w:pPr>
+      <w:rPr>
+        <w:sz w:val="24"/>
+        <w:szCs w:val="24"/>
+      </w:rPr>
+    </w:lvl>
+    <w:lvl w:ilvl="4" w:tentative="0">
+      <w:start w:val="1"/>
+      <w:numFmt w:val="decimal"/>
+      <w:lvlText w:val="%5."/>
+      <w:lvlJc w:val="left"/>
+      <w:pPr>
+        <w:tabs>
+          <w:tab w:val="left" w:pos="3238"/>
+        </w:tabs>
+        <w:ind w:left="3600" w:hanging="360"/>
+      </w:pPr>
+      <w:rPr>
+        <w:sz w:val="24"/>
+        <w:szCs w:val="24"/>
+      </w:rPr>
+    </w:lvl>
+    <w:lvl w:ilvl="5" w:tentative="0">
+      <w:start w:val="1"/>
+      <w:numFmt w:val="decimal"/>
+      <w:lvlText w:val="%6."/>
+      <w:lvlJc w:val="left"/>
+      <w:pPr>
+        <w:tabs>
+          <w:tab w:val="left" w:pos="3958"/>
+        </w:tabs>
+        <w:ind w:left="4320" w:hanging="360"/>
+      </w:pPr>
+      <w:rPr>
+        <w:sz w:val="24"/>
+        <w:szCs w:val="24"/>
+      </w:rPr>
+    </w:lvl>
+    <w:lvl w:ilvl="6" w:tentative="0">
+      <w:start w:val="1"/>
+      <w:numFmt w:val="decimal"/>
+      <w:lvlText w:val="%7."/>
+      <w:lvlJc w:val="left"/>
+      <w:pPr>
+        <w:tabs>
+          <w:tab w:val="left" w:pos="4678"/>
+        </w:tabs>
+        <w:ind w:left="5040" w:hanging="360"/>
+      </w:pPr>
+      <w:rPr>
+        <w:sz w:val="24"/>
+        <w:szCs w:val="24"/>
+      </w:rPr>
+    </w:lvl>
+    <w:lvl w:ilvl="7" w:tentative="0">
+      <w:start w:val="1"/>
+      <w:numFmt w:val="decimal"/>
+      <w:lvlText w:val="%8."/>
+      <w:lvlJc w:val="left"/>
+      <w:pPr>
+        <w:tabs>
+          <w:tab w:val="left" w:pos="5398"/>
+        </w:tabs>
+        <w:ind w:left="5760" w:hanging="360"/>
+      </w:pPr>
+      <w:rPr>
+        <w:sz w:val="24"/>
+        <w:szCs w:val="24"/>
+      </w:rPr>
+    </w:lvl>
+    <w:lvl w:ilvl="8" w:tentative="0">
+      <w:start w:val="1"/>
+      <w:numFmt w:val="decimal"/>
+      <w:lvlText w:val="%9."/>
+      <w:lvlJc w:val="left"/>
+      <w:pPr>
+        <w:tabs>
+          <w:tab w:val="left" w:pos="6118"/>
+        </w:tabs>
+        <w:ind w:left="6480" w:hanging="360"/>
+      </w:pPr>
+      <w:rPr>
+        <w:sz w:val="24"/>
+        <w:szCs w:val="24"/>
+      </w:rPr>
+    </w:lvl>
+  </w:abstractNum>
+  <w:abstractNum w:abstractNumId="10">
+    <w:nsid w:val="7FC7406E"/>
+    <w:multiLevelType w:val="multilevel"/>
+    <w:tmpl w:val="7FC7406E"/>
+    <w:lvl w:ilvl="0" w:tentative="0">
+      <w:start w:val="1"/>
+      <w:numFmt w:val="bullet"/>
+      <w:lvlText w:val=""/>
+      <w:lvlJc w:val="left"/>
+      <w:pPr>
+        <w:tabs>
+          <w:tab w:val="left" w:pos="720"/>
+        </w:tabs>
+        <w:ind w:left="720" w:hanging="360"/>
+      </w:pPr>
+      <w:rPr>
+        <w:rFonts w:hint="default" w:ascii="Symbol" w:hAnsi="Symbol" w:cs="Symbol"/>
+        <w:sz w:val="20"/>
+      </w:rPr>
+    </w:lvl>
+    <w:lvl w:ilvl="1" w:tentative="0">
+      <w:start w:val="1"/>
+      <w:numFmt w:val="bullet"/>
+      <w:lvlText w:val="o"/>
+      <w:lvlJc w:val="left"/>
+      <w:pPr>
+        <w:tabs>
+          <w:tab w:val="left" w:pos="1440"/>
+        </w:tabs>
+        <w:ind w:left="1440" w:hanging="360"/>
+      </w:pPr>
+      <w:rPr>
+        <w:rFonts w:hint="default" w:ascii="Courier New" w:hAnsi="Courier New" w:cs="Courier New"/>
+        <w:sz w:val="20"/>
+      </w:rPr>
+    </w:lvl>
+    <w:lvl w:ilvl="2" w:tentative="0">
+      <w:start w:val="1"/>
+      <w:numFmt w:val="bullet"/>
+      <w:lvlText w:val=""/>
+      <w:lvlJc w:val="left"/>
+      <w:pPr>
+        <w:tabs>
+          <w:tab w:val="left" w:pos="2160"/>
+        </w:tabs>
+        <w:ind w:left="2160" w:hanging="360"/>
+      </w:pPr>
+      <w:rPr>
+        <w:rFonts w:hint="default" w:ascii="Wingdings" w:hAnsi="Wingdings" w:cs="Wingdings"/>
+        <w:sz w:val="20"/>
+      </w:rPr>
+    </w:lvl>
+    <w:lvl w:ilvl="3" w:tentative="0">
+      <w:start w:val="1"/>
+      <w:numFmt w:val="bullet"/>
+      <w:lvlText w:val=""/>
+      <w:lvlJc w:val="left"/>
+      <w:pPr>
+        <w:tabs>
+          <w:tab w:val="left" w:pos="2880"/>
+        </w:tabs>
+        <w:ind w:left="2880" w:hanging="360"/>
+      </w:pPr>
+      <w:rPr>
+        <w:rFonts w:hint="default" w:ascii="Wingdings" w:hAnsi="Wingdings" w:cs="Wingdings"/>
+        <w:sz w:val="20"/>
+      </w:rPr>
+    </w:lvl>
+    <w:lvl w:ilvl="4" w:tentative="0">
+      <w:start w:val="1"/>
+      <w:numFmt w:val="bullet"/>
+      <w:lvlText w:val=""/>
+      <w:lvlJc w:val="left"/>
+      <w:pPr>
+        <w:tabs>
+          <w:tab w:val="left" w:pos="3600"/>
+        </w:tabs>
+        <w:ind w:left="3600" w:hanging="360"/>
+      </w:pPr>
+      <w:rPr>
+        <w:rFonts w:hint="default" w:ascii="Wingdings" w:hAnsi="Wingdings" w:cs="Wingdings"/>
+        <w:sz w:val="20"/>
+      </w:rPr>
+    </w:lvl>
+    <w:lvl w:ilvl="5" w:tentative="0">
+      <w:start w:val="1"/>
+      <w:numFmt w:val="bullet"/>
+      <w:lvlText w:val=""/>
+      <w:lvlJc w:val="left"/>
+      <w:pPr>
+        <w:tabs>
+          <w:tab w:val="left" w:pos="4320"/>
+        </w:tabs>
+        <w:ind w:left="4320" w:hanging="360"/>
+      </w:pPr>
+      <w:rPr>
+        <w:rFonts w:hint="default" w:ascii="Wingdings" w:hAnsi="Wingdings" w:cs="Wingdings"/>
+        <w:sz w:val="20"/>
+      </w:rPr>
+    </w:lvl>
+    <w:lvl w:ilvl="6" w:tentative="0">
+      <w:start w:val="1"/>
+      <w:numFmt w:val="bullet"/>
+      <w:lvlText w:val=""/>
+      <w:lvlJc w:val="left"/>
+      <w:pPr>
+        <w:tabs>
+          <w:tab w:val="left" w:pos="5040"/>
+        </w:tabs>
+        <w:ind w:left="5040" w:hanging="360"/>
+      </w:pPr>
+      <w:rPr>
+        <w:rFonts w:hint="default" w:ascii="Wingdings" w:hAnsi="Wingdings" w:cs="Wingdings"/>
+        <w:sz w:val="20"/>
+      </w:rPr>
+    </w:lvl>
+    <w:lvl w:ilvl="7" w:tentative="0">
+      <w:start w:val="1"/>
+      <w:numFmt w:val="bullet"/>
+      <w:lvlText w:val=""/>
+      <w:lvlJc w:val="left"/>
+      <w:pPr>
+        <w:tabs>
+          <w:tab w:val="left" w:pos="5760"/>
+        </w:tabs>
+        <w:ind w:left="5760" w:hanging="360"/>
+      </w:pPr>
+      <w:rPr>
+        <w:rFonts w:hint="default" w:ascii="Wingdings" w:hAnsi="Wingdings" w:cs="Wingdings"/>
+        <w:sz w:val="20"/>
+      </w:rPr>
+    </w:lvl>
+    <w:lvl w:ilvl="8" w:tentative="0">
+      <w:start w:val="1"/>
+      <w:numFmt w:val="bullet"/>
+      <w:lvlText w:val=""/>
+      <w:lvlJc w:val="left"/>
+      <w:pPr>
+        <w:tabs>
+          <w:tab w:val="left" w:pos="6480"/>
+        </w:tabs>
+        <w:ind w:left="6480" w:hanging="360"/>
+      </w:pPr>
+      <w:rPr>
+        <w:rFonts w:hint="default" w:ascii="Wingdings" w:hAnsi="Wingdings" w:cs="Wingdings"/>
+        <w:sz w:val="20"/>
+      </w:rPr>
+    </w:lvl>
+  </w:abstractNum>
+  <w:num w:numId="1">
+    <w:abstractNumId w:val="7"/>
+  </w:num>
+  <w:num w:numId="2">
+    <w:abstractNumId w:val="6"/>
+  </w:num>
+  <w:num w:numId="3">
+    <w:abstractNumId w:val="5"/>
+  </w:num>
+  <w:num w:numId="4">
+    <w:abstractNumId w:val="0"/>
+  </w:num>
+  <w:num w:numId="5">
+    <w:abstractNumId w:val="1"/>
+  </w:num>
+  <w:num w:numId="6">
+    <w:abstractNumId w:val="8"/>
+  </w:num>
+  <w:num w:numId="7">
+    <w:abstractNumId w:val="2"/>
+  </w:num>
+  <w:num w:numId="8">
+    <w:abstractNumId w:val="3"/>
+  </w:num>
+  <w:num w:numId="9">
+    <w:abstractNumId w:val="4"/>
+  </w:num>
+  <w:num w:numId="10">
+    <w:abstractNumId w:val="10"/>
+  </w:num>
+  <w:num w:numId="11">
+    <w:abstractNumId w:val="9"/>
+  </w:num>
+  <w:num w:numId="12">
+    <w:abstractNumId w:val="9"/>
+    <w:lvlOverride w:ilvl="0">
+      <w:startOverride w:val="1"/>
+    </w:lvlOverride>
+    <w:lvlOverride w:ilvl="1">
+      <w:startOverride w:val="1"/>
+    </w:lvlOverride>
+    <w:lvlOverride w:ilvl="2">
+      <w:startOverride w:val="1"/>
+    </w:lvlOverride>
+    <w:lvlOverride w:ilvl="3">
+      <w:startOverride w:val="1"/>
+    </w:lvlOverride>
+    <w:lvlOverride w:ilvl="4">
+      <w:startOverride w:val="1"/>
+    </w:lvlOverride>
+    <w:lvlOverride w:ilvl="5">
+      <w:startOverride w:val="1"/>
+    </w:lvlOverride>
+    <w:lvlOverride w:ilvl="6">
+      <w:startOverride w:val="1"/>
+    </w:lvlOverride>
+    <w:lvlOverride w:ilvl="7">
+      <w:startOverride w:val="1"/>
+    </w:lvlOverride>
+    <w:lvlOverride w:ilvl="8">
+      <w:startOverride w:val="1"/>
+    </w:lvlOverride>
+  </w:num>
+  <w:num w:numId="13">
+    <w:abstractNumId w:val="9"/>
+    <w:lvlOverride w:ilvl="0">
+      <w:startOverride w:val="1"/>
+    </w:lvlOverride>
+    <w:lvlOverride w:ilvl="1">
+      <w:startOverride w:val="1"/>
+    </w:lvlOverride>
+    <w:lvlOverride w:ilvl="2">
+      <w:startOverride w:val="1"/>
+    </w:lvlOverride>
+    <w:lvlOverride w:ilvl="3">
+      <w:startOverride w:val="1"/>
+    </w:lvlOverride>
+    <w:lvlOverride w:ilvl="4">
+      <w:startOverride w:val="1"/>
+    </w:lvlOverride>
+    <w:lvlOverride w:ilvl="5">
+      <w:startOverride w:val="1"/>
+    </w:lvlOverride>
+    <w:lvlOverride w:ilvl="6">
+      <w:startOverride w:val="1"/>
+    </w:lvlOverride>
+    <w:lvlOverride w:ilvl="7">
+      <w:startOverride w:val="1"/>
+    </w:lvlOverride>
+    <w:lvlOverride w:ilvl="8">
+      <w:startOverride w:val="1"/>
+    </w:lvlOverride>
+  </w:num>
+  <w:num w:numId="14">
+    <w:abstractNumId w:val="9"/>
+    <w:lvlOverride w:ilvl="0">
+      <w:startOverride w:val="1"/>
+    </w:lvlOverride>
+    <w:lvlOverride w:ilvl="1">
+      <w:startOverride w:val="1"/>
+    </w:lvlOverride>
+    <w:lvlOverride w:ilvl="2">
+      <w:startOverride w:val="1"/>
+    </w:lvlOverride>
+    <w:lvlOverride w:ilvl="3">
+      <w:startOverride w:val="1"/>
+    </w:lvlOverride>
+    <w:lvlOverride w:ilvl="4">
+      <w:startOverride w:val="1"/>
+    </w:lvlOverride>
+    <w:lvlOverride w:ilvl="5">
+      <w:startOverride w:val="1"/>
+    </w:lvlOverride>
+    <w:lvlOverride w:ilvl="6">
+      <w:startOverride w:val="1"/>
+    </w:lvlOverride>
+    <w:lvlOverride w:ilvl="7">
+      <w:startOverride w:val="1"/>
+    </w:lvlOverride>
+    <w:lvlOverride w:ilvl="8">
+      <w:startOverride w:val="1"/>
+    </w:lvlOverride>
+  </w:num>
+  <w:num w:numId="15">
+    <w:abstractNumId w:val="9"/>
+    <w:lvlOverride w:ilvl="0">
+      <w:startOverride w:val="1"/>
+    </w:lvlOverride>
+    <w:lvlOverride w:ilvl="1">
+      <w:startOverride w:val="1"/>
+    </w:lvlOverride>
+    <w:lvlOverride w:ilvl="2">
+      <w:startOverride w:val="1"/>
+    </w:lvlOverride>
+    <w:lvlOverride w:ilvl="3">
+      <w:startOverride w:val="1"/>
+    </w:lvlOverride>
+    <w:lvlOverride w:ilvl="4">
+      <w:startOverride w:val="1"/>
+    </w:lvlOverride>
+    <w:lvlOverride w:ilvl="5">
+      <w:startOverride w:val="1"/>
+    </w:lvlOverride>
+    <w:lvlOverride w:ilvl="6">
+      <w:startOverride w:val="1"/>
+    </w:lvlOverride>
+    <w:lvlOverride w:ilvl="7">
+      <w:startOverride w:val="1"/>
+    </w:lvlOverride>
+    <w:lvlOverride w:ilvl="8">
+      <w:startOverride w:val="1"/>
+    </w:lvlOverride>
+  </w:num>
+  <w:num w:numId="16">
+    <w:abstractNumId w:val="9"/>
+    <w:lvlOverride w:ilvl="0">
+      <w:startOverride w:val="1"/>
+    </w:lvlOverride>
+    <w:lvlOverride w:ilvl="1">
+      <w:startOverride w:val="1"/>
+    </w:lvlOverride>
+    <w:lvlOverride w:ilvl="2">
+      <w:startOverride w:val="1"/>
+    </w:lvlOverride>
+    <w:lvlOverride w:ilvl="3">
+      <w:startOverride w:val="1"/>
+    </w:lvlOverride>
+    <w:lvlOverride w:ilvl="4">
+      <w:startOverride w:val="1"/>
+    </w:lvlOverride>
+    <w:lvlOverride w:ilvl="5">
+      <w:startOverride w:val="1"/>
+    </w:lvlOverride>
+    <w:lvlOverride w:ilvl="6">
+      <w:startOverride w:val="1"/>
+    </w:lvlOverride>
+    <w:lvlOverride w:ilvl="7">
+      <w:startOverride w:val="1"/>
+    </w:lvlOverride>
+    <w:lvlOverride w:ilvl="8">
+      <w:startOverride w:val="1"/>
+    </w:lvlOverride>
+  </w:num>
+  <w:num w:numId="17">
+    <w:abstractNumId w:val="9"/>
+    <w:lvlOverride w:ilvl="0">
+      <w:startOverride w:val="1"/>
+    </w:lvlOverride>
+    <w:lvlOverride w:ilvl="1">
+      <w:startOverride w:val="1"/>
+    </w:lvlOverride>
+    <w:lvlOverride w:ilvl="2">
+      <w:startOverride w:val="1"/>
+    </w:lvlOverride>
+    <w:lvlOverride w:ilvl="3">
+      <w:startOverride w:val="1"/>
+    </w:lvlOverride>
+    <w:lvlOverride w:ilvl="4">
+      <w:startOverride w:val="1"/>
+    </w:lvlOverride>
+    <w:lvlOverride w:ilvl="5">
+      <w:startOverride w:val="1"/>
+    </w:lvlOverride>
+    <w:lvlOverride w:ilvl="6">
+      <w:startOverride w:val="1"/>
+    </w:lvlOverride>
+    <w:lvlOverride w:ilvl="7">
+      <w:startOverride w:val="1"/>
+    </w:lvlOverride>
+    <w:lvlOverride w:ilvl="8">
+      <w:startOverride w:val="1"/>
+    </w:lvlOverride>
+  </w:num>
+</w:numbering>
 </file>
 
 <file path=word/styles.xml><?xml version="1.0" encoding="utf-8"?>

--- a/Cloud - Services - CA2 - Charles Rocha - 2021376.docx
+++ b/Cloud - Services - CA2 - Charles Rocha - 2021376.docx
@@ -2839,8 +2839,8 @@
         </w:rPr>
       </w:pPr>
       <w:bookmarkStart w:id="0" w:name="_Toc9358"/>
-      <w:bookmarkStart w:id="1" w:name="_Toc17428"/>
-      <w:bookmarkStart w:id="2" w:name="_Toc22044"/>
+      <w:bookmarkStart w:id="1" w:name="_Toc22044"/>
+      <w:bookmarkStart w:id="2" w:name="_Toc17428"/>
       <w:r>
         <w:rPr>
           <w:rFonts w:hint="default" w:ascii="Times New Roman" w:hAnsi="Times New Roman" w:eastAsia="+Body"/>
@@ -3398,20 +3398,61 @@
         <w:keepLines w:val="0"/>
         <w:widowControl/>
         <w:suppressLineNumbers w:val="0"/>
-        <w:ind w:firstLine="720" w:firstLineChars="0"/>
+        <w:spacing w:before="0" w:beforeAutospacing="0" w:after="0" w:afterAutospacing="0" w:line="240" w:lineRule="auto"/>
+        <w:ind w:left="0" w:right="0" w:firstLine="720" w:firstLineChars="0"/>
         <w:jc w:val="both"/>
-      </w:pPr>
-      <w:r>
+        <w:rPr>
+          <w:highlight w:val="none"/>
+        </w:rPr>
+      </w:pPr>
+      <w:r>
+        <w:rPr>
+          <w:highlight w:val="none"/>
+        </w:rPr>
         <w:t>By leveraging AWS services, the solution provides a flexible and modern infrastructure capable of handling these demands. Services like Amazon EC2, Auto Scaling, and Elastic Load Balancer ensure that the system can scale dynamically with user demand, maintaining high availability. AWS CloudFront addresses global latency by caching content closer to users, while Amazon RDS and VPC enhance reliability, security, and disaster recovery capabilities. Importantly, this solution incorporates AWS’s cost-effective tools, allowing Medi-Advice to optimize expenses without compromising performance</w:t>
       </w:r>
       <w:r>
         <w:rPr>
           <w:rFonts w:hint="default"/>
+          <w:highlight w:val="none"/>
           <w:lang w:val="en-IE"/>
         </w:rPr>
-        <w:t xml:space="preserve"> </w:t>
-      </w:r>
-      <w:r>
+        <w:t xml:space="preserve"> (Amazon.com, 2024, </w:t>
+      </w:r>
+      <w:r>
+        <w:rPr>
+          <w:rFonts w:hint="default"/>
+          <w:i w:val="0"/>
+          <w:iCs w:val="0"/>
+          <w:caps w:val="0"/>
+          <w:color w:val="000000"/>
+          <w:spacing w:val="0"/>
+          <w:sz w:val="24"/>
+          <w:szCs w:val="24"/>
+          <w:highlight w:val="none"/>
+          <w:lang w:val="en-IE"/>
+        </w:rPr>
+        <w:t xml:space="preserve">Padhy and Patra, 2013, </w:t>
+      </w:r>
+      <w:r>
+        <w:rPr>
+          <w:rFonts w:hint="default" w:ascii="Times New Roman" w:hAnsi="Times New Roman"/>
+          <w:i w:val="0"/>
+          <w:iCs w:val="0"/>
+          <w:caps w:val="0"/>
+          <w:color w:val="000000"/>
+          <w:spacing w:val="0"/>
+          <w:sz w:val="24"/>
+          <w:szCs w:val="24"/>
+          <w:highlight w:val="none"/>
+          <w:lang w:val="en-IE"/>
+        </w:rPr>
+        <w:t>(AWS, 2019)</w:t>
+      </w:r>
+      <w:r>
+        <w:rPr>
+          <w:highlight w:val="none"/>
+        </w:rPr>
         <w:t>.</w:t>
       </w:r>
     </w:p>
@@ -3437,30 +3478,35 @@
         <w:widowControl/>
         <w:suppressLineNumbers w:val="0"/>
         <w:rPr>
-          <w:rFonts w:hint="default" w:ascii="Times New Roman" w:hAnsi="Times New Roman" w:cs="Times New Roman"/>
-          <w:color w:val="auto"/>
-          <w:sz w:val="24"/>
-          <w:szCs w:val="24"/>
-          <w:highlight w:val="magenta"/>
-        </w:rPr>
-      </w:pPr>
-      <w:r>
-        <w:rPr>
           <w:rStyle w:val="13"/>
-          <w:rFonts w:hint="default" w:ascii="Times New Roman" w:hAnsi="Times New Roman" w:cs="Times New Roman"/>
+          <w:rFonts w:hint="default" w:ascii="Times New Roman" w:hAnsi="Times New Roman"/>
           <w:b/>
           <w:bCs/>
           <w:color w:val="auto"/>
           <w:sz w:val="24"/>
           <w:szCs w:val="24"/>
-          <w:highlight w:val="magenta"/>
+          <w:highlight w:val="none"/>
+          <w:lang w:val="en-IE"/>
+        </w:rPr>
+      </w:pPr>
+      <w:r>
+        <w:rPr>
+          <w:rStyle w:val="13"/>
+          <w:rFonts w:hint="default" w:ascii="Times New Roman" w:hAnsi="Times New Roman"/>
+          <w:b/>
+          <w:bCs/>
+          <w:color w:val="auto"/>
+          <w:sz w:val="24"/>
+          <w:szCs w:val="24"/>
+          <w:highlight w:val="none"/>
+          <w:lang w:val="en-IE"/>
         </w:rPr>
         <w:t>Key AWS Services and Their Roles</w:t>
       </w:r>
     </w:p>
     <w:p>
       <w:pPr>
-        <w:pStyle w:val="12"/>
+        <w:pStyle w:val="5"/>
         <w:keepNext w:val="0"/>
         <w:keepLines w:val="0"/>
         <w:widowControl/>
@@ -3471,1315 +3517,24 @@
         <w:suppressLineNumbers w:val="0"/>
         <w:ind w:left="425" w:leftChars="0" w:hanging="425" w:firstLineChars="0"/>
         <w:rPr>
-          <w:rFonts w:hint="default" w:ascii="Times New Roman" w:hAnsi="Times New Roman" w:cs="Times New Roman"/>
-          <w:color w:val="auto"/>
-          <w:sz w:val="24"/>
-          <w:szCs w:val="24"/>
-          <w:highlight w:val="magenta"/>
+          <w:rFonts w:hint="default"/>
+          <w:highlight w:val="none"/>
+          <w:lang w:val="en-IE"/>
         </w:rPr>
       </w:pPr>
       <w:r>
         <w:rPr>
           <w:rStyle w:val="13"/>
-          <w:rFonts w:hint="default" w:ascii="Times New Roman" w:hAnsi="Times New Roman" w:cs="Times New Roman"/>
-          <w:color w:val="auto"/>
-          <w:sz w:val="24"/>
-          <w:szCs w:val="24"/>
-          <w:highlight w:val="magenta"/>
-        </w:rPr>
-        <w:t>Amazon EC2 (Elastic Compute Cloud)</w:t>
-      </w:r>
-      <w:r>
-        <w:rPr>
-          <w:rFonts w:hint="default" w:ascii="Times New Roman" w:hAnsi="Times New Roman" w:cs="Times New Roman"/>
-          <w:color w:val="auto"/>
-          <w:sz w:val="24"/>
-          <w:szCs w:val="24"/>
-          <w:highlight w:val="magenta"/>
-        </w:rPr>
-        <w:t>:</w:t>
-      </w:r>
-    </w:p>
-    <w:p>
-      <w:pPr>
-        <w:keepNext w:val="0"/>
-        <w:keepLines w:val="0"/>
-        <w:pageBreakBefore w:val="0"/>
-        <w:widowControl/>
-        <w:numPr>
-          <w:numId w:val="0"/>
-        </w:numPr>
-        <w:suppressLineNumbers w:val="0"/>
-        <w:kinsoku/>
-        <w:wordWrap/>
-        <w:overflowPunct/>
-        <w:topLinePunct w:val="0"/>
-        <w:autoSpaceDE/>
-        <w:autoSpaceDN/>
-        <w:bidi w:val="0"/>
-        <w:adjustRightInd/>
-        <w:snapToGrid/>
-        <w:spacing w:before="0" w:beforeAutospacing="1" w:after="0" w:afterAutospacing="1" w:line="240" w:lineRule="auto"/>
-        <w:ind w:firstLine="720" w:firstLineChars="0"/>
-        <w:textAlignment w:val="auto"/>
-        <w:rPr>
-          <w:rFonts w:hint="default" w:ascii="Times New Roman" w:hAnsi="Times New Roman" w:cs="Times New Roman"/>
-          <w:color w:val="auto"/>
-          <w:sz w:val="24"/>
-          <w:szCs w:val="24"/>
-          <w:highlight w:val="magenta"/>
-        </w:rPr>
-      </w:pPr>
-      <w:r>
-        <w:rPr>
-          <w:rStyle w:val="13"/>
-          <w:rFonts w:hint="default" w:ascii="Times New Roman" w:hAnsi="Times New Roman" w:cs="Times New Roman"/>
-          <w:color w:val="auto"/>
-          <w:sz w:val="24"/>
-          <w:szCs w:val="24"/>
-          <w:highlight w:val="magenta"/>
-        </w:rPr>
-        <w:t>Purpose</w:t>
-      </w:r>
-      <w:r>
-        <w:rPr>
-          <w:rFonts w:hint="default" w:ascii="Times New Roman" w:hAnsi="Times New Roman" w:cs="Times New Roman"/>
-          <w:color w:val="auto"/>
-          <w:sz w:val="24"/>
-          <w:szCs w:val="24"/>
-          <w:highlight w:val="magenta"/>
-        </w:rPr>
-        <w:t>: Host scalable web, app, and database servers.</w:t>
-      </w:r>
-    </w:p>
-    <w:p>
-      <w:pPr>
-        <w:keepNext w:val="0"/>
-        <w:keepLines w:val="0"/>
-        <w:pageBreakBefore w:val="0"/>
-        <w:widowControl/>
-        <w:numPr>
-          <w:numId w:val="0"/>
-        </w:numPr>
-        <w:suppressLineNumbers w:val="0"/>
-        <w:kinsoku/>
-        <w:wordWrap/>
-        <w:overflowPunct/>
-        <w:topLinePunct w:val="0"/>
-        <w:autoSpaceDE/>
-        <w:autoSpaceDN/>
-        <w:bidi w:val="0"/>
-        <w:adjustRightInd/>
-        <w:snapToGrid/>
-        <w:spacing w:before="0" w:beforeAutospacing="1" w:after="0" w:afterAutospacing="1" w:line="240" w:lineRule="auto"/>
-        <w:ind w:firstLine="720" w:firstLineChars="0"/>
-        <w:textAlignment w:val="auto"/>
-        <w:rPr>
-          <w:rFonts w:hint="default" w:ascii="Times New Roman" w:hAnsi="Times New Roman" w:cs="Times New Roman"/>
-          <w:color w:val="auto"/>
-          <w:sz w:val="24"/>
-          <w:szCs w:val="24"/>
-          <w:highlight w:val="magenta"/>
-        </w:rPr>
-      </w:pPr>
-      <w:r>
-        <w:rPr>
-          <w:rStyle w:val="13"/>
-          <w:rFonts w:hint="default" w:ascii="Times New Roman" w:hAnsi="Times New Roman" w:cs="Times New Roman"/>
-          <w:color w:val="auto"/>
-          <w:sz w:val="24"/>
-          <w:szCs w:val="24"/>
-          <w:highlight w:val="magenta"/>
-        </w:rPr>
-        <w:t>Benefits</w:t>
-      </w:r>
-      <w:r>
-        <w:rPr>
-          <w:rFonts w:hint="default" w:ascii="Times New Roman" w:hAnsi="Times New Roman" w:cs="Times New Roman"/>
-          <w:color w:val="auto"/>
-          <w:sz w:val="24"/>
-          <w:szCs w:val="24"/>
-          <w:highlight w:val="magenta"/>
-        </w:rPr>
-        <w:t>: Elasticity for demand changes, ability to automate scaling using Autoscaling Groups.</w:t>
-      </w:r>
-    </w:p>
-    <w:p>
-      <w:pPr>
-        <w:pStyle w:val="12"/>
-        <w:keepNext w:val="0"/>
-        <w:keepLines w:val="0"/>
-        <w:widowControl/>
-        <w:numPr>
-          <w:ilvl w:val="0"/>
-          <w:numId w:val="1"/>
-        </w:numPr>
-        <w:suppressLineNumbers w:val="0"/>
-        <w:ind w:left="425" w:leftChars="0" w:hanging="425" w:firstLineChars="0"/>
-        <w:rPr>
-          <w:rFonts w:hint="default" w:ascii="Times New Roman" w:hAnsi="Times New Roman" w:cs="Times New Roman"/>
-          <w:color w:val="auto"/>
-          <w:sz w:val="24"/>
-          <w:szCs w:val="24"/>
-          <w:highlight w:val="magenta"/>
-        </w:rPr>
-      </w:pPr>
-      <w:r>
-        <w:rPr>
-          <w:rStyle w:val="13"/>
-          <w:rFonts w:hint="default" w:ascii="Times New Roman" w:hAnsi="Times New Roman" w:cs="Times New Roman"/>
-          <w:color w:val="auto"/>
-          <w:sz w:val="24"/>
-          <w:szCs w:val="24"/>
-          <w:highlight w:val="magenta"/>
-        </w:rPr>
-        <w:t>Amazon S3 (Simple Storage Service)</w:t>
-      </w:r>
-      <w:r>
-        <w:rPr>
-          <w:rFonts w:hint="default" w:ascii="Times New Roman" w:hAnsi="Times New Roman" w:cs="Times New Roman"/>
-          <w:color w:val="auto"/>
-          <w:sz w:val="24"/>
-          <w:szCs w:val="24"/>
-          <w:highlight w:val="magenta"/>
-        </w:rPr>
-        <w:t>:</w:t>
-      </w:r>
-    </w:p>
-    <w:p>
-      <w:pPr>
-        <w:keepNext w:val="0"/>
-        <w:keepLines w:val="0"/>
-        <w:widowControl/>
-        <w:numPr>
-          <w:numId w:val="0"/>
-        </w:numPr>
-        <w:suppressLineNumbers w:val="0"/>
-        <w:spacing w:before="0" w:beforeAutospacing="1" w:after="0" w:afterAutospacing="1"/>
-        <w:ind w:left="1080" w:leftChars="0"/>
-        <w:rPr>
-          <w:rFonts w:hint="default" w:ascii="Times New Roman" w:hAnsi="Times New Roman" w:cs="Times New Roman"/>
-          <w:color w:val="auto"/>
-          <w:sz w:val="24"/>
-          <w:szCs w:val="24"/>
-          <w:highlight w:val="magenta"/>
-        </w:rPr>
-      </w:pPr>
-      <w:r>
-        <w:rPr>
-          <w:rStyle w:val="13"/>
-          <w:rFonts w:hint="default" w:ascii="Times New Roman" w:hAnsi="Times New Roman" w:cs="Times New Roman"/>
-          <w:color w:val="auto"/>
-          <w:sz w:val="24"/>
-          <w:szCs w:val="24"/>
-          <w:highlight w:val="magenta"/>
-        </w:rPr>
-        <w:t>Purpose</w:t>
-      </w:r>
-      <w:r>
-        <w:rPr>
-          <w:rFonts w:hint="default" w:ascii="Times New Roman" w:hAnsi="Times New Roman" w:cs="Times New Roman"/>
-          <w:color w:val="auto"/>
-          <w:sz w:val="24"/>
-          <w:szCs w:val="24"/>
-          <w:highlight w:val="magenta"/>
-        </w:rPr>
-        <w:t>: Store brochures and other static files.</w:t>
-      </w:r>
-    </w:p>
-    <w:p>
-      <w:pPr>
-        <w:keepNext w:val="0"/>
-        <w:keepLines w:val="0"/>
-        <w:widowControl/>
-        <w:numPr>
-          <w:numId w:val="0"/>
-        </w:numPr>
-        <w:suppressLineNumbers w:val="0"/>
-        <w:spacing w:before="0" w:beforeAutospacing="1" w:after="0" w:afterAutospacing="1"/>
-        <w:ind w:left="1080" w:leftChars="0"/>
-        <w:rPr>
-          <w:rFonts w:hint="default" w:ascii="Times New Roman" w:hAnsi="Times New Roman" w:cs="Times New Roman"/>
-          <w:color w:val="auto"/>
-          <w:sz w:val="24"/>
-          <w:szCs w:val="24"/>
-          <w:highlight w:val="magenta"/>
-        </w:rPr>
-      </w:pPr>
-      <w:r>
-        <w:rPr>
-          <w:rStyle w:val="13"/>
-          <w:rFonts w:hint="default" w:ascii="Times New Roman" w:hAnsi="Times New Roman" w:cs="Times New Roman"/>
-          <w:color w:val="auto"/>
-          <w:sz w:val="24"/>
-          <w:szCs w:val="24"/>
-          <w:highlight w:val="magenta"/>
-        </w:rPr>
-        <w:t>Benefits</w:t>
-      </w:r>
-      <w:r>
-        <w:rPr>
-          <w:rFonts w:hint="default" w:ascii="Times New Roman" w:hAnsi="Times New Roman" w:cs="Times New Roman"/>
-          <w:color w:val="auto"/>
-          <w:sz w:val="24"/>
-          <w:szCs w:val="24"/>
-          <w:highlight w:val="magenta"/>
-        </w:rPr>
-        <w:t>: Durable storage, cost-effective for large files, and integration with CloudFront for global delivery.</w:t>
-      </w:r>
-    </w:p>
-    <w:p>
-      <w:pPr>
-        <w:keepNext w:val="0"/>
-        <w:keepLines w:val="0"/>
-        <w:widowControl/>
-        <w:numPr>
-          <w:numId w:val="0"/>
-        </w:numPr>
-        <w:suppressLineNumbers w:val="0"/>
-        <w:spacing w:before="0" w:beforeAutospacing="1" w:after="0" w:afterAutospacing="1"/>
-        <w:ind w:left="1080" w:leftChars="0"/>
-        <w:rPr>
-          <w:rFonts w:hint="default" w:ascii="Times New Roman" w:hAnsi="Times New Roman" w:cs="Times New Roman"/>
-          <w:color w:val="auto"/>
-          <w:sz w:val="24"/>
-          <w:szCs w:val="24"/>
-          <w:highlight w:val="magenta"/>
-        </w:rPr>
-      </w:pPr>
-    </w:p>
-    <w:p>
-      <w:pPr>
-        <w:pStyle w:val="12"/>
-        <w:keepNext w:val="0"/>
-        <w:keepLines w:val="0"/>
-        <w:widowControl/>
-        <w:numPr>
-          <w:ilvl w:val="0"/>
-          <w:numId w:val="1"/>
-        </w:numPr>
-        <w:suppressLineNumbers w:val="0"/>
-        <w:ind w:left="425" w:leftChars="0" w:hanging="425" w:firstLineChars="0"/>
-        <w:rPr>
-          <w:rFonts w:hint="default" w:ascii="Times New Roman" w:hAnsi="Times New Roman" w:cs="Times New Roman"/>
-          <w:color w:val="auto"/>
-          <w:sz w:val="24"/>
-          <w:szCs w:val="24"/>
-          <w:highlight w:val="magenta"/>
-        </w:rPr>
-      </w:pPr>
-      <w:r>
-        <w:rPr>
-          <w:rStyle w:val="13"/>
-          <w:rFonts w:hint="default" w:ascii="Times New Roman" w:hAnsi="Times New Roman" w:cs="Times New Roman"/>
-          <w:color w:val="auto"/>
-          <w:sz w:val="24"/>
-          <w:szCs w:val="24"/>
-          <w:highlight w:val="magenta"/>
-        </w:rPr>
-        <w:t>AWS CloudFront (Content Delivery Network)</w:t>
-      </w:r>
-      <w:r>
-        <w:rPr>
-          <w:rFonts w:hint="default" w:ascii="Times New Roman" w:hAnsi="Times New Roman" w:cs="Times New Roman"/>
-          <w:color w:val="auto"/>
-          <w:sz w:val="24"/>
-          <w:szCs w:val="24"/>
-          <w:highlight w:val="magenta"/>
-        </w:rPr>
-        <w:t>:</w:t>
-      </w:r>
-    </w:p>
-    <w:p>
-      <w:pPr>
-        <w:keepNext w:val="0"/>
-        <w:keepLines w:val="0"/>
-        <w:widowControl/>
-        <w:numPr>
-          <w:numId w:val="0"/>
-        </w:numPr>
-        <w:suppressLineNumbers w:val="0"/>
-        <w:spacing w:before="0" w:beforeAutospacing="1" w:after="0" w:afterAutospacing="1"/>
-        <w:ind w:left="1080" w:leftChars="0"/>
-        <w:rPr>
-          <w:rFonts w:hint="default" w:ascii="Times New Roman" w:hAnsi="Times New Roman" w:cs="Times New Roman"/>
-          <w:color w:val="auto"/>
-          <w:sz w:val="24"/>
-          <w:szCs w:val="24"/>
-          <w:highlight w:val="magenta"/>
-        </w:rPr>
-      </w:pPr>
-      <w:r>
-        <w:rPr>
-          <w:rStyle w:val="13"/>
-          <w:rFonts w:hint="default" w:ascii="Times New Roman" w:hAnsi="Times New Roman" w:cs="Times New Roman"/>
-          <w:color w:val="auto"/>
-          <w:sz w:val="24"/>
-          <w:szCs w:val="24"/>
-          <w:highlight w:val="magenta"/>
-        </w:rPr>
-        <w:t>Purpose</w:t>
-      </w:r>
-      <w:r>
-        <w:rPr>
-          <w:rFonts w:hint="default" w:ascii="Times New Roman" w:hAnsi="Times New Roman" w:cs="Times New Roman"/>
-          <w:color w:val="auto"/>
-          <w:sz w:val="24"/>
-          <w:szCs w:val="24"/>
-          <w:highlight w:val="magenta"/>
-        </w:rPr>
-        <w:t>: Improve performance for global users by caching content at edge locations.</w:t>
-      </w:r>
-    </w:p>
-    <w:p>
-      <w:pPr>
-        <w:keepNext w:val="0"/>
-        <w:keepLines w:val="0"/>
-        <w:widowControl/>
-        <w:numPr>
-          <w:numId w:val="0"/>
-        </w:numPr>
-        <w:suppressLineNumbers w:val="0"/>
-        <w:spacing w:before="0" w:beforeAutospacing="1" w:after="0" w:afterAutospacing="1"/>
-        <w:ind w:left="1080" w:leftChars="0"/>
-        <w:rPr>
-          <w:rFonts w:hint="default" w:ascii="Times New Roman" w:hAnsi="Times New Roman" w:cs="Times New Roman"/>
-          <w:color w:val="auto"/>
-          <w:sz w:val="24"/>
-          <w:szCs w:val="24"/>
-          <w:highlight w:val="magenta"/>
-        </w:rPr>
-      </w:pPr>
-      <w:r>
-        <w:rPr>
-          <w:rStyle w:val="13"/>
-          <w:rFonts w:hint="default" w:ascii="Times New Roman" w:hAnsi="Times New Roman" w:cs="Times New Roman"/>
-          <w:color w:val="auto"/>
-          <w:sz w:val="24"/>
-          <w:szCs w:val="24"/>
-          <w:highlight w:val="magenta"/>
-        </w:rPr>
-        <w:t>Benefits</w:t>
-      </w:r>
-      <w:r>
-        <w:rPr>
-          <w:rFonts w:hint="default" w:ascii="Times New Roman" w:hAnsi="Times New Roman" w:cs="Times New Roman"/>
-          <w:color w:val="auto"/>
-          <w:sz w:val="24"/>
-          <w:szCs w:val="24"/>
-          <w:highlight w:val="magenta"/>
-        </w:rPr>
-        <w:t>: Reduced latency, improved access speeds for brochures.</w:t>
-      </w:r>
-    </w:p>
-    <w:p>
-      <w:pPr>
-        <w:keepNext w:val="0"/>
-        <w:keepLines w:val="0"/>
-        <w:widowControl/>
-        <w:numPr>
-          <w:numId w:val="0"/>
-        </w:numPr>
-        <w:suppressLineNumbers w:val="0"/>
-        <w:spacing w:before="0" w:beforeAutospacing="1" w:after="0" w:afterAutospacing="1"/>
-        <w:ind w:left="1080" w:leftChars="0"/>
-        <w:rPr>
-          <w:rFonts w:hint="default" w:ascii="Times New Roman" w:hAnsi="Times New Roman" w:cs="Times New Roman"/>
-          <w:color w:val="auto"/>
-          <w:sz w:val="24"/>
-          <w:szCs w:val="24"/>
-          <w:highlight w:val="magenta"/>
-        </w:rPr>
-      </w:pPr>
-    </w:p>
-    <w:p>
-      <w:pPr>
-        <w:keepNext w:val="0"/>
-        <w:keepLines w:val="0"/>
-        <w:widowControl/>
-        <w:numPr>
-          <w:numId w:val="0"/>
-        </w:numPr>
-        <w:suppressLineNumbers w:val="0"/>
-        <w:spacing w:before="0" w:beforeAutospacing="1" w:after="0" w:afterAutospacing="1"/>
-        <w:ind w:left="1080" w:leftChars="0"/>
-        <w:rPr>
-          <w:rFonts w:hint="default" w:ascii="Times New Roman" w:hAnsi="Times New Roman" w:cs="Times New Roman"/>
-          <w:color w:val="auto"/>
-          <w:sz w:val="24"/>
-          <w:szCs w:val="24"/>
-          <w:highlight w:val="magenta"/>
-        </w:rPr>
-      </w:pPr>
-    </w:p>
-    <w:p>
-      <w:pPr>
-        <w:pStyle w:val="12"/>
-        <w:keepNext w:val="0"/>
-        <w:keepLines w:val="0"/>
-        <w:widowControl/>
-        <w:numPr>
-          <w:ilvl w:val="0"/>
-          <w:numId w:val="1"/>
-        </w:numPr>
-        <w:suppressLineNumbers w:val="0"/>
-        <w:ind w:left="425" w:leftChars="0" w:hanging="425" w:firstLineChars="0"/>
-        <w:rPr>
-          <w:rFonts w:hint="default" w:ascii="Times New Roman" w:hAnsi="Times New Roman" w:cs="Times New Roman"/>
-          <w:color w:val="auto"/>
-          <w:sz w:val="24"/>
-          <w:szCs w:val="24"/>
-          <w:highlight w:val="magenta"/>
-        </w:rPr>
-      </w:pPr>
-      <w:r>
-        <w:rPr>
-          <w:rStyle w:val="13"/>
-          <w:rFonts w:hint="default" w:ascii="Times New Roman" w:hAnsi="Times New Roman" w:cs="Times New Roman"/>
-          <w:color w:val="auto"/>
-          <w:sz w:val="24"/>
-          <w:szCs w:val="24"/>
-          <w:highlight w:val="magenta"/>
-        </w:rPr>
-        <w:t>AWS VPC (Virtual Private Cloud)</w:t>
-      </w:r>
-      <w:r>
-        <w:rPr>
-          <w:rFonts w:hint="default" w:ascii="Times New Roman" w:hAnsi="Times New Roman" w:cs="Times New Roman"/>
-          <w:color w:val="auto"/>
-          <w:sz w:val="24"/>
-          <w:szCs w:val="24"/>
-          <w:highlight w:val="magenta"/>
-        </w:rPr>
-        <w:t>:</w:t>
-      </w:r>
-    </w:p>
-    <w:p>
-      <w:pPr>
-        <w:keepNext w:val="0"/>
-        <w:keepLines w:val="0"/>
-        <w:widowControl/>
-        <w:numPr>
-          <w:numId w:val="0"/>
-        </w:numPr>
-        <w:suppressLineNumbers w:val="0"/>
-        <w:spacing w:before="0" w:beforeAutospacing="1" w:after="0" w:afterAutospacing="1"/>
-        <w:ind w:left="1080" w:leftChars="0"/>
-        <w:rPr>
-          <w:rFonts w:hint="default" w:ascii="Times New Roman" w:hAnsi="Times New Roman" w:cs="Times New Roman"/>
-          <w:color w:val="auto"/>
-          <w:sz w:val="24"/>
-          <w:szCs w:val="24"/>
-          <w:highlight w:val="magenta"/>
-        </w:rPr>
-      </w:pPr>
-      <w:r>
-        <w:rPr>
-          <w:rStyle w:val="13"/>
-          <w:rFonts w:hint="default" w:ascii="Times New Roman" w:hAnsi="Times New Roman" w:cs="Times New Roman"/>
-          <w:color w:val="auto"/>
-          <w:sz w:val="24"/>
-          <w:szCs w:val="24"/>
-          <w:highlight w:val="magenta"/>
-        </w:rPr>
-        <w:t>Purpose</w:t>
-      </w:r>
-      <w:r>
-        <w:rPr>
-          <w:rFonts w:hint="default" w:ascii="Times New Roman" w:hAnsi="Times New Roman" w:cs="Times New Roman"/>
-          <w:color w:val="auto"/>
-          <w:sz w:val="24"/>
-          <w:szCs w:val="24"/>
-          <w:highlight w:val="magenta"/>
-        </w:rPr>
-        <w:t>: Securely isolate Medi-Advice’s network with public and private subnets.</w:t>
-      </w:r>
-    </w:p>
-    <w:p>
-      <w:pPr>
-        <w:keepNext w:val="0"/>
-        <w:keepLines w:val="0"/>
-        <w:widowControl/>
-        <w:numPr>
-          <w:numId w:val="0"/>
-        </w:numPr>
-        <w:suppressLineNumbers w:val="0"/>
-        <w:spacing w:before="0" w:beforeAutospacing="1" w:after="0" w:afterAutospacing="1"/>
-        <w:ind w:left="1080" w:leftChars="0"/>
-        <w:rPr>
-          <w:rFonts w:hint="default" w:ascii="Times New Roman" w:hAnsi="Times New Roman" w:cs="Times New Roman"/>
-          <w:color w:val="auto"/>
-          <w:sz w:val="24"/>
-          <w:szCs w:val="24"/>
-          <w:highlight w:val="magenta"/>
-        </w:rPr>
-      </w:pPr>
-      <w:r>
-        <w:rPr>
-          <w:rStyle w:val="13"/>
-          <w:rFonts w:hint="default" w:ascii="Times New Roman" w:hAnsi="Times New Roman" w:cs="Times New Roman"/>
-          <w:color w:val="auto"/>
-          <w:sz w:val="24"/>
-          <w:szCs w:val="24"/>
-          <w:highlight w:val="magenta"/>
-        </w:rPr>
-        <w:t>Components</w:t>
-      </w:r>
-      <w:r>
-        <w:rPr>
-          <w:rFonts w:hint="default" w:ascii="Times New Roman" w:hAnsi="Times New Roman" w:cs="Times New Roman"/>
-          <w:color w:val="auto"/>
-          <w:sz w:val="24"/>
-          <w:szCs w:val="24"/>
-          <w:highlight w:val="magenta"/>
-        </w:rPr>
-        <w:t>: Internet Gateway, NAT Gateway, Security Groups, and NACLs.</w:t>
-      </w:r>
-    </w:p>
-    <w:p>
-      <w:pPr>
-        <w:keepNext w:val="0"/>
-        <w:keepLines w:val="0"/>
-        <w:widowControl/>
-        <w:numPr>
-          <w:numId w:val="0"/>
-        </w:numPr>
-        <w:suppressLineNumbers w:val="0"/>
-        <w:spacing w:before="0" w:beforeAutospacing="1" w:after="0" w:afterAutospacing="1"/>
-        <w:ind w:left="1080" w:leftChars="0"/>
-        <w:rPr>
-          <w:rFonts w:hint="default" w:ascii="Times New Roman" w:hAnsi="Times New Roman" w:cs="Times New Roman"/>
-          <w:color w:val="auto"/>
-          <w:sz w:val="24"/>
-          <w:szCs w:val="24"/>
-          <w:highlight w:val="magenta"/>
-        </w:rPr>
-      </w:pPr>
-      <w:r>
-        <w:rPr>
-          <w:rStyle w:val="13"/>
-          <w:rFonts w:hint="default" w:ascii="Times New Roman" w:hAnsi="Times New Roman" w:cs="Times New Roman"/>
-          <w:color w:val="auto"/>
-          <w:sz w:val="24"/>
-          <w:szCs w:val="24"/>
-          <w:highlight w:val="magenta"/>
-        </w:rPr>
-        <w:t>Benefits</w:t>
-      </w:r>
-      <w:r>
-        <w:rPr>
-          <w:rFonts w:hint="default" w:ascii="Times New Roman" w:hAnsi="Times New Roman" w:cs="Times New Roman"/>
-          <w:color w:val="auto"/>
-          <w:sz w:val="24"/>
-          <w:szCs w:val="24"/>
-          <w:highlight w:val="magenta"/>
-        </w:rPr>
-        <w:t>: Enhanced security and network management.</w:t>
-      </w:r>
-    </w:p>
-    <w:p>
-      <w:pPr>
-        <w:keepNext w:val="0"/>
-        <w:keepLines w:val="0"/>
-        <w:widowControl/>
-        <w:numPr>
-          <w:numId w:val="0"/>
-        </w:numPr>
-        <w:suppressLineNumbers w:val="0"/>
-        <w:spacing w:before="0" w:beforeAutospacing="1" w:after="0" w:afterAutospacing="1"/>
-        <w:ind w:left="1080" w:leftChars="0"/>
-        <w:rPr>
-          <w:rFonts w:hint="default" w:ascii="Times New Roman" w:hAnsi="Times New Roman" w:cs="Times New Roman"/>
-          <w:color w:val="auto"/>
-          <w:sz w:val="24"/>
-          <w:szCs w:val="24"/>
-          <w:highlight w:val="magenta"/>
-        </w:rPr>
-      </w:pPr>
-    </w:p>
-    <w:p>
-      <w:pPr>
-        <w:pStyle w:val="12"/>
-        <w:keepNext w:val="0"/>
-        <w:keepLines w:val="0"/>
-        <w:widowControl/>
-        <w:numPr>
-          <w:ilvl w:val="0"/>
-          <w:numId w:val="1"/>
-        </w:numPr>
-        <w:suppressLineNumbers w:val="0"/>
-        <w:ind w:left="425" w:leftChars="0" w:hanging="425" w:firstLineChars="0"/>
-        <w:rPr>
-          <w:rFonts w:hint="default" w:ascii="Times New Roman" w:hAnsi="Times New Roman" w:cs="Times New Roman"/>
-          <w:color w:val="auto"/>
-          <w:sz w:val="24"/>
-          <w:szCs w:val="24"/>
-          <w:highlight w:val="magenta"/>
-        </w:rPr>
-      </w:pPr>
-      <w:r>
-        <w:rPr>
-          <w:rStyle w:val="13"/>
-          <w:rFonts w:hint="default" w:ascii="Times New Roman" w:hAnsi="Times New Roman" w:cs="Times New Roman"/>
-          <w:color w:val="auto"/>
-          <w:sz w:val="24"/>
-          <w:szCs w:val="24"/>
-          <w:highlight w:val="magenta"/>
-        </w:rPr>
-        <w:t>Amazon RDS (Relational Database Service)</w:t>
-      </w:r>
-      <w:r>
-        <w:rPr>
-          <w:rFonts w:hint="default" w:ascii="Times New Roman" w:hAnsi="Times New Roman" w:cs="Times New Roman"/>
-          <w:color w:val="auto"/>
-          <w:sz w:val="24"/>
-          <w:szCs w:val="24"/>
-          <w:highlight w:val="magenta"/>
-        </w:rPr>
-        <w:t>:</w:t>
-      </w:r>
-    </w:p>
-    <w:p>
-      <w:pPr>
-        <w:keepNext w:val="0"/>
-        <w:keepLines w:val="0"/>
-        <w:widowControl/>
-        <w:numPr>
-          <w:numId w:val="0"/>
-        </w:numPr>
-        <w:suppressLineNumbers w:val="0"/>
-        <w:spacing w:before="0" w:beforeAutospacing="1" w:after="0" w:afterAutospacing="1"/>
-        <w:ind w:left="1080" w:leftChars="0"/>
-        <w:rPr>
-          <w:rFonts w:hint="default" w:ascii="Times New Roman" w:hAnsi="Times New Roman" w:cs="Times New Roman"/>
-          <w:color w:val="auto"/>
-          <w:sz w:val="24"/>
-          <w:szCs w:val="24"/>
-          <w:highlight w:val="magenta"/>
-        </w:rPr>
-      </w:pPr>
-    </w:p>
-    <w:p>
-      <w:pPr>
-        <w:keepNext w:val="0"/>
-        <w:keepLines w:val="0"/>
-        <w:widowControl/>
-        <w:numPr>
-          <w:numId w:val="0"/>
-        </w:numPr>
-        <w:suppressLineNumbers w:val="0"/>
-        <w:spacing w:before="0" w:beforeAutospacing="1" w:after="0" w:afterAutospacing="1"/>
-        <w:ind w:left="1080" w:leftChars="0"/>
-        <w:rPr>
-          <w:rFonts w:hint="default" w:ascii="Times New Roman" w:hAnsi="Times New Roman" w:cs="Times New Roman"/>
-          <w:color w:val="auto"/>
-          <w:sz w:val="24"/>
-          <w:szCs w:val="24"/>
-          <w:highlight w:val="magenta"/>
-        </w:rPr>
-      </w:pPr>
-      <w:r>
-        <w:rPr>
-          <w:rStyle w:val="13"/>
-          <w:rFonts w:hint="default" w:ascii="Times New Roman" w:hAnsi="Times New Roman" w:cs="Times New Roman"/>
-          <w:color w:val="auto"/>
-          <w:sz w:val="24"/>
-          <w:szCs w:val="24"/>
-          <w:highlight w:val="magenta"/>
-        </w:rPr>
-        <w:t>Purpose</w:t>
-      </w:r>
-      <w:r>
-        <w:rPr>
-          <w:rFonts w:hint="default" w:ascii="Times New Roman" w:hAnsi="Times New Roman" w:cs="Times New Roman"/>
-          <w:color w:val="auto"/>
-          <w:sz w:val="24"/>
-          <w:szCs w:val="24"/>
-          <w:highlight w:val="magenta"/>
-        </w:rPr>
-        <w:t>: Host the SQL Server database.</w:t>
-      </w:r>
-    </w:p>
-    <w:p>
-      <w:pPr>
-        <w:keepNext w:val="0"/>
-        <w:keepLines w:val="0"/>
-        <w:widowControl/>
-        <w:numPr>
-          <w:numId w:val="0"/>
-        </w:numPr>
-        <w:suppressLineNumbers w:val="0"/>
-        <w:spacing w:before="0" w:beforeAutospacing="1" w:after="0" w:afterAutospacing="1"/>
-        <w:ind w:left="1080" w:leftChars="0"/>
-        <w:rPr>
-          <w:rFonts w:hint="default" w:ascii="Times New Roman" w:hAnsi="Times New Roman" w:cs="Times New Roman"/>
-          <w:color w:val="auto"/>
-          <w:sz w:val="24"/>
-          <w:szCs w:val="24"/>
-          <w:highlight w:val="magenta"/>
-        </w:rPr>
-      </w:pPr>
-      <w:r>
-        <w:rPr>
-          <w:rStyle w:val="13"/>
-          <w:rFonts w:hint="default" w:ascii="Times New Roman" w:hAnsi="Times New Roman" w:cs="Times New Roman"/>
-          <w:color w:val="auto"/>
-          <w:sz w:val="24"/>
-          <w:szCs w:val="24"/>
-          <w:highlight w:val="magenta"/>
-        </w:rPr>
-        <w:t>Benefits</w:t>
-      </w:r>
-      <w:r>
-        <w:rPr>
-          <w:rFonts w:hint="default" w:ascii="Times New Roman" w:hAnsi="Times New Roman" w:cs="Times New Roman"/>
-          <w:color w:val="auto"/>
-          <w:sz w:val="24"/>
-          <w:szCs w:val="24"/>
-          <w:highlight w:val="magenta"/>
-        </w:rPr>
-        <w:t>: Automatic backups, cross-region replication for disaster recovery.</w:t>
-      </w:r>
-    </w:p>
-    <w:p>
-      <w:pPr>
-        <w:keepNext w:val="0"/>
-        <w:keepLines w:val="0"/>
-        <w:widowControl/>
-        <w:numPr>
-          <w:numId w:val="0"/>
-        </w:numPr>
-        <w:suppressLineNumbers w:val="0"/>
-        <w:spacing w:before="0" w:beforeAutospacing="1" w:after="0" w:afterAutospacing="1"/>
-        <w:ind w:left="1080" w:leftChars="0"/>
-        <w:rPr>
-          <w:rFonts w:hint="default" w:ascii="Times New Roman" w:hAnsi="Times New Roman" w:cs="Times New Roman"/>
-          <w:color w:val="auto"/>
-          <w:sz w:val="24"/>
-          <w:szCs w:val="24"/>
-          <w:highlight w:val="magenta"/>
-        </w:rPr>
-      </w:pPr>
-    </w:p>
-    <w:p>
-      <w:pPr>
-        <w:pStyle w:val="12"/>
-        <w:keepNext w:val="0"/>
-        <w:keepLines w:val="0"/>
-        <w:widowControl/>
-        <w:numPr>
-          <w:ilvl w:val="0"/>
-          <w:numId w:val="1"/>
-        </w:numPr>
-        <w:suppressLineNumbers w:val="0"/>
-        <w:ind w:left="425" w:leftChars="0" w:hanging="425" w:firstLineChars="0"/>
-        <w:rPr>
-          <w:rFonts w:hint="default" w:ascii="Times New Roman" w:hAnsi="Times New Roman" w:cs="Times New Roman"/>
-          <w:color w:val="auto"/>
-          <w:sz w:val="24"/>
-          <w:szCs w:val="24"/>
-          <w:highlight w:val="magenta"/>
-        </w:rPr>
-      </w:pPr>
-      <w:r>
-        <w:rPr>
-          <w:rStyle w:val="13"/>
-          <w:rFonts w:hint="default" w:ascii="Times New Roman" w:hAnsi="Times New Roman" w:cs="Times New Roman"/>
-          <w:color w:val="auto"/>
-          <w:sz w:val="24"/>
-          <w:szCs w:val="24"/>
-          <w:highlight w:val="magenta"/>
-        </w:rPr>
-        <w:t>Elastic Load Balancer (ELB)</w:t>
-      </w:r>
-      <w:r>
-        <w:rPr>
-          <w:rFonts w:hint="default" w:ascii="Times New Roman" w:hAnsi="Times New Roman" w:cs="Times New Roman"/>
-          <w:color w:val="auto"/>
-          <w:sz w:val="24"/>
-          <w:szCs w:val="24"/>
-          <w:highlight w:val="magenta"/>
-        </w:rPr>
-        <w:t>:</w:t>
-      </w:r>
-    </w:p>
-    <w:p>
-      <w:pPr>
-        <w:keepNext w:val="0"/>
-        <w:keepLines w:val="0"/>
-        <w:widowControl/>
-        <w:numPr>
-          <w:numId w:val="0"/>
-        </w:numPr>
-        <w:suppressLineNumbers w:val="0"/>
-        <w:spacing w:before="0" w:beforeAutospacing="1" w:after="0" w:afterAutospacing="1"/>
-        <w:ind w:left="1080" w:leftChars="0"/>
-        <w:rPr>
-          <w:rFonts w:hint="default" w:ascii="Times New Roman" w:hAnsi="Times New Roman" w:cs="Times New Roman"/>
-          <w:color w:val="auto"/>
-          <w:sz w:val="24"/>
-          <w:szCs w:val="24"/>
-          <w:highlight w:val="magenta"/>
-        </w:rPr>
-      </w:pPr>
-    </w:p>
-    <w:p>
-      <w:pPr>
-        <w:keepNext w:val="0"/>
-        <w:keepLines w:val="0"/>
-        <w:widowControl/>
-        <w:numPr>
-          <w:numId w:val="0"/>
-        </w:numPr>
-        <w:suppressLineNumbers w:val="0"/>
-        <w:spacing w:before="0" w:beforeAutospacing="1" w:after="0" w:afterAutospacing="1"/>
-        <w:ind w:left="1080" w:leftChars="0"/>
-        <w:rPr>
-          <w:rFonts w:hint="default" w:ascii="Times New Roman" w:hAnsi="Times New Roman" w:cs="Times New Roman"/>
-          <w:color w:val="auto"/>
-          <w:sz w:val="24"/>
-          <w:szCs w:val="24"/>
-          <w:highlight w:val="magenta"/>
-        </w:rPr>
-      </w:pPr>
-      <w:r>
-        <w:rPr>
-          <w:rStyle w:val="13"/>
-          <w:rFonts w:hint="default" w:ascii="Times New Roman" w:hAnsi="Times New Roman" w:cs="Times New Roman"/>
-          <w:color w:val="auto"/>
-          <w:sz w:val="24"/>
-          <w:szCs w:val="24"/>
-          <w:highlight w:val="magenta"/>
-        </w:rPr>
-        <w:t>Purpose</w:t>
-      </w:r>
-      <w:r>
-        <w:rPr>
-          <w:rFonts w:hint="default" w:ascii="Times New Roman" w:hAnsi="Times New Roman" w:cs="Times New Roman"/>
-          <w:color w:val="auto"/>
-          <w:sz w:val="24"/>
-          <w:szCs w:val="24"/>
-          <w:highlight w:val="magenta"/>
-        </w:rPr>
-        <w:t>: Distribute traffic across servers in multiple Availability Zones.</w:t>
-      </w:r>
-    </w:p>
-    <w:p>
-      <w:pPr>
-        <w:keepNext w:val="0"/>
-        <w:keepLines w:val="0"/>
-        <w:widowControl/>
-        <w:numPr>
-          <w:numId w:val="0"/>
-        </w:numPr>
-        <w:suppressLineNumbers w:val="0"/>
-        <w:spacing w:before="0" w:beforeAutospacing="1" w:after="0" w:afterAutospacing="1"/>
-        <w:ind w:left="1080" w:leftChars="0"/>
-        <w:rPr>
-          <w:rFonts w:hint="default" w:ascii="Times New Roman" w:hAnsi="Times New Roman" w:cs="Times New Roman"/>
-          <w:color w:val="auto"/>
-          <w:sz w:val="24"/>
-          <w:szCs w:val="24"/>
-          <w:highlight w:val="magenta"/>
-        </w:rPr>
-      </w:pPr>
-      <w:r>
-        <w:rPr>
-          <w:rStyle w:val="13"/>
-          <w:rFonts w:hint="default" w:ascii="Times New Roman" w:hAnsi="Times New Roman" w:cs="Times New Roman"/>
-          <w:color w:val="auto"/>
-          <w:sz w:val="24"/>
-          <w:szCs w:val="24"/>
-          <w:highlight w:val="magenta"/>
-        </w:rPr>
-        <w:t>Benefits</w:t>
-      </w:r>
-      <w:r>
-        <w:rPr>
-          <w:rFonts w:hint="default" w:ascii="Times New Roman" w:hAnsi="Times New Roman" w:cs="Times New Roman"/>
-          <w:color w:val="auto"/>
-          <w:sz w:val="24"/>
-          <w:szCs w:val="24"/>
-          <w:highlight w:val="magenta"/>
-        </w:rPr>
-        <w:t>: Enhanced fault tolerance, improved performance.</w:t>
-      </w:r>
-    </w:p>
-    <w:p>
-      <w:pPr>
-        <w:keepNext w:val="0"/>
-        <w:keepLines w:val="0"/>
-        <w:widowControl/>
-        <w:numPr>
-          <w:numId w:val="0"/>
-        </w:numPr>
-        <w:suppressLineNumbers w:val="0"/>
-        <w:spacing w:before="0" w:beforeAutospacing="1" w:after="0" w:afterAutospacing="1"/>
-        <w:ind w:left="1080" w:leftChars="0"/>
-        <w:rPr>
-          <w:rFonts w:hint="default" w:ascii="Times New Roman" w:hAnsi="Times New Roman" w:cs="Times New Roman"/>
-          <w:color w:val="auto"/>
-          <w:sz w:val="24"/>
-          <w:szCs w:val="24"/>
-          <w:highlight w:val="magenta"/>
-        </w:rPr>
-      </w:pPr>
-    </w:p>
-    <w:p>
-      <w:pPr>
-        <w:pStyle w:val="12"/>
-        <w:keepNext w:val="0"/>
-        <w:keepLines w:val="0"/>
-        <w:widowControl/>
-        <w:numPr>
-          <w:ilvl w:val="0"/>
-          <w:numId w:val="1"/>
-        </w:numPr>
-        <w:suppressLineNumbers w:val="0"/>
-        <w:ind w:left="425" w:leftChars="0" w:hanging="425" w:firstLineChars="0"/>
-        <w:rPr>
-          <w:rFonts w:hint="default" w:ascii="Times New Roman" w:hAnsi="Times New Roman" w:cs="Times New Roman"/>
-          <w:color w:val="auto"/>
-          <w:sz w:val="24"/>
-          <w:szCs w:val="24"/>
-          <w:highlight w:val="magenta"/>
-        </w:rPr>
-      </w:pPr>
-      <w:r>
-        <w:rPr>
-          <w:rStyle w:val="13"/>
-          <w:rFonts w:hint="default" w:ascii="Times New Roman" w:hAnsi="Times New Roman" w:cs="Times New Roman"/>
-          <w:color w:val="auto"/>
-          <w:sz w:val="24"/>
-          <w:szCs w:val="24"/>
-          <w:highlight w:val="magenta"/>
-        </w:rPr>
-        <w:t>AWS Auto Scaling</w:t>
-      </w:r>
-      <w:r>
-        <w:rPr>
-          <w:rFonts w:hint="default" w:ascii="Times New Roman" w:hAnsi="Times New Roman" w:cs="Times New Roman"/>
-          <w:color w:val="auto"/>
-          <w:sz w:val="24"/>
-          <w:szCs w:val="24"/>
-          <w:highlight w:val="magenta"/>
-        </w:rPr>
-        <w:t>:</w:t>
-      </w:r>
-    </w:p>
-    <w:p>
-      <w:pPr>
-        <w:keepNext w:val="0"/>
-        <w:keepLines w:val="0"/>
-        <w:widowControl/>
-        <w:numPr>
-          <w:numId w:val="0"/>
-        </w:numPr>
-        <w:suppressLineNumbers w:val="0"/>
-        <w:spacing w:before="0" w:beforeAutospacing="1" w:after="0" w:afterAutospacing="1"/>
-        <w:ind w:left="1080" w:leftChars="0"/>
-        <w:rPr>
-          <w:rFonts w:hint="default" w:ascii="Times New Roman" w:hAnsi="Times New Roman" w:cs="Times New Roman"/>
-          <w:color w:val="auto"/>
-          <w:sz w:val="24"/>
-          <w:szCs w:val="24"/>
-          <w:highlight w:val="magenta"/>
-        </w:rPr>
-      </w:pPr>
-    </w:p>
-    <w:p>
-      <w:pPr>
-        <w:keepNext w:val="0"/>
-        <w:keepLines w:val="0"/>
-        <w:widowControl/>
-        <w:numPr>
-          <w:numId w:val="0"/>
-        </w:numPr>
-        <w:suppressLineNumbers w:val="0"/>
-        <w:spacing w:before="0" w:beforeAutospacing="1" w:after="0" w:afterAutospacing="1"/>
-        <w:ind w:left="1080" w:leftChars="0"/>
-        <w:rPr>
-          <w:rFonts w:hint="default" w:ascii="Times New Roman" w:hAnsi="Times New Roman" w:cs="Times New Roman"/>
-          <w:color w:val="auto"/>
-          <w:sz w:val="24"/>
-          <w:szCs w:val="24"/>
-          <w:highlight w:val="magenta"/>
-        </w:rPr>
-      </w:pPr>
-      <w:r>
-        <w:rPr>
-          <w:rStyle w:val="13"/>
-          <w:rFonts w:hint="default" w:ascii="Times New Roman" w:hAnsi="Times New Roman" w:cs="Times New Roman"/>
-          <w:color w:val="auto"/>
-          <w:sz w:val="24"/>
-          <w:szCs w:val="24"/>
-          <w:highlight w:val="magenta"/>
-        </w:rPr>
-        <w:t>Purpose</w:t>
-      </w:r>
-      <w:r>
-        <w:rPr>
-          <w:rFonts w:hint="default" w:ascii="Times New Roman" w:hAnsi="Times New Roman" w:cs="Times New Roman"/>
-          <w:color w:val="auto"/>
-          <w:sz w:val="24"/>
-          <w:szCs w:val="24"/>
-          <w:highlight w:val="magenta"/>
-        </w:rPr>
-        <w:t>: Automatically scale EC2 instances based on traffic.</w:t>
-      </w:r>
-    </w:p>
-    <w:p>
-      <w:pPr>
-        <w:keepNext w:val="0"/>
-        <w:keepLines w:val="0"/>
-        <w:widowControl/>
-        <w:numPr>
-          <w:numId w:val="0"/>
-        </w:numPr>
-        <w:suppressLineNumbers w:val="0"/>
-        <w:spacing w:before="0" w:beforeAutospacing="1" w:after="0" w:afterAutospacing="1"/>
-        <w:ind w:left="1080" w:leftChars="0"/>
-        <w:rPr>
-          <w:rFonts w:hint="default" w:ascii="Times New Roman" w:hAnsi="Times New Roman" w:cs="Times New Roman"/>
-          <w:color w:val="auto"/>
-          <w:sz w:val="24"/>
-          <w:szCs w:val="24"/>
-          <w:highlight w:val="magenta"/>
-        </w:rPr>
-      </w:pPr>
-      <w:r>
-        <w:rPr>
-          <w:rStyle w:val="13"/>
-          <w:rFonts w:hint="default" w:ascii="Times New Roman" w:hAnsi="Times New Roman" w:cs="Times New Roman"/>
-          <w:color w:val="auto"/>
-          <w:sz w:val="24"/>
-          <w:szCs w:val="24"/>
-          <w:highlight w:val="magenta"/>
-        </w:rPr>
-        <w:t>Benefits</w:t>
-      </w:r>
-      <w:r>
-        <w:rPr>
-          <w:rFonts w:hint="default" w:ascii="Times New Roman" w:hAnsi="Times New Roman" w:cs="Times New Roman"/>
-          <w:color w:val="auto"/>
-          <w:sz w:val="24"/>
-          <w:szCs w:val="24"/>
-          <w:highlight w:val="magenta"/>
-        </w:rPr>
-        <w:t>: Handles spontaneous changes in demand.</w:t>
-      </w:r>
-    </w:p>
-    <w:p>
-      <w:pPr>
-        <w:keepNext w:val="0"/>
-        <w:keepLines w:val="0"/>
-        <w:widowControl/>
-        <w:numPr>
-          <w:numId w:val="0"/>
-        </w:numPr>
-        <w:suppressLineNumbers w:val="0"/>
-        <w:spacing w:before="0" w:beforeAutospacing="1" w:after="0" w:afterAutospacing="1"/>
-        <w:ind w:left="1080" w:leftChars="0"/>
-        <w:rPr>
-          <w:rFonts w:hint="default" w:ascii="Times New Roman" w:hAnsi="Times New Roman" w:cs="Times New Roman"/>
-          <w:color w:val="auto"/>
-          <w:sz w:val="24"/>
-          <w:szCs w:val="24"/>
-          <w:highlight w:val="magenta"/>
-        </w:rPr>
-      </w:pPr>
-    </w:p>
-    <w:p>
-      <w:pPr>
-        <w:pStyle w:val="12"/>
-        <w:keepNext w:val="0"/>
-        <w:keepLines w:val="0"/>
-        <w:widowControl/>
-        <w:numPr>
-          <w:ilvl w:val="0"/>
-          <w:numId w:val="1"/>
-        </w:numPr>
-        <w:suppressLineNumbers w:val="0"/>
-        <w:ind w:left="425" w:leftChars="0" w:hanging="425" w:firstLineChars="0"/>
-        <w:rPr>
-          <w:rFonts w:hint="default" w:ascii="Times New Roman" w:hAnsi="Times New Roman" w:cs="Times New Roman"/>
-          <w:color w:val="auto"/>
-          <w:sz w:val="24"/>
-          <w:szCs w:val="24"/>
-          <w:highlight w:val="magenta"/>
-        </w:rPr>
-      </w:pPr>
-      <w:r>
-        <w:rPr>
-          <w:rStyle w:val="13"/>
-          <w:rFonts w:hint="default" w:ascii="Times New Roman" w:hAnsi="Times New Roman" w:cs="Times New Roman"/>
-          <w:color w:val="auto"/>
-          <w:sz w:val="24"/>
-          <w:szCs w:val="24"/>
-          <w:highlight w:val="magenta"/>
-        </w:rPr>
-        <w:t>AWS IAM (Identity and Access Management)</w:t>
-      </w:r>
-      <w:r>
-        <w:rPr>
-          <w:rFonts w:hint="default" w:ascii="Times New Roman" w:hAnsi="Times New Roman" w:cs="Times New Roman"/>
-          <w:color w:val="auto"/>
-          <w:sz w:val="24"/>
-          <w:szCs w:val="24"/>
-          <w:highlight w:val="magenta"/>
-        </w:rPr>
-        <w:t>:</w:t>
-      </w:r>
-    </w:p>
-    <w:p>
-      <w:pPr>
-        <w:keepNext w:val="0"/>
-        <w:keepLines w:val="0"/>
-        <w:widowControl/>
-        <w:numPr>
-          <w:numId w:val="0"/>
-        </w:numPr>
-        <w:suppressLineNumbers w:val="0"/>
-        <w:spacing w:before="0" w:beforeAutospacing="1" w:after="0" w:afterAutospacing="1"/>
-        <w:ind w:left="1080" w:leftChars="0"/>
-        <w:rPr>
-          <w:rFonts w:hint="default" w:ascii="Times New Roman" w:hAnsi="Times New Roman" w:cs="Times New Roman"/>
-          <w:color w:val="auto"/>
-          <w:sz w:val="24"/>
-          <w:szCs w:val="24"/>
-          <w:highlight w:val="magenta"/>
-        </w:rPr>
-      </w:pPr>
-    </w:p>
-    <w:p>
-      <w:pPr>
-        <w:keepNext w:val="0"/>
-        <w:keepLines w:val="0"/>
-        <w:widowControl/>
-        <w:numPr>
-          <w:numId w:val="0"/>
-        </w:numPr>
-        <w:suppressLineNumbers w:val="0"/>
-        <w:spacing w:before="0" w:beforeAutospacing="1" w:after="0" w:afterAutospacing="1"/>
-        <w:ind w:left="1080" w:leftChars="0"/>
-        <w:rPr>
-          <w:rFonts w:hint="default" w:ascii="Times New Roman" w:hAnsi="Times New Roman" w:cs="Times New Roman"/>
-          <w:color w:val="auto"/>
-          <w:sz w:val="24"/>
-          <w:szCs w:val="24"/>
-          <w:highlight w:val="magenta"/>
-        </w:rPr>
-      </w:pPr>
-      <w:r>
-        <w:rPr>
-          <w:rStyle w:val="13"/>
-          <w:rFonts w:hint="default" w:ascii="Times New Roman" w:hAnsi="Times New Roman" w:cs="Times New Roman"/>
-          <w:color w:val="auto"/>
-          <w:sz w:val="24"/>
-          <w:szCs w:val="24"/>
-          <w:highlight w:val="magenta"/>
-        </w:rPr>
-        <w:t>Purpose</w:t>
-      </w:r>
-      <w:r>
-        <w:rPr>
-          <w:rFonts w:hint="default" w:ascii="Times New Roman" w:hAnsi="Times New Roman" w:cs="Times New Roman"/>
-          <w:color w:val="auto"/>
-          <w:sz w:val="24"/>
-          <w:szCs w:val="24"/>
-          <w:highlight w:val="magenta"/>
-        </w:rPr>
-        <w:t>: Manage user permissions.</w:t>
-      </w:r>
-    </w:p>
-    <w:p>
-      <w:pPr>
-        <w:keepNext w:val="0"/>
-        <w:keepLines w:val="0"/>
-        <w:widowControl/>
-        <w:numPr>
-          <w:numId w:val="0"/>
-        </w:numPr>
-        <w:suppressLineNumbers w:val="0"/>
-        <w:spacing w:before="0" w:beforeAutospacing="1" w:after="0" w:afterAutospacing="1"/>
-        <w:ind w:left="1080" w:leftChars="0"/>
-        <w:rPr>
-          <w:rFonts w:hint="default" w:ascii="Times New Roman" w:hAnsi="Times New Roman" w:cs="Times New Roman"/>
-          <w:color w:val="auto"/>
-          <w:sz w:val="24"/>
-          <w:szCs w:val="24"/>
-          <w:highlight w:val="magenta"/>
-        </w:rPr>
-      </w:pPr>
-      <w:r>
-        <w:rPr>
-          <w:rStyle w:val="13"/>
-          <w:rFonts w:hint="default" w:ascii="Times New Roman" w:hAnsi="Times New Roman" w:cs="Times New Roman"/>
-          <w:color w:val="auto"/>
-          <w:sz w:val="24"/>
-          <w:szCs w:val="24"/>
-          <w:highlight w:val="magenta"/>
-        </w:rPr>
-        <w:t>Benefits</w:t>
-      </w:r>
-      <w:r>
-        <w:rPr>
-          <w:rFonts w:hint="default" w:ascii="Times New Roman" w:hAnsi="Times New Roman" w:cs="Times New Roman"/>
-          <w:color w:val="auto"/>
-          <w:sz w:val="24"/>
-          <w:szCs w:val="24"/>
-          <w:highlight w:val="magenta"/>
-        </w:rPr>
-        <w:t>: Ensures secure access to AWS resources.</w:t>
-      </w:r>
-    </w:p>
-    <w:p>
-      <w:pPr>
-        <w:keepNext w:val="0"/>
-        <w:keepLines w:val="0"/>
-        <w:widowControl/>
-        <w:numPr>
-          <w:numId w:val="0"/>
-        </w:numPr>
-        <w:suppressLineNumbers w:val="0"/>
-        <w:spacing w:before="0" w:beforeAutospacing="1" w:after="0" w:afterAutospacing="1"/>
-        <w:ind w:left="1080" w:leftChars="0"/>
-        <w:rPr>
-          <w:rFonts w:hint="default" w:ascii="Times New Roman" w:hAnsi="Times New Roman" w:cs="Times New Roman"/>
-          <w:color w:val="auto"/>
-          <w:sz w:val="24"/>
-          <w:szCs w:val="24"/>
-          <w:highlight w:val="magenta"/>
-        </w:rPr>
-      </w:pPr>
-    </w:p>
-    <w:p>
-      <w:pPr>
-        <w:pStyle w:val="5"/>
-        <w:keepNext w:val="0"/>
-        <w:keepLines w:val="0"/>
-        <w:widowControl/>
-        <w:suppressLineNumbers w:val="0"/>
-        <w:rPr>
-          <w:rFonts w:hint="default" w:ascii="Times New Roman" w:hAnsi="Times New Roman" w:cs="Times New Roman"/>
-          <w:color w:val="auto"/>
-          <w:sz w:val="24"/>
-          <w:szCs w:val="24"/>
-          <w:highlight w:val="magenta"/>
-        </w:rPr>
-      </w:pPr>
-      <w:r>
-        <w:rPr>
-          <w:rStyle w:val="13"/>
-          <w:rFonts w:hint="default" w:ascii="Times New Roman" w:hAnsi="Times New Roman" w:cs="Times New Roman"/>
+          <w:rFonts w:hint="default" w:ascii="Times New Roman" w:hAnsi="Times New Roman"/>
           <w:b/>
           <w:bCs/>
           <w:color w:val="auto"/>
           <w:sz w:val="24"/>
           <w:szCs w:val="24"/>
-          <w:highlight w:val="magenta"/>
-        </w:rPr>
-        <w:t>How Services Address Challenges</w:t>
+          <w:highlight w:val="none"/>
+          <w:lang w:val="en-IE"/>
+        </w:rPr>
+        <w:t>Amazon EC2 (Elastic Compute Cloud):</w:t>
       </w:r>
     </w:p>
     <w:p>
@@ -4799,29 +3554,55 @@
           <w:color w:val="auto"/>
           <w:sz w:val="24"/>
           <w:szCs w:val="24"/>
-          <w:highlight w:val="magenta"/>
-        </w:rPr>
-      </w:pPr>
-      <w:r>
-        <w:rPr>
-          <w:rStyle w:val="13"/>
-          <w:rFonts w:hint="default" w:ascii="Times New Roman" w:hAnsi="Times New Roman" w:cs="Times New Roman"/>
-          <w:color w:val="auto"/>
-          <w:sz w:val="24"/>
-          <w:szCs w:val="24"/>
-          <w:highlight w:val="magenta"/>
-        </w:rPr>
-        <w:t>Scalability</w:t>
-      </w:r>
-      <w:r>
-        <w:rPr>
-          <w:rFonts w:hint="default" w:ascii="Times New Roman" w:hAnsi="Times New Roman" w:cs="Times New Roman"/>
-          <w:color w:val="auto"/>
-          <w:sz w:val="24"/>
-          <w:szCs w:val="24"/>
-          <w:highlight w:val="magenta"/>
-        </w:rPr>
-        <w:t>: EC2 with Auto Scaling dynamically adjusts resources.</w:t>
+          <w:highlight w:val="none"/>
+        </w:rPr>
+      </w:pPr>
+      <w:r>
+        <w:rPr>
+          <w:rFonts w:hint="default" w:ascii="Times New Roman" w:hAnsi="Times New Roman" w:cs="Times New Roman"/>
+          <w:b/>
+          <w:bCs/>
+          <w:color w:val="auto"/>
+          <w:sz w:val="24"/>
+          <w:szCs w:val="24"/>
+          <w:highlight w:val="none"/>
+          <w:lang w:val="en-IE"/>
+        </w:rPr>
+        <w:t>Purpose</w:t>
+      </w:r>
+      <w:r>
+        <w:rPr>
+          <w:rFonts w:hint="default" w:ascii="Times New Roman" w:hAnsi="Times New Roman" w:cs="Times New Roman"/>
+          <w:b/>
+          <w:bCs/>
+          <w:color w:val="auto"/>
+          <w:sz w:val="24"/>
+          <w:szCs w:val="24"/>
+          <w:highlight w:val="none"/>
+        </w:rPr>
+        <w:t>:</w:t>
+      </w:r>
+      <w:r>
+        <w:rPr>
+          <w:rFonts w:hint="default" w:ascii="Times New Roman" w:hAnsi="Times New Roman" w:cs="Times New Roman"/>
+          <w:color w:val="auto"/>
+          <w:sz w:val="24"/>
+          <w:szCs w:val="24"/>
+          <w:highlight w:val="none"/>
+          <w:lang w:val="en-IE"/>
+        </w:rPr>
+        <w:t xml:space="preserve"> </w:t>
+      </w:r>
+      <w:r>
+        <w:rPr>
+          <w:rFonts w:hint="default" w:ascii="Times New Roman" w:hAnsi="Times New Roman"/>
+          <w:color w:val="auto"/>
+          <w:sz w:val="24"/>
+          <w:szCs w:val="24"/>
+          <w:highlight w:val="none"/>
+          <w:lang w:val="en-IE"/>
+        </w:rPr>
+        <w:t>Host scalable web, app, and database servers.</w:t>
       </w:r>
     </w:p>
     <w:p>
@@ -4841,7 +3622,7 @@
           <w:color w:val="auto"/>
           <w:sz w:val="24"/>
           <w:szCs w:val="24"/>
-          <w:highlight w:val="magenta"/>
+          <w:highlight w:val="none"/>
         </w:rPr>
       </w:pPr>
       <w:r>
@@ -4851,19 +3632,81 @@
           <w:color w:val="auto"/>
           <w:sz w:val="24"/>
           <w:szCs w:val="24"/>
-          <w:highlight w:val="magenta"/>
-        </w:rPr>
-        <w:t>Global Accessibility</w:t>
-      </w:r>
-      <w:r>
-        <w:rPr>
-          <w:rFonts w:hint="default" w:ascii="Times New Roman" w:hAnsi="Times New Roman" w:cs="Times New Roman"/>
-          <w:color w:val="auto"/>
-          <w:sz w:val="24"/>
-          <w:szCs w:val="24"/>
-          <w:highlight w:val="magenta"/>
-        </w:rPr>
-        <w:t>: CloudFront reduces latency.</w:t>
+          <w:highlight w:val="none"/>
+          <w:lang w:val="en-IE"/>
+        </w:rPr>
+        <w:t>Benefits</w:t>
+      </w:r>
+      <w:r>
+        <w:rPr>
+          <w:rFonts w:hint="default" w:ascii="Times New Roman" w:hAnsi="Times New Roman" w:cs="Times New Roman"/>
+          <w:color w:val="auto"/>
+          <w:sz w:val="24"/>
+          <w:szCs w:val="24"/>
+          <w:highlight w:val="none"/>
+        </w:rPr>
+        <w:t xml:space="preserve">: </w:t>
+      </w:r>
+      <w:r>
+        <w:rPr>
+          <w:rFonts w:hint="default" w:ascii="Times New Roman" w:hAnsi="Times New Roman" w:cs="Times New Roman"/>
+          <w:color w:val="auto"/>
+          <w:sz w:val="24"/>
+          <w:szCs w:val="24"/>
+          <w:highlight w:val="none"/>
+          <w:lang w:val="en-IE"/>
+        </w:rPr>
+        <w:t xml:space="preserve"> </w:t>
+      </w:r>
+      <w:r>
+        <w:rPr>
+          <w:rFonts w:hint="default" w:ascii="Times New Roman" w:hAnsi="Times New Roman"/>
+          <w:color w:val="auto"/>
+          <w:sz w:val="24"/>
+          <w:szCs w:val="24"/>
+          <w:highlight w:val="none"/>
+          <w:lang w:val="en-IE"/>
+        </w:rPr>
+        <w:t>Elasticity for demand changes, ability to automate scaling using Autoscaling Groups.</w:t>
+      </w:r>
+    </w:p>
+    <w:p>
+      <w:pPr>
+        <w:pStyle w:val="5"/>
+        <w:keepNext w:val="0"/>
+        <w:keepLines w:val="0"/>
+        <w:widowControl/>
+        <w:numPr>
+          <w:ilvl w:val="0"/>
+          <w:numId w:val="1"/>
+        </w:numPr>
+        <w:suppressLineNumbers w:val="0"/>
+        <w:ind w:left="425" w:leftChars="0" w:hanging="425" w:firstLineChars="0"/>
+        <w:rPr>
+          <w:rStyle w:val="13"/>
+          <w:rFonts w:hint="default" w:ascii="Times New Roman" w:hAnsi="Times New Roman" w:cs="Times New Roman"/>
+          <w:b/>
+          <w:bCs/>
+          <w:color w:val="auto"/>
+          <w:sz w:val="24"/>
+          <w:szCs w:val="24"/>
+          <w:highlight w:val="none"/>
+          <w:lang w:val="en-IE"/>
+        </w:rPr>
+      </w:pPr>
+      <w:r>
+        <w:rPr>
+          <w:rStyle w:val="13"/>
+          <w:rFonts w:hint="default" w:ascii="Times New Roman" w:hAnsi="Times New Roman" w:cs="Times New Roman"/>
+          <w:b/>
+          <w:bCs/>
+          <w:color w:val="auto"/>
+          <w:sz w:val="24"/>
+          <w:szCs w:val="24"/>
+          <w:highlight w:val="none"/>
+          <w:lang w:val="en-IE"/>
+        </w:rPr>
+        <w:t>Amazon S3 (Simple Storage Service):</w:t>
       </w:r>
     </w:p>
     <w:p>
@@ -4883,29 +3726,55 @@
           <w:color w:val="auto"/>
           <w:sz w:val="24"/>
           <w:szCs w:val="24"/>
-          <w:highlight w:val="magenta"/>
-        </w:rPr>
-      </w:pPr>
-      <w:r>
-        <w:rPr>
-          <w:rStyle w:val="13"/>
-          <w:rFonts w:hint="default" w:ascii="Times New Roman" w:hAnsi="Times New Roman" w:cs="Times New Roman"/>
-          <w:color w:val="auto"/>
-          <w:sz w:val="24"/>
-          <w:szCs w:val="24"/>
-          <w:highlight w:val="magenta"/>
-        </w:rPr>
-        <w:t>Disaster Recovery</w:t>
-      </w:r>
-      <w:r>
-        <w:rPr>
-          <w:rFonts w:hint="default" w:ascii="Times New Roman" w:hAnsi="Times New Roman" w:cs="Times New Roman"/>
-          <w:color w:val="auto"/>
-          <w:sz w:val="24"/>
-          <w:szCs w:val="24"/>
-          <w:highlight w:val="magenta"/>
-        </w:rPr>
-        <w:t>: RDS with cross-region replication ensures uptime.</w:t>
+          <w:highlight w:val="none"/>
+        </w:rPr>
+      </w:pPr>
+      <w:r>
+        <w:rPr>
+          <w:rFonts w:hint="default" w:ascii="Times New Roman" w:hAnsi="Times New Roman" w:cs="Times New Roman"/>
+          <w:b/>
+          <w:bCs/>
+          <w:color w:val="auto"/>
+          <w:sz w:val="24"/>
+          <w:szCs w:val="24"/>
+          <w:highlight w:val="none"/>
+          <w:lang w:val="en-IE"/>
+        </w:rPr>
+        <w:t>Purpose</w:t>
+      </w:r>
+      <w:r>
+        <w:rPr>
+          <w:rFonts w:hint="default" w:ascii="Times New Roman" w:hAnsi="Times New Roman" w:cs="Times New Roman"/>
+          <w:b/>
+          <w:bCs/>
+          <w:color w:val="auto"/>
+          <w:sz w:val="24"/>
+          <w:szCs w:val="24"/>
+          <w:highlight w:val="none"/>
+        </w:rPr>
+        <w:t>:</w:t>
+      </w:r>
+      <w:r>
+        <w:rPr>
+          <w:rFonts w:hint="default" w:ascii="Times New Roman" w:hAnsi="Times New Roman" w:cs="Times New Roman"/>
+          <w:color w:val="auto"/>
+          <w:sz w:val="24"/>
+          <w:szCs w:val="24"/>
+          <w:highlight w:val="none"/>
+          <w:lang w:val="en-IE"/>
+        </w:rPr>
+        <w:t xml:space="preserve"> </w:t>
+      </w:r>
+      <w:r>
+        <w:rPr>
+          <w:rFonts w:hint="default" w:ascii="Times New Roman" w:hAnsi="Times New Roman"/>
+          <w:color w:val="auto"/>
+          <w:sz w:val="24"/>
+          <w:szCs w:val="24"/>
+          <w:highlight w:val="none"/>
+          <w:lang w:val="en-IE"/>
+        </w:rPr>
+        <w:t>Store brochures and other static files.</w:t>
       </w:r>
     </w:p>
     <w:p>
@@ -4925,7 +3794,7 @@
           <w:color w:val="auto"/>
           <w:sz w:val="24"/>
           <w:szCs w:val="24"/>
-          <w:highlight w:val="magenta"/>
+          <w:highlight w:val="none"/>
         </w:rPr>
       </w:pPr>
       <w:r>
@@ -4935,20 +3804,416 @@
           <w:color w:val="auto"/>
           <w:sz w:val="24"/>
           <w:szCs w:val="24"/>
-          <w:highlight w:val="magenta"/>
-        </w:rPr>
-        <w:t>Cost Optimization</w:t>
-      </w:r>
-      <w:r>
-        <w:rPr>
-          <w:rFonts w:hint="default" w:ascii="Times New Roman" w:hAnsi="Times New Roman" w:cs="Times New Roman"/>
-          <w:color w:val="auto"/>
-          <w:sz w:val="24"/>
-          <w:szCs w:val="24"/>
-          <w:highlight w:val="magenta"/>
-        </w:rPr>
-        <w:t>: Use reserved/free-tier resources for low-demand periods.</w:t>
-      </w:r>
+          <w:highlight w:val="none"/>
+          <w:lang w:val="en-IE"/>
+        </w:rPr>
+        <w:t>Benefits</w:t>
+      </w:r>
+      <w:r>
+        <w:rPr>
+          <w:rFonts w:hint="default" w:ascii="Times New Roman" w:hAnsi="Times New Roman" w:cs="Times New Roman"/>
+          <w:color w:val="auto"/>
+          <w:sz w:val="24"/>
+          <w:szCs w:val="24"/>
+          <w:highlight w:val="none"/>
+        </w:rPr>
+        <w:t xml:space="preserve">: </w:t>
+      </w:r>
+      <w:r>
+        <w:rPr>
+          <w:rFonts w:hint="default" w:ascii="Times New Roman" w:hAnsi="Times New Roman" w:cs="Times New Roman"/>
+          <w:color w:val="auto"/>
+          <w:sz w:val="24"/>
+          <w:szCs w:val="24"/>
+          <w:highlight w:val="none"/>
+          <w:lang w:val="en-IE"/>
+        </w:rPr>
+        <w:t xml:space="preserve"> </w:t>
+      </w:r>
+      <w:r>
+        <w:rPr>
+          <w:rFonts w:hint="default" w:ascii="Times New Roman" w:hAnsi="Times New Roman"/>
+          <w:color w:val="auto"/>
+          <w:sz w:val="24"/>
+          <w:szCs w:val="24"/>
+          <w:highlight w:val="none"/>
+          <w:lang w:val="en-IE"/>
+        </w:rPr>
+        <w:t>Durable storage, cost-effective for large files, and integration with CloudFront for global delivery.</w:t>
+      </w:r>
+    </w:p>
+    <w:p>
+      <w:pPr>
+        <w:pStyle w:val="5"/>
+        <w:keepNext w:val="0"/>
+        <w:keepLines w:val="0"/>
+        <w:widowControl/>
+        <w:numPr>
+          <w:ilvl w:val="0"/>
+          <w:numId w:val="1"/>
+        </w:numPr>
+        <w:suppressLineNumbers w:val="0"/>
+        <w:ind w:left="425" w:leftChars="0" w:hanging="425" w:firstLineChars="0"/>
+        <w:jc w:val="both"/>
+        <w:rPr>
+          <w:rStyle w:val="13"/>
+          <w:rFonts w:hint="default" w:ascii="Times New Roman" w:hAnsi="Times New Roman" w:cs="Times New Roman"/>
+          <w:b/>
+          <w:bCs/>
+          <w:color w:val="auto"/>
+          <w:sz w:val="24"/>
+          <w:szCs w:val="24"/>
+          <w:highlight w:val="none"/>
+          <w:lang w:val="en-IE"/>
+        </w:rPr>
+      </w:pPr>
+      <w:r>
+        <w:rPr>
+          <w:rStyle w:val="13"/>
+          <w:rFonts w:hint="default" w:ascii="Times New Roman" w:hAnsi="Times New Roman" w:cs="Times New Roman"/>
+          <w:b/>
+          <w:bCs/>
+          <w:color w:val="auto"/>
+          <w:sz w:val="24"/>
+          <w:szCs w:val="24"/>
+          <w:highlight w:val="none"/>
+          <w:lang w:val="en-IE"/>
+        </w:rPr>
+        <w:t>AWS CloudFront (Content Delivery Network):</w:t>
+      </w:r>
+    </w:p>
+    <w:p>
+      <w:pPr>
+        <w:keepNext w:val="0"/>
+        <w:keepLines w:val="0"/>
+        <w:widowControl/>
+        <w:numPr>
+          <w:ilvl w:val="0"/>
+          <w:numId w:val="2"/>
+        </w:numPr>
+        <w:suppressLineNumbers w:val="0"/>
+        <w:spacing w:before="0" w:beforeAutospacing="1" w:after="0" w:afterAutospacing="1"/>
+        <w:ind w:left="720" w:hanging="360"/>
+        <w:jc w:val="both"/>
+        <w:rPr>
+          <w:rFonts w:hint="default" w:ascii="Times New Roman" w:hAnsi="Times New Roman" w:cs="Times New Roman"/>
+          <w:color w:val="auto"/>
+          <w:sz w:val="24"/>
+          <w:szCs w:val="24"/>
+          <w:highlight w:val="none"/>
+        </w:rPr>
+      </w:pPr>
+      <w:r>
+        <w:rPr>
+          <w:rFonts w:hint="default" w:ascii="Times New Roman" w:hAnsi="Times New Roman" w:cs="Times New Roman"/>
+          <w:b/>
+          <w:bCs/>
+          <w:color w:val="auto"/>
+          <w:sz w:val="24"/>
+          <w:szCs w:val="24"/>
+          <w:highlight w:val="none"/>
+          <w:lang w:val="en-IE"/>
+        </w:rPr>
+        <w:t>Purpose</w:t>
+      </w:r>
+      <w:r>
+        <w:rPr>
+          <w:rFonts w:hint="default" w:ascii="Times New Roman" w:hAnsi="Times New Roman" w:cs="Times New Roman"/>
+          <w:b/>
+          <w:bCs/>
+          <w:color w:val="auto"/>
+          <w:sz w:val="24"/>
+          <w:szCs w:val="24"/>
+          <w:highlight w:val="none"/>
+        </w:rPr>
+        <w:t>:</w:t>
+      </w:r>
+      <w:r>
+        <w:rPr>
+          <w:rFonts w:hint="default" w:ascii="Times New Roman" w:hAnsi="Times New Roman" w:cs="Times New Roman"/>
+          <w:color w:val="auto"/>
+          <w:sz w:val="24"/>
+          <w:szCs w:val="24"/>
+          <w:highlight w:val="none"/>
+          <w:lang w:val="en-IE"/>
+        </w:rPr>
+        <w:t xml:space="preserve"> Improve performance for global users by caching content at edge locations.</w:t>
+      </w:r>
+    </w:p>
+    <w:p>
+      <w:pPr>
+        <w:keepNext w:val="0"/>
+        <w:keepLines w:val="0"/>
+        <w:widowControl/>
+        <w:numPr>
+          <w:ilvl w:val="0"/>
+          <w:numId w:val="2"/>
+        </w:numPr>
+        <w:suppressLineNumbers w:val="0"/>
+        <w:spacing w:before="0" w:beforeAutospacing="1" w:after="0" w:afterAutospacing="1"/>
+        <w:ind w:left="720" w:hanging="360"/>
+        <w:jc w:val="both"/>
+        <w:rPr>
+          <w:rFonts w:hint="default" w:ascii="Times New Roman" w:hAnsi="Times New Roman" w:cs="Times New Roman"/>
+          <w:color w:val="auto"/>
+          <w:sz w:val="24"/>
+          <w:szCs w:val="24"/>
+          <w:highlight w:val="none"/>
+        </w:rPr>
+      </w:pPr>
+      <w:r>
+        <w:rPr>
+          <w:rStyle w:val="13"/>
+          <w:rFonts w:hint="default" w:ascii="Times New Roman" w:hAnsi="Times New Roman" w:cs="Times New Roman"/>
+          <w:color w:val="auto"/>
+          <w:sz w:val="24"/>
+          <w:szCs w:val="24"/>
+          <w:highlight w:val="none"/>
+          <w:lang w:val="en-IE"/>
+        </w:rPr>
+        <w:t>Benefits</w:t>
+      </w:r>
+      <w:r>
+        <w:rPr>
+          <w:rFonts w:hint="default" w:ascii="Times New Roman" w:hAnsi="Times New Roman" w:cs="Times New Roman"/>
+          <w:color w:val="auto"/>
+          <w:sz w:val="24"/>
+          <w:szCs w:val="24"/>
+          <w:highlight w:val="none"/>
+        </w:rPr>
+        <w:t xml:space="preserve">: </w:t>
+      </w:r>
+      <w:r>
+        <w:rPr>
+          <w:rFonts w:hint="default" w:ascii="Times New Roman" w:hAnsi="Times New Roman" w:cs="Times New Roman"/>
+          <w:color w:val="auto"/>
+          <w:sz w:val="24"/>
+          <w:szCs w:val="24"/>
+          <w:highlight w:val="none"/>
+          <w:lang w:val="en-IE"/>
+        </w:rPr>
+        <w:t xml:space="preserve"> Reduced latency, improved access speeds for brochures.</w:t>
+      </w:r>
+    </w:p>
+    <w:p>
+      <w:pPr>
+        <w:pStyle w:val="5"/>
+        <w:keepNext w:val="0"/>
+        <w:keepLines w:val="0"/>
+        <w:widowControl/>
+        <w:numPr>
+          <w:ilvl w:val="0"/>
+          <w:numId w:val="1"/>
+        </w:numPr>
+        <w:suppressLineNumbers w:val="0"/>
+        <w:ind w:left="425" w:leftChars="0" w:hanging="425" w:firstLineChars="0"/>
+        <w:jc w:val="both"/>
+        <w:rPr>
+          <w:rStyle w:val="13"/>
+          <w:rFonts w:hint="default" w:ascii="Times New Roman" w:hAnsi="Times New Roman" w:cs="Times New Roman"/>
+          <w:b/>
+          <w:bCs/>
+          <w:color w:val="auto"/>
+          <w:sz w:val="24"/>
+          <w:szCs w:val="24"/>
+          <w:highlight w:val="none"/>
+          <w:lang w:val="en-IE"/>
+        </w:rPr>
+      </w:pPr>
+      <w:r>
+        <w:rPr>
+          <w:rStyle w:val="13"/>
+          <w:rFonts w:hint="default" w:ascii="Times New Roman" w:hAnsi="Times New Roman" w:cs="Times New Roman"/>
+          <w:b/>
+          <w:bCs/>
+          <w:color w:val="auto"/>
+          <w:sz w:val="24"/>
+          <w:szCs w:val="24"/>
+          <w:highlight w:val="none"/>
+          <w:lang w:val="en-IE"/>
+        </w:rPr>
+        <w:t>AWS VPC (Virtual Private Cloud):</w:t>
+      </w:r>
+    </w:p>
+    <w:p>
+      <w:pPr>
+        <w:keepNext w:val="0"/>
+        <w:keepLines w:val="0"/>
+        <w:widowControl/>
+        <w:numPr>
+          <w:ilvl w:val="0"/>
+          <w:numId w:val="2"/>
+        </w:numPr>
+        <w:suppressLineNumbers w:val="0"/>
+        <w:spacing w:before="0" w:beforeAutospacing="1" w:after="0" w:afterAutospacing="1"/>
+        <w:ind w:left="720" w:hanging="360"/>
+        <w:jc w:val="both"/>
+        <w:rPr>
+          <w:rFonts w:hint="default" w:ascii="Times New Roman" w:hAnsi="Times New Roman" w:cs="Times New Roman"/>
+          <w:color w:val="auto"/>
+          <w:sz w:val="24"/>
+          <w:szCs w:val="24"/>
+          <w:highlight w:val="none"/>
+        </w:rPr>
+      </w:pPr>
+      <w:r>
+        <w:rPr>
+          <w:rFonts w:hint="default" w:ascii="Times New Roman" w:hAnsi="Times New Roman" w:cs="Times New Roman"/>
+          <w:b/>
+          <w:bCs/>
+          <w:color w:val="auto"/>
+          <w:sz w:val="24"/>
+          <w:szCs w:val="24"/>
+          <w:highlight w:val="none"/>
+          <w:lang w:val="en-IE"/>
+        </w:rPr>
+        <w:t>Purpose</w:t>
+      </w:r>
+      <w:r>
+        <w:rPr>
+          <w:rFonts w:hint="default" w:ascii="Times New Roman" w:hAnsi="Times New Roman" w:cs="Times New Roman"/>
+          <w:b/>
+          <w:bCs/>
+          <w:color w:val="auto"/>
+          <w:sz w:val="24"/>
+          <w:szCs w:val="24"/>
+          <w:highlight w:val="none"/>
+        </w:rPr>
+        <w:t>:</w:t>
+      </w:r>
+      <w:r>
+        <w:rPr>
+          <w:rFonts w:hint="default" w:ascii="Times New Roman" w:hAnsi="Times New Roman" w:cs="Times New Roman"/>
+          <w:color w:val="auto"/>
+          <w:sz w:val="24"/>
+          <w:szCs w:val="24"/>
+          <w:highlight w:val="none"/>
+          <w:lang w:val="en-IE"/>
+        </w:rPr>
+        <w:t xml:space="preserve">  Securely isolate Medi-Advice’s network with public and private subnets.</w:t>
+      </w:r>
+    </w:p>
+    <w:p>
+      <w:pPr>
+        <w:keepNext w:val="0"/>
+        <w:keepLines w:val="0"/>
+        <w:widowControl/>
+        <w:numPr>
+          <w:ilvl w:val="0"/>
+          <w:numId w:val="2"/>
+        </w:numPr>
+        <w:suppressLineNumbers w:val="0"/>
+        <w:spacing w:before="0" w:beforeAutospacing="1" w:after="0" w:afterAutospacing="1"/>
+        <w:ind w:left="720" w:hanging="360"/>
+        <w:jc w:val="both"/>
+        <w:rPr>
+          <w:rFonts w:hint="default" w:ascii="Times New Roman" w:hAnsi="Times New Roman" w:cs="Times New Roman"/>
+          <w:color w:val="auto"/>
+          <w:sz w:val="24"/>
+          <w:szCs w:val="24"/>
+          <w:highlight w:val="none"/>
+        </w:rPr>
+      </w:pPr>
+      <w:r>
+        <w:rPr>
+          <w:rFonts w:hint="default" w:ascii="Times New Roman" w:hAnsi="Times New Roman" w:cs="Times New Roman"/>
+          <w:b/>
+          <w:bCs/>
+          <w:color w:val="auto"/>
+          <w:sz w:val="24"/>
+          <w:szCs w:val="24"/>
+          <w:highlight w:val="none"/>
+        </w:rPr>
+        <w:t>Components:</w:t>
+      </w:r>
+      <w:r>
+        <w:rPr>
+          <w:rFonts w:hint="default" w:ascii="Times New Roman" w:hAnsi="Times New Roman" w:cs="Times New Roman"/>
+          <w:color w:val="auto"/>
+          <w:sz w:val="24"/>
+          <w:szCs w:val="24"/>
+          <w:highlight w:val="none"/>
+        </w:rPr>
+        <w:t xml:space="preserve"> Internet Gateway, NAT Gateway, Security Groups, and NACLs.</w:t>
+      </w:r>
+    </w:p>
+    <w:p>
+      <w:pPr>
+        <w:keepNext w:val="0"/>
+        <w:keepLines w:val="0"/>
+        <w:widowControl/>
+        <w:numPr>
+          <w:ilvl w:val="0"/>
+          <w:numId w:val="2"/>
+        </w:numPr>
+        <w:suppressLineNumbers w:val="0"/>
+        <w:spacing w:before="0" w:beforeAutospacing="1" w:after="0" w:afterAutospacing="1"/>
+        <w:ind w:left="720" w:hanging="360"/>
+        <w:jc w:val="both"/>
+        <w:rPr>
+          <w:rFonts w:hint="default" w:ascii="Times New Roman" w:hAnsi="Times New Roman" w:cs="Times New Roman"/>
+          <w:color w:val="auto"/>
+          <w:sz w:val="24"/>
+          <w:szCs w:val="24"/>
+          <w:highlight w:val="none"/>
+        </w:rPr>
+      </w:pPr>
+      <w:r>
+        <w:rPr>
+          <w:rStyle w:val="13"/>
+          <w:rFonts w:hint="default" w:ascii="Times New Roman" w:hAnsi="Times New Roman" w:cs="Times New Roman"/>
+          <w:color w:val="auto"/>
+          <w:sz w:val="24"/>
+          <w:szCs w:val="24"/>
+          <w:highlight w:val="none"/>
+          <w:lang w:val="en-IE"/>
+        </w:rPr>
+        <w:t>Benefits</w:t>
+      </w:r>
+      <w:r>
+        <w:rPr>
+          <w:rFonts w:hint="default" w:ascii="Times New Roman" w:hAnsi="Times New Roman" w:cs="Times New Roman"/>
+          <w:color w:val="auto"/>
+          <w:sz w:val="24"/>
+          <w:szCs w:val="24"/>
+          <w:highlight w:val="none"/>
+        </w:rPr>
+        <w:t xml:space="preserve">: </w:t>
+      </w:r>
+      <w:r>
+        <w:rPr>
+          <w:rFonts w:hint="default" w:ascii="Times New Roman" w:hAnsi="Times New Roman" w:cs="Times New Roman"/>
+          <w:color w:val="auto"/>
+          <w:sz w:val="24"/>
+          <w:szCs w:val="24"/>
+          <w:highlight w:val="none"/>
+          <w:lang w:val="en-IE"/>
+        </w:rPr>
+        <w:t xml:space="preserve"> Enhanced security and network management.</w:t>
+      </w:r>
+    </w:p>
+    <w:p>
+      <w:pPr>
+        <w:keepNext w:val="0"/>
+        <w:keepLines w:val="0"/>
+        <w:widowControl/>
+        <w:numPr>
+          <w:numId w:val="0"/>
+        </w:numPr>
+        <w:suppressLineNumbers w:val="0"/>
+        <w:tabs>
+          <w:tab w:val="left" w:pos="720"/>
+        </w:tabs>
+        <w:spacing w:before="0" w:beforeAutospacing="1" w:after="0" w:afterAutospacing="1" w:line="259" w:lineRule="auto"/>
+        <w:jc w:val="both"/>
+        <w:rPr>
+          <w:rFonts w:hint="default" w:ascii="Times New Roman" w:hAnsi="Times New Roman" w:cs="Times New Roman"/>
+          <w:color w:val="auto"/>
+          <w:sz w:val="24"/>
+          <w:szCs w:val="24"/>
+          <w:highlight w:val="none"/>
+        </w:rPr>
+      </w:pPr>
     </w:p>
     <w:p>
       <w:pPr>
@@ -4959,6 +4224,943 @@
         <w:suppressLineNumbers w:val="0"/>
         <w:ind w:firstLine="720" w:firstLineChars="0"/>
         <w:jc w:val="both"/>
+        <w:rPr>
+          <w:rFonts w:hint="default" w:ascii="Times New Roman" w:hAnsi="Times New Roman" w:cs="Times New Roman"/>
+          <w:sz w:val="24"/>
+          <w:szCs w:val="24"/>
+        </w:rPr>
+      </w:pPr>
+    </w:p>
+    <w:p>
+      <w:pPr>
+        <w:pStyle w:val="5"/>
+        <w:keepNext w:val="0"/>
+        <w:keepLines w:val="0"/>
+        <w:widowControl/>
+        <w:numPr>
+          <w:ilvl w:val="0"/>
+          <w:numId w:val="1"/>
+        </w:numPr>
+        <w:suppressLineNumbers w:val="0"/>
+        <w:ind w:left="425" w:leftChars="0" w:hanging="425" w:firstLineChars="0"/>
+        <w:jc w:val="both"/>
+        <w:rPr>
+          <w:rStyle w:val="13"/>
+          <w:rFonts w:hint="default" w:ascii="Times New Roman" w:hAnsi="Times New Roman" w:cs="Times New Roman"/>
+          <w:b/>
+          <w:bCs/>
+          <w:color w:val="auto"/>
+          <w:sz w:val="24"/>
+          <w:szCs w:val="24"/>
+          <w:highlight w:val="none"/>
+          <w:lang w:val="en-IE"/>
+        </w:rPr>
+      </w:pPr>
+      <w:r>
+        <w:rPr>
+          <w:rStyle w:val="13"/>
+          <w:rFonts w:hint="default" w:ascii="Times New Roman" w:hAnsi="Times New Roman" w:cs="Times New Roman"/>
+          <w:b/>
+          <w:bCs/>
+          <w:color w:val="auto"/>
+          <w:sz w:val="24"/>
+          <w:szCs w:val="24"/>
+          <w:highlight w:val="none"/>
+          <w:lang w:val="en-IE"/>
+        </w:rPr>
+        <w:t>Amazon RDS (Relational Database Service):</w:t>
+      </w:r>
+    </w:p>
+    <w:p>
+      <w:pPr>
+        <w:keepNext w:val="0"/>
+        <w:keepLines w:val="0"/>
+        <w:widowControl/>
+        <w:numPr>
+          <w:ilvl w:val="0"/>
+          <w:numId w:val="2"/>
+        </w:numPr>
+        <w:suppressLineNumbers w:val="0"/>
+        <w:spacing w:before="0" w:beforeAutospacing="1" w:after="0" w:afterAutospacing="1"/>
+        <w:ind w:left="720" w:hanging="360"/>
+        <w:jc w:val="both"/>
+        <w:rPr>
+          <w:rFonts w:hint="default" w:ascii="Times New Roman" w:hAnsi="Times New Roman" w:cs="Times New Roman"/>
+          <w:color w:val="auto"/>
+          <w:sz w:val="24"/>
+          <w:szCs w:val="24"/>
+          <w:highlight w:val="none"/>
+          <w:lang w:val="en-IE"/>
+        </w:rPr>
+      </w:pPr>
+      <w:r>
+        <w:rPr>
+          <w:rFonts w:hint="default" w:ascii="Times New Roman" w:hAnsi="Times New Roman" w:cs="Times New Roman"/>
+          <w:b/>
+          <w:bCs/>
+          <w:color w:val="auto"/>
+          <w:sz w:val="24"/>
+          <w:szCs w:val="24"/>
+          <w:highlight w:val="none"/>
+          <w:lang w:val="en-IE"/>
+        </w:rPr>
+        <w:t>Purpose</w:t>
+      </w:r>
+      <w:r>
+        <w:rPr>
+          <w:rFonts w:hint="default" w:ascii="Times New Roman" w:hAnsi="Times New Roman" w:cs="Times New Roman"/>
+          <w:b/>
+          <w:bCs/>
+          <w:color w:val="auto"/>
+          <w:sz w:val="24"/>
+          <w:szCs w:val="24"/>
+          <w:highlight w:val="none"/>
+        </w:rPr>
+        <w:t>:</w:t>
+      </w:r>
+      <w:r>
+        <w:rPr>
+          <w:rFonts w:hint="default" w:ascii="Times New Roman" w:hAnsi="Times New Roman" w:cs="Times New Roman"/>
+          <w:color w:val="auto"/>
+          <w:sz w:val="24"/>
+          <w:szCs w:val="24"/>
+          <w:highlight w:val="none"/>
+          <w:lang w:val="en-IE"/>
+        </w:rPr>
+        <w:t xml:space="preserve"> Host the SQL Server database.</w:t>
+      </w:r>
+    </w:p>
+    <w:p>
+      <w:pPr>
+        <w:keepNext w:val="0"/>
+        <w:keepLines w:val="0"/>
+        <w:widowControl/>
+        <w:numPr>
+          <w:ilvl w:val="0"/>
+          <w:numId w:val="2"/>
+        </w:numPr>
+        <w:suppressLineNumbers w:val="0"/>
+        <w:spacing w:before="0" w:beforeAutospacing="1" w:after="0" w:afterAutospacing="1"/>
+        <w:ind w:left="720" w:hanging="360"/>
+        <w:jc w:val="both"/>
+        <w:rPr>
+          <w:rFonts w:hint="default" w:ascii="Times New Roman" w:hAnsi="Times New Roman" w:cs="Times New Roman"/>
+          <w:sz w:val="24"/>
+          <w:szCs w:val="24"/>
+        </w:rPr>
+      </w:pPr>
+      <w:r>
+        <w:rPr>
+          <w:rStyle w:val="13"/>
+          <w:rFonts w:hint="default" w:ascii="Times New Roman" w:hAnsi="Times New Roman" w:cs="Times New Roman"/>
+          <w:color w:val="auto"/>
+          <w:sz w:val="24"/>
+          <w:szCs w:val="24"/>
+          <w:highlight w:val="none"/>
+          <w:lang w:val="en-IE"/>
+        </w:rPr>
+        <w:t>Benefits</w:t>
+      </w:r>
+      <w:r>
+        <w:rPr>
+          <w:rFonts w:hint="default" w:ascii="Times New Roman" w:hAnsi="Times New Roman" w:cs="Times New Roman"/>
+          <w:color w:val="auto"/>
+          <w:sz w:val="24"/>
+          <w:szCs w:val="24"/>
+          <w:highlight w:val="none"/>
+        </w:rPr>
+        <w:t>:</w:t>
+      </w:r>
+      <w:r>
+        <w:rPr>
+          <w:rFonts w:hint="default" w:ascii="Times New Roman" w:hAnsi="Times New Roman" w:cs="Times New Roman"/>
+          <w:color w:val="auto"/>
+          <w:sz w:val="24"/>
+          <w:szCs w:val="24"/>
+          <w:highlight w:val="none"/>
+          <w:lang w:val="en-IE"/>
+        </w:rPr>
+        <w:t xml:space="preserve"> </w:t>
+      </w:r>
+      <w:r>
+        <w:rPr>
+          <w:rFonts w:hint="default" w:ascii="Times New Roman" w:hAnsi="Times New Roman" w:cs="Times New Roman"/>
+          <w:color w:val="auto"/>
+          <w:sz w:val="24"/>
+          <w:szCs w:val="24"/>
+          <w:highlight w:val="none"/>
+        </w:rPr>
+        <w:t>Automatic backups, cross-region replication for disaster recovery.</w:t>
+      </w:r>
+    </w:p>
+    <w:p>
+      <w:pPr>
+        <w:pStyle w:val="5"/>
+        <w:keepNext w:val="0"/>
+        <w:keepLines w:val="0"/>
+        <w:widowControl/>
+        <w:numPr>
+          <w:ilvl w:val="0"/>
+          <w:numId w:val="1"/>
+        </w:numPr>
+        <w:suppressLineNumbers w:val="0"/>
+        <w:ind w:left="425" w:leftChars="0" w:hanging="425" w:firstLineChars="0"/>
+        <w:jc w:val="both"/>
+        <w:rPr>
+          <w:rStyle w:val="13"/>
+          <w:rFonts w:hint="default" w:ascii="Times New Roman" w:hAnsi="Times New Roman" w:cs="Times New Roman"/>
+          <w:b/>
+          <w:bCs/>
+          <w:color w:val="auto"/>
+          <w:sz w:val="24"/>
+          <w:szCs w:val="24"/>
+          <w:highlight w:val="none"/>
+          <w:lang w:val="en-IE"/>
+        </w:rPr>
+      </w:pPr>
+      <w:r>
+        <w:rPr>
+          <w:rStyle w:val="13"/>
+          <w:rFonts w:hint="default" w:ascii="Times New Roman" w:hAnsi="Times New Roman" w:eastAsia="SimSun" w:cs="Times New Roman"/>
+          <w:b/>
+          <w:bCs/>
+          <w:sz w:val="24"/>
+          <w:szCs w:val="24"/>
+        </w:rPr>
+        <w:t>Elastic Load Balancer (ELB)</w:t>
+      </w:r>
+      <w:r>
+        <w:rPr>
+          <w:rFonts w:hint="default" w:ascii="Times New Roman" w:hAnsi="Times New Roman" w:eastAsia="SimSun" w:cs="Times New Roman"/>
+          <w:sz w:val="24"/>
+          <w:szCs w:val="24"/>
+        </w:rPr>
+        <w:t>:</w:t>
+      </w:r>
+    </w:p>
+    <w:p>
+      <w:pPr>
+        <w:keepNext w:val="0"/>
+        <w:keepLines w:val="0"/>
+        <w:widowControl/>
+        <w:numPr>
+          <w:ilvl w:val="0"/>
+          <w:numId w:val="2"/>
+        </w:numPr>
+        <w:suppressLineNumbers w:val="0"/>
+        <w:spacing w:before="0" w:beforeAutospacing="1" w:after="0" w:afterAutospacing="1"/>
+        <w:ind w:left="720" w:hanging="360"/>
+        <w:jc w:val="both"/>
+        <w:rPr>
+          <w:rFonts w:hint="default" w:ascii="Times New Roman" w:hAnsi="Times New Roman" w:cs="Times New Roman"/>
+          <w:color w:val="auto"/>
+          <w:sz w:val="24"/>
+          <w:szCs w:val="24"/>
+          <w:highlight w:val="none"/>
+          <w:lang w:val="en-IE"/>
+        </w:rPr>
+      </w:pPr>
+      <w:r>
+        <w:rPr>
+          <w:rFonts w:hint="default" w:ascii="Times New Roman" w:hAnsi="Times New Roman" w:cs="Times New Roman"/>
+          <w:b/>
+          <w:bCs/>
+          <w:color w:val="auto"/>
+          <w:sz w:val="24"/>
+          <w:szCs w:val="24"/>
+          <w:highlight w:val="none"/>
+          <w:lang w:val="en-IE"/>
+        </w:rPr>
+        <w:t>Purpose</w:t>
+      </w:r>
+      <w:r>
+        <w:rPr>
+          <w:rFonts w:hint="default" w:ascii="Times New Roman" w:hAnsi="Times New Roman" w:cs="Times New Roman"/>
+          <w:b/>
+          <w:bCs/>
+          <w:color w:val="auto"/>
+          <w:sz w:val="24"/>
+          <w:szCs w:val="24"/>
+          <w:highlight w:val="none"/>
+        </w:rPr>
+        <w:t>:</w:t>
+      </w:r>
+      <w:r>
+        <w:rPr>
+          <w:rFonts w:hint="default" w:ascii="Times New Roman" w:hAnsi="Times New Roman" w:cs="Times New Roman"/>
+          <w:color w:val="auto"/>
+          <w:sz w:val="24"/>
+          <w:szCs w:val="24"/>
+          <w:highlight w:val="none"/>
+          <w:lang w:val="en-IE"/>
+        </w:rPr>
+        <w:t xml:space="preserve"> </w:t>
+      </w:r>
+      <w:r>
+        <w:rPr>
+          <w:rFonts w:hint="default" w:ascii="Times New Roman" w:hAnsi="Times New Roman" w:eastAsia="SimSun" w:cs="Times New Roman"/>
+          <w:sz w:val="24"/>
+          <w:szCs w:val="24"/>
+        </w:rPr>
+        <w:t>Distribute traffic across servers in multiple Availability Zones.</w:t>
+      </w:r>
+    </w:p>
+    <w:p>
+      <w:pPr>
+        <w:keepNext w:val="0"/>
+        <w:keepLines w:val="0"/>
+        <w:widowControl/>
+        <w:numPr>
+          <w:ilvl w:val="0"/>
+          <w:numId w:val="2"/>
+        </w:numPr>
+        <w:suppressLineNumbers w:val="0"/>
+        <w:spacing w:before="0" w:beforeAutospacing="1" w:after="0" w:afterAutospacing="1"/>
+        <w:ind w:left="720" w:hanging="360"/>
+        <w:jc w:val="both"/>
+        <w:rPr>
+          <w:rFonts w:hint="default" w:ascii="Times New Roman" w:hAnsi="Times New Roman" w:cs="Times New Roman"/>
+          <w:sz w:val="24"/>
+          <w:szCs w:val="24"/>
+        </w:rPr>
+      </w:pPr>
+      <w:r>
+        <w:rPr>
+          <w:rStyle w:val="13"/>
+          <w:rFonts w:hint="default" w:ascii="Times New Roman" w:hAnsi="Times New Roman" w:cs="Times New Roman"/>
+          <w:color w:val="auto"/>
+          <w:sz w:val="24"/>
+          <w:szCs w:val="24"/>
+          <w:highlight w:val="none"/>
+          <w:lang w:val="en-IE"/>
+        </w:rPr>
+        <w:t>Benefits</w:t>
+      </w:r>
+      <w:r>
+        <w:rPr>
+          <w:rFonts w:hint="default" w:ascii="Times New Roman" w:hAnsi="Times New Roman" w:cs="Times New Roman"/>
+          <w:color w:val="auto"/>
+          <w:sz w:val="24"/>
+          <w:szCs w:val="24"/>
+          <w:highlight w:val="none"/>
+        </w:rPr>
+        <w:t>:</w:t>
+      </w:r>
+      <w:r>
+        <w:rPr>
+          <w:rFonts w:hint="default" w:ascii="Times New Roman" w:hAnsi="Times New Roman" w:cs="Times New Roman"/>
+          <w:color w:val="auto"/>
+          <w:sz w:val="24"/>
+          <w:szCs w:val="24"/>
+          <w:highlight w:val="none"/>
+          <w:lang w:val="en-IE"/>
+        </w:rPr>
+        <w:t xml:space="preserve"> </w:t>
+      </w:r>
+      <w:r>
+        <w:rPr>
+          <w:rFonts w:hint="default" w:ascii="Times New Roman" w:hAnsi="Times New Roman" w:eastAsia="SimSun" w:cs="Times New Roman"/>
+          <w:sz w:val="24"/>
+          <w:szCs w:val="24"/>
+        </w:rPr>
+        <w:t>Enhanced fault tolerance, improved performance.</w:t>
+      </w:r>
+    </w:p>
+    <w:p>
+      <w:pPr>
+        <w:pStyle w:val="5"/>
+        <w:keepNext w:val="0"/>
+        <w:keepLines w:val="0"/>
+        <w:widowControl/>
+        <w:numPr>
+          <w:ilvl w:val="0"/>
+          <w:numId w:val="1"/>
+        </w:numPr>
+        <w:suppressLineNumbers w:val="0"/>
+        <w:ind w:left="425" w:leftChars="0" w:hanging="425" w:firstLineChars="0"/>
+        <w:jc w:val="both"/>
+        <w:rPr>
+          <w:rStyle w:val="13"/>
+          <w:rFonts w:hint="default" w:ascii="Times New Roman" w:hAnsi="Times New Roman" w:cs="Times New Roman"/>
+          <w:b/>
+          <w:bCs/>
+          <w:color w:val="auto"/>
+          <w:sz w:val="24"/>
+          <w:szCs w:val="24"/>
+          <w:highlight w:val="none"/>
+          <w:lang w:val="en-IE"/>
+        </w:rPr>
+      </w:pPr>
+      <w:r>
+        <w:rPr>
+          <w:rStyle w:val="13"/>
+          <w:rFonts w:hint="default" w:ascii="Times New Roman" w:hAnsi="Times New Roman" w:eastAsia="SimSun" w:cs="Times New Roman"/>
+          <w:b/>
+          <w:bCs/>
+          <w:sz w:val="24"/>
+          <w:szCs w:val="24"/>
+        </w:rPr>
+        <w:t>AWS Auto Scaling</w:t>
+      </w:r>
+      <w:r>
+        <w:rPr>
+          <w:rFonts w:hint="default" w:ascii="Times New Roman" w:hAnsi="Times New Roman" w:eastAsia="SimSun" w:cs="Times New Roman"/>
+          <w:sz w:val="24"/>
+          <w:szCs w:val="24"/>
+        </w:rPr>
+        <w:t>:</w:t>
+      </w:r>
+    </w:p>
+    <w:p>
+      <w:pPr>
+        <w:keepNext w:val="0"/>
+        <w:keepLines w:val="0"/>
+        <w:widowControl/>
+        <w:numPr>
+          <w:ilvl w:val="0"/>
+          <w:numId w:val="2"/>
+        </w:numPr>
+        <w:suppressLineNumbers w:val="0"/>
+        <w:spacing w:before="0" w:beforeAutospacing="1" w:after="0" w:afterAutospacing="1"/>
+        <w:ind w:left="720" w:hanging="360"/>
+        <w:jc w:val="both"/>
+        <w:rPr>
+          <w:rFonts w:hint="default" w:ascii="Times New Roman" w:hAnsi="Times New Roman" w:cs="Times New Roman"/>
+          <w:color w:val="auto"/>
+          <w:sz w:val="24"/>
+          <w:szCs w:val="24"/>
+          <w:highlight w:val="none"/>
+          <w:lang w:val="en-IE"/>
+        </w:rPr>
+      </w:pPr>
+      <w:r>
+        <w:rPr>
+          <w:rFonts w:hint="default" w:ascii="Times New Roman" w:hAnsi="Times New Roman" w:cs="Times New Roman"/>
+          <w:b/>
+          <w:bCs/>
+          <w:color w:val="auto"/>
+          <w:sz w:val="24"/>
+          <w:szCs w:val="24"/>
+          <w:highlight w:val="none"/>
+          <w:lang w:val="en-IE"/>
+        </w:rPr>
+        <w:t>Purpose</w:t>
+      </w:r>
+      <w:r>
+        <w:rPr>
+          <w:rFonts w:hint="default" w:ascii="Times New Roman" w:hAnsi="Times New Roman" w:cs="Times New Roman"/>
+          <w:b/>
+          <w:bCs/>
+          <w:color w:val="auto"/>
+          <w:sz w:val="24"/>
+          <w:szCs w:val="24"/>
+          <w:highlight w:val="none"/>
+        </w:rPr>
+        <w:t>:</w:t>
+      </w:r>
+      <w:r>
+        <w:rPr>
+          <w:rFonts w:hint="default" w:ascii="Times New Roman" w:hAnsi="Times New Roman" w:cs="Times New Roman"/>
+          <w:b/>
+          <w:bCs/>
+          <w:color w:val="auto"/>
+          <w:sz w:val="24"/>
+          <w:szCs w:val="24"/>
+          <w:highlight w:val="none"/>
+          <w:lang w:val="en-IE"/>
+        </w:rPr>
+        <w:t xml:space="preserve"> </w:t>
+      </w:r>
+      <w:r>
+        <w:rPr>
+          <w:rFonts w:hint="default" w:ascii="Times New Roman" w:hAnsi="Times New Roman" w:eastAsia="SimSun" w:cs="Times New Roman"/>
+          <w:sz w:val="24"/>
+          <w:szCs w:val="24"/>
+        </w:rPr>
+        <w:t>Automatically scale EC2 instances based on traffic.</w:t>
+      </w:r>
+    </w:p>
+    <w:p>
+      <w:pPr>
+        <w:keepNext w:val="0"/>
+        <w:keepLines w:val="0"/>
+        <w:widowControl/>
+        <w:numPr>
+          <w:ilvl w:val="0"/>
+          <w:numId w:val="2"/>
+        </w:numPr>
+        <w:suppressLineNumbers w:val="0"/>
+        <w:spacing w:before="0" w:beforeAutospacing="1" w:after="0" w:afterAutospacing="1"/>
+        <w:ind w:left="720" w:hanging="360"/>
+        <w:jc w:val="both"/>
+        <w:rPr>
+          <w:rFonts w:hint="default" w:ascii="Times New Roman" w:hAnsi="Times New Roman" w:cs="Times New Roman"/>
+          <w:sz w:val="24"/>
+          <w:szCs w:val="24"/>
+        </w:rPr>
+      </w:pPr>
+      <w:r>
+        <w:rPr>
+          <w:rStyle w:val="13"/>
+          <w:rFonts w:hint="default" w:ascii="Times New Roman" w:hAnsi="Times New Roman" w:cs="Times New Roman"/>
+          <w:color w:val="auto"/>
+          <w:sz w:val="24"/>
+          <w:szCs w:val="24"/>
+          <w:highlight w:val="none"/>
+          <w:lang w:val="en-IE"/>
+        </w:rPr>
+        <w:t>Benefits</w:t>
+      </w:r>
+      <w:r>
+        <w:rPr>
+          <w:rFonts w:hint="default" w:ascii="Times New Roman" w:hAnsi="Times New Roman" w:cs="Times New Roman"/>
+          <w:color w:val="auto"/>
+          <w:sz w:val="24"/>
+          <w:szCs w:val="24"/>
+          <w:highlight w:val="none"/>
+        </w:rPr>
+        <w:t>:</w:t>
+      </w:r>
+      <w:r>
+        <w:rPr>
+          <w:rFonts w:hint="default" w:ascii="Times New Roman" w:hAnsi="Times New Roman" w:cs="Times New Roman"/>
+          <w:color w:val="auto"/>
+          <w:sz w:val="24"/>
+          <w:szCs w:val="24"/>
+          <w:highlight w:val="none"/>
+          <w:lang w:val="en-IE"/>
+        </w:rPr>
+        <w:t xml:space="preserve"> </w:t>
+      </w:r>
+      <w:r>
+        <w:rPr>
+          <w:rFonts w:hint="default" w:ascii="Times New Roman" w:hAnsi="Times New Roman" w:eastAsia="SimSun" w:cs="Times New Roman"/>
+          <w:sz w:val="24"/>
+          <w:szCs w:val="24"/>
+        </w:rPr>
+        <w:t>Handles spontaneous changes in demand.</w:t>
+      </w:r>
+    </w:p>
+    <w:p>
+      <w:pPr>
+        <w:pStyle w:val="5"/>
+        <w:keepNext w:val="0"/>
+        <w:keepLines w:val="0"/>
+        <w:widowControl/>
+        <w:numPr>
+          <w:ilvl w:val="0"/>
+          <w:numId w:val="1"/>
+        </w:numPr>
+        <w:suppressLineNumbers w:val="0"/>
+        <w:ind w:left="425" w:leftChars="0" w:hanging="425" w:firstLineChars="0"/>
+        <w:jc w:val="both"/>
+        <w:rPr>
+          <w:rStyle w:val="13"/>
+          <w:rFonts w:hint="default" w:ascii="Times New Roman" w:hAnsi="Times New Roman" w:cs="Times New Roman"/>
+          <w:b/>
+          <w:bCs/>
+          <w:color w:val="auto"/>
+          <w:sz w:val="24"/>
+          <w:szCs w:val="24"/>
+          <w:highlight w:val="none"/>
+          <w:lang w:val="en-IE"/>
+        </w:rPr>
+      </w:pPr>
+      <w:r>
+        <w:rPr>
+          <w:rStyle w:val="13"/>
+          <w:rFonts w:hint="default" w:ascii="Times New Roman" w:hAnsi="Times New Roman" w:eastAsia="SimSun" w:cs="Times New Roman"/>
+          <w:b/>
+          <w:bCs/>
+          <w:sz w:val="24"/>
+          <w:szCs w:val="24"/>
+        </w:rPr>
+        <w:t>AWS IAM (Identity and Access Management)</w:t>
+      </w:r>
+      <w:r>
+        <w:rPr>
+          <w:rFonts w:hint="default" w:ascii="Times New Roman" w:hAnsi="Times New Roman" w:eastAsia="SimSun" w:cs="Times New Roman"/>
+          <w:sz w:val="24"/>
+          <w:szCs w:val="24"/>
+        </w:rPr>
+        <w:t>:</w:t>
+      </w:r>
+    </w:p>
+    <w:p>
+      <w:pPr>
+        <w:keepNext w:val="0"/>
+        <w:keepLines w:val="0"/>
+        <w:widowControl/>
+        <w:numPr>
+          <w:ilvl w:val="0"/>
+          <w:numId w:val="2"/>
+        </w:numPr>
+        <w:suppressLineNumbers w:val="0"/>
+        <w:spacing w:before="0" w:beforeAutospacing="1" w:after="0" w:afterAutospacing="1"/>
+        <w:ind w:left="720" w:hanging="360"/>
+        <w:jc w:val="both"/>
+        <w:rPr>
+          <w:rFonts w:hint="default" w:ascii="Times New Roman" w:hAnsi="Times New Roman" w:cs="Times New Roman"/>
+          <w:color w:val="auto"/>
+          <w:sz w:val="24"/>
+          <w:szCs w:val="24"/>
+          <w:highlight w:val="none"/>
+          <w:lang w:val="en-IE"/>
+        </w:rPr>
+      </w:pPr>
+      <w:r>
+        <w:rPr>
+          <w:rFonts w:hint="default" w:ascii="Times New Roman" w:hAnsi="Times New Roman" w:cs="Times New Roman"/>
+          <w:b/>
+          <w:bCs/>
+          <w:color w:val="auto"/>
+          <w:sz w:val="24"/>
+          <w:szCs w:val="24"/>
+          <w:highlight w:val="none"/>
+          <w:lang w:val="en-IE"/>
+        </w:rPr>
+        <w:t>Purpose</w:t>
+      </w:r>
+      <w:r>
+        <w:rPr>
+          <w:rFonts w:hint="default" w:ascii="Times New Roman" w:hAnsi="Times New Roman" w:cs="Times New Roman"/>
+          <w:b/>
+          <w:bCs/>
+          <w:color w:val="auto"/>
+          <w:sz w:val="24"/>
+          <w:szCs w:val="24"/>
+          <w:highlight w:val="none"/>
+        </w:rPr>
+        <w:t>:</w:t>
+      </w:r>
+      <w:r>
+        <w:rPr>
+          <w:rFonts w:hint="default" w:ascii="Times New Roman" w:hAnsi="Times New Roman" w:cs="Times New Roman"/>
+          <w:color w:val="auto"/>
+          <w:sz w:val="24"/>
+          <w:szCs w:val="24"/>
+          <w:highlight w:val="none"/>
+          <w:lang w:val="en-IE"/>
+        </w:rPr>
+        <w:t xml:space="preserve"> </w:t>
+      </w:r>
+      <w:r>
+        <w:rPr>
+          <w:rFonts w:hint="default" w:ascii="Times New Roman" w:hAnsi="Times New Roman" w:eastAsia="SimSun" w:cs="Times New Roman"/>
+          <w:sz w:val="24"/>
+          <w:szCs w:val="24"/>
+        </w:rPr>
+        <w:t>Manage user permissions.</w:t>
+      </w:r>
+    </w:p>
+    <w:p>
+      <w:pPr>
+        <w:keepNext w:val="0"/>
+        <w:keepLines w:val="0"/>
+        <w:widowControl/>
+        <w:numPr>
+          <w:ilvl w:val="0"/>
+          <w:numId w:val="2"/>
+        </w:numPr>
+        <w:suppressLineNumbers w:val="0"/>
+        <w:spacing w:before="0" w:beforeAutospacing="1" w:after="0" w:afterAutospacing="1"/>
+        <w:ind w:left="720" w:hanging="360"/>
+        <w:jc w:val="both"/>
+        <w:rPr>
+          <w:rFonts w:hint="default" w:ascii="Times New Roman" w:hAnsi="Times New Roman" w:cs="Times New Roman"/>
+          <w:sz w:val="24"/>
+          <w:szCs w:val="24"/>
+        </w:rPr>
+      </w:pPr>
+      <w:r>
+        <w:rPr>
+          <w:rStyle w:val="13"/>
+          <w:rFonts w:hint="default" w:ascii="Times New Roman" w:hAnsi="Times New Roman" w:cs="Times New Roman"/>
+          <w:color w:val="auto"/>
+          <w:sz w:val="24"/>
+          <w:szCs w:val="24"/>
+          <w:highlight w:val="none"/>
+          <w:lang w:val="en-IE"/>
+        </w:rPr>
+        <w:t>Benefits</w:t>
+      </w:r>
+      <w:r>
+        <w:rPr>
+          <w:rFonts w:hint="default" w:ascii="Times New Roman" w:hAnsi="Times New Roman" w:cs="Times New Roman"/>
+          <w:color w:val="auto"/>
+          <w:sz w:val="24"/>
+          <w:szCs w:val="24"/>
+          <w:highlight w:val="none"/>
+        </w:rPr>
+        <w:t>:</w:t>
+      </w:r>
+      <w:r>
+        <w:rPr>
+          <w:rFonts w:hint="default" w:ascii="Times New Roman" w:hAnsi="Times New Roman" w:cs="Times New Roman"/>
+          <w:color w:val="auto"/>
+          <w:sz w:val="24"/>
+          <w:szCs w:val="24"/>
+          <w:highlight w:val="none"/>
+          <w:lang w:val="en-IE"/>
+        </w:rPr>
+        <w:t xml:space="preserve"> </w:t>
+      </w:r>
+      <w:r>
+        <w:rPr>
+          <w:rFonts w:hint="default" w:ascii="Times New Roman" w:hAnsi="Times New Roman" w:eastAsia="SimSun" w:cs="Times New Roman"/>
+          <w:sz w:val="24"/>
+          <w:szCs w:val="24"/>
+        </w:rPr>
+        <w:t>Ensures secure access to AWS resources.</w:t>
+      </w:r>
+    </w:p>
+    <w:p>
+      <w:pPr>
+        <w:pStyle w:val="5"/>
+        <w:keepNext w:val="0"/>
+        <w:keepLines w:val="0"/>
+        <w:widowControl/>
+        <w:suppressLineNumbers w:val="0"/>
+        <w:rPr>
+          <w:rFonts w:hint="default" w:ascii="Times New Roman" w:hAnsi="Times New Roman" w:cs="Times New Roman"/>
+          <w:color w:val="auto"/>
+          <w:sz w:val="24"/>
+          <w:szCs w:val="24"/>
+          <w:highlight w:val="none"/>
+        </w:rPr>
+      </w:pPr>
+      <w:r>
+        <w:rPr>
+          <w:rStyle w:val="13"/>
+          <w:rFonts w:hint="default" w:ascii="Times New Roman" w:hAnsi="Times New Roman" w:cs="Times New Roman"/>
+          <w:b/>
+          <w:bCs/>
+          <w:color w:val="auto"/>
+          <w:sz w:val="24"/>
+          <w:szCs w:val="24"/>
+          <w:highlight w:val="none"/>
+        </w:rPr>
+        <w:t>How Services Address Challenges</w:t>
+      </w:r>
+    </w:p>
+    <w:p>
+      <w:pPr>
+        <w:keepNext w:val="0"/>
+        <w:keepLines w:val="0"/>
+        <w:widowControl/>
+        <w:numPr>
+          <w:ilvl w:val="0"/>
+          <w:numId w:val="2"/>
+        </w:numPr>
+        <w:suppressLineNumbers w:val="0"/>
+        <w:spacing w:before="0" w:beforeAutospacing="1" w:after="0" w:afterAutospacing="1"/>
+        <w:ind w:left="720" w:hanging="360"/>
+        <w:rPr>
+          <w:rFonts w:hint="default" w:ascii="Times New Roman" w:hAnsi="Times New Roman" w:cs="Times New Roman"/>
+          <w:color w:val="auto"/>
+          <w:sz w:val="24"/>
+          <w:szCs w:val="24"/>
+          <w:highlight w:val="none"/>
+        </w:rPr>
+      </w:pPr>
+      <w:r>
+        <w:rPr>
+          <w:rStyle w:val="13"/>
+          <w:rFonts w:hint="default" w:ascii="Times New Roman" w:hAnsi="Times New Roman" w:cs="Times New Roman"/>
+          <w:color w:val="auto"/>
+          <w:sz w:val="24"/>
+          <w:szCs w:val="24"/>
+          <w:highlight w:val="none"/>
+        </w:rPr>
+        <w:t>Scalability</w:t>
+      </w:r>
+      <w:r>
+        <w:rPr>
+          <w:rFonts w:hint="default" w:ascii="Times New Roman" w:hAnsi="Times New Roman" w:cs="Times New Roman"/>
+          <w:color w:val="auto"/>
+          <w:sz w:val="24"/>
+          <w:szCs w:val="24"/>
+          <w:highlight w:val="none"/>
+        </w:rPr>
+        <w:t>: EC2 with Auto Scaling dynamically adjusts resources.</w:t>
+      </w:r>
+    </w:p>
+    <w:p>
+      <w:pPr>
+        <w:keepNext w:val="0"/>
+        <w:keepLines w:val="0"/>
+        <w:widowControl/>
+        <w:numPr>
+          <w:ilvl w:val="0"/>
+          <w:numId w:val="2"/>
+        </w:numPr>
+        <w:suppressLineNumbers w:val="0"/>
+        <w:spacing w:before="0" w:beforeAutospacing="1" w:after="0" w:afterAutospacing="1"/>
+        <w:ind w:left="720" w:hanging="360"/>
+        <w:rPr>
+          <w:rFonts w:hint="default" w:ascii="Times New Roman" w:hAnsi="Times New Roman" w:cs="Times New Roman"/>
+          <w:color w:val="auto"/>
+          <w:sz w:val="24"/>
+          <w:szCs w:val="24"/>
+          <w:highlight w:val="none"/>
+        </w:rPr>
+      </w:pPr>
+      <w:r>
+        <w:rPr>
+          <w:rStyle w:val="13"/>
+          <w:rFonts w:hint="default" w:ascii="Times New Roman" w:hAnsi="Times New Roman" w:cs="Times New Roman"/>
+          <w:color w:val="auto"/>
+          <w:sz w:val="24"/>
+          <w:szCs w:val="24"/>
+          <w:highlight w:val="none"/>
+        </w:rPr>
+        <w:t>Global Accessibility</w:t>
+      </w:r>
+      <w:r>
+        <w:rPr>
+          <w:rFonts w:hint="default" w:ascii="Times New Roman" w:hAnsi="Times New Roman" w:cs="Times New Roman"/>
+          <w:color w:val="auto"/>
+          <w:sz w:val="24"/>
+          <w:szCs w:val="24"/>
+          <w:highlight w:val="none"/>
+        </w:rPr>
+        <w:t>: CloudFront reduces latency.</w:t>
+      </w:r>
+    </w:p>
+    <w:p>
+      <w:pPr>
+        <w:keepNext w:val="0"/>
+        <w:keepLines w:val="0"/>
+        <w:widowControl/>
+        <w:numPr>
+          <w:ilvl w:val="0"/>
+          <w:numId w:val="2"/>
+        </w:numPr>
+        <w:suppressLineNumbers w:val="0"/>
+        <w:spacing w:before="0" w:beforeAutospacing="1" w:after="0" w:afterAutospacing="1"/>
+        <w:ind w:left="720" w:hanging="360"/>
+        <w:rPr>
+          <w:rFonts w:hint="default" w:ascii="Times New Roman" w:hAnsi="Times New Roman" w:cs="Times New Roman"/>
+          <w:color w:val="auto"/>
+          <w:sz w:val="24"/>
+          <w:szCs w:val="24"/>
+          <w:highlight w:val="none"/>
+        </w:rPr>
+      </w:pPr>
+      <w:r>
+        <w:rPr>
+          <w:rStyle w:val="13"/>
+          <w:rFonts w:hint="default" w:ascii="Times New Roman" w:hAnsi="Times New Roman" w:cs="Times New Roman"/>
+          <w:color w:val="auto"/>
+          <w:sz w:val="24"/>
+          <w:szCs w:val="24"/>
+          <w:highlight w:val="none"/>
+        </w:rPr>
+        <w:t>Disaster Recovery</w:t>
+      </w:r>
+      <w:r>
+        <w:rPr>
+          <w:rFonts w:hint="default" w:ascii="Times New Roman" w:hAnsi="Times New Roman" w:cs="Times New Roman"/>
+          <w:color w:val="auto"/>
+          <w:sz w:val="24"/>
+          <w:szCs w:val="24"/>
+          <w:highlight w:val="none"/>
+        </w:rPr>
+        <w:t>: RDS with cross-region replication ensures uptime.</w:t>
+      </w:r>
+    </w:p>
+    <w:p>
+      <w:pPr>
+        <w:keepNext w:val="0"/>
+        <w:keepLines w:val="0"/>
+        <w:widowControl/>
+        <w:numPr>
+          <w:ilvl w:val="0"/>
+          <w:numId w:val="2"/>
+        </w:numPr>
+        <w:suppressLineNumbers w:val="0"/>
+        <w:spacing w:before="0" w:beforeAutospacing="1" w:after="0" w:afterAutospacing="1"/>
+        <w:ind w:left="720" w:hanging="360"/>
+        <w:rPr>
+          <w:rFonts w:hint="default" w:ascii="Times New Roman" w:hAnsi="Times New Roman" w:cs="Times New Roman"/>
+          <w:color w:val="auto"/>
+          <w:sz w:val="24"/>
+          <w:szCs w:val="24"/>
+          <w:highlight w:val="none"/>
+        </w:rPr>
+      </w:pPr>
+      <w:r>
+        <w:rPr>
+          <w:rStyle w:val="13"/>
+          <w:rFonts w:hint="default" w:ascii="Times New Roman" w:hAnsi="Times New Roman" w:cs="Times New Roman"/>
+          <w:color w:val="auto"/>
+          <w:sz w:val="24"/>
+          <w:szCs w:val="24"/>
+          <w:highlight w:val="none"/>
+        </w:rPr>
+        <w:t>Cost Optimization</w:t>
+      </w:r>
+      <w:r>
+        <w:rPr>
+          <w:rFonts w:hint="default" w:ascii="Times New Roman" w:hAnsi="Times New Roman" w:cs="Times New Roman"/>
+          <w:color w:val="auto"/>
+          <w:sz w:val="24"/>
+          <w:szCs w:val="24"/>
+          <w:highlight w:val="none"/>
+        </w:rPr>
+        <w:t>: Use reserved/free-tier resources for low-demand periods.</w:t>
+      </w:r>
+    </w:p>
+    <w:p>
+      <w:pPr>
+        <w:keepNext w:val="0"/>
+        <w:keepLines w:val="0"/>
+        <w:widowControl/>
+        <w:numPr>
+          <w:numId w:val="0"/>
+        </w:numPr>
+        <w:suppressLineNumbers w:val="0"/>
+        <w:tabs>
+          <w:tab w:val="left" w:pos="720"/>
+        </w:tabs>
+        <w:spacing w:before="0" w:beforeAutospacing="1" w:after="0" w:afterAutospacing="1" w:line="259" w:lineRule="auto"/>
+      </w:pPr>
+    </w:p>
+    <w:p>
+      <w:pPr>
+        <w:keepNext w:val="0"/>
+        <w:keepLines w:val="0"/>
+        <w:widowControl/>
+        <w:numPr>
+          <w:numId w:val="0"/>
+        </w:numPr>
+        <w:suppressLineNumbers w:val="0"/>
+        <w:tabs>
+          <w:tab w:val="left" w:pos="720"/>
+        </w:tabs>
+        <w:spacing w:before="0" w:beforeAutospacing="1" w:after="0" w:afterAutospacing="1" w:line="259" w:lineRule="auto"/>
+      </w:pPr>
+    </w:p>
+    <w:p>
+      <w:pPr>
+        <w:pStyle w:val="12"/>
+        <w:keepNext w:val="0"/>
+        <w:keepLines w:val="0"/>
+        <w:widowControl/>
+        <w:suppressLineNumbers w:val="0"/>
+        <w:ind w:firstLine="720" w:firstLineChars="0"/>
+        <w:jc w:val="both"/>
+      </w:pPr>
+    </w:p>
+    <w:p>
+      <w:pPr>
+        <w:pStyle w:val="12"/>
+        <w:keepNext w:val="0"/>
+        <w:keepLines w:val="0"/>
+        <w:widowControl/>
+        <w:suppressLineNumbers w:val="0"/>
+        <w:ind w:firstLine="720" w:firstLineChars="0"/>
+        <w:jc w:val="both"/>
       </w:pPr>
     </w:p>
     <w:p>
@@ -4972,230 +5174,6 @@
           <w:sz w:val="24"/>
           <w:szCs w:val="24"/>
           <w:lang w:val="en-IE"/>
-        </w:rPr>
-      </w:pPr>
-    </w:p>
-    <w:p>
-      <w:pPr>
-        <w:jc w:val="both"/>
-        <w:rPr>
-          <w:rFonts w:hint="default" w:ascii="Times New Roman" w:hAnsi="Times New Roman" w:cs="Times New Roman"/>
-          <w:i w:val="0"/>
-          <w:iCs w:val="0"/>
-          <w:color w:val="auto"/>
-          <w:sz w:val="24"/>
-          <w:szCs w:val="24"/>
-          <w:lang w:val="pt-BR"/>
-        </w:rPr>
-      </w:pPr>
-    </w:p>
-    <w:p>
-      <w:pPr>
-        <w:jc w:val="both"/>
-        <w:rPr>
-          <w:rFonts w:hint="default" w:ascii="Times New Roman" w:hAnsi="Times New Roman" w:cs="Times New Roman"/>
-          <w:i w:val="0"/>
-          <w:iCs w:val="0"/>
-          <w:color w:val="auto"/>
-          <w:sz w:val="24"/>
-          <w:szCs w:val="24"/>
-          <w:lang w:val="pt-BR"/>
-        </w:rPr>
-      </w:pPr>
-    </w:p>
-    <w:p>
-      <w:pPr>
-        <w:jc w:val="both"/>
-        <w:rPr>
-          <w:rFonts w:hint="default" w:ascii="Times New Roman" w:hAnsi="Times New Roman" w:cs="Times New Roman"/>
-          <w:i w:val="0"/>
-          <w:iCs w:val="0"/>
-          <w:color w:val="auto"/>
-          <w:sz w:val="24"/>
-          <w:szCs w:val="24"/>
-          <w:lang w:val="pt-BR"/>
-        </w:rPr>
-      </w:pPr>
-    </w:p>
-    <w:p>
-      <w:pPr>
-        <w:jc w:val="both"/>
-        <w:rPr>
-          <w:rFonts w:hint="default" w:ascii="Times New Roman" w:hAnsi="Times New Roman" w:cs="Times New Roman"/>
-          <w:i w:val="0"/>
-          <w:iCs w:val="0"/>
-          <w:color w:val="auto"/>
-          <w:sz w:val="24"/>
-          <w:szCs w:val="24"/>
-          <w:lang w:val="pt-BR"/>
-        </w:rPr>
-      </w:pPr>
-    </w:p>
-    <w:p>
-      <w:pPr>
-        <w:jc w:val="both"/>
-        <w:rPr>
-          <w:rFonts w:hint="default" w:ascii="Times New Roman" w:hAnsi="Times New Roman" w:cs="Times New Roman"/>
-          <w:i w:val="0"/>
-          <w:iCs w:val="0"/>
-          <w:color w:val="auto"/>
-          <w:sz w:val="24"/>
-          <w:szCs w:val="24"/>
-          <w:lang w:val="pt-BR"/>
-        </w:rPr>
-      </w:pPr>
-    </w:p>
-    <w:p>
-      <w:pPr>
-        <w:jc w:val="both"/>
-        <w:rPr>
-          <w:rFonts w:hint="default" w:ascii="Times New Roman" w:hAnsi="Times New Roman" w:cs="Times New Roman"/>
-          <w:i w:val="0"/>
-          <w:iCs w:val="0"/>
-          <w:color w:val="auto"/>
-          <w:sz w:val="24"/>
-          <w:szCs w:val="24"/>
-          <w:lang w:val="pt-BR"/>
-        </w:rPr>
-      </w:pPr>
-    </w:p>
-    <w:p>
-      <w:pPr>
-        <w:jc w:val="both"/>
-        <w:rPr>
-          <w:rFonts w:hint="default" w:ascii="Times New Roman" w:hAnsi="Times New Roman" w:cs="Times New Roman"/>
-          <w:i w:val="0"/>
-          <w:iCs w:val="0"/>
-          <w:color w:val="auto"/>
-          <w:sz w:val="24"/>
-          <w:szCs w:val="24"/>
-          <w:lang w:val="pt-BR"/>
-        </w:rPr>
-      </w:pPr>
-    </w:p>
-    <w:p>
-      <w:pPr>
-        <w:jc w:val="both"/>
-        <w:rPr>
-          <w:rFonts w:hint="default" w:ascii="Times New Roman" w:hAnsi="Times New Roman" w:cs="Times New Roman"/>
-          <w:i w:val="0"/>
-          <w:iCs w:val="0"/>
-          <w:color w:val="auto"/>
-          <w:sz w:val="24"/>
-          <w:szCs w:val="24"/>
-          <w:lang w:val="pt-BR"/>
-        </w:rPr>
-      </w:pPr>
-    </w:p>
-    <w:p>
-      <w:pPr>
-        <w:jc w:val="both"/>
-        <w:rPr>
-          <w:rFonts w:hint="default" w:ascii="Times New Roman" w:hAnsi="Times New Roman" w:cs="Times New Roman"/>
-          <w:i w:val="0"/>
-          <w:iCs w:val="0"/>
-          <w:color w:val="auto"/>
-          <w:sz w:val="24"/>
-          <w:szCs w:val="24"/>
-          <w:lang w:val="pt-BR"/>
-        </w:rPr>
-      </w:pPr>
-    </w:p>
-    <w:p>
-      <w:pPr>
-        <w:jc w:val="both"/>
-        <w:rPr>
-          <w:rFonts w:hint="default" w:ascii="Times New Roman" w:hAnsi="Times New Roman" w:cs="Times New Roman"/>
-          <w:i w:val="0"/>
-          <w:iCs w:val="0"/>
-          <w:color w:val="auto"/>
-          <w:sz w:val="24"/>
-          <w:szCs w:val="24"/>
-          <w:lang w:val="pt-BR"/>
-        </w:rPr>
-      </w:pPr>
-    </w:p>
-    <w:p>
-      <w:pPr>
-        <w:jc w:val="both"/>
-        <w:rPr>
-          <w:rFonts w:hint="default" w:ascii="Times New Roman" w:hAnsi="Times New Roman" w:cs="Times New Roman"/>
-          <w:i w:val="0"/>
-          <w:iCs w:val="0"/>
-          <w:color w:val="auto"/>
-          <w:sz w:val="24"/>
-          <w:szCs w:val="24"/>
-          <w:lang w:val="pt-BR"/>
-        </w:rPr>
-      </w:pPr>
-    </w:p>
-    <w:p>
-      <w:pPr>
-        <w:jc w:val="both"/>
-        <w:rPr>
-          <w:rFonts w:hint="default" w:ascii="Times New Roman" w:hAnsi="Times New Roman" w:cs="Times New Roman"/>
-          <w:i w:val="0"/>
-          <w:iCs w:val="0"/>
-          <w:color w:val="auto"/>
-          <w:sz w:val="24"/>
-          <w:szCs w:val="24"/>
-          <w:lang w:val="pt-BR"/>
-        </w:rPr>
-      </w:pPr>
-    </w:p>
-    <w:p>
-      <w:pPr>
-        <w:jc w:val="both"/>
-        <w:rPr>
-          <w:rFonts w:hint="default" w:ascii="Times New Roman" w:hAnsi="Times New Roman" w:cs="Times New Roman"/>
-          <w:i w:val="0"/>
-          <w:iCs w:val="0"/>
-          <w:color w:val="auto"/>
-          <w:sz w:val="24"/>
-          <w:szCs w:val="24"/>
-          <w:lang w:val="pt-BR"/>
-        </w:rPr>
-      </w:pPr>
-    </w:p>
-    <w:p>
-      <w:pPr>
-        <w:jc w:val="both"/>
-        <w:rPr>
-          <w:rFonts w:hint="default" w:ascii="Times New Roman" w:hAnsi="Times New Roman" w:cs="Times New Roman"/>
-          <w:i w:val="0"/>
-          <w:iCs w:val="0"/>
-          <w:color w:val="auto"/>
-          <w:sz w:val="24"/>
-          <w:szCs w:val="24"/>
-          <w:lang w:val="pt-BR"/>
-        </w:rPr>
-      </w:pPr>
-    </w:p>
-    <w:p>
-      <w:pPr>
-        <w:jc w:val="both"/>
-        <w:rPr>
-          <w:rFonts w:hint="default" w:ascii="Times New Roman" w:hAnsi="Times New Roman" w:cs="Times New Roman"/>
-          <w:i w:val="0"/>
-          <w:iCs w:val="0"/>
-          <w:color w:val="auto"/>
-          <w:sz w:val="24"/>
-          <w:szCs w:val="24"/>
-          <w:lang w:val="pt-BR"/>
-        </w:rPr>
-      </w:pPr>
-    </w:p>
-    <w:p>
-      <w:pPr>
-        <w:jc w:val="both"/>
-        <w:rPr>
-          <w:rFonts w:hint="default" w:ascii="Times New Roman" w:hAnsi="Times New Roman" w:cs="Times New Roman"/>
-          <w:i w:val="0"/>
-          <w:iCs w:val="0"/>
-          <w:color w:val="auto"/>
-          <w:sz w:val="24"/>
-          <w:szCs w:val="24"/>
-          <w:lang w:val="pt-BR"/>
         </w:rPr>
       </w:pPr>
     </w:p>
@@ -5436,6 +5414,8 @@
           <w:szCs w:val="24"/>
         </w:rPr>
       </w:pPr>
+      <w:bookmarkStart w:id="17" w:name="_GoBack"/>
+      <w:bookmarkEnd w:id="17"/>
     </w:p>
     <w:p>
       <w:pPr>
@@ -7954,8 +7934,6 @@
         </w:rPr>
         <w:t>Research</w:t>
       </w:r>
-      <w:bookmarkStart w:id="17" w:name="_GoBack"/>
-      <w:bookmarkEnd w:id="17"/>
     </w:p>
     <w:p>
       <w:pPr>
@@ -12807,8 +12785,8 @@
         </w:rPr>
       </w:pPr>
       <w:bookmarkStart w:id="13" w:name="_Toc26604"/>
-      <w:bookmarkStart w:id="14" w:name="_Toc31748"/>
-      <w:bookmarkStart w:id="15" w:name="_Toc28465"/>
+      <w:bookmarkStart w:id="14" w:name="_Toc28465"/>
+      <w:bookmarkStart w:id="15" w:name="_Toc31748"/>
       <w:r>
         <w:rPr>
           <w:rFonts w:hint="default" w:ascii="Times New Roman" w:hAnsi="Times New Roman" w:eastAsia="+Body"/>
@@ -13535,34 +13513,6 @@
           </w14:textFill>
         </w:rPr>
       </w:pPr>
-    </w:p>
-    <w:p>
-      <w:pPr>
-        <w:outlineLvl w:val="0"/>
-        <w:rPr>
-          <w:rFonts w:hint="default" w:ascii="Times New Roman" w:hAnsi="Times New Roman" w:eastAsia="+Body"/>
-          <w:b w:val="0"/>
-          <w:bCs w:val="0"/>
-          <w:color w:val="auto"/>
-          <w:sz w:val="32"/>
-          <w:szCs w:val="32"/>
-          <w:u w:val="none"/>
-          <w:lang w:val="en-IE" w:eastAsia="zh-CN"/>
-          <w14:textFill>
-            <w14:gradFill>
-              <w14:gsLst>
-                <w14:gs w14:pos="100000">
-                  <w14:srgbClr w14:val="007BD3"/>
-                </w14:gs>
-                <w14:gs w14:pos="10000">
-                  <w14:srgbClr w14:val="000A46"/>
-                </w14:gs>
-              </w14:gsLst>
-              <w14:lin w14:ang="0" w14:scaled="0"/>
-            </w14:gradFill>
-          </w14:textFill>
-        </w:rPr>
-      </w:pPr>
       <w:bookmarkStart w:id="16" w:name="_Toc14070"/>
       <w:r>
         <w:rPr>
@@ -13671,7 +13621,107 @@
           <w:sz w:val="24"/>
           <w:szCs w:val="24"/>
         </w:rPr>
-        <w:t>. [online] Available at: https://docs.aws.amazon.com/AmazonS3/latest/userguide/Welcome.html#S3Features.</w:t>
+        <w:t xml:space="preserve">. [online] Available at: </w:t>
+      </w:r>
+      <w:r>
+        <w:rPr>
+          <w:rFonts w:hint="default" w:ascii="Times New Roman" w:hAnsi="Times New Roman" w:cs="Times New Roman"/>
+          <w:i w:val="0"/>
+          <w:iCs w:val="0"/>
+          <w:caps w:val="0"/>
+          <w:color w:val="000000"/>
+          <w:spacing w:val="0"/>
+          <w:sz w:val="24"/>
+          <w:szCs w:val="24"/>
+        </w:rPr>
+        <w:fldChar w:fldCharType="begin"/>
+      </w:r>
+      <w:r>
+        <w:rPr>
+          <w:rFonts w:hint="default" w:ascii="Times New Roman" w:hAnsi="Times New Roman" w:cs="Times New Roman"/>
+          <w:i w:val="0"/>
+          <w:iCs w:val="0"/>
+          <w:caps w:val="0"/>
+          <w:color w:val="000000"/>
+          <w:spacing w:val="0"/>
+          <w:sz w:val="24"/>
+          <w:szCs w:val="24"/>
+        </w:rPr>
+        <w:instrText xml:space="preserve"> HYPERLINK "https://docs.aws.amazon.com/AmazonS3/latest/userguide/Welcome.html#S3Features." </w:instrText>
+      </w:r>
+      <w:r>
+        <w:rPr>
+          <w:rFonts w:hint="default" w:ascii="Times New Roman" w:hAnsi="Times New Roman" w:cs="Times New Roman"/>
+          <w:i w:val="0"/>
+          <w:iCs w:val="0"/>
+          <w:caps w:val="0"/>
+          <w:color w:val="000000"/>
+          <w:spacing w:val="0"/>
+          <w:sz w:val="24"/>
+          <w:szCs w:val="24"/>
+        </w:rPr>
+        <w:fldChar w:fldCharType="separate"/>
+      </w:r>
+      <w:r>
+        <w:rPr>
+          <w:rStyle w:val="11"/>
+          <w:rFonts w:hint="default" w:ascii="Times New Roman" w:hAnsi="Times New Roman" w:cs="Times New Roman"/>
+          <w:i w:val="0"/>
+          <w:iCs w:val="0"/>
+          <w:caps w:val="0"/>
+          <w:spacing w:val="0"/>
+          <w:sz w:val="24"/>
+          <w:szCs w:val="24"/>
+        </w:rPr>
+        <w:t>https://docs.aws.amazon.com/AmazonS3/latest/userguide/Welcome.html#S3Features.</w:t>
+      </w:r>
+      <w:r>
+        <w:rPr>
+          <w:rFonts w:hint="default" w:ascii="Times New Roman" w:hAnsi="Times New Roman" w:cs="Times New Roman"/>
+          <w:i w:val="0"/>
+          <w:iCs w:val="0"/>
+          <w:caps w:val="0"/>
+          <w:color w:val="000000"/>
+          <w:spacing w:val="0"/>
+          <w:sz w:val="24"/>
+          <w:szCs w:val="24"/>
+        </w:rPr>
+        <w:fldChar w:fldCharType="end"/>
+      </w:r>
+    </w:p>
+    <w:p>
+      <w:pPr>
+        <w:pStyle w:val="12"/>
+        <w:keepNext w:val="0"/>
+        <w:keepLines w:val="0"/>
+        <w:widowControl/>
+        <w:suppressLineNumbers w:val="0"/>
+        <w:spacing w:before="0" w:beforeAutospacing="0" w:after="0" w:afterAutospacing="0" w:line="240" w:lineRule="auto"/>
+        <w:ind w:left="0" w:right="0" w:firstLine="0"/>
+        <w:rPr>
+          <w:rFonts w:hint="default" w:ascii="Times New Roman" w:hAnsi="Times New Roman" w:cs="Times New Roman"/>
+          <w:i w:val="0"/>
+          <w:iCs w:val="0"/>
+          <w:caps w:val="0"/>
+          <w:color w:val="000000"/>
+          <w:spacing w:val="0"/>
+          <w:sz w:val="24"/>
+          <w:szCs w:val="24"/>
+        </w:rPr>
+      </w:pPr>
+      <w:r>
+        <w:rPr>
+          <w:rFonts w:hint="default" w:ascii="Times New Roman" w:hAnsi="Times New Roman"/>
+          <w:i w:val="0"/>
+          <w:iCs w:val="0"/>
+          <w:caps w:val="0"/>
+          <w:color w:val="000000"/>
+          <w:spacing w:val="0"/>
+          <w:sz w:val="24"/>
+          <w:szCs w:val="24"/>
+          <w:highlight w:val="yellow"/>
+        </w:rPr>
+        <w:t>(docs.aws.amazon.com, n.d.)</w:t>
       </w:r>
     </w:p>
     <w:p>
@@ -13740,7 +13790,72 @@
           <w:sz w:val="24"/>
           <w:szCs w:val="24"/>
         </w:rPr>
-        <w:t>Amazon Web Services (2019). What Is Amazon EC2? - Amazon Elastic Compute Cloud. [online] Amazon.com. Available at: https://docs.aws.amazon.com/AWSEC2/latest/UserGuide/concepts.html.</w:t>
+        <w:t xml:space="preserve">Amazon Web Services (2019). What Is Amazon EC2? - Amazon Elastic Compute Cloud. [online] Amazon.com. Available at: </w:t>
+      </w:r>
+      <w:r>
+        <w:rPr>
+          <w:rFonts w:hint="default" w:ascii="Times New Roman" w:hAnsi="Times New Roman" w:cs="Times New Roman"/>
+          <w:i w:val="0"/>
+          <w:iCs w:val="0"/>
+          <w:caps w:val="0"/>
+          <w:color w:val="auto"/>
+          <w:spacing w:val="0"/>
+          <w:sz w:val="24"/>
+          <w:szCs w:val="24"/>
+        </w:rPr>
+        <w:fldChar w:fldCharType="begin"/>
+      </w:r>
+      <w:r>
+        <w:rPr>
+          <w:rFonts w:hint="default" w:ascii="Times New Roman" w:hAnsi="Times New Roman" w:cs="Times New Roman"/>
+          <w:i w:val="0"/>
+          <w:iCs w:val="0"/>
+          <w:caps w:val="0"/>
+          <w:color w:val="auto"/>
+          <w:spacing w:val="0"/>
+          <w:sz w:val="24"/>
+          <w:szCs w:val="24"/>
+        </w:rPr>
+        <w:instrText xml:space="preserve"> HYPERLINK "https://docs.aws.amazon.com/AWSEC2/latest/UserGuide/concepts.html." </w:instrText>
+      </w:r>
+      <w:r>
+        <w:rPr>
+          <w:rFonts w:hint="default" w:ascii="Times New Roman" w:hAnsi="Times New Roman" w:cs="Times New Roman"/>
+          <w:i w:val="0"/>
+          <w:iCs w:val="0"/>
+          <w:caps w:val="0"/>
+          <w:color w:val="auto"/>
+          <w:spacing w:val="0"/>
+          <w:sz w:val="24"/>
+          <w:szCs w:val="24"/>
+        </w:rPr>
+        <w:fldChar w:fldCharType="separate"/>
+      </w:r>
+      <w:r>
+        <w:rPr>
+          <w:rStyle w:val="11"/>
+          <w:rFonts w:hint="default" w:ascii="Times New Roman" w:hAnsi="Times New Roman" w:cs="Times New Roman"/>
+          <w:i w:val="0"/>
+          <w:iCs w:val="0"/>
+          <w:caps w:val="0"/>
+          <w:spacing w:val="0"/>
+          <w:sz w:val="24"/>
+          <w:szCs w:val="24"/>
+        </w:rPr>
+        <w:t>https://docs.aws.amazon.com/AWSEC2/latest/UserGuide/concepts.html.</w:t>
+      </w:r>
+      <w:r>
+        <w:rPr>
+          <w:rFonts w:hint="default" w:ascii="Times New Roman" w:hAnsi="Times New Roman" w:cs="Times New Roman"/>
+          <w:i w:val="0"/>
+          <w:iCs w:val="0"/>
+          <w:caps w:val="0"/>
+          <w:color w:val="auto"/>
+          <w:spacing w:val="0"/>
+          <w:sz w:val="24"/>
+          <w:szCs w:val="24"/>
+        </w:rPr>
+        <w:fldChar w:fldCharType="end"/>
       </w:r>
     </w:p>
     <w:p>
@@ -13764,6 +13879,42 @@
           <w:szCs w:val="24"/>
         </w:rPr>
       </w:pPr>
+      <w:r>
+        <w:rPr>
+          <w:rFonts w:hint="default" w:ascii="Times New Roman" w:hAnsi="Times New Roman"/>
+          <w:i w:val="0"/>
+          <w:iCs w:val="0"/>
+          <w:caps w:val="0"/>
+          <w:color w:val="auto"/>
+          <w:spacing w:val="0"/>
+          <w:sz w:val="24"/>
+          <w:szCs w:val="24"/>
+          <w:highlight w:val="yellow"/>
+        </w:rPr>
+        <w:t>(Amazon Web Services, n.d.)</w:t>
+      </w:r>
+    </w:p>
+    <w:p>
+      <w:pPr>
+        <w:pStyle w:val="12"/>
+        <w:keepNext w:val="0"/>
+        <w:keepLines w:val="0"/>
+        <w:widowControl/>
+        <w:suppressLineNumbers w:val="0"/>
+        <w:spacing w:line="240" w:lineRule="auto"/>
+        <w:ind w:left="0" w:firstLine="0"/>
+        <w:jc w:val="both"/>
+        <w:rPr>
+          <w:rFonts w:hint="default" w:ascii="Times New Roman" w:hAnsi="Times New Roman" w:cs="Times New Roman"/>
+          <w:i w:val="0"/>
+          <w:iCs w:val="0"/>
+          <w:caps w:val="0"/>
+          <w:color w:val="auto"/>
+          <w:spacing w:val="0"/>
+          <w:sz w:val="24"/>
+          <w:szCs w:val="24"/>
+        </w:rPr>
+      </w:pPr>
     </w:p>
     <w:p>
       <w:pPr>
@@ -13837,7 +13988,114 @@
           <w:szCs w:val="24"/>
           <w:lang w:val="en-IE"/>
         </w:rPr>
-        <w:t xml:space="preserve"> https://docs.aws.amazon.com/elasticloadbalancing/latest/application/introduction.html.</w:t>
+        <w:t xml:space="preserve"> </w:t>
+      </w:r>
+      <w:r>
+        <w:rPr>
+          <w:rFonts w:hint="default" w:ascii="Times New Roman" w:hAnsi="Times New Roman" w:cs="Times New Roman"/>
+          <w:i w:val="0"/>
+          <w:iCs w:val="0"/>
+          <w:caps w:val="0"/>
+          <w:color w:val="000000"/>
+          <w:spacing w:val="0"/>
+          <w:sz w:val="24"/>
+          <w:szCs w:val="24"/>
+          <w:lang w:val="en-IE"/>
+        </w:rPr>
+        <w:fldChar w:fldCharType="begin"/>
+      </w:r>
+      <w:r>
+        <w:rPr>
+          <w:rFonts w:hint="default" w:ascii="Times New Roman" w:hAnsi="Times New Roman" w:cs="Times New Roman"/>
+          <w:i w:val="0"/>
+          <w:iCs w:val="0"/>
+          <w:caps w:val="0"/>
+          <w:color w:val="000000"/>
+          <w:spacing w:val="0"/>
+          <w:sz w:val="24"/>
+          <w:szCs w:val="24"/>
+          <w:lang w:val="en-IE"/>
+        </w:rPr>
+        <w:instrText xml:space="preserve"> HYPERLINK "https://docs.aws.amazon.com/elasticloadbalancing/latest/application/introduction.html." </w:instrText>
+      </w:r>
+      <w:r>
+        <w:rPr>
+          <w:rFonts w:hint="default" w:ascii="Times New Roman" w:hAnsi="Times New Roman" w:cs="Times New Roman"/>
+          <w:i w:val="0"/>
+          <w:iCs w:val="0"/>
+          <w:caps w:val="0"/>
+          <w:color w:val="000000"/>
+          <w:spacing w:val="0"/>
+          <w:sz w:val="24"/>
+          <w:szCs w:val="24"/>
+          <w:lang w:val="en-IE"/>
+        </w:rPr>
+        <w:fldChar w:fldCharType="separate"/>
+      </w:r>
+      <w:r>
+        <w:rPr>
+          <w:rStyle w:val="11"/>
+          <w:rFonts w:hint="default" w:ascii="Times New Roman" w:hAnsi="Times New Roman" w:cs="Times New Roman"/>
+          <w:i w:val="0"/>
+          <w:iCs w:val="0"/>
+          <w:caps w:val="0"/>
+          <w:spacing w:val="0"/>
+          <w:sz w:val="24"/>
+          <w:szCs w:val="24"/>
+          <w:lang w:val="en-IE"/>
+        </w:rPr>
+        <w:t>https://docs.aws.amazon.com/elasticloadbalancing/latest/application/introduction.html.</w:t>
+      </w:r>
+      <w:r>
+        <w:rPr>
+          <w:rFonts w:hint="default" w:ascii="Times New Roman" w:hAnsi="Times New Roman" w:cs="Times New Roman"/>
+          <w:i w:val="0"/>
+          <w:iCs w:val="0"/>
+          <w:caps w:val="0"/>
+          <w:color w:val="000000"/>
+          <w:spacing w:val="0"/>
+          <w:sz w:val="24"/>
+          <w:szCs w:val="24"/>
+          <w:lang w:val="en-IE"/>
+        </w:rPr>
+        <w:fldChar w:fldCharType="end"/>
+      </w:r>
+    </w:p>
+    <w:p>
+      <w:pPr>
+        <w:pStyle w:val="12"/>
+        <w:keepNext w:val="0"/>
+        <w:keepLines w:val="0"/>
+        <w:widowControl/>
+        <w:suppressLineNumbers w:val="0"/>
+        <w:spacing w:before="0" w:beforeAutospacing="0" w:after="0" w:afterAutospacing="0" w:line="240" w:lineRule="auto"/>
+        <w:ind w:left="0" w:right="0" w:firstLine="0"/>
+        <w:rPr>
+          <w:rFonts w:hint="default" w:ascii="Times New Roman" w:hAnsi="Times New Roman" w:cs="Times New Roman"/>
+          <w:i w:val="0"/>
+          <w:iCs w:val="0"/>
+          <w:caps w:val="0"/>
+          <w:color w:val="000000"/>
+          <w:spacing w:val="0"/>
+          <w:sz w:val="24"/>
+          <w:szCs w:val="24"/>
+          <w:lang w:val="en-IE"/>
+        </w:rPr>
+      </w:pPr>
+      <w:r>
+        <w:rPr>
+          <w:rFonts w:hint="default" w:ascii="Times New Roman" w:hAnsi="Times New Roman"/>
+          <w:i w:val="0"/>
+          <w:iCs w:val="0"/>
+          <w:caps w:val="0"/>
+          <w:color w:val="000000"/>
+          <w:spacing w:val="0"/>
+          <w:sz w:val="24"/>
+          <w:szCs w:val="24"/>
+          <w:highlight w:val="yellow"/>
+          <w:lang w:val="en-IE"/>
+        </w:rPr>
+        <w:t>(AWS, 2019)</w:t>
       </w:r>
     </w:p>
     <w:p>
@@ -13889,10 +14147,11 @@
           <w:i w:val="0"/>
           <w:iCs w:val="0"/>
           <w:caps w:val="0"/>
-          <w:color w:val="000000"/>
+          <w:color w:val="auto"/>
           <w:spacing w:val="0"/>
           <w:sz w:val="24"/>
           <w:szCs w:val="24"/>
+          <w:u w:val="none"/>
         </w:rPr>
       </w:pPr>
       <w:r>
@@ -13946,7 +14205,100 @@
           <w:szCs w:val="24"/>
           <w:u w:val="none"/>
         </w:rPr>
+        <w:fldChar w:fldCharType="begin"/>
+      </w:r>
+      <w:r>
+        <w:rPr>
+          <w:rFonts w:hint="default" w:ascii="Times New Roman" w:hAnsi="Times New Roman" w:cs="Times New Roman"/>
+          <w:i w:val="0"/>
+          <w:iCs w:val="0"/>
+          <w:caps w:val="0"/>
+          <w:color w:val="auto"/>
+          <w:spacing w:val="0"/>
+          <w:sz w:val="24"/>
+          <w:szCs w:val="24"/>
+          <w:u w:val="none"/>
+        </w:rPr>
+        <w:instrText xml:space="preserve"> HYPERLINK "https://docs.aws.amazon.com/autoscaling/ec2/userguide/what-is-amazon-ec2-auto-scaling.html." </w:instrText>
+      </w:r>
+      <w:r>
+        <w:rPr>
+          <w:rFonts w:hint="default" w:ascii="Times New Roman" w:hAnsi="Times New Roman" w:cs="Times New Roman"/>
+          <w:i w:val="0"/>
+          <w:iCs w:val="0"/>
+          <w:caps w:val="0"/>
+          <w:color w:val="auto"/>
+          <w:spacing w:val="0"/>
+          <w:sz w:val="24"/>
+          <w:szCs w:val="24"/>
+          <w:u w:val="none"/>
+        </w:rPr>
+        <w:fldChar w:fldCharType="separate"/>
+      </w:r>
+      <w:r>
+        <w:rPr>
+          <w:rStyle w:val="11"/>
+          <w:rFonts w:hint="default" w:ascii="Times New Roman" w:hAnsi="Times New Roman" w:cs="Times New Roman"/>
+          <w:i w:val="0"/>
+          <w:iCs w:val="0"/>
+          <w:caps w:val="0"/>
+          <w:spacing w:val="0"/>
+          <w:sz w:val="24"/>
+          <w:szCs w:val="24"/>
+        </w:rPr>
         <w:t>https://docs.aws.amazon.com/autoscaling/ec2/userguide/what-is-amazon-ec2-auto-scaling.html.</w:t>
+      </w:r>
+      <w:r>
+        <w:rPr>
+          <w:rFonts w:hint="default" w:ascii="Times New Roman" w:hAnsi="Times New Roman" w:cs="Times New Roman"/>
+          <w:i w:val="0"/>
+          <w:iCs w:val="0"/>
+          <w:caps w:val="0"/>
+          <w:color w:val="auto"/>
+          <w:spacing w:val="0"/>
+          <w:sz w:val="24"/>
+          <w:szCs w:val="24"/>
+          <w:u w:val="none"/>
+        </w:rPr>
+        <w:fldChar w:fldCharType="end"/>
+      </w:r>
+    </w:p>
+    <w:p>
+      <w:pPr>
+        <w:pStyle w:val="12"/>
+        <w:keepNext w:val="0"/>
+        <w:keepLines w:val="0"/>
+        <w:widowControl/>
+        <w:suppressLineNumbers w:val="0"/>
+        <w:spacing w:before="0" w:beforeAutospacing="0" w:after="0" w:afterAutospacing="0" w:line="240" w:lineRule="auto"/>
+        <w:ind w:left="0" w:right="0" w:firstLine="0"/>
+        <w:jc w:val="both"/>
+        <w:rPr>
+          <w:rFonts w:hint="default" w:ascii="Times New Roman" w:hAnsi="Times New Roman" w:cs="Times New Roman"/>
+          <w:i w:val="0"/>
+          <w:iCs w:val="0"/>
+          <w:caps w:val="0"/>
+          <w:color w:val="auto"/>
+          <w:spacing w:val="0"/>
+          <w:sz w:val="24"/>
+          <w:szCs w:val="24"/>
+          <w:u w:val="none"/>
+        </w:rPr>
+      </w:pPr>
+      <w:r>
+        <w:rPr>
+          <w:rFonts w:hint="default" w:ascii="Times New Roman" w:hAnsi="Times New Roman"/>
+          <w:i w:val="0"/>
+          <w:iCs w:val="0"/>
+          <w:caps w:val="0"/>
+          <w:color w:val="auto"/>
+          <w:spacing w:val="0"/>
+          <w:sz w:val="24"/>
+          <w:szCs w:val="24"/>
+          <w:highlight w:val="yellow"/>
+          <w:u w:val="none"/>
+        </w:rPr>
+        <w:t>(AWS, 2019)</w:t>
       </w:r>
     </w:p>
     <w:p>
@@ -14317,142 +14669,6 @@
           <w:spacing w:val="0"/>
           <w:sz w:val="24"/>
           <w:szCs w:val="24"/>
-        </w:rPr>
-        <w:t>‌</w:t>
-      </w:r>
-    </w:p>
-    <w:p>
-      <w:pPr>
-        <w:pStyle w:val="12"/>
-        <w:keepNext w:val="0"/>
-        <w:keepLines w:val="0"/>
-        <w:widowControl/>
-        <w:suppressLineNumbers w:val="0"/>
-        <w:spacing w:line="240" w:lineRule="auto"/>
-        <w:ind w:left="0" w:firstLine="0"/>
-        <w:jc w:val="both"/>
-        <w:rPr>
-          <w:rFonts w:hint="default" w:ascii="Times New Roman" w:hAnsi="Times New Roman"/>
-          <w:i w:val="0"/>
-          <w:iCs w:val="0"/>
-          <w:caps w:val="0"/>
-          <w:color w:val="auto"/>
-          <w:spacing w:val="0"/>
-          <w:sz w:val="24"/>
-          <w:szCs w:val="24"/>
-        </w:rPr>
-      </w:pPr>
-      <w:r>
-        <w:rPr>
-          <w:rFonts w:hint="default" w:ascii="Times New Roman" w:hAnsi="Times New Roman"/>
-          <w:i w:val="0"/>
-          <w:iCs w:val="0"/>
-          <w:caps w:val="0"/>
-          <w:color w:val="auto"/>
-          <w:spacing w:val="0"/>
-          <w:sz w:val="24"/>
-          <w:szCs w:val="24"/>
-        </w:rPr>
-        <w:t>‌</w:t>
-      </w:r>
-    </w:p>
-    <w:p>
-      <w:pPr>
-        <w:pStyle w:val="12"/>
-        <w:keepNext w:val="0"/>
-        <w:keepLines w:val="0"/>
-        <w:widowControl/>
-        <w:suppressLineNumbers w:val="0"/>
-        <w:spacing w:line="240" w:lineRule="auto"/>
-        <w:ind w:left="0" w:firstLine="0"/>
-        <w:jc w:val="both"/>
-        <w:rPr>
-          <w:rFonts w:hint="default" w:ascii="Times New Roman" w:hAnsi="Times New Roman" w:cs="Times New Roman"/>
-          <w:i w:val="0"/>
-          <w:iCs w:val="0"/>
-          <w:caps w:val="0"/>
-          <w:color w:val="auto"/>
-          <w:spacing w:val="0"/>
-          <w:sz w:val="24"/>
-          <w:szCs w:val="24"/>
-        </w:rPr>
-      </w:pPr>
-      <w:r>
-        <w:rPr>
-          <w:rFonts w:hint="default" w:ascii="Times New Roman" w:hAnsi="Times New Roman" w:cs="Times New Roman"/>
-          <w:i w:val="0"/>
-          <w:iCs w:val="0"/>
-          <w:caps w:val="0"/>
-          <w:color w:val="auto"/>
-          <w:spacing w:val="0"/>
-          <w:sz w:val="24"/>
-          <w:szCs w:val="24"/>
-        </w:rPr>
-        <w:t>‌</w:t>
-      </w:r>
-    </w:p>
-    <w:p>
-      <w:pPr>
-        <w:pStyle w:val="12"/>
-        <w:keepNext w:val="0"/>
-        <w:keepLines w:val="0"/>
-        <w:widowControl/>
-        <w:suppressLineNumbers w:val="0"/>
-        <w:ind w:left="0" w:firstLine="0"/>
-        <w:rPr>
-          <w:rFonts w:hint="default" w:ascii="Calibri" w:hAnsi="Calibri" w:cs="Calibri"/>
-          <w:i w:val="0"/>
-          <w:iCs w:val="0"/>
-          <w:caps w:val="0"/>
-          <w:color w:val="auto"/>
-          <w:spacing w:val="0"/>
-          <w:sz w:val="27"/>
-          <w:szCs w:val="27"/>
-        </w:rPr>
-      </w:pPr>
-      <w:r>
-        <w:rPr>
-          <w:rFonts w:hint="default" w:ascii="Calibri" w:hAnsi="Calibri" w:cs="Calibri"/>
-          <w:i w:val="0"/>
-          <w:iCs w:val="0"/>
-          <w:caps w:val="0"/>
-          <w:color w:val="auto"/>
-          <w:spacing w:val="0"/>
-          <w:sz w:val="27"/>
-          <w:szCs w:val="27"/>
-        </w:rPr>
-        <w:t>‌</w:t>
-      </w:r>
-    </w:p>
-    <w:p>
-      <w:pPr>
-        <w:pStyle w:val="12"/>
-        <w:keepNext w:val="0"/>
-        <w:keepLines w:val="0"/>
-        <w:widowControl/>
-        <w:suppressLineNumbers w:val="0"/>
-        <w:ind w:left="0" w:firstLine="0"/>
-        <w:rPr>
-          <w:rFonts w:hint="default" w:ascii="Calibri" w:hAnsi="Calibri" w:cs="Calibri"/>
-          <w:i w:val="0"/>
-          <w:iCs w:val="0"/>
-          <w:caps w:val="0"/>
-          <w:color w:val="auto"/>
-          <w:spacing w:val="0"/>
-          <w:sz w:val="27"/>
-          <w:szCs w:val="27"/>
-        </w:rPr>
-      </w:pPr>
-      <w:r>
-        <w:rPr>
-          <w:rFonts w:hint="default" w:ascii="Calibri" w:hAnsi="Calibri" w:cs="Calibri"/>
-          <w:i w:val="0"/>
-          <w:iCs w:val="0"/>
-          <w:caps w:val="0"/>
-          <w:color w:val="auto"/>
-          <w:spacing w:val="0"/>
-          <w:sz w:val="27"/>
-          <w:szCs w:val="27"/>
         </w:rPr>
         <w:t>‌</w:t>
       </w:r>
@@ -15961,26 +16177,6 @@
     </w:lvl>
   </w:abstractNum>
   <w:abstractNum w:abstractNumId="7">
-    <w:nsid w:val="336F2B15"/>
-    <w:multiLevelType w:val="singleLevel"/>
-    <w:tmpl w:val="336F2B15"/>
-    <w:lvl w:ilvl="0" w:tentative="0">
-      <w:start w:val="1"/>
-      <w:numFmt w:val="decimal"/>
-      <w:lvlText w:val="%1."/>
-      <w:lvlJc w:val="left"/>
-      <w:pPr>
-        <w:tabs>
-          <w:tab w:val="left" w:pos="425"/>
-        </w:tabs>
-        <w:ind w:left="425" w:leftChars="0" w:hanging="425" w:firstLineChars="0"/>
-      </w:pPr>
-      <w:rPr>
-        <w:rFonts w:hint="default"/>
-      </w:rPr>
-    </w:lvl>
-  </w:abstractNum>
-  <w:abstractNum w:abstractNumId="8">
     <w:nsid w:val="3E72A918"/>
     <w:multiLevelType w:val="multilevel"/>
     <w:tmpl w:val="3E72A918"/>
@@ -16126,6 +16322,26 @@
       <w:rPr>
         <w:rFonts w:hint="default" w:ascii="Wingdings" w:hAnsi="Wingdings" w:cs="Wingdings"/>
         <w:sz w:val="20"/>
+      </w:rPr>
+    </w:lvl>
+  </w:abstractNum>
+  <w:abstractNum w:abstractNumId="8">
+    <w:nsid w:val="3F14278A"/>
+    <w:multiLevelType w:val="singleLevel"/>
+    <w:tmpl w:val="3F14278A"/>
+    <w:lvl w:ilvl="0" w:tentative="0">
+      <w:start w:val="1"/>
+      <w:numFmt w:val="decimal"/>
+      <w:lvlText w:val="%1."/>
+      <w:lvlJc w:val="left"/>
+      <w:pPr>
+        <w:tabs>
+          <w:tab w:val="left" w:pos="425"/>
+        </w:tabs>
+        <w:ind w:left="425" w:leftChars="0" w:hanging="425" w:firstLineChars="0"/>
+      </w:pPr>
+      <w:rPr>
+        <w:rFonts w:hint="default"/>
       </w:rPr>
     </w:lvl>
   </w:abstractNum>
@@ -16428,7 +16644,7 @@
     </w:lvl>
   </w:abstractNum>
   <w:num w:numId="1">
-    <w:abstractNumId w:val="7"/>
+    <w:abstractNumId w:val="8"/>
   </w:num>
   <w:num w:numId="2">
     <w:abstractNumId w:val="6"/>
@@ -16443,7 +16659,7 @@
     <w:abstractNumId w:val="1"/>
   </w:num>
   <w:num w:numId="6">
-    <w:abstractNumId w:val="8"/>
+    <w:abstractNumId w:val="7"/>
   </w:num>
   <w:num w:numId="7">
     <w:abstractNumId w:val="2"/>

--- a/Cloud - Services - CA2 - Charles Rocha - 2021376.docx
+++ b/Cloud - Services - CA2 - Charles Rocha - 2021376.docx
@@ -1375,7 +1375,7 @@
           <w:szCs w:val="24"/>
           <w:lang w:val="en-IE"/>
         </w:rPr>
-        <w:t>Below you can access the progress of this assignment.</w:t>
+        <w:t>Below you can access the progress of this assignment:</w:t>
       </w:r>
     </w:p>
     <w:p>
@@ -1406,7 +1406,7 @@
           <w:highlight w:val="none"/>
           <w:lang w:val="en-IE"/>
         </w:rPr>
-        <w:t xml:space="preserve"> </w:t>
+        <w:fldChar w:fldCharType="begin"/>
       </w:r>
       <w:r>
         <w:rPr>
@@ -1419,7 +1419,7 @@
           <w:highlight w:val="none"/>
           <w:lang w:val="en-IE"/>
         </w:rPr>
-        <w:fldChar w:fldCharType="begin"/>
+        <w:instrText xml:space="preserve"> HYPERLINK "https://github.com/CharlesMalonRocha/Could-Services-CA2" </w:instrText>
       </w:r>
       <w:r>
         <w:rPr>
@@ -1432,10 +1432,11 @@
           <w:highlight w:val="none"/>
           <w:lang w:val="en-IE"/>
         </w:rPr>
-        <w:instrText xml:space="preserve"> HYPERLINK "https://github.com/CharlesMalonRocha/Could-Services-CA2" </w:instrText>
-      </w:r>
-      <w:r>
-        <w:rPr>
+        <w:fldChar w:fldCharType="separate"/>
+      </w:r>
+      <w:r>
+        <w:rPr>
+          <w:rStyle w:val="11"/>
           <w:rFonts w:hint="default" w:ascii="Times New Roman" w:hAnsi="Times New Roman"/>
           <w:b/>
           <w:bCs w:val="0"/>
@@ -1445,11 +1446,10 @@
           <w:highlight w:val="none"/>
           <w:lang w:val="en-IE"/>
         </w:rPr>
-        <w:fldChar w:fldCharType="separate"/>
-      </w:r>
-      <w:r>
-        <w:rPr>
-          <w:rStyle w:val="11"/>
+        <w:t>https://github.com/CharlesMalonRocha/Could-Services-CA2</w:t>
+      </w:r>
+      <w:r>
+        <w:rPr>
           <w:rFonts w:hint="default" w:ascii="Times New Roman" w:hAnsi="Times New Roman"/>
           <w:b/>
           <w:bCs w:val="0"/>
@@ -1459,21 +1459,26 @@
           <w:highlight w:val="none"/>
           <w:lang w:val="en-IE"/>
         </w:rPr>
-        <w:t>https://github.com/CharlesMalonRocha/Could-Services-CA2</w:t>
-      </w:r>
-      <w:r>
+        <w:fldChar w:fldCharType="end"/>
+      </w:r>
+    </w:p>
+    <w:p>
+      <w:pPr>
+        <w:pBdr>
+          <w:bottom w:val="single" w:color="auto" w:sz="12" w:space="31"/>
+        </w:pBdr>
+        <w:spacing w:after="0" w:line="240" w:lineRule="auto"/>
         <w:rPr>
           <w:rFonts w:hint="default" w:ascii="Times New Roman" w:hAnsi="Times New Roman"/>
-          <w:b/>
-          <w:bCs w:val="0"/>
-          <w:color w:val="auto"/>
-          <w:sz w:val="36"/>
-          <w:szCs w:val="36"/>
+          <w:b w:val="0"/>
+          <w:bCs/>
+          <w:color w:val="auto"/>
+          <w:sz w:val="24"/>
+          <w:szCs w:val="24"/>
           <w:highlight w:val="none"/>
           <w:lang w:val="en-IE"/>
         </w:rPr>
-        <w:fldChar w:fldCharType="end"/>
-      </w:r>
+      </w:pPr>
     </w:p>
     <w:p>
       <w:pPr>
@@ -3447,7 +3452,7 @@
           <w:highlight w:val="none"/>
           <w:lang w:val="en-IE"/>
         </w:rPr>
-        <w:t>(AWS, 2019)</w:t>
+        <w:t>AWS, 2019)</w:t>
       </w:r>
       <w:r>
         <w:rPr>
@@ -4198,6 +4203,7 @@
         <w:keepLines w:val="0"/>
         <w:widowControl/>
         <w:numPr>
+          <w:ilvl w:val="0"/>
           <w:numId w:val="0"/>
         </w:numPr>
         <w:suppressLineNumbers w:val="0"/>
@@ -5108,7 +5114,53 @@
           <w:szCs w:val="24"/>
           <w:highlight w:val="none"/>
         </w:rPr>
-        <w:t>: Use reserved/free-tier resources for low-demand periods.</w:t>
+        <w:t>: Use reserved/free-tier resources for low-demand periods</w:t>
+      </w:r>
+      <w:r>
+        <w:rPr>
+          <w:rFonts w:hint="default" w:ascii="Times New Roman" w:hAnsi="Times New Roman" w:cs="Times New Roman"/>
+          <w:color w:val="auto"/>
+          <w:sz w:val="24"/>
+          <w:szCs w:val="24"/>
+          <w:highlight w:val="none"/>
+          <w:lang w:val="en-IE"/>
+        </w:rPr>
+        <w:t xml:space="preserve"> </w:t>
+      </w:r>
+      <w:r>
+        <w:rPr>
+          <w:rFonts w:hint="default" w:ascii="Times New Roman" w:hAnsi="Times New Roman" w:cs="Times New Roman"/>
+          <w:sz w:val="24"/>
+          <w:szCs w:val="24"/>
+          <w:highlight w:val="none"/>
+          <w:lang w:val="en-IE"/>
+        </w:rPr>
+        <w:t>(Amazon.com, 2024</w:t>
+      </w:r>
+      <w:r>
+        <w:rPr>
+          <w:rFonts w:hint="default" w:ascii="Times New Roman" w:hAnsi="Times New Roman" w:cs="Times New Roman"/>
+          <w:i w:val="0"/>
+          <w:iCs w:val="0"/>
+          <w:caps w:val="0"/>
+          <w:color w:val="000000"/>
+          <w:spacing w:val="0"/>
+          <w:sz w:val="24"/>
+          <w:szCs w:val="24"/>
+          <w:highlight w:val="none"/>
+          <w:lang w:val="en-IE"/>
+        </w:rPr>
+        <w:t>, AWS, 2019)</w:t>
+      </w:r>
+      <w:r>
+        <w:rPr>
+          <w:rFonts w:hint="default" w:ascii="Times New Roman" w:hAnsi="Times New Roman" w:cs="Times New Roman"/>
+          <w:color w:val="auto"/>
+          <w:sz w:val="24"/>
+          <w:szCs w:val="24"/>
+          <w:highlight w:val="none"/>
+        </w:rPr>
+        <w:t>.</w:t>
       </w:r>
     </w:p>
     <w:p>
@@ -5117,6 +5169,7 @@
         <w:keepLines w:val="0"/>
         <w:widowControl/>
         <w:numPr>
+          <w:ilvl w:val="0"/>
           <w:numId w:val="0"/>
         </w:numPr>
         <w:suppressLineNumbers w:val="0"/>
@@ -5132,6 +5185,7 @@
         <w:keepLines w:val="0"/>
         <w:widowControl/>
         <w:numPr>
+          <w:ilvl w:val="0"/>
           <w:numId w:val="0"/>
         </w:numPr>
         <w:suppressLineNumbers w:val="0"/>
@@ -5174,20 +5228,6 @@
           <w:sz w:val="24"/>
           <w:szCs w:val="24"/>
           <w:lang w:val="en-IE"/>
-        </w:rPr>
-      </w:pPr>
-    </w:p>
-    <w:p>
-      <w:pPr>
-        <w:jc w:val="both"/>
-        <w:rPr>
-          <w:rFonts w:hint="default" w:ascii="Times New Roman" w:hAnsi="Times New Roman" w:cs="Times New Roman"/>
-          <w:i w:val="0"/>
-          <w:iCs w:val="0"/>
-          <w:color w:val="auto"/>
-          <w:sz w:val="24"/>
-          <w:szCs w:val="24"/>
-          <w:lang w:val="pt-BR"/>
         </w:rPr>
       </w:pPr>
     </w:p>
@@ -5380,19 +5420,11 @@
         <w:br w:type="textWrapping"/>
       </w:r>
       <w:bookmarkEnd w:id="4"/>
-      <w:r>
-        <w:rPr>
-          <w:rFonts w:hint="default" w:ascii="Times New Roman" w:hAnsi="Times New Roman" w:cs="Times New Roman"/>
-          <w:i w:val="0"/>
-          <w:iCs w:val="0"/>
-          <w:color w:val="auto"/>
-          <w:sz w:val="22"/>
-          <w:szCs w:val="22"/>
-          <w:highlight w:val="green"/>
-          <w:lang w:val="en-IE"/>
-        </w:rPr>
-        <w:t>Research</w:t>
-      </w:r>
+    </w:p>
+    <w:p>
+      <w:pPr>
+        <w:outlineLvl w:val="0"/>
+      </w:pPr>
     </w:p>
     <w:p>
       <w:pPr>
@@ -5412,10 +5444,56 @@
           <w:bCs/>
           <w:sz w:val="24"/>
           <w:szCs w:val="24"/>
-        </w:rPr>
-      </w:pPr>
-      <w:bookmarkStart w:id="17" w:name="_GoBack"/>
-      <w:bookmarkEnd w:id="17"/>
+          <w:lang w:val="en-IE"/>
+        </w:rPr>
+      </w:pPr>
+      <w:r>
+        <w:rPr>
+          <w:rFonts w:hint="default" w:ascii="Times New Roman" w:hAnsi="Times New Roman" w:eastAsia="SimSun" w:cs="Times New Roman"/>
+          <w:b/>
+          <w:bCs/>
+          <w:sz w:val="24"/>
+          <w:szCs w:val="24"/>
+          <w:lang w:val="en-IE"/>
+        </w:rPr>
+        <w:drawing>
+          <wp:inline distT="0" distB="0" distL="114300" distR="114300">
+            <wp:extent cx="5248275" cy="6115050"/>
+            <wp:effectExtent l="0" t="0" r="0" b="6350"/>
+            <wp:docPr id="1" name="Picture 1" descr="Cloud Services CA2.drawio"/>
+            <wp:cNvGraphicFramePr>
+              <a:graphicFrameLocks xmlns:a="http://schemas.openxmlformats.org/drawingml/2006/main" noChangeAspect="1"/>
+            </wp:cNvGraphicFramePr>
+            <a:graphic xmlns:a="http://schemas.openxmlformats.org/drawingml/2006/main">
+              <a:graphicData uri="http://schemas.openxmlformats.org/drawingml/2006/picture">
+                <pic:pic xmlns:pic="http://schemas.openxmlformats.org/drawingml/2006/picture">
+                  <pic:nvPicPr>
+                    <pic:cNvPr id="1" name="Picture 1" descr="Cloud Services CA2.drawio"/>
+                    <pic:cNvPicPr>
+                      <a:picLocks noChangeAspect="1"/>
+                    </pic:cNvPicPr>
+                  </pic:nvPicPr>
+                  <pic:blipFill>
+                    <a:blip r:embed="rId10"/>
+                    <a:stretch>
+                      <a:fillRect/>
+                    </a:stretch>
+                  </pic:blipFill>
+                  <pic:spPr>
+                    <a:xfrm>
+                      <a:off x="0" y="0"/>
+                      <a:ext cx="5248275" cy="6115050"/>
+                    </a:xfrm>
+                    <a:prstGeom prst="rect">
+                      <a:avLst/>
+                    </a:prstGeom>
+                  </pic:spPr>
+                </pic:pic>
+              </a:graphicData>
+            </a:graphic>
+          </wp:inline>
+        </w:drawing>
+      </w:r>
     </w:p>
     <w:p>
       <w:pPr>
@@ -5432,6 +5510,16 @@
           <w:szCs w:val="24"/>
         </w:rPr>
       </w:pPr>
+      <w:r>
+        <w:rPr>
+          <w:rFonts w:hint="default" w:ascii="Times New Roman" w:hAnsi="Times New Roman" w:eastAsia="SimSun"/>
+          <w:b w:val="0"/>
+          <w:bCs w:val="0"/>
+          <w:sz w:val="24"/>
+          <w:szCs w:val="24"/>
+        </w:rPr>
+        <w:t>(Draw.io, 2024)</w:t>
+      </w:r>
     </w:p>
     <w:p>
       <w:pPr>
@@ -12784,9 +12872,9 @@
           </w14:textFill>
         </w:rPr>
       </w:pPr>
-      <w:bookmarkStart w:id="13" w:name="_Toc26604"/>
+      <w:bookmarkStart w:id="13" w:name="_Toc31748"/>
       <w:bookmarkStart w:id="14" w:name="_Toc28465"/>
-      <w:bookmarkStart w:id="15" w:name="_Toc31748"/>
+      <w:bookmarkStart w:id="15" w:name="_Toc26604"/>
       <w:r>
         <w:rPr>
           <w:rFonts w:hint="default" w:ascii="Times New Roman" w:hAnsi="Times New Roman" w:eastAsia="+Body"/>
@@ -14274,19 +14362,6 @@
         <w:ind w:left="0" w:right="0" w:firstLine="0"/>
         <w:jc w:val="both"/>
         <w:rPr>
-          <w:rFonts w:hint="default" w:ascii="Times New Roman" w:hAnsi="Times New Roman" w:cs="Times New Roman"/>
-          <w:i w:val="0"/>
-          <w:iCs w:val="0"/>
-          <w:caps w:val="0"/>
-          <w:color w:val="auto"/>
-          <w:spacing w:val="0"/>
-          <w:sz w:val="24"/>
-          <w:szCs w:val="24"/>
-          <w:u w:val="none"/>
-        </w:rPr>
-      </w:pPr>
-      <w:r>
-        <w:rPr>
           <w:rFonts w:hint="default" w:ascii="Times New Roman" w:hAnsi="Times New Roman"/>
           <w:i w:val="0"/>
           <w:iCs w:val="0"/>
@@ -14298,8 +14373,81 @@
           <w:highlight w:val="yellow"/>
           <w:u w:val="none"/>
         </w:rPr>
+      </w:pPr>
+      <w:r>
+        <w:rPr>
+          <w:rFonts w:hint="default" w:ascii="Times New Roman" w:hAnsi="Times New Roman"/>
+          <w:i w:val="0"/>
+          <w:iCs w:val="0"/>
+          <w:caps w:val="0"/>
+          <w:color w:val="auto"/>
+          <w:spacing w:val="0"/>
+          <w:sz w:val="24"/>
+          <w:szCs w:val="24"/>
+          <w:highlight w:val="yellow"/>
+          <w:u w:val="none"/>
+        </w:rPr>
         <w:t>(AWS, 2019)</w:t>
       </w:r>
+    </w:p>
+    <w:p>
+      <w:pPr>
+        <w:pStyle w:val="12"/>
+        <w:keepNext w:val="0"/>
+        <w:keepLines w:val="0"/>
+        <w:widowControl/>
+        <w:suppressLineNumbers w:val="0"/>
+        <w:spacing w:before="0" w:beforeAutospacing="0" w:after="0" w:afterAutospacing="0" w:line="240" w:lineRule="auto"/>
+        <w:ind w:left="0" w:right="0" w:firstLine="0"/>
+        <w:jc w:val="both"/>
+        <w:rPr>
+          <w:rFonts w:hint="default" w:ascii="Times New Roman" w:hAnsi="Times New Roman"/>
+          <w:i w:val="0"/>
+          <w:iCs w:val="0"/>
+          <w:caps w:val="0"/>
+          <w:color w:val="auto"/>
+          <w:spacing w:val="0"/>
+          <w:sz w:val="24"/>
+          <w:szCs w:val="24"/>
+          <w:highlight w:val="yellow"/>
+          <w:u w:val="none"/>
+        </w:rPr>
+      </w:pPr>
+    </w:p>
+    <w:p>
+      <w:pPr>
+        <w:pStyle w:val="12"/>
+        <w:keepNext w:val="0"/>
+        <w:keepLines w:val="0"/>
+        <w:widowControl/>
+        <w:suppressLineNumbers w:val="0"/>
+        <w:ind w:left="0" w:firstLine="0"/>
+        <w:rPr>
+          <w:rFonts w:hint="default" w:ascii="Calibri" w:hAnsi="Calibri"/>
+          <w:i w:val="0"/>
+          <w:iCs w:val="0"/>
+          <w:caps w:val="0"/>
+          <w:color w:val="000000"/>
+          <w:spacing w:val="0"/>
+          <w:sz w:val="27"/>
+          <w:szCs w:val="27"/>
+        </w:rPr>
+      </w:pPr>
+      <w:r>
+        <w:rPr>
+          <w:rFonts w:hint="default" w:ascii="Calibri" w:hAnsi="Calibri"/>
+          <w:i w:val="0"/>
+          <w:iCs w:val="0"/>
+          <w:caps w:val="0"/>
+          <w:color w:val="000000"/>
+          <w:spacing w:val="0"/>
+          <w:sz w:val="27"/>
+          <w:szCs w:val="27"/>
+        </w:rPr>
+        <w:t>Draw.io (2024). Flowchart Maker &amp; Online Diagram Software. [online] app.diagrams.net. Available at: https://app.diagrams.net.</w:t>
+      </w:r>
+      <w:bookmarkStart w:id="17" w:name="_GoBack"/>
+      <w:bookmarkEnd w:id="17"/>
     </w:p>
     <w:p>
       <w:pPr>
@@ -14320,6 +14468,19 @@
           <w:szCs w:val="27"/>
         </w:rPr>
       </w:pPr>
+      <w:r>
+        <w:rPr>
+          <w:rFonts w:hint="default" w:ascii="Calibri" w:hAnsi="Calibri"/>
+          <w:i w:val="0"/>
+          <w:iCs w:val="0"/>
+          <w:caps w:val="0"/>
+          <w:color w:val="000000"/>
+          <w:spacing w:val="0"/>
+          <w:sz w:val="27"/>
+          <w:szCs w:val="27"/>
+        </w:rPr>
+        <w:t>‌</w:t>
+      </w:r>
     </w:p>
     <w:p>
       <w:pPr>
